--- a/CarRental.docx
+++ b/CarRental.docx
@@ -1,6 +1,6 @@
 
 <file path=word/document.xml><?xml version="1.0" encoding="utf-8"?>
-<w:document xmlns:wpc="http://schemas.microsoft.com/office/word/2010/wordprocessingCanvas" xmlns:cx="http://schemas.microsoft.com/office/drawing/2014/chartex" xmlns:cx1="http://schemas.microsoft.com/office/drawing/2015/9/8/chartex" xmlns:cx2="http://schemas.microsoft.com/office/drawing/2015/10/21/chartex" xmlns:cx3="http://schemas.microsoft.com/office/drawing/2016/5/9/chartex" xmlns:cx4="http://schemas.microsoft.com/office/drawing/2016/5/10/chartex" xmlns:cx5="http://schemas.microsoft.com/office/drawing/2016/5/11/chartex" xmlns:cx6="http://schemas.microsoft.com/office/drawing/2016/5/12/chartex" xmlns:cx7="http://schemas.microsoft.com/office/drawing/2016/5/13/chartex" xmlns:cx8="http://schemas.microsoft.com/office/drawing/2016/5/14/chartex" xmlns:mc="http://schemas.openxmlformats.org/markup-compatibility/2006" xmlns:aink="http://schemas.microsoft.com/office/drawing/2016/ink" xmlns:am3d="http://schemas.microsoft.com/office/drawing/2017/model3d" xmlns:o="urn:schemas-microsoft-com:office:office" xmlns:r="http://schemas.openxmlformats.org/officeDocument/2006/relationships" xmlns:m="http://schemas.openxmlformats.org/officeDocument/2006/math" xmlns:v="urn:schemas-microsoft-com:vml" xmlns:wp14="http://schemas.microsoft.com/office/word/2010/wordprocessingDrawing" xmlns:wp="http://schemas.openxmlformats.org/drawingml/2006/wordprocessingDrawing" xmlns:w10="urn:schemas-microsoft-com:office:word" xmlns:w="http://schemas.openxmlformats.org/wordprocessingml/2006/main" xmlns:w14="http://schemas.microsoft.com/office/word/2010/wordml" xmlns:w15="http://schemas.microsoft.com/office/word/2012/wordml" xmlns:w16cex="http://schemas.microsoft.com/office/word/2018/wordml/cex" xmlns:w16cid="http://schemas.microsoft.com/office/word/2016/wordml/cid" xmlns:w16="http://schemas.microsoft.com/office/word/2018/wordml" xmlns:w16sdtdh="http://schemas.microsoft.com/office/word/2020/wordml/sdtdatahash" xmlns:w16se="http://schemas.microsoft.com/office/word/2015/wordml/symex" xmlns:wpg="http://schemas.microsoft.com/office/word/2010/wordprocessingGroup" xmlns:wpi="http://schemas.microsoft.com/office/word/2010/wordprocessingInk" xmlns:wne="http://schemas.microsoft.com/office/word/2006/wordml" xmlns:wps="http://schemas.microsoft.com/office/word/2010/wordprocessingShape" mc:Ignorable="w14 w15 w16se w16cid w16 w16cex w16sdtdh wp14">
+<w:document xmlns:wpc="http://schemas.microsoft.com/office/word/2010/wordprocessingCanvas" xmlns:cx="http://schemas.microsoft.com/office/drawing/2014/chartex" xmlns:cx1="http://schemas.microsoft.com/office/drawing/2015/9/8/chartex" xmlns:cx2="http://schemas.microsoft.com/office/drawing/2015/10/21/chartex" xmlns:cx3="http://schemas.microsoft.com/office/drawing/2016/5/9/chartex" xmlns:cx4="http://schemas.microsoft.com/office/drawing/2016/5/10/chartex" xmlns:cx5="http://schemas.microsoft.com/office/drawing/2016/5/11/chartex" xmlns:cx6="http://schemas.microsoft.com/office/drawing/2016/5/12/chartex" xmlns:cx7="http://schemas.microsoft.com/office/drawing/2016/5/13/chartex" xmlns:cx8="http://schemas.microsoft.com/office/drawing/2016/5/14/chartex" xmlns:mc="http://schemas.openxmlformats.org/markup-compatibility/2006" xmlns:aink="http://schemas.microsoft.com/office/drawing/2016/ink" xmlns:am3d="http://schemas.microsoft.com/office/drawing/2017/model3d" xmlns:o="urn:schemas-microsoft-com:office:office" xmlns:oel="http://schemas.microsoft.com/office/2019/extlst" xmlns:r="http://schemas.openxmlformats.org/officeDocument/2006/relationships" xmlns:m="http://schemas.openxmlformats.org/officeDocument/2006/math" xmlns:v="urn:schemas-microsoft-com:vml" xmlns:wp14="http://schemas.microsoft.com/office/word/2010/wordprocessingDrawing" xmlns:wp="http://schemas.openxmlformats.org/drawingml/2006/wordprocessingDrawing" xmlns:w10="urn:schemas-microsoft-com:office:word" xmlns:w="http://schemas.openxmlformats.org/wordprocessingml/2006/main" xmlns:w14="http://schemas.microsoft.com/office/word/2010/wordml" xmlns:w15="http://schemas.microsoft.com/office/word/2012/wordml" xmlns:w16cex="http://schemas.microsoft.com/office/word/2018/wordml/cex" xmlns:w16cid="http://schemas.microsoft.com/office/word/2016/wordml/cid" xmlns:w16="http://schemas.microsoft.com/office/word/2018/wordml" xmlns:w16sdtdh="http://schemas.microsoft.com/office/word/2020/wordml/sdtdatahash" xmlns:w16se="http://schemas.microsoft.com/office/word/2015/wordml/symex" xmlns:wpg="http://schemas.microsoft.com/office/word/2010/wordprocessingGroup" xmlns:wpi="http://schemas.microsoft.com/office/word/2010/wordprocessingInk" xmlns:wne="http://schemas.microsoft.com/office/word/2006/wordml" xmlns:wps="http://schemas.microsoft.com/office/word/2010/wordprocessingShape" mc:Ignorable="w14 w15 w16se w16cid w16 w16cex w16sdtdh wp14">
   <w:body>
     <w:p>
       <w:pPr>
@@ -225,6 +225,7 @@
         <w:rPr>
           <w:sz w:val="28"/>
           <w:szCs w:val="28"/>
+          <w:lang w:val="en-US"/>
         </w:rPr>
       </w:pPr>
       <w:r>
@@ -234,8 +235,9 @@
           <w:color w:val="000000"/>
           <w:sz w:val="28"/>
           <w:szCs w:val="28"/>
-        </w:rPr>
-        <w:t>Name of the College </w:t>
+          <w:lang w:val="en-US"/>
+        </w:rPr>
+        <w:t xml:space="preserve">College of Central State </w:t>
       </w:r>
     </w:p>
     <w:p>
@@ -281,6 +283,13 @@
           <w:lang w:val="en-US"/>
         </w:rPr>
         <w:t>Praful Shrestha</w:t>
+      </w:r>
+      <w:r>
+        <w:rPr>
+          <w:color w:val="000000"/>
+          <w:lang w:val="en-US"/>
+        </w:rPr>
+        <w:t xml:space="preserve"> and Arbin Maharjan </w:t>
       </w:r>
     </w:p>
     <w:p>
@@ -2246,33 +2255,17 @@
           </w:r>
         </w:p>
         <w:p>
-          <w:r>
-            <w:fldChar w:fldCharType="begin"/>
-          </w:r>
-          <w:r>
-            <w:instrText xml:space="preserve"> TOC \o "1-3" \h \z \u </w:instrText>
-          </w:r>
-          <w:r>
-            <w:fldChar w:fldCharType="separate"/>
-          </w:r>
-          <w:r>
-            <w:rPr>
-              <w:b/>
-              <w:bCs/>
-              <w:noProof/>
-              <w:lang w:val="en-US"/>
-            </w:rPr>
-            <w:t>No table of contents entries found.</w:t>
-          </w:r>
-          <w:r>
-            <w:rPr>
-              <w:b/>
-              <w:bCs/>
-              <w:noProof/>
-              <w:lang w:val="en-US"/>
-            </w:rPr>
-            <w:fldChar w:fldCharType="end"/>
-          </w:r>
+          <w:fldSimple w:instr=" TOC \o &quot;1-3&quot; \h \z \u ">
+            <w:r>
+              <w:rPr>
+                <w:b/>
+                <w:bCs/>
+                <w:noProof/>
+                <w:lang w:val="en-US"/>
+              </w:rPr>
+              <w:t>No table of contents entries found.</w:t>
+            </w:r>
+          </w:fldSimple>
         </w:p>
       </w:sdtContent>
     </w:sdt>
@@ -2661,13 +2654,7 @@
         <w:rPr>
           <w:color w:val="000000" w:themeColor="text1"/>
         </w:rPr>
-        <w:t>The global car rental industry has witnessed substantial growth in recent years, driven by the increasing demand for convenient and flexible transportation solutions. As the industry expands, so does the need for efficient management systems that can streamline operations, enhance customer experiences, and optimize business processes. In response to this demand, our project focuses on the development and implementation of a state-of-the-art Car Rental Management System.</w:t>
-      </w:r>
-      <w:r>
-        <w:rPr>
-          <w:color w:val="000000" w:themeColor="text1"/>
-        </w:rPr>
-        <w:t xml:space="preserve"> </w:t>
+        <w:t xml:space="preserve">The global car rental industry has witnessed substantial growth in recent years, driven by the increasing demand for convenient and flexible transportation solutions. As the industry expands, so does the need for efficient management systems that can streamline operations, enhance customer experiences, and optimize business processes. In response to this demand, our project focuses on the development and implementation of a state-of-the-art Car Rental Management System. </w:t>
       </w:r>
       <w:r>
         <w:rPr>
@@ -4262,47 +4249,26 @@
           <w:rFonts w:eastAsiaTheme="minorHAnsi"/>
           <w:lang w:val="en-US"/>
         </w:rPr>
-        <w:t xml:space="preserve">- </w:t>
-      </w:r>
-      <w:r>
-        <w:rPr>
-          <w:rFonts w:eastAsiaTheme="minorHAnsi"/>
-          <w:lang w:val="en-US"/>
-        </w:rPr>
-        <w:t>Overview of the global car rental industry, its growth trends, and its role in the broader transportation sector</w:t>
-      </w:r>
-      <w:r>
-        <w:rPr>
-          <w:rFonts w:eastAsiaTheme="minorHAnsi"/>
-          <w:lang w:val="en-US"/>
-        </w:rPr>
-        <w:t>.</w:t>
-      </w:r>
-    </w:p>
-    <w:p>
-      <w:pPr>
-        <w:autoSpaceDE w:val="0"/>
-        <w:autoSpaceDN w:val="0"/>
-        <w:adjustRightInd w:val="0"/>
-        <w:jc w:val="both"/>
-        <w:rPr>
-          <w:rFonts w:eastAsiaTheme="minorHAnsi"/>
-          <w:lang w:val="en-US"/>
-        </w:rPr>
-      </w:pPr>
-      <w:r>
-        <w:rPr>
-          <w:rFonts w:eastAsiaTheme="minorHAnsi"/>
-          <w:lang w:val="en-US"/>
-        </w:rPr>
-        <w:t xml:space="preserve">- </w:t>
-      </w:r>
-      <w:r>
-        <w:rPr>
-          <w:rFonts w:eastAsiaTheme="minorHAnsi"/>
-          <w:lang w:val="en-US"/>
-        </w:rPr>
-        <w:t>Analysis of key players, market dynamics, and factors influencing the demand for car rental services.</w:t>
+        <w:t>- Overview of the global car rental industry, its growth trends, and its role in the broader transportation sector.</w:t>
+      </w:r>
+    </w:p>
+    <w:p>
+      <w:pPr>
+        <w:autoSpaceDE w:val="0"/>
+        <w:autoSpaceDN w:val="0"/>
+        <w:adjustRightInd w:val="0"/>
+        <w:jc w:val="both"/>
+        <w:rPr>
+          <w:rFonts w:eastAsiaTheme="minorHAnsi"/>
+          <w:lang w:val="en-US"/>
+        </w:rPr>
+      </w:pPr>
+      <w:r>
+        <w:rPr>
+          <w:rFonts w:eastAsiaTheme="minorHAnsi"/>
+          <w:lang w:val="en-US"/>
+        </w:rPr>
+        <w:t>- Analysis of key players, market dynamics, and factors influencing the demand for car rental services.</w:t>
       </w:r>
     </w:p>
     <w:p>
@@ -4347,40 +4313,26 @@
           <w:rFonts w:eastAsiaTheme="minorHAnsi"/>
           <w:lang w:val="en-US"/>
         </w:rPr>
-        <w:t xml:space="preserve">- </w:t>
-      </w:r>
-      <w:r>
-        <w:rPr>
-          <w:rFonts w:eastAsiaTheme="minorHAnsi"/>
-          <w:lang w:val="en-US"/>
-        </w:rPr>
-        <w:t>Identification of common challenges faced by car rental businesses, such as manual booking processes, inventory management complexities, and customer interaction issues.</w:t>
-      </w:r>
-    </w:p>
-    <w:p>
-      <w:pPr>
-        <w:autoSpaceDE w:val="0"/>
-        <w:autoSpaceDN w:val="0"/>
-        <w:adjustRightInd w:val="0"/>
-        <w:jc w:val="both"/>
-        <w:rPr>
-          <w:rFonts w:eastAsiaTheme="minorHAnsi"/>
-          <w:lang w:val="en-US"/>
-        </w:rPr>
-      </w:pPr>
-      <w:r>
-        <w:rPr>
-          <w:rFonts w:eastAsiaTheme="minorHAnsi"/>
-          <w:lang w:val="en-US"/>
-        </w:rPr>
-        <w:t xml:space="preserve">- </w:t>
-      </w:r>
-      <w:r>
-        <w:rPr>
-          <w:rFonts w:eastAsiaTheme="minorHAnsi"/>
-          <w:lang w:val="en-US"/>
-        </w:rPr>
-        <w:t>Examination of the impact of these challenges on operational efficiency, customer satisfaction, and overall business performance.</w:t>
+        <w:t>- Identification of common challenges faced by car rental businesses, such as manual booking processes, inventory management complexities, and customer interaction issues.</w:t>
+      </w:r>
+    </w:p>
+    <w:p>
+      <w:pPr>
+        <w:autoSpaceDE w:val="0"/>
+        <w:autoSpaceDN w:val="0"/>
+        <w:adjustRightInd w:val="0"/>
+        <w:jc w:val="both"/>
+        <w:rPr>
+          <w:rFonts w:eastAsiaTheme="minorHAnsi"/>
+          <w:lang w:val="en-US"/>
+        </w:rPr>
+      </w:pPr>
+      <w:r>
+        <w:rPr>
+          <w:rFonts w:eastAsiaTheme="minorHAnsi"/>
+          <w:lang w:val="en-US"/>
+        </w:rPr>
+        <w:t>- Examination of the impact of these challenges on operational efficiency, customer satisfaction, and overall business performance.</w:t>
       </w:r>
     </w:p>
     <w:p>
@@ -4425,40 +4377,26 @@
           <w:rFonts w:eastAsiaTheme="minorHAnsi"/>
           <w:lang w:val="en-US"/>
         </w:rPr>
-        <w:t xml:space="preserve">- </w:t>
-      </w:r>
-      <w:r>
-        <w:rPr>
-          <w:rFonts w:eastAsiaTheme="minorHAnsi"/>
-          <w:lang w:val="en-US"/>
-        </w:rPr>
-        <w:t>Review of current management systems used in the car rental industry.</w:t>
-      </w:r>
-    </w:p>
-    <w:p>
-      <w:pPr>
-        <w:autoSpaceDE w:val="0"/>
-        <w:autoSpaceDN w:val="0"/>
-        <w:adjustRightInd w:val="0"/>
-        <w:jc w:val="both"/>
-        <w:rPr>
-          <w:rFonts w:eastAsiaTheme="minorHAnsi"/>
-          <w:lang w:val="en-US"/>
-        </w:rPr>
-      </w:pPr>
-      <w:r>
-        <w:rPr>
-          <w:rFonts w:eastAsiaTheme="minorHAnsi"/>
-          <w:lang w:val="en-US"/>
-        </w:rPr>
-        <w:t xml:space="preserve">- </w:t>
-      </w:r>
-      <w:r>
-        <w:rPr>
-          <w:rFonts w:eastAsiaTheme="minorHAnsi"/>
-          <w:lang w:val="en-US"/>
-        </w:rPr>
-        <w:t>Analysis of strengths and weaknesses of existing solutions, including their features, scalability, and adaptability to different business models.</w:t>
+        <w:t>- Review of current management systems used in the car rental industry.</w:t>
+      </w:r>
+    </w:p>
+    <w:p>
+      <w:pPr>
+        <w:autoSpaceDE w:val="0"/>
+        <w:autoSpaceDN w:val="0"/>
+        <w:adjustRightInd w:val="0"/>
+        <w:jc w:val="both"/>
+        <w:rPr>
+          <w:rFonts w:eastAsiaTheme="minorHAnsi"/>
+          <w:lang w:val="en-US"/>
+        </w:rPr>
+      </w:pPr>
+      <w:r>
+        <w:rPr>
+          <w:rFonts w:eastAsiaTheme="minorHAnsi"/>
+          <w:lang w:val="en-US"/>
+        </w:rPr>
+        <w:t>- Analysis of strengths and weaknesses of existing solutions, including their features, scalability, and adaptability to different business models.</w:t>
       </w:r>
     </w:p>
     <w:p>
@@ -4574,40 +4512,26 @@
           <w:rFonts w:eastAsiaTheme="minorHAnsi"/>
           <w:lang w:val="en-US"/>
         </w:rPr>
-        <w:t xml:space="preserve">- </w:t>
-      </w:r>
-      <w:r>
-        <w:rPr>
-          <w:rFonts w:eastAsiaTheme="minorHAnsi"/>
-          <w:lang w:val="en-US"/>
-        </w:rPr>
-        <w:t>Overview of the car rental industry in Nepal, highlighting its significance in supporting local and international travel, tourism, and business activities.</w:t>
-      </w:r>
-    </w:p>
-    <w:p>
-      <w:pPr>
-        <w:autoSpaceDE w:val="0"/>
-        <w:autoSpaceDN w:val="0"/>
-        <w:adjustRightInd w:val="0"/>
-        <w:jc w:val="both"/>
-        <w:rPr>
-          <w:rFonts w:eastAsiaTheme="minorHAnsi"/>
-          <w:lang w:val="en-US"/>
-        </w:rPr>
-      </w:pPr>
-      <w:r>
-        <w:rPr>
-          <w:rFonts w:eastAsiaTheme="minorHAnsi"/>
-          <w:lang w:val="en-US"/>
-        </w:rPr>
-        <w:t xml:space="preserve">- </w:t>
-      </w:r>
-      <w:r>
-        <w:rPr>
-          <w:rFonts w:eastAsiaTheme="minorHAnsi"/>
-          <w:lang w:val="en-US"/>
-        </w:rPr>
-        <w:t>Identification of key factors influencing the growth of the industry, including tourism trends and economic development.</w:t>
+        <w:t>- Overview of the car rental industry in Nepal, highlighting its significance in supporting local and international travel, tourism, and business activities.</w:t>
+      </w:r>
+    </w:p>
+    <w:p>
+      <w:pPr>
+        <w:autoSpaceDE w:val="0"/>
+        <w:autoSpaceDN w:val="0"/>
+        <w:adjustRightInd w:val="0"/>
+        <w:jc w:val="both"/>
+        <w:rPr>
+          <w:rFonts w:eastAsiaTheme="minorHAnsi"/>
+          <w:lang w:val="en-US"/>
+        </w:rPr>
+      </w:pPr>
+      <w:r>
+        <w:rPr>
+          <w:rFonts w:eastAsiaTheme="minorHAnsi"/>
+          <w:lang w:val="en-US"/>
+        </w:rPr>
+        <w:t>- Identification of key factors influencing the growth of the industry, including tourism trends and economic development.</w:t>
       </w:r>
     </w:p>
     <w:p>
@@ -4665,40 +4589,26 @@
           <w:rFonts w:eastAsiaTheme="minorHAnsi"/>
           <w:lang w:val="en-US"/>
         </w:rPr>
-        <w:t xml:space="preserve">- </w:t>
-      </w:r>
-      <w:r>
-        <w:rPr>
-          <w:rFonts w:eastAsiaTheme="minorHAnsi"/>
-          <w:lang w:val="en-US"/>
-        </w:rPr>
-        <w:t>Exploration of specific challenges faced by car rental businesses in Nepal, such as manual booking processes, difficulties in managing diverse vehicle fleets, and challenges related to infrastructure and road conditions.</w:t>
-      </w:r>
-    </w:p>
-    <w:p>
-      <w:pPr>
-        <w:autoSpaceDE w:val="0"/>
-        <w:autoSpaceDN w:val="0"/>
-        <w:adjustRightInd w:val="0"/>
-        <w:jc w:val="both"/>
-        <w:rPr>
-          <w:rFonts w:eastAsiaTheme="minorHAnsi"/>
-          <w:lang w:val="en-US"/>
-        </w:rPr>
-      </w:pPr>
-      <w:r>
-        <w:rPr>
-          <w:rFonts w:eastAsiaTheme="minorHAnsi"/>
-          <w:lang w:val="en-US"/>
-        </w:rPr>
-        <w:t xml:space="preserve">- </w:t>
-      </w:r>
-      <w:r>
-        <w:rPr>
-          <w:rFonts w:eastAsiaTheme="minorHAnsi"/>
-          <w:lang w:val="en-US"/>
-        </w:rPr>
-        <w:t>Analysis of how these challenges impact the industry's ability to cater to the unique needs of customers in the Nepalese context.</w:t>
+        <w:t>- Exploration of specific challenges faced by car rental businesses in Nepal, such as manual booking processes, difficulties in managing diverse vehicle fleets, and challenges related to infrastructure and road conditions.</w:t>
+      </w:r>
+    </w:p>
+    <w:p>
+      <w:pPr>
+        <w:autoSpaceDE w:val="0"/>
+        <w:autoSpaceDN w:val="0"/>
+        <w:adjustRightInd w:val="0"/>
+        <w:jc w:val="both"/>
+        <w:rPr>
+          <w:rFonts w:eastAsiaTheme="minorHAnsi"/>
+          <w:lang w:val="en-US"/>
+        </w:rPr>
+      </w:pPr>
+      <w:r>
+        <w:rPr>
+          <w:rFonts w:eastAsiaTheme="minorHAnsi"/>
+          <w:lang w:val="en-US"/>
+        </w:rPr>
+        <w:t>- Analysis of how these challenges impact the industry's ability to cater to the unique needs of customers in the Nepalese context.</w:t>
       </w:r>
     </w:p>
     <w:p>
@@ -4743,40 +4653,26 @@
           <w:rFonts w:eastAsiaTheme="minorHAnsi"/>
           <w:lang w:val="en-US"/>
         </w:rPr>
-        <w:t xml:space="preserve">- </w:t>
-      </w:r>
-      <w:r>
-        <w:rPr>
-          <w:rFonts w:eastAsiaTheme="minorHAnsi"/>
-          <w:lang w:val="en-US"/>
-        </w:rPr>
-        <w:t>Review of the current management systems employed by car rental businesses in Nepal, considering factors such as digital adoption, online presence, and reservation processes.</w:t>
-      </w:r>
-    </w:p>
-    <w:p>
-      <w:pPr>
-        <w:autoSpaceDE w:val="0"/>
-        <w:autoSpaceDN w:val="0"/>
-        <w:adjustRightInd w:val="0"/>
-        <w:jc w:val="both"/>
-        <w:rPr>
-          <w:rFonts w:eastAsiaTheme="minorHAnsi"/>
-          <w:lang w:val="en-US"/>
-        </w:rPr>
-      </w:pPr>
-      <w:r>
-        <w:rPr>
-          <w:rFonts w:eastAsiaTheme="minorHAnsi"/>
-          <w:lang w:val="en-US"/>
-        </w:rPr>
-        <w:t xml:space="preserve">- </w:t>
-      </w:r>
-      <w:r>
-        <w:rPr>
-          <w:rFonts w:eastAsiaTheme="minorHAnsi"/>
-          <w:lang w:val="en-US"/>
-        </w:rPr>
-        <w:t>Assessment of the extent to which existing solutions meet the specific requirements and preferences of Nepalese customers.</w:t>
+        <w:t>- Review of the current management systems employed by car rental businesses in Nepal, considering factors such as digital adoption, online presence, and reservation processes.</w:t>
+      </w:r>
+    </w:p>
+    <w:p>
+      <w:pPr>
+        <w:autoSpaceDE w:val="0"/>
+        <w:autoSpaceDN w:val="0"/>
+        <w:adjustRightInd w:val="0"/>
+        <w:jc w:val="both"/>
+        <w:rPr>
+          <w:rFonts w:eastAsiaTheme="minorHAnsi"/>
+          <w:lang w:val="en-US"/>
+        </w:rPr>
+      </w:pPr>
+      <w:r>
+        <w:rPr>
+          <w:rFonts w:eastAsiaTheme="minorHAnsi"/>
+          <w:lang w:val="en-US"/>
+        </w:rPr>
+        <w:t>- Assessment of the extent to which existing solutions meet the specific requirements and preferences of Nepalese customers.</w:t>
       </w:r>
     </w:p>
     <w:p/>
@@ -5021,31 +4917,31 @@
           <w:szCs w:val="26"/>
           <w:lang w:val="en-US"/>
         </w:rPr>
-        <w:t>- I</w:t>
-      </w:r>
-      <w:r>
+        <w:t>- Identify and categorize key stakeholders, including administrators, staff members, customers, and potential integration partners such as payment gateways or accounting systems.</w:t>
+      </w:r>
+    </w:p>
+    <w:p>
+      <w:pPr>
+        <w:autoSpaceDE w:val="0"/>
+        <w:autoSpaceDN w:val="0"/>
+        <w:adjustRightInd w:val="0"/>
+        <w:jc w:val="both"/>
         <w:rPr>
           <w:rFonts w:ascii="AppleSystemUIFont" w:eastAsiaTheme="minorHAnsi" w:hAnsi="AppleSystemUIFont" w:cs="AppleSystemUIFont"/>
           <w:sz w:val="26"/>
           <w:szCs w:val="26"/>
           <w:lang w:val="en-US"/>
         </w:rPr>
-        <w:t>dentify and categorize key stakeholders, including administrators, staff members, customers, and potential integration partners such as payment gateways or accounting systems.</w:t>
-      </w:r>
-    </w:p>
-    <w:p>
-      <w:pPr>
-        <w:autoSpaceDE w:val="0"/>
-        <w:autoSpaceDN w:val="0"/>
-        <w:adjustRightInd w:val="0"/>
-        <w:jc w:val="both"/>
+      </w:pPr>
+      <w:r>
         <w:rPr>
           <w:rFonts w:ascii="AppleSystemUIFont" w:eastAsiaTheme="minorHAnsi" w:hAnsi="AppleSystemUIFont" w:cs="AppleSystemUIFont"/>
           <w:sz w:val="26"/>
           <w:szCs w:val="26"/>
           <w:lang w:val="en-US"/>
         </w:rPr>
-      </w:pPr>
+        <w:t xml:space="preserve">ii. </w:t>
+      </w:r>
       <w:r>
         <w:rPr>
           <w:rFonts w:ascii="AppleSystemUIFont" w:eastAsiaTheme="minorHAnsi" w:hAnsi="AppleSystemUIFont" w:cs="AppleSystemUIFont"/>
@@ -5053,40 +4949,45 @@
           <w:szCs w:val="26"/>
           <w:lang w:val="en-US"/>
         </w:rPr>
-        <w:t xml:space="preserve">ii. </w:t>
-      </w:r>
-      <w:r>
+        <w:t>Stakeholder Requirements:</w:t>
+      </w:r>
+    </w:p>
+    <w:p>
+      <w:pPr>
+        <w:autoSpaceDE w:val="0"/>
+        <w:autoSpaceDN w:val="0"/>
+        <w:adjustRightInd w:val="0"/>
+        <w:jc w:val="both"/>
         <w:rPr>
           <w:rFonts w:ascii="AppleSystemUIFont" w:eastAsiaTheme="minorHAnsi" w:hAnsi="AppleSystemUIFont" w:cs="AppleSystemUIFont"/>
           <w:sz w:val="26"/>
           <w:szCs w:val="26"/>
           <w:lang w:val="en-US"/>
         </w:rPr>
-        <w:t>Stakeholder Requirements:</w:t>
-      </w:r>
-    </w:p>
-    <w:p>
-      <w:pPr>
-        <w:autoSpaceDE w:val="0"/>
-        <w:autoSpaceDN w:val="0"/>
-        <w:adjustRightInd w:val="0"/>
-        <w:jc w:val="both"/>
+      </w:pPr>
+      <w:r>
         <w:rPr>
           <w:rFonts w:ascii="AppleSystemUIFont" w:eastAsiaTheme="minorHAnsi" w:hAnsi="AppleSystemUIFont" w:cs="AppleSystemUIFont"/>
           <w:sz w:val="26"/>
           <w:szCs w:val="26"/>
           <w:lang w:val="en-US"/>
         </w:rPr>
-      </w:pPr>
-      <w:r>
+        <w:t>- Conduct interviews, surveys, or workshops to gather requirements from stakeholders. Understand their needs, expectations, and pain points in the current car rental processes.</w:t>
+      </w:r>
+    </w:p>
+    <w:p>
+      <w:pPr>
+        <w:autoSpaceDE w:val="0"/>
+        <w:autoSpaceDN w:val="0"/>
+        <w:adjustRightInd w:val="0"/>
+        <w:jc w:val="both"/>
         <w:rPr>
           <w:rFonts w:ascii="AppleSystemUIFont" w:eastAsiaTheme="minorHAnsi" w:hAnsi="AppleSystemUIFont" w:cs="AppleSystemUIFont"/>
           <w:sz w:val="26"/>
           <w:szCs w:val="26"/>
           <w:lang w:val="en-US"/>
         </w:rPr>
-        <w:t xml:space="preserve">- </w:t>
-      </w:r>
+      </w:pPr>
       <w:r>
         <w:rPr>
           <w:rFonts w:ascii="AppleSystemUIFont" w:eastAsiaTheme="minorHAnsi" w:hAnsi="AppleSystemUIFont" w:cs="AppleSystemUIFont"/>
@@ -5094,31 +4995,31 @@
           <w:szCs w:val="26"/>
           <w:lang w:val="en-US"/>
         </w:rPr>
-        <w:t>Conduct interviews, surveys, or workshops to gather requirements from stakeholders. Understand their needs, expectations, and pain points in the current car rental processes.</w:t>
-      </w:r>
-    </w:p>
-    <w:p>
-      <w:pPr>
-        <w:autoSpaceDE w:val="0"/>
-        <w:autoSpaceDN w:val="0"/>
-        <w:adjustRightInd w:val="0"/>
-        <w:jc w:val="both"/>
+        <w:t xml:space="preserve">iii. </w:t>
+      </w:r>
+      <w:r>
         <w:rPr>
           <w:rFonts w:ascii="AppleSystemUIFont" w:eastAsiaTheme="minorHAnsi" w:hAnsi="AppleSystemUIFont" w:cs="AppleSystemUIFont"/>
           <w:sz w:val="26"/>
           <w:szCs w:val="26"/>
           <w:lang w:val="en-US"/>
         </w:rPr>
-      </w:pPr>
-      <w:r>
+        <w:t>System Objectives:</w:t>
+      </w:r>
+    </w:p>
+    <w:p>
+      <w:pPr>
+        <w:autoSpaceDE w:val="0"/>
+        <w:autoSpaceDN w:val="0"/>
+        <w:adjustRightInd w:val="0"/>
+        <w:jc w:val="both"/>
         <w:rPr>
           <w:rFonts w:ascii="AppleSystemUIFont" w:eastAsiaTheme="minorHAnsi" w:hAnsi="AppleSystemUIFont" w:cs="AppleSystemUIFont"/>
           <w:sz w:val="26"/>
           <w:szCs w:val="26"/>
           <w:lang w:val="en-US"/>
         </w:rPr>
-        <w:t xml:space="preserve">iii. </w:t>
-      </w:r>
+      </w:pPr>
       <w:r>
         <w:rPr>
           <w:rFonts w:ascii="AppleSystemUIFont" w:eastAsiaTheme="minorHAnsi" w:hAnsi="AppleSystemUIFont" w:cs="AppleSystemUIFont"/>
@@ -5126,39 +5027,7 @@
           <w:szCs w:val="26"/>
           <w:lang w:val="en-US"/>
         </w:rPr>
-        <w:t>System Objectives:</w:t>
-      </w:r>
-    </w:p>
-    <w:p>
-      <w:pPr>
-        <w:autoSpaceDE w:val="0"/>
-        <w:autoSpaceDN w:val="0"/>
-        <w:adjustRightInd w:val="0"/>
-        <w:jc w:val="both"/>
-        <w:rPr>
-          <w:rFonts w:ascii="AppleSystemUIFont" w:eastAsiaTheme="minorHAnsi" w:hAnsi="AppleSystemUIFont" w:cs="AppleSystemUIFont"/>
-          <w:sz w:val="26"/>
-          <w:szCs w:val="26"/>
-          <w:lang w:val="en-US"/>
-        </w:rPr>
-      </w:pPr>
-      <w:r>
-        <w:rPr>
-          <w:rFonts w:ascii="AppleSystemUIFont" w:eastAsiaTheme="minorHAnsi" w:hAnsi="AppleSystemUIFont" w:cs="AppleSystemUIFont"/>
-          <w:sz w:val="26"/>
-          <w:szCs w:val="26"/>
-          <w:lang w:val="en-US"/>
-        </w:rPr>
-        <w:t xml:space="preserve">- </w:t>
-      </w:r>
-      <w:r>
-        <w:rPr>
-          <w:rFonts w:ascii="AppleSystemUIFont" w:eastAsiaTheme="minorHAnsi" w:hAnsi="AppleSystemUIFont" w:cs="AppleSystemUIFont"/>
-          <w:sz w:val="26"/>
-          <w:szCs w:val="26"/>
-          <w:lang w:val="en-US"/>
-        </w:rPr>
-        <w:t>Define the overarching objectives of the Car Rental Management System, emphasizing improvements in operational efficiency, customer satisfaction, and overall business performance.</w:t>
+        <w:t>- Define the overarching objectives of the Car Rental Management System, emphasizing improvements in operational efficiency, customer satisfaction, and overall business performance.</w:t>
       </w:r>
     </w:p>
     <w:p>
@@ -5372,14 +5241,7 @@
           <w:lang w:val="en-US"/>
         </w:rPr>
         <w:lastRenderedPageBreak/>
-        <w:t>I</w:t>
-      </w:r>
-      <w:r>
-        <w:rPr>
-          <w:rFonts w:eastAsiaTheme="minorHAnsi"/>
-          <w:lang w:val="en-US"/>
-        </w:rPr>
-        <w:t>mplement a CRM module to manage customer profiles, track rental history, and handle customer inquiries and feedback effectively.</w:t>
+        <w:t>Implement a CRM module to manage customer profiles, track rental history, and handle customer inquiries and feedback effectively.</w:t>
       </w:r>
     </w:p>
     <w:p>
@@ -6288,7 +6150,7 @@
 </file>
 
 <file path=word/endnotes.xml><?xml version="1.0" encoding="utf-8"?>
-<w:endnotes xmlns:wpc="http://schemas.microsoft.com/office/word/2010/wordprocessingCanvas" xmlns:cx="http://schemas.microsoft.com/office/drawing/2014/chartex" xmlns:cx1="http://schemas.microsoft.com/office/drawing/2015/9/8/chartex" xmlns:cx2="http://schemas.microsoft.com/office/drawing/2015/10/21/chartex" xmlns:cx3="http://schemas.microsoft.com/office/drawing/2016/5/9/chartex" xmlns:cx4="http://schemas.microsoft.com/office/drawing/2016/5/10/chartex" xmlns:cx5="http://schemas.microsoft.com/office/drawing/2016/5/11/chartex" xmlns:cx6="http://schemas.microsoft.com/office/drawing/2016/5/12/chartex" xmlns:cx7="http://schemas.microsoft.com/office/drawing/2016/5/13/chartex" xmlns:cx8="http://schemas.microsoft.com/office/drawing/2016/5/14/chartex" xmlns:mc="http://schemas.openxmlformats.org/markup-compatibility/2006" xmlns:aink="http://schemas.microsoft.com/office/drawing/2016/ink" xmlns:am3d="http://schemas.microsoft.com/office/drawing/2017/model3d" xmlns:o="urn:schemas-microsoft-com:office:office" xmlns:r="http://schemas.openxmlformats.org/officeDocument/2006/relationships" xmlns:m="http://schemas.openxmlformats.org/officeDocument/2006/math" xmlns:v="urn:schemas-microsoft-com:vml" xmlns:wp14="http://schemas.microsoft.com/office/word/2010/wordprocessingDrawing" xmlns:wp="http://schemas.openxmlformats.org/drawingml/2006/wordprocessingDrawing" xmlns:w10="urn:schemas-microsoft-com:office:word" xmlns:w="http://schemas.openxmlformats.org/wordprocessingml/2006/main" xmlns:w14="http://schemas.microsoft.com/office/word/2010/wordml" xmlns:w15="http://schemas.microsoft.com/office/word/2012/wordml" xmlns:w16cex="http://schemas.microsoft.com/office/word/2018/wordml/cex" xmlns:w16cid="http://schemas.microsoft.com/office/word/2016/wordml/cid" xmlns:w16="http://schemas.microsoft.com/office/word/2018/wordml" xmlns:w16sdtdh="http://schemas.microsoft.com/office/word/2020/wordml/sdtdatahash" xmlns:w16se="http://schemas.microsoft.com/office/word/2015/wordml/symex" xmlns:wpg="http://schemas.microsoft.com/office/word/2010/wordprocessingGroup" xmlns:wpi="http://schemas.microsoft.com/office/word/2010/wordprocessingInk" xmlns:wne="http://schemas.microsoft.com/office/word/2006/wordml" xmlns:wps="http://schemas.microsoft.com/office/word/2010/wordprocessingShape" mc:Ignorable="w14 w15 w16se w16cid w16 w16cex w16sdtdh wp14">
+<w:endnotes xmlns:wpc="http://schemas.microsoft.com/office/word/2010/wordprocessingCanvas" xmlns:cx="http://schemas.microsoft.com/office/drawing/2014/chartex" xmlns:cx1="http://schemas.microsoft.com/office/drawing/2015/9/8/chartex" xmlns:cx2="http://schemas.microsoft.com/office/drawing/2015/10/21/chartex" xmlns:cx3="http://schemas.microsoft.com/office/drawing/2016/5/9/chartex" xmlns:cx4="http://schemas.microsoft.com/office/drawing/2016/5/10/chartex" xmlns:cx5="http://schemas.microsoft.com/office/drawing/2016/5/11/chartex" xmlns:cx6="http://schemas.microsoft.com/office/drawing/2016/5/12/chartex" xmlns:cx7="http://schemas.microsoft.com/office/drawing/2016/5/13/chartex" xmlns:cx8="http://schemas.microsoft.com/office/drawing/2016/5/14/chartex" xmlns:mc="http://schemas.openxmlformats.org/markup-compatibility/2006" xmlns:aink="http://schemas.microsoft.com/office/drawing/2016/ink" xmlns:am3d="http://schemas.microsoft.com/office/drawing/2017/model3d" xmlns:o="urn:schemas-microsoft-com:office:office" xmlns:oel="http://schemas.microsoft.com/office/2019/extlst" xmlns:r="http://schemas.openxmlformats.org/officeDocument/2006/relationships" xmlns:m="http://schemas.openxmlformats.org/officeDocument/2006/math" xmlns:v="urn:schemas-microsoft-com:vml" xmlns:wp14="http://schemas.microsoft.com/office/word/2010/wordprocessingDrawing" xmlns:wp="http://schemas.openxmlformats.org/drawingml/2006/wordprocessingDrawing" xmlns:w10="urn:schemas-microsoft-com:office:word" xmlns:w="http://schemas.openxmlformats.org/wordprocessingml/2006/main" xmlns:w14="http://schemas.microsoft.com/office/word/2010/wordml" xmlns:w15="http://schemas.microsoft.com/office/word/2012/wordml" xmlns:w16cex="http://schemas.microsoft.com/office/word/2018/wordml/cex" xmlns:w16cid="http://schemas.microsoft.com/office/word/2016/wordml/cid" xmlns:w16="http://schemas.microsoft.com/office/word/2018/wordml" xmlns:w16sdtdh="http://schemas.microsoft.com/office/word/2020/wordml/sdtdatahash" xmlns:w16se="http://schemas.microsoft.com/office/word/2015/wordml/symex" xmlns:wpg="http://schemas.microsoft.com/office/word/2010/wordprocessingGroup" xmlns:wpi="http://schemas.microsoft.com/office/word/2010/wordprocessingInk" xmlns:wne="http://schemas.microsoft.com/office/word/2006/wordml" xmlns:wps="http://schemas.microsoft.com/office/word/2010/wordprocessingShape" mc:Ignorable="w14 w15 w16se w16cid w16 w16cex w16sdtdh wp14">
   <w:endnote w:type="separator" w:id="-1">
     <w:p>
       <w:r>
@@ -6307,7 +6169,7 @@
 </file>
 
 <file path=word/footer1.xml><?xml version="1.0" encoding="utf-8"?>
-<w:ftr xmlns:wpc="http://schemas.microsoft.com/office/word/2010/wordprocessingCanvas" xmlns:cx="http://schemas.microsoft.com/office/drawing/2014/chartex" xmlns:cx1="http://schemas.microsoft.com/office/drawing/2015/9/8/chartex" xmlns:cx2="http://schemas.microsoft.com/office/drawing/2015/10/21/chartex" xmlns:cx3="http://schemas.microsoft.com/office/drawing/2016/5/9/chartex" xmlns:cx4="http://schemas.microsoft.com/office/drawing/2016/5/10/chartex" xmlns:cx5="http://schemas.microsoft.com/office/drawing/2016/5/11/chartex" xmlns:cx6="http://schemas.microsoft.com/office/drawing/2016/5/12/chartex" xmlns:cx7="http://schemas.microsoft.com/office/drawing/2016/5/13/chartex" xmlns:cx8="http://schemas.microsoft.com/office/drawing/2016/5/14/chartex" xmlns:mc="http://schemas.openxmlformats.org/markup-compatibility/2006" xmlns:aink="http://schemas.microsoft.com/office/drawing/2016/ink" xmlns:am3d="http://schemas.microsoft.com/office/drawing/2017/model3d" xmlns:o="urn:schemas-microsoft-com:office:office" xmlns:r="http://schemas.openxmlformats.org/officeDocument/2006/relationships" xmlns:m="http://schemas.openxmlformats.org/officeDocument/2006/math" xmlns:v="urn:schemas-microsoft-com:vml" xmlns:wp14="http://schemas.microsoft.com/office/word/2010/wordprocessingDrawing" xmlns:wp="http://schemas.openxmlformats.org/drawingml/2006/wordprocessingDrawing" xmlns:w10="urn:schemas-microsoft-com:office:word" xmlns:w="http://schemas.openxmlformats.org/wordprocessingml/2006/main" xmlns:w14="http://schemas.microsoft.com/office/word/2010/wordml" xmlns:w15="http://schemas.microsoft.com/office/word/2012/wordml" xmlns:w16cex="http://schemas.microsoft.com/office/word/2018/wordml/cex" xmlns:w16cid="http://schemas.microsoft.com/office/word/2016/wordml/cid" xmlns:w16="http://schemas.microsoft.com/office/word/2018/wordml" xmlns:w16sdtdh="http://schemas.microsoft.com/office/word/2020/wordml/sdtdatahash" xmlns:w16se="http://schemas.microsoft.com/office/word/2015/wordml/symex" xmlns:wpg="http://schemas.microsoft.com/office/word/2010/wordprocessingGroup" xmlns:wpi="http://schemas.microsoft.com/office/word/2010/wordprocessingInk" xmlns:wne="http://schemas.microsoft.com/office/word/2006/wordml" xmlns:wps="http://schemas.microsoft.com/office/word/2010/wordprocessingShape" mc:Ignorable="w14 w15 w16se w16cid w16 w16cex w16sdtdh wp14">
+<w:ftr xmlns:wpc="http://schemas.microsoft.com/office/word/2010/wordprocessingCanvas" xmlns:cx="http://schemas.microsoft.com/office/drawing/2014/chartex" xmlns:cx1="http://schemas.microsoft.com/office/drawing/2015/9/8/chartex" xmlns:cx2="http://schemas.microsoft.com/office/drawing/2015/10/21/chartex" xmlns:cx3="http://schemas.microsoft.com/office/drawing/2016/5/9/chartex" xmlns:cx4="http://schemas.microsoft.com/office/drawing/2016/5/10/chartex" xmlns:cx5="http://schemas.microsoft.com/office/drawing/2016/5/11/chartex" xmlns:cx6="http://schemas.microsoft.com/office/drawing/2016/5/12/chartex" xmlns:cx7="http://schemas.microsoft.com/office/drawing/2016/5/13/chartex" xmlns:cx8="http://schemas.microsoft.com/office/drawing/2016/5/14/chartex" xmlns:mc="http://schemas.openxmlformats.org/markup-compatibility/2006" xmlns:aink="http://schemas.microsoft.com/office/drawing/2016/ink" xmlns:am3d="http://schemas.microsoft.com/office/drawing/2017/model3d" xmlns:o="urn:schemas-microsoft-com:office:office" xmlns:oel="http://schemas.microsoft.com/office/2019/extlst" xmlns:r="http://schemas.openxmlformats.org/officeDocument/2006/relationships" xmlns:m="http://schemas.openxmlformats.org/officeDocument/2006/math" xmlns:v="urn:schemas-microsoft-com:vml" xmlns:wp14="http://schemas.microsoft.com/office/word/2010/wordprocessingDrawing" xmlns:wp="http://schemas.openxmlformats.org/drawingml/2006/wordprocessingDrawing" xmlns:w10="urn:schemas-microsoft-com:office:word" xmlns:w="http://schemas.openxmlformats.org/wordprocessingml/2006/main" xmlns:w14="http://schemas.microsoft.com/office/word/2010/wordml" xmlns:w15="http://schemas.microsoft.com/office/word/2012/wordml" xmlns:w16cex="http://schemas.microsoft.com/office/word/2018/wordml/cex" xmlns:w16cid="http://schemas.microsoft.com/office/word/2016/wordml/cid" xmlns:w16="http://schemas.microsoft.com/office/word/2018/wordml" xmlns:w16sdtdh="http://schemas.microsoft.com/office/word/2020/wordml/sdtdatahash" xmlns:w16se="http://schemas.microsoft.com/office/word/2015/wordml/symex" xmlns:wpg="http://schemas.microsoft.com/office/word/2010/wordprocessingGroup" xmlns:wpi="http://schemas.microsoft.com/office/word/2010/wordprocessingInk" xmlns:wne="http://schemas.microsoft.com/office/word/2006/wordml" xmlns:wps="http://schemas.microsoft.com/office/word/2010/wordprocessingShape" mc:Ignorable="w14 w15 w16se w16cid w16 w16cex w16sdtdh wp14">
   <w:sdt>
     <w:sdtPr>
       <w:rPr>
@@ -6319,11 +6181,6 @@
         <w:docPartUnique/>
       </w:docPartObj>
     </w:sdtPr>
-    <w:sdtEndPr>
-      <w:rPr>
-        <w:rStyle w:val="PageNumber"/>
-      </w:rPr>
-    </w:sdtEndPr>
     <w:sdtContent>
       <w:p>
         <w:pPr>
@@ -6363,7 +6220,7 @@
 </file>
 
 <file path=word/footer2.xml><?xml version="1.0" encoding="utf-8"?>
-<w:ftr xmlns:wpc="http://schemas.microsoft.com/office/word/2010/wordprocessingCanvas" xmlns:cx="http://schemas.microsoft.com/office/drawing/2014/chartex" xmlns:cx1="http://schemas.microsoft.com/office/drawing/2015/9/8/chartex" xmlns:cx2="http://schemas.microsoft.com/office/drawing/2015/10/21/chartex" xmlns:cx3="http://schemas.microsoft.com/office/drawing/2016/5/9/chartex" xmlns:cx4="http://schemas.microsoft.com/office/drawing/2016/5/10/chartex" xmlns:cx5="http://schemas.microsoft.com/office/drawing/2016/5/11/chartex" xmlns:cx6="http://schemas.microsoft.com/office/drawing/2016/5/12/chartex" xmlns:cx7="http://schemas.microsoft.com/office/drawing/2016/5/13/chartex" xmlns:cx8="http://schemas.microsoft.com/office/drawing/2016/5/14/chartex" xmlns:mc="http://schemas.openxmlformats.org/markup-compatibility/2006" xmlns:aink="http://schemas.microsoft.com/office/drawing/2016/ink" xmlns:am3d="http://schemas.microsoft.com/office/drawing/2017/model3d" xmlns:o="urn:schemas-microsoft-com:office:office" xmlns:r="http://schemas.openxmlformats.org/officeDocument/2006/relationships" xmlns:m="http://schemas.openxmlformats.org/officeDocument/2006/math" xmlns:v="urn:schemas-microsoft-com:vml" xmlns:wp14="http://schemas.microsoft.com/office/word/2010/wordprocessingDrawing" xmlns:wp="http://schemas.openxmlformats.org/drawingml/2006/wordprocessingDrawing" xmlns:w10="urn:schemas-microsoft-com:office:word" xmlns:w="http://schemas.openxmlformats.org/wordprocessingml/2006/main" xmlns:w14="http://schemas.microsoft.com/office/word/2010/wordml" xmlns:w15="http://schemas.microsoft.com/office/word/2012/wordml" xmlns:w16cex="http://schemas.microsoft.com/office/word/2018/wordml/cex" xmlns:w16cid="http://schemas.microsoft.com/office/word/2016/wordml/cid" xmlns:w16="http://schemas.microsoft.com/office/word/2018/wordml" xmlns:w16sdtdh="http://schemas.microsoft.com/office/word/2020/wordml/sdtdatahash" xmlns:w16se="http://schemas.microsoft.com/office/word/2015/wordml/symex" xmlns:wpg="http://schemas.microsoft.com/office/word/2010/wordprocessingGroup" xmlns:wpi="http://schemas.microsoft.com/office/word/2010/wordprocessingInk" xmlns:wne="http://schemas.microsoft.com/office/word/2006/wordml" xmlns:wps="http://schemas.microsoft.com/office/word/2010/wordprocessingShape" mc:Ignorable="w14 w15 w16se w16cid w16 w16cex w16sdtdh wp14">
+<w:ftr xmlns:wpc="http://schemas.microsoft.com/office/word/2010/wordprocessingCanvas" xmlns:cx="http://schemas.microsoft.com/office/drawing/2014/chartex" xmlns:cx1="http://schemas.microsoft.com/office/drawing/2015/9/8/chartex" xmlns:cx2="http://schemas.microsoft.com/office/drawing/2015/10/21/chartex" xmlns:cx3="http://schemas.microsoft.com/office/drawing/2016/5/9/chartex" xmlns:cx4="http://schemas.microsoft.com/office/drawing/2016/5/10/chartex" xmlns:cx5="http://schemas.microsoft.com/office/drawing/2016/5/11/chartex" xmlns:cx6="http://schemas.microsoft.com/office/drawing/2016/5/12/chartex" xmlns:cx7="http://schemas.microsoft.com/office/drawing/2016/5/13/chartex" xmlns:cx8="http://schemas.microsoft.com/office/drawing/2016/5/14/chartex" xmlns:mc="http://schemas.openxmlformats.org/markup-compatibility/2006" xmlns:aink="http://schemas.microsoft.com/office/drawing/2016/ink" xmlns:am3d="http://schemas.microsoft.com/office/drawing/2017/model3d" xmlns:o="urn:schemas-microsoft-com:office:office" xmlns:oel="http://schemas.microsoft.com/office/2019/extlst" xmlns:r="http://schemas.openxmlformats.org/officeDocument/2006/relationships" xmlns:m="http://schemas.openxmlformats.org/officeDocument/2006/math" xmlns:v="urn:schemas-microsoft-com:vml" xmlns:wp14="http://schemas.microsoft.com/office/word/2010/wordprocessingDrawing" xmlns:wp="http://schemas.openxmlformats.org/drawingml/2006/wordprocessingDrawing" xmlns:w10="urn:schemas-microsoft-com:office:word" xmlns:w="http://schemas.openxmlformats.org/wordprocessingml/2006/main" xmlns:w14="http://schemas.microsoft.com/office/word/2010/wordml" xmlns:w15="http://schemas.microsoft.com/office/word/2012/wordml" xmlns:w16cex="http://schemas.microsoft.com/office/word/2018/wordml/cex" xmlns:w16cid="http://schemas.microsoft.com/office/word/2016/wordml/cid" xmlns:w16="http://schemas.microsoft.com/office/word/2018/wordml" xmlns:w16sdtdh="http://schemas.microsoft.com/office/word/2020/wordml/sdtdatahash" xmlns:w16se="http://schemas.microsoft.com/office/word/2015/wordml/symex" xmlns:wpg="http://schemas.microsoft.com/office/word/2010/wordprocessingGroup" xmlns:wpi="http://schemas.microsoft.com/office/word/2010/wordprocessingInk" xmlns:wne="http://schemas.microsoft.com/office/word/2006/wordml" xmlns:wps="http://schemas.microsoft.com/office/word/2010/wordprocessingShape" mc:Ignorable="w14 w15 w16se w16cid w16 w16cex w16sdtdh wp14">
   <w:sdt>
     <w:sdtPr>
       <w:rPr>
@@ -6375,11 +6232,6 @@
         <w:docPartUnique/>
       </w:docPartObj>
     </w:sdtPr>
-    <w:sdtEndPr>
-      <w:rPr>
-        <w:rStyle w:val="PageNumber"/>
-      </w:rPr>
-    </w:sdtEndPr>
     <w:sdtContent>
       <w:p>
         <w:pPr>
@@ -6432,7 +6284,7 @@
 </file>
 
 <file path=word/footnotes.xml><?xml version="1.0" encoding="utf-8"?>
-<w:footnotes xmlns:wpc="http://schemas.microsoft.com/office/word/2010/wordprocessingCanvas" xmlns:cx="http://schemas.microsoft.com/office/drawing/2014/chartex" xmlns:cx1="http://schemas.microsoft.com/office/drawing/2015/9/8/chartex" xmlns:cx2="http://schemas.microsoft.com/office/drawing/2015/10/21/chartex" xmlns:cx3="http://schemas.microsoft.com/office/drawing/2016/5/9/chartex" xmlns:cx4="http://schemas.microsoft.com/office/drawing/2016/5/10/chartex" xmlns:cx5="http://schemas.microsoft.com/office/drawing/2016/5/11/chartex" xmlns:cx6="http://schemas.microsoft.com/office/drawing/2016/5/12/chartex" xmlns:cx7="http://schemas.microsoft.com/office/drawing/2016/5/13/chartex" xmlns:cx8="http://schemas.microsoft.com/office/drawing/2016/5/14/chartex" xmlns:mc="http://schemas.openxmlformats.org/markup-compatibility/2006" xmlns:aink="http://schemas.microsoft.com/office/drawing/2016/ink" xmlns:am3d="http://schemas.microsoft.com/office/drawing/2017/model3d" xmlns:o="urn:schemas-microsoft-com:office:office" xmlns:r="http://schemas.openxmlformats.org/officeDocument/2006/relationships" xmlns:m="http://schemas.openxmlformats.org/officeDocument/2006/math" xmlns:v="urn:schemas-microsoft-com:vml" xmlns:wp14="http://schemas.microsoft.com/office/word/2010/wordprocessingDrawing" xmlns:wp="http://schemas.openxmlformats.org/drawingml/2006/wordprocessingDrawing" xmlns:w10="urn:schemas-microsoft-com:office:word" xmlns:w="http://schemas.openxmlformats.org/wordprocessingml/2006/main" xmlns:w14="http://schemas.microsoft.com/office/word/2010/wordml" xmlns:w15="http://schemas.microsoft.com/office/word/2012/wordml" xmlns:w16cex="http://schemas.microsoft.com/office/word/2018/wordml/cex" xmlns:w16cid="http://schemas.microsoft.com/office/word/2016/wordml/cid" xmlns:w16="http://schemas.microsoft.com/office/word/2018/wordml" xmlns:w16sdtdh="http://schemas.microsoft.com/office/word/2020/wordml/sdtdatahash" xmlns:w16se="http://schemas.microsoft.com/office/word/2015/wordml/symex" xmlns:wpg="http://schemas.microsoft.com/office/word/2010/wordprocessingGroup" xmlns:wpi="http://schemas.microsoft.com/office/word/2010/wordprocessingInk" xmlns:wne="http://schemas.microsoft.com/office/word/2006/wordml" xmlns:wps="http://schemas.microsoft.com/office/word/2010/wordprocessingShape" mc:Ignorable="w14 w15 w16se w16cid w16 w16cex w16sdtdh wp14">
+<w:footnotes xmlns:wpc="http://schemas.microsoft.com/office/word/2010/wordprocessingCanvas" xmlns:cx="http://schemas.microsoft.com/office/drawing/2014/chartex" xmlns:cx1="http://schemas.microsoft.com/office/drawing/2015/9/8/chartex" xmlns:cx2="http://schemas.microsoft.com/office/drawing/2015/10/21/chartex" xmlns:cx3="http://schemas.microsoft.com/office/drawing/2016/5/9/chartex" xmlns:cx4="http://schemas.microsoft.com/office/drawing/2016/5/10/chartex" xmlns:cx5="http://schemas.microsoft.com/office/drawing/2016/5/11/chartex" xmlns:cx6="http://schemas.microsoft.com/office/drawing/2016/5/12/chartex" xmlns:cx7="http://schemas.microsoft.com/office/drawing/2016/5/13/chartex" xmlns:cx8="http://schemas.microsoft.com/office/drawing/2016/5/14/chartex" xmlns:mc="http://schemas.openxmlformats.org/markup-compatibility/2006" xmlns:aink="http://schemas.microsoft.com/office/drawing/2016/ink" xmlns:am3d="http://schemas.microsoft.com/office/drawing/2017/model3d" xmlns:o="urn:schemas-microsoft-com:office:office" xmlns:oel="http://schemas.microsoft.com/office/2019/extlst" xmlns:r="http://schemas.openxmlformats.org/officeDocument/2006/relationships" xmlns:m="http://schemas.openxmlformats.org/officeDocument/2006/math" xmlns:v="urn:schemas-microsoft-com:vml" xmlns:wp14="http://schemas.microsoft.com/office/word/2010/wordprocessingDrawing" xmlns:wp="http://schemas.openxmlformats.org/drawingml/2006/wordprocessingDrawing" xmlns:w10="urn:schemas-microsoft-com:office:word" xmlns:w="http://schemas.openxmlformats.org/wordprocessingml/2006/main" xmlns:w14="http://schemas.microsoft.com/office/word/2010/wordml" xmlns:w15="http://schemas.microsoft.com/office/word/2012/wordml" xmlns:w16cex="http://schemas.microsoft.com/office/word/2018/wordml/cex" xmlns:w16cid="http://schemas.microsoft.com/office/word/2016/wordml/cid" xmlns:w16="http://schemas.microsoft.com/office/word/2018/wordml" xmlns:w16sdtdh="http://schemas.microsoft.com/office/word/2020/wordml/sdtdatahash" xmlns:w16se="http://schemas.microsoft.com/office/word/2015/wordml/symex" xmlns:wpg="http://schemas.microsoft.com/office/word/2010/wordprocessingGroup" xmlns:wpi="http://schemas.microsoft.com/office/word/2010/wordprocessingInk" xmlns:wne="http://schemas.microsoft.com/office/word/2006/wordml" xmlns:wps="http://schemas.microsoft.com/office/word/2010/wordprocessingShape" mc:Ignorable="w14 w15 w16se w16cid w16 w16cex w16sdtdh wp14">
   <w:footnote w:type="separator" w:id="-1">
     <w:p>
       <w:r>
@@ -6451,7 +6303,7 @@
 </file>
 
 <file path=word/numbering.xml><?xml version="1.0" encoding="utf-8"?>
-<w:numbering xmlns:wpc="http://schemas.microsoft.com/office/word/2010/wordprocessingCanvas" xmlns:cx="http://schemas.microsoft.com/office/drawing/2014/chartex" xmlns:cx1="http://schemas.microsoft.com/office/drawing/2015/9/8/chartex" xmlns:cx2="http://schemas.microsoft.com/office/drawing/2015/10/21/chartex" xmlns:cx3="http://schemas.microsoft.com/office/drawing/2016/5/9/chartex" xmlns:cx4="http://schemas.microsoft.com/office/drawing/2016/5/10/chartex" xmlns:cx5="http://schemas.microsoft.com/office/drawing/2016/5/11/chartex" xmlns:cx6="http://schemas.microsoft.com/office/drawing/2016/5/12/chartex" xmlns:cx7="http://schemas.microsoft.com/office/drawing/2016/5/13/chartex" xmlns:cx8="http://schemas.microsoft.com/office/drawing/2016/5/14/chartex" xmlns:mc="http://schemas.openxmlformats.org/markup-compatibility/2006" xmlns:aink="http://schemas.microsoft.com/office/drawing/2016/ink" xmlns:am3d="http://schemas.microsoft.com/office/drawing/2017/model3d" xmlns:o="urn:schemas-microsoft-com:office:office" xmlns:r="http://schemas.openxmlformats.org/officeDocument/2006/relationships" xmlns:m="http://schemas.openxmlformats.org/officeDocument/2006/math" xmlns:v="urn:schemas-microsoft-com:vml" xmlns:wp14="http://schemas.microsoft.com/office/word/2010/wordprocessingDrawing" xmlns:wp="http://schemas.openxmlformats.org/drawingml/2006/wordprocessingDrawing" xmlns:w10="urn:schemas-microsoft-com:office:word" xmlns:w="http://schemas.openxmlformats.org/wordprocessingml/2006/main" xmlns:w14="http://schemas.microsoft.com/office/word/2010/wordml" xmlns:w15="http://schemas.microsoft.com/office/word/2012/wordml" xmlns:w16cex="http://schemas.microsoft.com/office/word/2018/wordml/cex" xmlns:w16cid="http://schemas.microsoft.com/office/word/2016/wordml/cid" xmlns:w16="http://schemas.microsoft.com/office/word/2018/wordml" xmlns:w16sdtdh="http://schemas.microsoft.com/office/word/2020/wordml/sdtdatahash" xmlns:w16se="http://schemas.microsoft.com/office/word/2015/wordml/symex" xmlns:wpg="http://schemas.microsoft.com/office/word/2010/wordprocessingGroup" xmlns:wpi="http://schemas.microsoft.com/office/word/2010/wordprocessingInk" xmlns:wne="http://schemas.microsoft.com/office/word/2006/wordml" xmlns:wps="http://schemas.microsoft.com/office/word/2010/wordprocessingShape" mc:Ignorable="w14 w15 w16se w16cid w16 w16cex w16sdtdh wp14">
+<w:numbering xmlns:wpc="http://schemas.microsoft.com/office/word/2010/wordprocessingCanvas" xmlns:cx="http://schemas.microsoft.com/office/drawing/2014/chartex" xmlns:cx1="http://schemas.microsoft.com/office/drawing/2015/9/8/chartex" xmlns:cx2="http://schemas.microsoft.com/office/drawing/2015/10/21/chartex" xmlns:cx3="http://schemas.microsoft.com/office/drawing/2016/5/9/chartex" xmlns:cx4="http://schemas.microsoft.com/office/drawing/2016/5/10/chartex" xmlns:cx5="http://schemas.microsoft.com/office/drawing/2016/5/11/chartex" xmlns:cx6="http://schemas.microsoft.com/office/drawing/2016/5/12/chartex" xmlns:cx7="http://schemas.microsoft.com/office/drawing/2016/5/13/chartex" xmlns:cx8="http://schemas.microsoft.com/office/drawing/2016/5/14/chartex" xmlns:mc="http://schemas.openxmlformats.org/markup-compatibility/2006" xmlns:aink="http://schemas.microsoft.com/office/drawing/2016/ink" xmlns:am3d="http://schemas.microsoft.com/office/drawing/2017/model3d" xmlns:o="urn:schemas-microsoft-com:office:office" xmlns:oel="http://schemas.microsoft.com/office/2019/extlst" xmlns:r="http://schemas.openxmlformats.org/officeDocument/2006/relationships" xmlns:m="http://schemas.openxmlformats.org/officeDocument/2006/math" xmlns:v="urn:schemas-microsoft-com:vml" xmlns:wp14="http://schemas.microsoft.com/office/word/2010/wordprocessingDrawing" xmlns:wp="http://schemas.openxmlformats.org/drawingml/2006/wordprocessingDrawing" xmlns:w10="urn:schemas-microsoft-com:office:word" xmlns:w="http://schemas.openxmlformats.org/wordprocessingml/2006/main" xmlns:w14="http://schemas.microsoft.com/office/word/2010/wordml" xmlns:w15="http://schemas.microsoft.com/office/word/2012/wordml" xmlns:w16cex="http://schemas.microsoft.com/office/word/2018/wordml/cex" xmlns:w16cid="http://schemas.microsoft.com/office/word/2016/wordml/cid" xmlns:w16="http://schemas.microsoft.com/office/word/2018/wordml" xmlns:w16sdtdh="http://schemas.microsoft.com/office/word/2020/wordml/sdtdatahash" xmlns:w16se="http://schemas.microsoft.com/office/word/2015/wordml/symex" xmlns:wpg="http://schemas.microsoft.com/office/word/2010/wordprocessingGroup" xmlns:wpi="http://schemas.microsoft.com/office/word/2010/wordprocessingInk" xmlns:wne="http://schemas.microsoft.com/office/word/2006/wordml" xmlns:wps="http://schemas.microsoft.com/office/word/2010/wordprocessingShape" mc:Ignorable="w14 w15 w16se w16cid w16 w16cex w16sdtdh wp14">
   <w:abstractNum w:abstractNumId="0" w15:restartNumberingAfterBreak="0">
     <w:nsid w:val="00000001"/>
     <w:multiLevelType w:val="hybridMultilevel"/>
@@ -9761,106 +9613,106 @@
       </w:rPr>
     </w:lvl>
   </w:abstractNum>
-  <w:num w:numId="1">
+  <w:num w:numId="1" w16cid:durableId="1259606580">
     <w:abstractNumId w:val="11"/>
   </w:num>
-  <w:num w:numId="2">
+  <w:num w:numId="2" w16cid:durableId="757216700">
     <w:abstractNumId w:val="4"/>
   </w:num>
-  <w:num w:numId="3">
+  <w:num w:numId="3" w16cid:durableId="2097970245">
     <w:abstractNumId w:val="28"/>
   </w:num>
-  <w:num w:numId="4">
+  <w:num w:numId="4" w16cid:durableId="385615283">
     <w:abstractNumId w:val="27"/>
   </w:num>
-  <w:num w:numId="5">
+  <w:num w:numId="5" w16cid:durableId="1810589238">
     <w:abstractNumId w:val="30"/>
   </w:num>
-  <w:num w:numId="6">
+  <w:num w:numId="6" w16cid:durableId="966547484">
     <w:abstractNumId w:val="12"/>
   </w:num>
-  <w:num w:numId="7">
+  <w:num w:numId="7" w16cid:durableId="2088531412">
     <w:abstractNumId w:val="0"/>
   </w:num>
-  <w:num w:numId="8">
+  <w:num w:numId="8" w16cid:durableId="829173843">
     <w:abstractNumId w:val="31"/>
   </w:num>
-  <w:num w:numId="9">
+  <w:num w:numId="9" w16cid:durableId="538200836">
     <w:abstractNumId w:val="29"/>
   </w:num>
-  <w:num w:numId="10">
+  <w:num w:numId="10" w16cid:durableId="242419228">
     <w:abstractNumId w:val="13"/>
   </w:num>
-  <w:num w:numId="11">
+  <w:num w:numId="11" w16cid:durableId="1822693782">
     <w:abstractNumId w:val="25"/>
   </w:num>
-  <w:num w:numId="12">
+  <w:num w:numId="12" w16cid:durableId="1122189641">
     <w:abstractNumId w:val="15"/>
   </w:num>
-  <w:num w:numId="13">
+  <w:num w:numId="13" w16cid:durableId="1443573623">
     <w:abstractNumId w:val="26"/>
   </w:num>
-  <w:num w:numId="14">
+  <w:num w:numId="14" w16cid:durableId="1005017071">
     <w:abstractNumId w:val="20"/>
   </w:num>
-  <w:num w:numId="15">
+  <w:num w:numId="15" w16cid:durableId="1841853338">
     <w:abstractNumId w:val="1"/>
   </w:num>
-  <w:num w:numId="16">
+  <w:num w:numId="16" w16cid:durableId="1409155077">
     <w:abstractNumId w:val="2"/>
   </w:num>
-  <w:num w:numId="17">
+  <w:num w:numId="17" w16cid:durableId="1719822177">
     <w:abstractNumId w:val="6"/>
   </w:num>
-  <w:num w:numId="18">
+  <w:num w:numId="18" w16cid:durableId="1801993260">
     <w:abstractNumId w:val="10"/>
   </w:num>
-  <w:num w:numId="19">
+  <w:num w:numId="19" w16cid:durableId="122891259">
     <w:abstractNumId w:val="8"/>
   </w:num>
-  <w:num w:numId="20">
+  <w:num w:numId="20" w16cid:durableId="1266384629">
     <w:abstractNumId w:val="32"/>
   </w:num>
-  <w:num w:numId="21">
+  <w:num w:numId="21" w16cid:durableId="785152134">
     <w:abstractNumId w:val="5"/>
   </w:num>
-  <w:num w:numId="22">
+  <w:num w:numId="22" w16cid:durableId="2054839555">
     <w:abstractNumId w:val="23"/>
   </w:num>
-  <w:num w:numId="23">
+  <w:num w:numId="23" w16cid:durableId="1895123127">
     <w:abstractNumId w:val="9"/>
   </w:num>
-  <w:num w:numId="24">
+  <w:num w:numId="24" w16cid:durableId="1906379298">
     <w:abstractNumId w:val="16"/>
   </w:num>
-  <w:num w:numId="25">
+  <w:num w:numId="25" w16cid:durableId="882668819">
     <w:abstractNumId w:val="33"/>
   </w:num>
-  <w:num w:numId="26">
+  <w:num w:numId="26" w16cid:durableId="642470004">
     <w:abstractNumId w:val="24"/>
   </w:num>
-  <w:num w:numId="27">
+  <w:num w:numId="27" w16cid:durableId="1180319222">
     <w:abstractNumId w:val="17"/>
   </w:num>
-  <w:num w:numId="28">
+  <w:num w:numId="28" w16cid:durableId="1170026502">
     <w:abstractNumId w:val="3"/>
   </w:num>
-  <w:num w:numId="29">
+  <w:num w:numId="29" w16cid:durableId="692078458">
     <w:abstractNumId w:val="22"/>
   </w:num>
-  <w:num w:numId="30">
+  <w:num w:numId="30" w16cid:durableId="1526746754">
     <w:abstractNumId w:val="14"/>
   </w:num>
-  <w:num w:numId="31">
+  <w:num w:numId="31" w16cid:durableId="45109241">
     <w:abstractNumId w:val="18"/>
   </w:num>
-  <w:num w:numId="32">
+  <w:num w:numId="32" w16cid:durableId="1608005993">
     <w:abstractNumId w:val="19"/>
   </w:num>
-  <w:num w:numId="33">
+  <w:num w:numId="33" w16cid:durableId="1887642503">
     <w:abstractNumId w:val="21"/>
   </w:num>
-  <w:num w:numId="34">
+  <w:num w:numId="34" w16cid:durableId="1298802894">
     <w:abstractNumId w:val="7"/>
   </w:num>
 </w:numbering>

--- a/CarRental.docx
+++ b/CarRental.docx
@@ -307,6 +307,13 @@
         </w:rPr>
         <w:t>Reg No: 6-2-528-13-2019</w:t>
       </w:r>
+      <w:r>
+        <w:rPr>
+          <w:color w:val="000000"/>
+          <w:lang w:val="en-US"/>
+        </w:rPr>
+        <w:t xml:space="preserve"> </w:t>
+      </w:r>
     </w:p>
     <w:p>
       <w:pPr>
@@ -374,6 +381,15 @@
           <w:lang w:val="en-US"/>
         </w:rPr>
         <w:t>Suman Rijal</w:t>
+      </w:r>
+      <w:r>
+        <w:rPr>
+          <w:b/>
+          <w:bCs/>
+          <w:color w:val="000000"/>
+          <w:lang w:val="en-US"/>
+        </w:rPr>
+        <w:t xml:space="preserve"> fadsfadsjflkajsdflkadsjfl</w:t>
       </w:r>
     </w:p>
     <w:p>

--- a/CarRental.docx
+++ b/CarRental.docx
@@ -42,9 +42,9 @@
           <w:bdr w:val="none" w:sz="0" w:space="0" w:color="auto" w:frame="1"/>
         </w:rPr>
         <w:drawing>
-          <wp:inline distT="0" distB="0" distL="0" distR="0" wp14:anchorId="621E1CA3" wp14:editId="4B5655C5">
-            <wp:extent cx="1382395" cy="1475740"/>
-            <wp:effectExtent l="0" t="0" r="1905" b="0"/>
+          <wp:inline distT="0" distB="0" distL="0" distR="0" wp14:anchorId="621E1CA3" wp14:editId="084D39A0">
+            <wp:extent cx="1134207" cy="1210793"/>
+            <wp:effectExtent l="0" t="0" r="0" b="0"/>
             <wp:docPr id="1" name="Picture 1"/>
             <wp:cNvGraphicFramePr>
               <a:graphicFrameLocks xmlns:a="http://schemas.openxmlformats.org/drawingml/2006/main" noChangeAspect="1"/>
@@ -74,7 +74,7 @@
                   <pic:spPr bwMode="auto">
                     <a:xfrm>
                       <a:off x="0" y="0"/>
-                      <a:ext cx="1382395" cy="1475740"/>
+                      <a:ext cx="1141159" cy="1218214"/>
                     </a:xfrm>
                     <a:prstGeom prst="rect">
                       <a:avLst/>
@@ -104,18 +104,12 @@
       <w:pPr>
         <w:spacing w:before="115"/>
         <w:jc w:val="center"/>
-        <w:rPr>
-          <w:sz w:val="32"/>
-          <w:szCs w:val="32"/>
-        </w:rPr>
       </w:pPr>
       <w:r>
         <w:rPr>
           <w:b/>
           <w:bCs/>
           <w:color w:val="000000"/>
-          <w:sz w:val="32"/>
-          <w:szCs w:val="32"/>
         </w:rPr>
         <w:t>Tribhuvan University </w:t>
       </w:r>
@@ -124,29 +118,26 @@
       <w:pPr>
         <w:spacing w:before="147"/>
         <w:jc w:val="center"/>
-        <w:rPr>
-          <w:sz w:val="32"/>
-          <w:szCs w:val="32"/>
-        </w:rPr>
       </w:pPr>
       <w:r>
         <w:rPr>
           <w:b/>
           <w:bCs/>
           <w:color w:val="000000"/>
-          <w:sz w:val="32"/>
-          <w:szCs w:val="32"/>
         </w:rPr>
         <w:t>Faculty of Humanities and Social Sciences </w:t>
       </w:r>
     </w:p>
     <w:p>
       <w:pPr>
-        <w:spacing w:before="997"/>
+        <w:spacing w:before="147"/>
         <w:jc w:val="center"/>
-        <w:rPr>
-          <w:lang w:val="en-US"/>
-        </w:rPr>
+      </w:pPr>
+    </w:p>
+    <w:p>
+      <w:pPr>
+        <w:spacing w:before="147"/>
+        <w:jc w:val="center"/>
       </w:pPr>
       <w:r>
         <w:rPr>
@@ -155,25 +146,19 @@
           <w:color w:val="000000"/>
           <w:lang w:val="en-US"/>
         </w:rPr>
-        <w:t>CarRental Management System</w:t>
-      </w:r>
-    </w:p>
-    <w:p>
-      <w:pPr>
-        <w:spacing w:before="572"/>
+        <w:t>CARRENTAL MANAGEMENT SYSTEM</w:t>
+      </w:r>
+    </w:p>
+    <w:p>
+      <w:pPr>
+        <w:spacing w:before="147"/>
         <w:jc w:val="center"/>
-        <w:rPr>
-          <w:sz w:val="32"/>
-          <w:szCs w:val="32"/>
-        </w:rPr>
       </w:pPr>
       <w:r>
         <w:rPr>
           <w:b/>
           <w:bCs/>
           <w:color w:val="000000"/>
-          <w:sz w:val="32"/>
-          <w:szCs w:val="32"/>
         </w:rPr>
         <w:t>A PROJECT REPORT </w:t>
       </w:r>
@@ -182,18 +167,12 @@
       <w:pPr>
         <w:spacing w:before="572"/>
         <w:jc w:val="center"/>
-        <w:rPr>
-          <w:sz w:val="28"/>
-          <w:szCs w:val="28"/>
-        </w:rPr>
       </w:pPr>
       <w:r>
         <w:rPr>
           <w:b/>
           <w:bCs/>
           <w:color w:val="000000"/>
-          <w:sz w:val="28"/>
-          <w:szCs w:val="28"/>
         </w:rPr>
         <w:t>Submitted to </w:t>
       </w:r>
@@ -202,18 +181,12 @@
       <w:pPr>
         <w:spacing w:before="147"/>
         <w:jc w:val="center"/>
-        <w:rPr>
-          <w:sz w:val="28"/>
-          <w:szCs w:val="28"/>
-        </w:rPr>
       </w:pPr>
       <w:r>
         <w:rPr>
           <w:b/>
           <w:bCs/>
           <w:color w:val="000000"/>
-          <w:sz w:val="28"/>
-          <w:szCs w:val="28"/>
         </w:rPr>
         <w:t>Department of Computer Application </w:t>
       </w:r>
@@ -223,8 +196,6 @@
         <w:spacing w:before="145"/>
         <w:jc w:val="center"/>
         <w:rPr>
-          <w:sz w:val="28"/>
-          <w:szCs w:val="28"/>
           <w:lang w:val="en-US"/>
         </w:rPr>
       </w:pPr>
@@ -233,8 +204,6 @@
           <w:b/>
           <w:bCs/>
           <w:color w:val="000000"/>
-          <w:sz w:val="28"/>
-          <w:szCs w:val="28"/>
           <w:lang w:val="en-US"/>
         </w:rPr>
         <w:t xml:space="preserve">College of Central State </w:t>
@@ -314,6 +283,13 @@
         </w:rPr>
         <w:t xml:space="preserve"> </w:t>
       </w:r>
+      <w:r>
+        <w:rPr>
+          <w:color w:val="000000"/>
+          <w:lang w:val="en-US"/>
+        </w:rPr>
+        <w:t>an</w:t>
+      </w:r>
     </w:p>
     <w:p>
       <w:pPr>
@@ -326,16 +302,8 @@
       <w:r>
         <w:rPr>
           <w:color w:val="000000"/>
-          <w:lang w:val="en-US"/>
-        </w:rPr>
-        <w:t xml:space="preserve">Submission Date: </w:t>
-      </w:r>
-      <w:r>
-        <w:rPr>
-          <w:color w:val="000000"/>
-          <w:lang w:val="en-US"/>
-        </w:rPr>
-        <w:t>2023-11-26</w:t>
+        </w:rPr>
+        <w:t>Under the Supervision of </w:t>
       </w:r>
     </w:p>
     <w:p>
@@ -347,23 +315,14 @@
         </w:rPr>
       </w:pPr>
       <w:r>
-        <w:rPr>
-          <w:color w:val="000000"/>
-        </w:rPr>
-        <w:t>Under the Supervision of </w:t>
-      </w:r>
-    </w:p>
-    <w:p>
-      <w:pPr>
-        <w:spacing w:before="147"/>
-        <w:jc w:val="center"/>
         <w:rPr>
           <w:b/>
           <w:bCs/>
           <w:color w:val="000000"/>
           <w:lang w:val="en-US"/>
         </w:rPr>
-      </w:pPr>
+        <w:t xml:space="preserve">Mr. </w:t>
+      </w:r>
       <w:r>
         <w:rPr>
           <w:b/>
@@ -371,7 +330,7 @@
           <w:color w:val="000000"/>
           <w:lang w:val="en-US"/>
         </w:rPr>
-        <w:t xml:space="preserve">Mr. </w:t>
+        <w:t>Suman Rijal</w:t>
       </w:r>
       <w:r>
         <w:rPr>
@@ -380,50 +339,8 @@
           <w:color w:val="000000"/>
           <w:lang w:val="en-US"/>
         </w:rPr>
-        <w:t>Suman Rijal</w:t>
-      </w:r>
-      <w:r>
-        <w:rPr>
-          <w:b/>
-          <w:bCs/>
-          <w:color w:val="000000"/>
-          <w:lang w:val="en-US"/>
-        </w:rPr>
-        <w:t xml:space="preserve"> fadsfadsjflkajsdflkadsjfl</w:t>
-      </w:r>
-    </w:p>
-    <w:p>
-      <w:pPr>
-        <w:spacing w:before="147"/>
-        <w:jc w:val="center"/>
-        <w:rPr>
-          <w:b/>
-          <w:bCs/>
-          <w:color w:val="000000"/>
-        </w:rPr>
-      </w:pPr>
-    </w:p>
-    <w:p>
-      <w:pPr>
-        <w:spacing w:before="147"/>
-        <w:jc w:val="center"/>
-        <w:rPr>
-          <w:b/>
-          <w:bCs/>
-          <w:color w:val="000000"/>
-        </w:rPr>
-      </w:pPr>
-    </w:p>
-    <w:p>
-      <w:pPr>
-        <w:spacing w:before="147"/>
-        <w:jc w:val="center"/>
-        <w:rPr>
-          <w:b/>
-          <w:bCs/>
-          <w:color w:val="000000"/>
-        </w:rPr>
-      </w:pPr>
+        <w:t xml:space="preserve"> </w:t>
+      </w:r>
     </w:p>
     <w:p>
       <w:pPr>
@@ -434,6 +351,7 @@
           <w:color w:val="000000"/>
           <w:bdr w:val="none" w:sz="0" w:space="0" w:color="auto" w:frame="1"/>
         </w:rPr>
+        <w:lastRenderedPageBreak/>
         <w:fldChar w:fldCharType="begin"/>
       </w:r>
       <w:r>
@@ -457,9 +375,9 @@
           <w:bdr w:val="none" w:sz="0" w:space="0" w:color="auto" w:frame="1"/>
         </w:rPr>
         <w:drawing>
-          <wp:inline distT="0" distB="0" distL="0" distR="0" wp14:anchorId="1DD4DB55" wp14:editId="2093C278">
-            <wp:extent cx="1382395" cy="1475740"/>
-            <wp:effectExtent l="0" t="0" r="1905" b="0"/>
+          <wp:inline distT="0" distB="0" distL="0" distR="0" wp14:anchorId="1DD4DB55" wp14:editId="54040306">
+            <wp:extent cx="1116623" cy="1192022"/>
+            <wp:effectExtent l="0" t="0" r="1270" b="1905"/>
             <wp:docPr id="3" name="Picture 3"/>
             <wp:cNvGraphicFramePr>
               <a:graphicFrameLocks xmlns:a="http://schemas.openxmlformats.org/drawingml/2006/main" noChangeAspect="1"/>
@@ -489,7 +407,7 @@
                   <pic:spPr bwMode="auto">
                     <a:xfrm>
                       <a:off x="0" y="0"/>
-                      <a:ext cx="1382395" cy="1475740"/>
+                      <a:ext cx="1130868" cy="1207229"/>
                     </a:xfrm>
                     <a:prstGeom prst="rect">
                       <a:avLst/>
@@ -593,19 +511,18 @@
         <w:t xml:space="preserve">Supervisor’s Recommendation </w:t>
       </w:r>
     </w:p>
-    <w:p/>
     <w:p>
       <w:pPr>
         <w:spacing w:before="997"/>
         <w:jc w:val="both"/>
         <w:rPr>
-          <w:lang w:val="en-US"/>
-        </w:rPr>
-      </w:pPr>
-      <w:r>
-        <w:rPr>
           <w:color w:val="000000"/>
         </w:rPr>
+      </w:pPr>
+      <w:r>
+        <w:rPr>
+          <w:color w:val="000000"/>
+        </w:rPr>
         <w:t xml:space="preserve">I hereby recommend that this project prepared under my supervision by </w:t>
       </w:r>
       <w:r>
@@ -613,7 +530,21 @@
           <w:color w:val="000000"/>
           <w:lang w:val="en-US"/>
         </w:rPr>
-        <w:t xml:space="preserve">Praful Shrertha </w:t>
+        <w:t>P</w:t>
+      </w:r>
+      <w:r>
+        <w:rPr>
+          <w:color w:val="000000"/>
+          <w:lang w:val="en-US"/>
+        </w:rPr>
+        <w:t>RFAUL SHRESTHA AND ARBIN MAHARJAN</w:t>
+      </w:r>
+      <w:r>
+        <w:rPr>
+          <w:color w:val="000000"/>
+          <w:lang w:val="en-US"/>
+        </w:rPr>
+        <w:t xml:space="preserve"> </w:t>
       </w:r>
       <w:r>
         <w:rPr>
@@ -628,30 +559,40 @@
           <w:color w:val="000000"/>
           <w:lang w:val="en-US"/>
         </w:rPr>
-        <w:t>CarRental Management System</w:t>
-      </w:r>
-      <w:r>
-        <w:rPr>
-          <w:lang w:val="en-US"/>
-        </w:rPr>
-        <w:t xml:space="preserve"> </w:t>
+        <w:t>CARRENTAL MANAGEMENT SYSTEM</w:t>
       </w:r>
       <w:r>
         <w:rPr>
           <w:color w:val="000000"/>
         </w:rPr>
-        <w:t>” in partial fulfillment of the  requirements for the degree of Bachelor of Computer Application is recommended for the final  evaluation. </w:t>
-      </w:r>
-    </w:p>
-    <w:p>
-      <w:pPr>
-        <w:spacing w:before="1018"/>
+        <w:t>” in partial fulfillment of the  requirements for the degree of Bachelor of Computer Application is recommended for the final  evaluation.</w:t>
+      </w:r>
+    </w:p>
+    <w:p>
+      <w:pPr>
+        <w:spacing w:before="997"/>
+        <w:jc w:val="both"/>
+        <w:rPr>
+          <w:color w:val="000000"/>
+          <w:lang w:val="en-US"/>
+        </w:rPr>
+      </w:pPr>
+      <w:r>
+        <w:rPr>
+          <w:color w:val="000000"/>
+          <w:lang w:val="en-US"/>
+        </w:rPr>
+        <w:t>……………………</w:t>
+      </w:r>
+    </w:p>
+    <w:p>
+      <w:pPr>
+        <w:spacing w:before="145"/>
+        <w:ind w:left="8"/>
         <w:rPr>
           <w:b/>
           <w:bCs/>
           <w:color w:val="000000"/>
-          <w:sz w:val="28"/>
-          <w:szCs w:val="28"/>
           <w:lang w:val="en-US"/>
         </w:rPr>
       </w:pPr>
@@ -660,11 +601,9 @@
           <w:b/>
           <w:bCs/>
           <w:color w:val="000000"/>
-          <w:sz w:val="28"/>
-          <w:szCs w:val="28"/>
-          <w:lang w:val="en-US"/>
-        </w:rPr>
-        <w:t xml:space="preserve">Signature </w:t>
+          <w:lang w:val="en-US"/>
+        </w:rPr>
+        <w:t>Mr. Suman Rijal</w:t>
       </w:r>
     </w:p>
     <w:p>
@@ -675,45 +614,34 @@
           <w:b/>
           <w:bCs/>
           <w:color w:val="000000"/>
-          <w:sz w:val="28"/>
-          <w:szCs w:val="28"/>
-          <w:lang w:val="en-US"/>
-        </w:rPr>
-      </w:pPr>
-    </w:p>
-    <w:p>
-      <w:pPr>
-        <w:spacing w:before="145"/>
-        <w:ind w:left="8"/>
+          <w:lang w:val="en-US"/>
+        </w:rPr>
+      </w:pPr>
+      <w:r>
         <w:rPr>
           <w:b/>
           <w:bCs/>
           <w:color w:val="000000"/>
-          <w:sz w:val="28"/>
-          <w:szCs w:val="28"/>
-          <w:lang w:val="en-US"/>
-        </w:rPr>
-      </w:pPr>
+          <w:lang w:val="en-US"/>
+        </w:rPr>
+        <w:t xml:space="preserve">SUPERVISOR </w:t>
+      </w:r>
     </w:p>
     <w:p>
       <w:pPr>
         <w:spacing w:before="145"/>
         <w:ind w:left="8"/>
         <w:rPr>
-          <w:b/>
-          <w:bCs/>
           <w:color w:val="000000"/>
           <w:lang w:val="en-US"/>
         </w:rPr>
       </w:pPr>
       <w:r>
         <w:rPr>
-          <w:b/>
-          <w:bCs/>
           <w:color w:val="000000"/>
           <w:lang w:val="en-US"/>
         </w:rPr>
-        <w:t>SUPERVISOR</w:t>
+        <w:t>Department of Computer Application</w:t>
       </w:r>
     </w:p>
     <w:p>
@@ -730,57 +658,16 @@
           <w:color w:val="000000"/>
           <w:lang w:val="en-US"/>
         </w:rPr>
-        <w:t>Lecturer</w:t>
-      </w:r>
-    </w:p>
-    <w:p>
-      <w:pPr>
-        <w:spacing w:before="145"/>
-        <w:ind w:left="8"/>
+        <w:t xml:space="preserve"> </w:t>
+      </w:r>
+      <w:r>
         <w:rPr>
           <w:color w:val="000000"/>
           <w:lang w:val="en-US"/>
         </w:rPr>
-      </w:pPr>
-      <w:r>
-        <w:rPr>
-          <w:color w:val="000000"/>
-          <w:lang w:val="en-US"/>
-        </w:rPr>
-        <w:lastRenderedPageBreak/>
-        <w:t xml:space="preserve">BCA Department </w:t>
-      </w:r>
-    </w:p>
-    <w:p>
-      <w:pPr>
-        <w:spacing w:before="145"/>
-        <w:ind w:left="8"/>
-        <w:rPr>
-          <w:color w:val="000000"/>
-          <w:lang w:val="en-US"/>
-        </w:rPr>
-      </w:pPr>
-      <w:r>
-        <w:rPr>
-          <w:color w:val="000000"/>
-          <w:lang w:val="en-US"/>
-        </w:rPr>
-        <w:t>Kathmandu College of Central State</w:t>
-      </w:r>
-    </w:p>
-    <w:p>
-      <w:pPr>
-        <w:spacing w:before="145"/>
-        <w:ind w:left="8"/>
-        <w:rPr>
-          <w:lang w:val="en-US"/>
-        </w:rPr>
-      </w:pPr>
-    </w:p>
-    <w:p/>
-    <w:p/>
-    <w:p/>
-    <w:p/>
+        <w:t>Kathmandu College of Central Stat</w:t>
+      </w:r>
+    </w:p>
     <w:p/>
     <w:p>
       <w:pPr>
@@ -791,6 +678,7 @@
           <w:color w:val="000000"/>
           <w:bdr w:val="none" w:sz="0" w:space="0" w:color="auto" w:frame="1"/>
         </w:rPr>
+        <w:lastRenderedPageBreak/>
         <w:fldChar w:fldCharType="begin"/>
       </w:r>
       <w:r>
@@ -911,14 +799,18 @@
         <w:pStyle w:val="NormalWeb"/>
         <w:spacing w:before="178" w:beforeAutospacing="0" w:after="0" w:afterAutospacing="0"/>
         <w:jc w:val="center"/>
+        <w:rPr>
+          <w:lang w:val="en-US"/>
+        </w:rPr>
       </w:pPr>
       <w:r>
         <w:rPr>
           <w:b/>
           <w:bCs/>
           <w:color w:val="000000"/>
-        </w:rPr>
-        <w:t>College Name </w:t>
+          <w:lang w:val="en-US"/>
+        </w:rPr>
+        <w:t xml:space="preserve">Kathmandu College of Central State </w:t>
       </w:r>
     </w:p>
     <w:p>
@@ -961,13 +853,20 @@
           <w:color w:val="000000"/>
           <w:lang w:val="en-US"/>
         </w:rPr>
-        <w:t>Praful Shrestha</w:t>
+        <w:t>P</w:t>
       </w:r>
       <w:r>
         <w:rPr>
           <w:color w:val="000000"/>
-        </w:rPr>
-        <w:t xml:space="preserve"> entitled “</w:t>
+          <w:lang w:val="en-US"/>
+        </w:rPr>
+        <w:t xml:space="preserve">RAFUL SHRESTHA AND ARBIN MAHARJAN </w:t>
+      </w:r>
+      <w:r>
+        <w:rPr>
+          <w:color w:val="000000"/>
+        </w:rPr>
+        <w:t>entitled “</w:t>
       </w:r>
       <w:r>
         <w:rPr>
@@ -976,11 +875,20 @@
           <w:color w:val="000000"/>
           <w:lang w:val="en-US"/>
         </w:rPr>
-        <w:t>CarRental Management System</w:t>
-      </w:r>
-      <w:r>
-        <w:rPr>
+        <w:t>C</w:t>
+      </w:r>
+      <w:r>
+        <w:rPr>
+          <w:b/>
+          <w:bCs/>
           <w:color w:val="000000"/>
+          <w:lang w:val="en-US"/>
+        </w:rPr>
+        <w:t>ARRENTAL MANAGEMENT SYSTEM</w:t>
+      </w:r>
+      <w:r>
+        <w:rPr>
+          <w:color w:val="000000"/>
         </w:rPr>
         <w:t>” in partial fulfillment of the requirements for the degree of  Bachelor in Computer Application has been evaluated. In our opinion it is satisfactory in the scope  and quality as a project for the required degree.</w:t>
       </w:r>
@@ -992,20 +900,22 @@
         </w:rPr>
       </w:pPr>
     </w:p>
+    <w:p/>
     <w:tbl>
       <w:tblPr>
-        <w:tblW w:w="0" w:type="auto"/>
+        <w:tblStyle w:val="TableGrid"/>
+        <w:tblW w:w="8854" w:type="dxa"/>
+        <w:tblInd w:w="5" w:type="dxa"/>
         <w:tblCellMar>
-          <w:top w:w="15" w:type="dxa"/>
-          <w:left w:w="15" w:type="dxa"/>
-          <w:bottom w:w="15" w:type="dxa"/>
-          <w:right w:w="15" w:type="dxa"/>
+          <w:top w:w="7" w:type="dxa"/>
+          <w:left w:w="108" w:type="dxa"/>
+          <w:right w:w="115" w:type="dxa"/>
         </w:tblCellMar>
         <w:tblLook w:val="04A0" w:firstRow="1" w:lastRow="0" w:firstColumn="1" w:lastColumn="0" w:noHBand="0" w:noVBand="1"/>
       </w:tblPr>
       <w:tblGrid>
-        <w:gridCol w:w="5470"/>
-        <w:gridCol w:w="5474"/>
+        <w:gridCol w:w="4427"/>
+        <w:gridCol w:w="4427"/>
       </w:tblGrid>
       <w:tr>
         <w:trPr>
@@ -1013,284 +923,350 @@
         </w:trPr>
         <w:tc>
           <w:tcPr>
-            <w:tcW w:w="0" w:type="auto"/>
+            <w:tcW w:w="4427" w:type="dxa"/>
             <w:tcBorders>
-              <w:top w:val="single" w:sz="8" w:space="0" w:color="000000"/>
-              <w:left w:val="single" w:sz="8" w:space="0" w:color="000000"/>
-              <w:bottom w:val="single" w:sz="8" w:space="0" w:color="000000"/>
-              <w:right w:val="single" w:sz="8" w:space="0" w:color="000000"/>
+              <w:top w:val="single" w:sz="4" w:space="0" w:color="000000"/>
+              <w:left w:val="single" w:sz="4" w:space="0" w:color="000000"/>
+              <w:bottom w:val="single" w:sz="4" w:space="0" w:color="000000"/>
+              <w:right w:val="single" w:sz="4" w:space="0" w:color="000000"/>
             </w:tcBorders>
-            <w:tcMar>
-              <w:top w:w="100" w:type="dxa"/>
-              <w:left w:w="100" w:type="dxa"/>
-              <w:bottom w:w="100" w:type="dxa"/>
-              <w:right w:w="100" w:type="dxa"/>
-            </w:tcMar>
-            <w:hideMark/>
           </w:tcPr>
           <w:p>
             <w:pPr>
-              <w:pStyle w:val="NormalWeb"/>
-              <w:spacing w:before="0" w:beforeAutospacing="0" w:after="0" w:afterAutospacing="0"/>
-              <w:ind w:left="121"/>
+              <w:spacing w:line="259" w:lineRule="auto"/>
+            </w:pPr>
+          </w:p>
+          <w:p>
+            <w:pPr>
+              <w:spacing w:line="259" w:lineRule="auto"/>
+              <w:rPr>
+                <w:b/>
+                <w:sz w:val="24"/>
+              </w:rPr>
+            </w:pPr>
+          </w:p>
+          <w:p>
+            <w:pPr>
+              <w:spacing w:line="259" w:lineRule="auto"/>
+              <w:rPr>
+                <w:b/>
+                <w:sz w:val="24"/>
+              </w:rPr>
+            </w:pPr>
+          </w:p>
+          <w:p>
+            <w:pPr>
+              <w:spacing w:line="259" w:lineRule="auto"/>
+            </w:pPr>
+            <w:r>
+              <w:rPr>
+                <w:sz w:val="24"/>
+              </w:rPr>
+              <w:t xml:space="preserve"> </w:t>
+            </w:r>
+          </w:p>
+          <w:p>
+            <w:pPr>
+              <w:spacing w:line="259" w:lineRule="auto"/>
+            </w:pPr>
+            <w:r>
+              <w:rPr>
+                <w:sz w:val="24"/>
+              </w:rPr>
+              <w:t xml:space="preserve">                ……………………………..</w:t>
+            </w:r>
+          </w:p>
+          <w:p>
+            <w:pPr>
+              <w:spacing w:line="259" w:lineRule="auto"/>
+              <w:jc w:val="center"/>
               <w:rPr>
                 <w:b/>
                 <w:bCs/>
-                <w:color w:val="000000"/>
-                <w:lang w:val="en-US"/>
               </w:rPr>
             </w:pPr>
             <w:r>
               <w:rPr>
                 <w:b/>
                 <w:bCs/>
-                <w:color w:val="000000"/>
-                <w:lang w:val="en-US"/>
-              </w:rPr>
-              <w:t>……………………</w:t>
-            </w:r>
-          </w:p>
-          <w:p>
-            <w:pPr>
-              <w:pStyle w:val="NormalWeb"/>
-              <w:spacing w:before="0" w:beforeAutospacing="0" w:after="0" w:afterAutospacing="0"/>
-              <w:ind w:left="121"/>
-              <w:rPr>
-                <w:color w:val="000000"/>
-                <w:lang w:val="en-US"/>
-              </w:rPr>
-            </w:pPr>
-          </w:p>
-          <w:p>
-            <w:pPr>
-              <w:pStyle w:val="NormalWeb"/>
-              <w:spacing w:before="0" w:beforeAutospacing="0" w:after="0" w:afterAutospacing="0"/>
-              <w:ind w:left="121"/>
-              <w:rPr>
-                <w:color w:val="000000"/>
-                <w:lang w:val="en-US"/>
-              </w:rPr>
-            </w:pPr>
-            <w:r>
-              <w:rPr>
-                <w:color w:val="000000"/>
-                <w:lang w:val="en-US"/>
+                <w:sz w:val="24"/>
               </w:rPr>
               <w:t>Suman Rijal</w:t>
             </w:r>
           </w:p>
           <w:p>
             <w:pPr>
-              <w:pStyle w:val="NormalWeb"/>
-              <w:spacing w:before="0" w:beforeAutospacing="0" w:after="0" w:afterAutospacing="0"/>
-              <w:ind w:left="121"/>
-              <w:rPr>
-                <w:lang w:val="en-US"/>
-              </w:rPr>
+              <w:spacing w:line="259" w:lineRule="auto"/>
             </w:pPr>
             <w:r>
               <w:rPr>
-                <w:color w:val="000000"/>
-                <w:lang w:val="en-US"/>
+                <w:sz w:val="24"/>
               </w:rPr>
-              <w:t>BCA Department</w:t>
+              <w:t xml:space="preserve"> </w:t>
             </w:r>
           </w:p>
           <w:p>
             <w:pPr>
-              <w:pStyle w:val="NormalWeb"/>
-              <w:spacing w:before="272" w:beforeAutospacing="0" w:after="0" w:afterAutospacing="0"/>
-              <w:ind w:left="114" w:right="600"/>
-              <w:rPr>
-                <w:lang w:val="en-US"/>
-              </w:rPr>
+              <w:spacing w:line="259" w:lineRule="auto"/>
+              <w:jc w:val="center"/>
             </w:pPr>
             <w:r>
               <w:rPr>
-                <w:color w:val="000000"/>
-                <w:lang w:val="en-US"/>
+                <w:sz w:val="24"/>
               </w:rPr>
-              <w:t>Kathmandu College of Central State, Soltimode</w:t>
+              <w:t>Kathmandu College of Central State</w:t>
             </w:r>
           </w:p>
         </w:tc>
         <w:tc>
           <w:tcPr>
-            <w:tcW w:w="0" w:type="auto"/>
+            <w:tcW w:w="4427" w:type="dxa"/>
             <w:tcBorders>
-              <w:top w:val="single" w:sz="8" w:space="0" w:color="000000"/>
-              <w:left w:val="single" w:sz="8" w:space="0" w:color="000000"/>
-              <w:bottom w:val="single" w:sz="8" w:space="0" w:color="000000"/>
-              <w:right w:val="single" w:sz="8" w:space="0" w:color="000000"/>
+              <w:top w:val="single" w:sz="4" w:space="0" w:color="000000"/>
+              <w:left w:val="single" w:sz="4" w:space="0" w:color="000000"/>
+              <w:bottom w:val="single" w:sz="4" w:space="0" w:color="000000"/>
+              <w:right w:val="single" w:sz="4" w:space="0" w:color="000000"/>
             </w:tcBorders>
-            <w:tcMar>
-              <w:top w:w="100" w:type="dxa"/>
-              <w:left w:w="100" w:type="dxa"/>
-              <w:bottom w:w="100" w:type="dxa"/>
-              <w:right w:w="100" w:type="dxa"/>
-            </w:tcMar>
-            <w:hideMark/>
           </w:tcPr>
           <w:p>
             <w:pPr>
-              <w:pStyle w:val="NormalWeb"/>
-              <w:spacing w:before="0" w:beforeAutospacing="0" w:after="0" w:afterAutospacing="0"/>
-              <w:ind w:left="121"/>
+              <w:spacing w:line="259" w:lineRule="auto"/>
+            </w:pPr>
+            <w:r>
+              <w:rPr>
+                <w:sz w:val="24"/>
+              </w:rPr>
+              <w:t xml:space="preserve"> </w:t>
+            </w:r>
+          </w:p>
+          <w:p>
+            <w:pPr>
+              <w:spacing w:line="259" w:lineRule="auto"/>
+              <w:rPr>
+                <w:b/>
+                <w:sz w:val="24"/>
+              </w:rPr>
+            </w:pPr>
+          </w:p>
+          <w:p>
+            <w:pPr>
+              <w:spacing w:line="259" w:lineRule="auto"/>
+              <w:rPr>
+                <w:b/>
+              </w:rPr>
+            </w:pPr>
+          </w:p>
+          <w:p>
+            <w:pPr>
+              <w:spacing w:line="259" w:lineRule="auto"/>
+            </w:pPr>
+          </w:p>
+          <w:p>
+            <w:pPr>
+              <w:spacing w:line="259" w:lineRule="auto"/>
+            </w:pPr>
+            <w:r>
+              <w:rPr>
+                <w:sz w:val="24"/>
+              </w:rPr>
+              <w:t xml:space="preserve">              ……………………………..</w:t>
+            </w:r>
+          </w:p>
+          <w:p>
+            <w:pPr>
+              <w:spacing w:line="259" w:lineRule="auto"/>
+              <w:jc w:val="center"/>
               <w:rPr>
                 <w:b/>
                 <w:bCs/>
-                <w:color w:val="000000"/>
-                <w:lang w:val="en-US"/>
               </w:rPr>
             </w:pPr>
             <w:r>
               <w:rPr>
                 <w:b/>
                 <w:bCs/>
-                <w:color w:val="000000"/>
-                <w:lang w:val="en-US"/>
-              </w:rPr>
-              <w:t>………………………</w:t>
-            </w:r>
-          </w:p>
-          <w:p>
-            <w:pPr>
-              <w:pStyle w:val="NormalWeb"/>
-              <w:spacing w:before="0" w:beforeAutospacing="0" w:after="0" w:afterAutospacing="0"/>
-              <w:ind w:left="121"/>
-              <w:rPr>
-                <w:color w:val="000000"/>
-                <w:lang w:val="en-US"/>
-              </w:rPr>
-            </w:pPr>
-          </w:p>
-          <w:p>
-            <w:pPr>
-              <w:pStyle w:val="NormalWeb"/>
-              <w:spacing w:before="0" w:beforeAutospacing="0" w:after="0" w:afterAutospacing="0"/>
-              <w:ind w:left="121"/>
-              <w:rPr>
-                <w:color w:val="000000"/>
-              </w:rPr>
-            </w:pPr>
-            <w:r>
-              <w:rPr>
-                <w:color w:val="000000"/>
-                <w:lang w:val="en-US"/>
+                <w:sz w:val="24"/>
               </w:rPr>
               <w:t>Ambika Deoja Kunwar</w:t>
             </w:r>
           </w:p>
           <w:p>
             <w:pPr>
-              <w:pStyle w:val="NormalWeb"/>
-              <w:spacing w:before="0" w:beforeAutospacing="0" w:after="0" w:afterAutospacing="0"/>
-              <w:ind w:left="121"/>
-              <w:rPr>
-                <w:lang w:val="en-US"/>
-              </w:rPr>
+              <w:spacing w:line="259" w:lineRule="auto"/>
             </w:pPr>
             <w:r>
               <w:rPr>
-                <w:color w:val="000000"/>
-                <w:lang w:val="en-US"/>
+                <w:sz w:val="24"/>
               </w:rPr>
-              <w:t>BCA Coordinator</w:t>
-            </w:r>
-            <w:r>
-              <w:rPr>
-                <w:color w:val="000000"/>
-              </w:rPr>
-              <w:t> </w:t>
+              <w:t xml:space="preserve"> </w:t>
             </w:r>
           </w:p>
           <w:p>
             <w:pPr>
-              <w:pStyle w:val="NormalWeb"/>
-              <w:spacing w:before="272" w:beforeAutospacing="0" w:after="0" w:afterAutospacing="0"/>
-              <w:ind w:left="117" w:right="601" w:hanging="3"/>
+              <w:spacing w:line="259" w:lineRule="auto"/>
+              <w:jc w:val="center"/>
             </w:pPr>
             <w:r>
               <w:rPr>
-                <w:color w:val="000000"/>
-                <w:lang w:val="en-US"/>
+                <w:sz w:val="24"/>
               </w:rPr>
-              <w:t>Kathmandu College of Central State, Soltimode</w:t>
+              <w:t>Kathmandu College of Central State</w:t>
             </w:r>
           </w:p>
         </w:tc>
       </w:tr>
       <w:tr>
         <w:trPr>
-          <w:trHeight w:val="578"/>
+          <w:trHeight w:val="1963"/>
         </w:trPr>
         <w:tc>
           <w:tcPr>
-            <w:tcW w:w="0" w:type="auto"/>
+            <w:tcW w:w="4427" w:type="dxa"/>
             <w:tcBorders>
-              <w:top w:val="single" w:sz="8" w:space="0" w:color="000000"/>
-              <w:left w:val="single" w:sz="8" w:space="0" w:color="000000"/>
-              <w:bottom w:val="single" w:sz="8" w:space="0" w:color="000000"/>
-              <w:right w:val="single" w:sz="8" w:space="0" w:color="000000"/>
+              <w:top w:val="single" w:sz="4" w:space="0" w:color="000000"/>
+              <w:left w:val="single" w:sz="4" w:space="0" w:color="000000"/>
+              <w:bottom w:val="single" w:sz="4" w:space="0" w:color="000000"/>
+              <w:right w:val="single" w:sz="4" w:space="0" w:color="000000"/>
             </w:tcBorders>
-            <w:tcMar>
-              <w:top w:w="100" w:type="dxa"/>
-              <w:left w:w="100" w:type="dxa"/>
-              <w:bottom w:w="100" w:type="dxa"/>
-              <w:right w:w="100" w:type="dxa"/>
-            </w:tcMar>
-            <w:hideMark/>
           </w:tcPr>
           <w:p>
             <w:pPr>
-              <w:pStyle w:val="NormalWeb"/>
-              <w:spacing w:before="0" w:beforeAutospacing="0" w:after="0" w:afterAutospacing="0" w:line="480" w:lineRule="auto"/>
-              <w:ind w:left="118" w:right="906" w:firstLine="4"/>
+              <w:spacing w:line="259" w:lineRule="auto"/>
+            </w:pPr>
+            <w:r>
+              <w:rPr>
+                <w:sz w:val="24"/>
+              </w:rPr>
+              <w:t xml:space="preserve"> </w:t>
+            </w:r>
+          </w:p>
+          <w:p>
+            <w:pPr>
+              <w:spacing w:line="259" w:lineRule="auto"/>
               <w:rPr>
                 <w:b/>
-                <w:bCs/>
-                <w:color w:val="000000"/>
+                <w:sz w:val="24"/>
+              </w:rPr>
+            </w:pPr>
+          </w:p>
+          <w:p>
+            <w:pPr>
+              <w:spacing w:line="259" w:lineRule="auto"/>
+              <w:rPr>
+                <w:b/>
+                <w:sz w:val="24"/>
+              </w:rPr>
+            </w:pPr>
+          </w:p>
+          <w:p>
+            <w:pPr>
+              <w:spacing w:line="259" w:lineRule="auto"/>
+              <w:rPr>
+                <w:b/>
+                <w:sz w:val="24"/>
               </w:rPr>
             </w:pPr>
             <w:r>
               <w:rPr>
                 <w:b/>
-                <w:bCs/>
-                <w:color w:val="000000"/>
+                <w:sz w:val="24"/>
               </w:rPr>
-              <w:lastRenderedPageBreak/>
-              <w:t xml:space="preserve"> Internal Examiner</w:t>
+              <w:t xml:space="preserve">             </w:t>
+            </w:r>
+            <w:r>
+              <w:rPr>
+                <w:sz w:val="24"/>
+              </w:rPr>
+              <w:t xml:space="preserve">  ……………………………..</w:t>
+            </w:r>
+          </w:p>
+          <w:p>
+            <w:pPr>
+              <w:spacing w:line="259" w:lineRule="auto"/>
+              <w:jc w:val="center"/>
+            </w:pPr>
+            <w:r>
+              <w:rPr>
+                <w:b/>
+                <w:sz w:val="24"/>
+              </w:rPr>
+              <w:t>Internal Examiner</w:t>
             </w:r>
           </w:p>
         </w:tc>
         <w:tc>
           <w:tcPr>
-            <w:tcW w:w="0" w:type="auto"/>
+            <w:tcW w:w="4427" w:type="dxa"/>
             <w:tcBorders>
-              <w:top w:val="single" w:sz="8" w:space="0" w:color="000000"/>
-              <w:left w:val="single" w:sz="8" w:space="0" w:color="000000"/>
-              <w:bottom w:val="single" w:sz="8" w:space="0" w:color="000000"/>
-              <w:right w:val="single" w:sz="8" w:space="0" w:color="000000"/>
+              <w:top w:val="single" w:sz="4" w:space="0" w:color="000000"/>
+              <w:left w:val="single" w:sz="4" w:space="0" w:color="000000"/>
+              <w:bottom w:val="single" w:sz="4" w:space="0" w:color="000000"/>
+              <w:right w:val="single" w:sz="4" w:space="0" w:color="000000"/>
             </w:tcBorders>
-            <w:tcMar>
-              <w:top w:w="100" w:type="dxa"/>
-              <w:left w:w="100" w:type="dxa"/>
-              <w:bottom w:w="100" w:type="dxa"/>
-              <w:right w:w="100" w:type="dxa"/>
-            </w:tcMar>
-            <w:hideMark/>
           </w:tcPr>
           <w:p>
             <w:pPr>
-              <w:pStyle w:val="NormalWeb"/>
-              <w:spacing w:before="0" w:beforeAutospacing="0" w:after="0" w:afterAutospacing="0" w:line="480" w:lineRule="auto"/>
-              <w:ind w:left="117" w:right="907" w:firstLine="5"/>
+              <w:spacing w:line="259" w:lineRule="auto"/>
+            </w:pPr>
+            <w:r>
+              <w:rPr>
+                <w:sz w:val="24"/>
+              </w:rPr>
+              <w:t xml:space="preserve"> </w:t>
+            </w:r>
+          </w:p>
+          <w:p>
+            <w:pPr>
+              <w:spacing w:line="259" w:lineRule="auto"/>
+              <w:rPr>
+                <w:b/>
+                <w:sz w:val="24"/>
+              </w:rPr>
+            </w:pPr>
+          </w:p>
+          <w:p>
+            <w:pPr>
+              <w:spacing w:line="259" w:lineRule="auto"/>
+              <w:rPr>
+                <w:b/>
+                <w:sz w:val="24"/>
+              </w:rPr>
+            </w:pPr>
+          </w:p>
+          <w:p>
+            <w:pPr>
+              <w:spacing w:line="259" w:lineRule="auto"/>
+              <w:rPr>
+                <w:sz w:val="24"/>
+              </w:rPr>
             </w:pPr>
             <w:r>
               <w:rPr>
                 <w:b/>
-                <w:bCs/>
-                <w:color w:val="000000"/>
+                <w:sz w:val="24"/>
+              </w:rPr>
+              <w:t xml:space="preserve">            </w:t>
+            </w:r>
+            <w:r>
+              <w:rPr>
+                <w:sz w:val="24"/>
+              </w:rPr>
+              <w:t xml:space="preserve">  ……………………………..</w:t>
+            </w:r>
+          </w:p>
+          <w:p>
+            <w:pPr>
+              <w:spacing w:line="259" w:lineRule="auto"/>
+              <w:jc w:val="center"/>
+              <w:rPr>
+                <w:b/>
+                <w:sz w:val="24"/>
+              </w:rPr>
+            </w:pPr>
+            <w:r>
+              <w:rPr>
+                <w:b/>
+                <w:sz w:val="24"/>
               </w:rPr>
               <w:t>External Examiner</w:t>
             </w:r>
@@ -1298,281 +1274,215 @@
         </w:tc>
       </w:tr>
     </w:tbl>
-    <w:p/>
-    <w:p/>
-    <w:p/>
-    <w:p/>
-    <w:p/>
-    <w:p/>
-    <w:p/>
-    <w:p/>
-    <w:p/>
-    <w:p/>
-    <w:p>
-      <w:pPr>
-        <w:pStyle w:val="NormalWeb"/>
-        <w:spacing w:before="0" w:beforeAutospacing="0" w:after="0" w:afterAutospacing="0"/>
+    <w:p>
+      <w:pPr>
+        <w:pStyle w:val="Heading1"/>
         <w:jc w:val="center"/>
-      </w:pPr>
-      <w:r>
-        <w:rPr>
+        <w:rPr>
+          <w:rFonts w:ascii="Times New Roman" w:hAnsi="Times New Roman" w:cs="Times New Roman"/>
           <w:b/>
           <w:bCs/>
-          <w:color w:val="000000"/>
+          <w:color w:val="000000" w:themeColor="text1"/>
+          <w:sz w:val="28"/>
+          <w:szCs w:val="28"/>
+          <w:lang w:val="en-US"/>
+        </w:rPr>
+      </w:pPr>
+      <w:r>
+        <w:rPr>
+          <w:rFonts w:ascii="Times New Roman" w:hAnsi="Times New Roman" w:cs="Times New Roman"/>
+          <w:b/>
+          <w:bCs/>
+          <w:color w:val="000000" w:themeColor="text1"/>
+          <w:sz w:val="28"/>
+          <w:szCs w:val="28"/>
+          <w:lang w:val="en-US"/>
+        </w:rPr>
+        <w:lastRenderedPageBreak/>
+        <w:t>A</w:t>
+      </w:r>
+      <w:r>
+        <w:rPr>
+          <w:rFonts w:ascii="Times New Roman" w:hAnsi="Times New Roman" w:cs="Times New Roman"/>
+          <w:b/>
+          <w:bCs/>
+          <w:color w:val="000000" w:themeColor="text1"/>
+          <w:sz w:val="28"/>
+          <w:szCs w:val="28"/>
+          <w:lang w:val="en-US"/>
+        </w:rPr>
+        <w:t>BSTRACT</w:t>
+      </w:r>
+    </w:p>
+    <w:p>
+      <w:pPr>
+        <w:rPr>
+          <w:lang w:val="en-US"/>
+        </w:rPr>
+      </w:pPr>
+      <w:bookmarkStart w:id="0" w:name="OLE_LINK1"/>
+      <w:bookmarkStart w:id="1" w:name="OLE_LINK2"/>
+      <w:r>
+        <w:rPr>
+          <w:lang w:val="en-US"/>
+        </w:rPr>
+        <w:t>The Admin-Centric Car Rental Web Platform is a tailored solution designed to facilitate vehicle rentals with a central emphasis on efficient administration and oversight. This project revolves around an administrator-driven system where centralized control ensures smooth operations and customer satisfaction.The platform primarily caters to the needs of customers seeking to rent vehicles online while being administrated and managed by an efficient backend system controlled by the administrator. The key emphasis is on providing a user-friendly interface for customers and a robust administrative dashboard for effective oversight</w:t>
+      </w:r>
+      <w:bookmarkEnd w:id="0"/>
+      <w:bookmarkEnd w:id="1"/>
+      <w:r>
+        <w:rPr>
+          <w:lang w:val="en-US"/>
+        </w:rPr>
+        <w:t xml:space="preserve">. </w:t>
+      </w:r>
+    </w:p>
+    <w:p>
+      <w:pPr>
+        <w:rPr>
           <w:sz w:val="32"/>
           <w:szCs w:val="32"/>
-        </w:rPr>
-        <w:t>College of central state</w:t>
-      </w:r>
-    </w:p>
-    <w:p>
-      <w:pPr>
-        <w:pStyle w:val="NormalWeb"/>
-        <w:spacing w:before="326" w:beforeAutospacing="0" w:after="0" w:afterAutospacing="0"/>
-        <w:ind w:left="6"/>
-      </w:pPr>
-      <w:r>
-        <w:rPr>
-          <w:b/>
-          <w:bCs/>
-          <w:color w:val="000000"/>
-        </w:rPr>
-        <w:t>Ref no: </w:t>
-      </w:r>
-    </w:p>
-    <w:p>
-      <w:pPr>
-        <w:pStyle w:val="NormalWeb"/>
-        <w:spacing w:before="122" w:beforeAutospacing="0" w:after="0" w:afterAutospacing="0"/>
-        <w:ind w:left="4"/>
-      </w:pPr>
-      <w:r>
-        <w:rPr>
-          <w:b/>
-          <w:bCs/>
-          <w:color w:val="000000"/>
-        </w:rPr>
-        <w:t>Date:  </w:t>
-      </w:r>
-    </w:p>
-    <w:p>
-      <w:pPr>
-        <w:pStyle w:val="NormalWeb"/>
-        <w:spacing w:before="645" w:beforeAutospacing="0" w:after="0" w:afterAutospacing="0"/>
-        <w:jc w:val="center"/>
-      </w:pPr>
-      <w:r>
-        <w:rPr>
-          <w:b/>
-          <w:bCs/>
-          <w:color w:val="000000"/>
-          <w:sz w:val="28"/>
-          <w:szCs w:val="28"/>
-        </w:rPr>
-        <w:t>Subject: Approval of project proposal</w:t>
-      </w:r>
-    </w:p>
-    <w:p>
-      <w:pPr>
-        <w:pStyle w:val="NormalWeb"/>
-        <w:spacing w:before="145" w:beforeAutospacing="0" w:after="0" w:afterAutospacing="0"/>
-        <w:ind w:left="4" w:right="1009" w:firstLine="4"/>
-        <w:jc w:val="both"/>
-      </w:pPr>
-      <w:r>
-        <w:rPr>
-          <w:color w:val="000000"/>
-        </w:rPr>
-        <w:t>The project entitled “</w:t>
-      </w:r>
-      <w:r>
-        <w:rPr>
-          <w:color w:val="000000"/>
-          <w:lang w:val="en-US"/>
-        </w:rPr>
-        <w:t>CarRental Management System</w:t>
-      </w:r>
-      <w:r>
-        <w:rPr>
-          <w:color w:val="000000"/>
-        </w:rPr>
-        <w:t xml:space="preserve">” proposed by Mr. </w:t>
-      </w:r>
-      <w:r>
-        <w:rPr>
-          <w:color w:val="000000"/>
-          <w:lang w:val="en-US"/>
-        </w:rPr>
-        <w:t>Praful Shrestha</w:t>
-      </w:r>
-      <w:r>
-        <w:rPr>
-          <w:color w:val="000000"/>
-        </w:rPr>
-        <w:t xml:space="preserve"> for  the partial fulfilment of the requirement for Bachelor in Computer Application (BCA), the  6th semester has been approved for further development. </w:t>
-      </w:r>
-    </w:p>
-    <w:p>
-      <w:pPr>
-        <w:pStyle w:val="NormalWeb"/>
-        <w:spacing w:before="685" w:beforeAutospacing="0" w:after="0" w:afterAutospacing="0"/>
-        <w:ind w:left="5"/>
-      </w:pPr>
-      <w:r>
-        <w:rPr>
-          <w:b/>
-          <w:bCs/>
-          <w:color w:val="000000"/>
-          <w:sz w:val="28"/>
-          <w:szCs w:val="28"/>
-          <w:u w:val="single"/>
-        </w:rPr>
-        <w:t>Proposal Evaluation committee</w:t>
-      </w:r>
-      <w:r>
-        <w:rPr>
-          <w:b/>
-          <w:bCs/>
-          <w:color w:val="000000"/>
-          <w:sz w:val="28"/>
-          <w:szCs w:val="28"/>
-        </w:rPr>
-        <w:t> </w:t>
-      </w:r>
-    </w:p>
-    <w:p>
-      <w:pPr>
-        <w:pStyle w:val="NormalWeb"/>
-        <w:spacing w:before="160" w:beforeAutospacing="0" w:after="0" w:afterAutospacing="0"/>
-        <w:ind w:left="16"/>
-      </w:pPr>
-      <w:r>
-        <w:rPr>
-          <w:b/>
-          <w:bCs/>
-          <w:color w:val="000000"/>
-        </w:rPr>
-        <w:t xml:space="preserve">1. </w:t>
-      </w:r>
-      <w:r>
-        <w:rPr>
-          <w:b/>
-          <w:bCs/>
-          <w:color w:val="000000"/>
-          <w:sz w:val="26"/>
-          <w:szCs w:val="26"/>
-        </w:rPr>
-        <w:t>______________ </w:t>
-      </w:r>
-    </w:p>
-    <w:p>
-      <w:pPr>
-        <w:pStyle w:val="NormalWeb"/>
-        <w:spacing w:before="559" w:beforeAutospacing="0" w:after="0" w:afterAutospacing="0"/>
-        <w:ind w:left="5"/>
-      </w:pPr>
-      <w:r>
-        <w:rPr>
-          <w:b/>
-          <w:bCs/>
-          <w:color w:val="000000"/>
-        </w:rPr>
-        <w:t>2.________________  </w:t>
-      </w:r>
-    </w:p>
-    <w:p>
-      <w:pPr>
-        <w:pStyle w:val="NormalWeb"/>
-        <w:spacing w:before="548" w:beforeAutospacing="0" w:after="0" w:afterAutospacing="0"/>
-        <w:ind w:left="4"/>
-      </w:pPr>
-      <w:r>
-        <w:rPr>
-          <w:b/>
-          <w:bCs/>
-          <w:color w:val="000000"/>
-        </w:rPr>
-        <w:t>3.________________ </w:t>
-      </w:r>
-    </w:p>
-    <w:p>
-      <w:pPr>
-        <w:pStyle w:val="NormalWeb"/>
-        <w:spacing w:before="548" w:beforeAutospacing="0" w:after="0" w:afterAutospacing="0"/>
-        <w:ind w:left="5"/>
-      </w:pPr>
-      <w:r>
-        <w:rPr>
-          <w:b/>
-          <w:bCs/>
-          <w:color w:val="000000"/>
-        </w:rPr>
-        <w:t>4.________________ </w:t>
-      </w:r>
-    </w:p>
-    <w:p>
-      <w:pPr>
-        <w:pStyle w:val="NormalWeb"/>
-        <w:spacing w:before="1888" w:beforeAutospacing="0" w:after="0" w:afterAutospacing="0"/>
-        <w:ind w:left="87"/>
-      </w:pPr>
-      <w:r>
-        <w:rPr>
-          <w:b/>
-          <w:bCs/>
-          <w:color w:val="000000"/>
-          <w:sz w:val="34"/>
-          <w:szCs w:val="34"/>
-        </w:rPr>
-        <w:lastRenderedPageBreak/>
-        <w:t>_________________ </w:t>
-      </w:r>
-    </w:p>
-    <w:p>
-      <w:pPr>
-        <w:pStyle w:val="NormalWeb"/>
-        <w:spacing w:before="190" w:beforeAutospacing="0" w:after="0" w:afterAutospacing="0"/>
-        <w:ind w:left="4"/>
-      </w:pPr>
-      <w:r>
-        <w:rPr>
-          <w:b/>
-          <w:bCs/>
-          <w:color w:val="000000"/>
-          <w:sz w:val="28"/>
-          <w:szCs w:val="28"/>
-        </w:rPr>
-        <w:t>Mr.  </w:t>
-      </w:r>
-    </w:p>
-    <w:p>
-      <w:pPr>
-        <w:pStyle w:val="NormalWeb"/>
-        <w:spacing w:before="155" w:beforeAutospacing="0" w:after="0" w:afterAutospacing="0"/>
-        <w:ind w:left="14"/>
-      </w:pPr>
-      <w:r>
-        <w:rPr>
-          <w:b/>
-          <w:bCs/>
-          <w:color w:val="000000"/>
-          <w:sz w:val="28"/>
-          <w:szCs w:val="28"/>
-        </w:rPr>
-        <w:t>Campus Chief</w:t>
-      </w:r>
-    </w:p>
-    <w:p/>
-    <w:p/>
-    <w:p/>
-    <w:p/>
-    <w:p/>
-    <w:p/>
-    <w:p/>
-    <w:p/>
-    <w:p>
-      <w:pPr>
-        <w:jc w:val="center"/>
+          <w:lang w:val="en-US"/>
+        </w:rPr>
+      </w:pPr>
+    </w:p>
+    <w:p>
+      <w:pPr>
+        <w:rPr>
+          <w:sz w:val="32"/>
+          <w:szCs w:val="32"/>
+          <w:lang w:val="en-US"/>
+        </w:rPr>
+      </w:pPr>
+    </w:p>
+    <w:p>
+      <w:pPr>
+        <w:rPr>
+          <w:sz w:val="32"/>
+          <w:szCs w:val="32"/>
+          <w:lang w:val="en-US"/>
+        </w:rPr>
+      </w:pPr>
+    </w:p>
+    <w:p>
+      <w:pPr>
+        <w:rPr>
+          <w:sz w:val="32"/>
+          <w:szCs w:val="32"/>
+          <w:lang w:val="en-US"/>
+        </w:rPr>
+      </w:pPr>
+    </w:p>
+    <w:p>
+      <w:pPr>
+        <w:rPr>
+          <w:sz w:val="32"/>
+          <w:szCs w:val="32"/>
+          <w:lang w:val="en-US"/>
+        </w:rPr>
+      </w:pPr>
+    </w:p>
+    <w:p>
+      <w:pPr>
+        <w:rPr>
+          <w:sz w:val="32"/>
+          <w:szCs w:val="32"/>
+          <w:lang w:val="en-US"/>
+        </w:rPr>
+      </w:pPr>
+    </w:p>
+    <w:p>
+      <w:pPr>
+        <w:rPr>
+          <w:sz w:val="32"/>
+          <w:szCs w:val="32"/>
+          <w:lang w:val="en-US"/>
+        </w:rPr>
+      </w:pPr>
+    </w:p>
+    <w:p>
+      <w:pPr>
+        <w:rPr>
+          <w:sz w:val="32"/>
+          <w:szCs w:val="32"/>
+          <w:lang w:val="en-US"/>
+        </w:rPr>
+      </w:pPr>
+    </w:p>
+    <w:p>
+      <w:pPr>
+        <w:rPr>
+          <w:sz w:val="32"/>
+          <w:szCs w:val="32"/>
+          <w:lang w:val="en-US"/>
+        </w:rPr>
+      </w:pPr>
+    </w:p>
+    <w:p>
+      <w:pPr>
+        <w:rPr>
+          <w:sz w:val="32"/>
+          <w:szCs w:val="32"/>
+          <w:lang w:val="en-US"/>
+        </w:rPr>
+      </w:pPr>
+    </w:p>
+    <w:p>
+      <w:pPr>
+        <w:rPr>
+          <w:sz w:val="32"/>
+          <w:szCs w:val="32"/>
+          <w:lang w:val="en-US"/>
+        </w:rPr>
+      </w:pPr>
+    </w:p>
+    <w:p>
+      <w:pPr>
+        <w:rPr>
+          <w:sz w:val="32"/>
+          <w:szCs w:val="32"/>
+          <w:lang w:val="en-US"/>
+        </w:rPr>
+      </w:pPr>
+    </w:p>
+    <w:p>
+      <w:pPr>
+        <w:rPr>
+          <w:sz w:val="32"/>
+          <w:szCs w:val="32"/>
+          <w:lang w:val="en-US"/>
+        </w:rPr>
+      </w:pPr>
+    </w:p>
+    <w:p>
+      <w:pPr>
+        <w:rPr>
+          <w:sz w:val="32"/>
+          <w:szCs w:val="32"/>
+          <w:lang w:val="en-US"/>
+        </w:rPr>
+      </w:pPr>
+    </w:p>
+    <w:p>
+      <w:pPr>
+        <w:rPr>
+          <w:sz w:val="32"/>
+          <w:szCs w:val="32"/>
+          <w:lang w:val="en-US"/>
+        </w:rPr>
+      </w:pPr>
+    </w:p>
+    <w:p>
+      <w:pPr>
+        <w:rPr>
+          <w:sz w:val="32"/>
+          <w:szCs w:val="32"/>
+          <w:lang w:val="en-US"/>
+        </w:rPr>
+      </w:pPr>
+    </w:p>
+    <w:p>
+      <w:pPr>
         <w:rPr>
           <w:b/>
           <w:bCs/>
@@ -1584,102 +1494,6 @@
     </w:p>
     <w:p>
       <w:pPr>
-        <w:jc w:val="center"/>
-        <w:rPr>
-          <w:b/>
-          <w:bCs/>
-          <w:sz w:val="32"/>
-          <w:szCs w:val="32"/>
-          <w:lang w:val="en-US"/>
-        </w:rPr>
-      </w:pPr>
-    </w:p>
-    <w:p>
-      <w:pPr>
-        <w:jc w:val="center"/>
-        <w:rPr>
-          <w:b/>
-          <w:bCs/>
-          <w:sz w:val="32"/>
-          <w:szCs w:val="32"/>
-          <w:lang w:val="en-US"/>
-        </w:rPr>
-      </w:pPr>
-    </w:p>
-    <w:p>
-      <w:pPr>
-        <w:jc w:val="center"/>
-        <w:rPr>
-          <w:b/>
-          <w:bCs/>
-          <w:sz w:val="32"/>
-          <w:szCs w:val="32"/>
-          <w:lang w:val="en-US"/>
-        </w:rPr>
-      </w:pPr>
-    </w:p>
-    <w:p>
-      <w:pPr>
-        <w:jc w:val="center"/>
-        <w:rPr>
-          <w:b/>
-          <w:bCs/>
-          <w:sz w:val="32"/>
-          <w:szCs w:val="32"/>
-          <w:lang w:val="en-US"/>
-        </w:rPr>
-      </w:pPr>
-    </w:p>
-    <w:p>
-      <w:pPr>
-        <w:jc w:val="center"/>
-        <w:rPr>
-          <w:b/>
-          <w:bCs/>
-          <w:sz w:val="32"/>
-          <w:szCs w:val="32"/>
-          <w:lang w:val="en-US"/>
-        </w:rPr>
-      </w:pPr>
-    </w:p>
-    <w:p>
-      <w:pPr>
-        <w:jc w:val="center"/>
-        <w:rPr>
-          <w:b/>
-          <w:bCs/>
-          <w:sz w:val="32"/>
-          <w:szCs w:val="32"/>
-          <w:lang w:val="en-US"/>
-        </w:rPr>
-      </w:pPr>
-    </w:p>
-    <w:p>
-      <w:pPr>
-        <w:jc w:val="center"/>
-        <w:rPr>
-          <w:b/>
-          <w:bCs/>
-          <w:sz w:val="32"/>
-          <w:szCs w:val="32"/>
-          <w:lang w:val="en-US"/>
-        </w:rPr>
-      </w:pPr>
-    </w:p>
-    <w:p>
-      <w:pPr>
-        <w:jc w:val="center"/>
-        <w:rPr>
-          <w:b/>
-          <w:bCs/>
-          <w:sz w:val="32"/>
-          <w:szCs w:val="32"/>
-          <w:lang w:val="en-US"/>
-        </w:rPr>
-      </w:pPr>
-    </w:p>
-    <w:p>
-      <w:pPr>
         <w:pStyle w:val="Heading1"/>
         <w:jc w:val="center"/>
         <w:rPr>
@@ -1687,6 +1501,8 @@
           <w:b/>
           <w:bCs/>
           <w:color w:val="000000" w:themeColor="text1"/>
+          <w:sz w:val="28"/>
+          <w:szCs w:val="28"/>
           <w:lang w:val="en-US"/>
         </w:rPr>
       </w:pPr>
@@ -1696,317 +1512,84 @@
           <w:b/>
           <w:bCs/>
           <w:color w:val="000000" w:themeColor="text1"/>
-          <w:lang w:val="en-US"/>
-        </w:rPr>
-        <w:t>Abstract</w:t>
+          <w:sz w:val="28"/>
+          <w:szCs w:val="28"/>
+          <w:lang w:val="en-US"/>
+        </w:rPr>
+        <w:lastRenderedPageBreak/>
+        <w:t>ACKNOWLEDGEMENT</w:t>
       </w:r>
     </w:p>
     <w:p>
       <w:pPr>
         <w:jc w:val="both"/>
         <w:rPr>
-          <w:color w:val="0F0F0F"/>
-        </w:rPr>
-      </w:pPr>
-      <w:r>
-        <w:rPr>
-          <w:lang w:val="en-US"/>
-        </w:rPr>
-        <w:t xml:space="preserve">In this project, I aim to automate the system of renting cars. </w:t>
-      </w:r>
-      <w:r>
-        <w:rPr>
-          <w:color w:val="0F0F0F"/>
-        </w:rPr>
-        <w:t>The Car Rental Management System is a comprehensive software solution designed to streamline and enhance the efficiency of car rental businesses. This system provides a user-friendly interface that automates various aspects of the car rental process, from booking to vehicle return, ensuring a seamless and organized workflow.</w:t>
-      </w:r>
-    </w:p>
-    <w:p>
-      <w:pPr>
-        <w:rPr>
-          <w:color w:val="0F0F0F"/>
-        </w:rPr>
-      </w:pPr>
-    </w:p>
-    <w:p/>
-    <w:p>
-      <w:pPr>
-        <w:rPr>
-          <w:sz w:val="32"/>
-          <w:szCs w:val="32"/>
-          <w:lang w:val="en-US"/>
-        </w:rPr>
-      </w:pPr>
-    </w:p>
-    <w:p>
-      <w:pPr>
-        <w:rPr>
-          <w:sz w:val="32"/>
-          <w:szCs w:val="32"/>
-          <w:lang w:val="en-US"/>
-        </w:rPr>
-      </w:pPr>
-    </w:p>
-    <w:p>
-      <w:pPr>
-        <w:rPr>
-          <w:sz w:val="32"/>
-          <w:szCs w:val="32"/>
-          <w:lang w:val="en-US"/>
-        </w:rPr>
-      </w:pPr>
-    </w:p>
-    <w:p>
-      <w:pPr>
-        <w:rPr>
-          <w:sz w:val="32"/>
-          <w:szCs w:val="32"/>
-          <w:lang w:val="en-US"/>
-        </w:rPr>
-      </w:pPr>
-    </w:p>
-    <w:p>
-      <w:pPr>
-        <w:rPr>
-          <w:sz w:val="32"/>
-          <w:szCs w:val="32"/>
-          <w:lang w:val="en-US"/>
-        </w:rPr>
-      </w:pPr>
-    </w:p>
-    <w:p>
-      <w:pPr>
-        <w:rPr>
-          <w:sz w:val="32"/>
-          <w:szCs w:val="32"/>
-          <w:lang w:val="en-US"/>
-        </w:rPr>
-      </w:pPr>
-    </w:p>
-    <w:p>
-      <w:pPr>
-        <w:rPr>
-          <w:sz w:val="32"/>
-          <w:szCs w:val="32"/>
-          <w:lang w:val="en-US"/>
-        </w:rPr>
-      </w:pPr>
-    </w:p>
-    <w:p>
-      <w:pPr>
-        <w:rPr>
-          <w:sz w:val="32"/>
-          <w:szCs w:val="32"/>
-          <w:lang w:val="en-US"/>
-        </w:rPr>
-      </w:pPr>
-    </w:p>
-    <w:p>
-      <w:pPr>
-        <w:rPr>
-          <w:sz w:val="32"/>
-          <w:szCs w:val="32"/>
-          <w:lang w:val="en-US"/>
-        </w:rPr>
-      </w:pPr>
-    </w:p>
-    <w:p>
-      <w:pPr>
-        <w:rPr>
-          <w:sz w:val="32"/>
-          <w:szCs w:val="32"/>
-          <w:lang w:val="en-US"/>
-        </w:rPr>
-      </w:pPr>
-    </w:p>
-    <w:p>
-      <w:pPr>
-        <w:rPr>
-          <w:sz w:val="32"/>
-          <w:szCs w:val="32"/>
-          <w:lang w:val="en-US"/>
-        </w:rPr>
-      </w:pPr>
-    </w:p>
-    <w:p>
-      <w:pPr>
-        <w:rPr>
-          <w:sz w:val="32"/>
-          <w:szCs w:val="32"/>
-          <w:lang w:val="en-US"/>
-        </w:rPr>
-      </w:pPr>
-    </w:p>
-    <w:p>
-      <w:pPr>
-        <w:rPr>
-          <w:sz w:val="32"/>
-          <w:szCs w:val="32"/>
-          <w:lang w:val="en-US"/>
-        </w:rPr>
-      </w:pPr>
-    </w:p>
-    <w:p>
-      <w:pPr>
-        <w:rPr>
-          <w:sz w:val="32"/>
-          <w:szCs w:val="32"/>
-          <w:lang w:val="en-US"/>
-        </w:rPr>
-      </w:pPr>
-    </w:p>
-    <w:p>
-      <w:pPr>
-        <w:rPr>
-          <w:sz w:val="32"/>
-          <w:szCs w:val="32"/>
-          <w:lang w:val="en-US"/>
-        </w:rPr>
-      </w:pPr>
-    </w:p>
-    <w:p>
-      <w:pPr>
-        <w:rPr>
-          <w:sz w:val="32"/>
-          <w:szCs w:val="32"/>
-          <w:lang w:val="en-US"/>
-        </w:rPr>
-      </w:pPr>
-    </w:p>
-    <w:p>
-      <w:pPr>
-        <w:rPr>
-          <w:sz w:val="32"/>
-          <w:szCs w:val="32"/>
-          <w:lang w:val="en-US"/>
-        </w:rPr>
-      </w:pPr>
-    </w:p>
-    <w:p>
-      <w:pPr>
-        <w:rPr>
-          <w:sz w:val="32"/>
-          <w:szCs w:val="32"/>
-          <w:lang w:val="en-US"/>
-        </w:rPr>
-      </w:pPr>
-    </w:p>
-    <w:p>
-      <w:pPr>
-        <w:rPr>
-          <w:sz w:val="32"/>
-          <w:szCs w:val="32"/>
-          <w:lang w:val="en-US"/>
-        </w:rPr>
-      </w:pPr>
-    </w:p>
-    <w:p>
-      <w:pPr>
-        <w:rPr>
-          <w:sz w:val="32"/>
-          <w:szCs w:val="32"/>
-          <w:lang w:val="en-US"/>
-        </w:rPr>
-      </w:pPr>
-    </w:p>
-    <w:p>
-      <w:pPr>
-        <w:rPr>
-          <w:sz w:val="32"/>
-          <w:szCs w:val="32"/>
-          <w:lang w:val="en-US"/>
-        </w:rPr>
-      </w:pPr>
-    </w:p>
-    <w:p>
-      <w:pPr>
-        <w:rPr>
-          <w:sz w:val="32"/>
-          <w:szCs w:val="32"/>
-          <w:lang w:val="en-US"/>
-        </w:rPr>
-      </w:pPr>
-    </w:p>
-    <w:p>
-      <w:pPr>
-        <w:rPr>
-          <w:sz w:val="32"/>
-          <w:szCs w:val="32"/>
-          <w:lang w:val="en-US"/>
-        </w:rPr>
-      </w:pPr>
-    </w:p>
-    <w:p>
-      <w:pPr>
-        <w:rPr>
-          <w:sz w:val="32"/>
-          <w:szCs w:val="32"/>
-          <w:lang w:val="en-US"/>
-        </w:rPr>
-      </w:pPr>
-    </w:p>
-    <w:p>
-      <w:pPr>
-        <w:rPr>
-          <w:sz w:val="32"/>
-          <w:szCs w:val="32"/>
-          <w:lang w:val="en-US"/>
-        </w:rPr>
-      </w:pPr>
-    </w:p>
-    <w:p>
-      <w:pPr>
-        <w:rPr>
+          <w:rFonts w:eastAsiaTheme="minorHAnsi"/>
+          <w:lang w:val="en-US"/>
+        </w:rPr>
+      </w:pPr>
+      <w:r>
+        <w:rPr>
+          <w:rFonts w:eastAsiaTheme="minorHAnsi"/>
+          <w:lang w:val="en-US"/>
+        </w:rPr>
+        <w:t xml:space="preserve">We would like to extend our heartfelt gratitude to all those who contributed, directly or indirectly to the completion of this project. Your support, guidance and encouragement were invaluable and greatly appreciated. </w:t>
+      </w:r>
+    </w:p>
+    <w:p>
+      <w:pPr>
+        <w:jc w:val="both"/>
+        <w:rPr>
+          <w:rFonts w:eastAsiaTheme="minorHAnsi"/>
+          <w:lang w:val="en-US"/>
+        </w:rPr>
+      </w:pPr>
+      <w:r>
+        <w:rPr>
+          <w:rFonts w:eastAsiaTheme="minorHAnsi"/>
+          <w:lang w:val="en-US"/>
+        </w:rPr>
+        <w:t xml:space="preserve">We are deeply indebted to our supervisor </w:t>
+      </w:r>
+      <w:r>
+        <w:rPr>
+          <w:rFonts w:eastAsiaTheme="minorHAnsi"/>
           <w:b/>
           <w:bCs/>
-          <w:sz w:val="32"/>
-          <w:szCs w:val="32"/>
-          <w:lang w:val="en-US"/>
-        </w:rPr>
-      </w:pPr>
-    </w:p>
-    <w:p>
-      <w:pPr>
-        <w:jc w:val="center"/>
-        <w:rPr>
-          <w:b/>
-          <w:bCs/>
-          <w:sz w:val="32"/>
-          <w:szCs w:val="32"/>
-          <w:lang w:val="en-US"/>
-        </w:rPr>
-      </w:pPr>
-    </w:p>
-    <w:p>
-      <w:pPr>
-        <w:pStyle w:val="Heading1"/>
-        <w:jc w:val="center"/>
-        <w:rPr>
-          <w:rFonts w:ascii="Times New Roman" w:hAnsi="Times New Roman" w:cs="Times New Roman"/>
-          <w:b/>
-          <w:bCs/>
-          <w:color w:val="000000" w:themeColor="text1"/>
-          <w:lang w:val="en-US"/>
-        </w:rPr>
-      </w:pPr>
-      <w:r>
-        <w:rPr>
-          <w:rFonts w:ascii="Times New Roman" w:hAnsi="Times New Roman" w:cs="Times New Roman"/>
-          <w:b/>
-          <w:bCs/>
-          <w:color w:val="000000" w:themeColor="text1"/>
-          <w:lang w:val="en-US"/>
-        </w:rPr>
-        <w:t>Acknowledgement</w:t>
+          <w:lang w:val="en-US"/>
+        </w:rPr>
+        <w:t xml:space="preserve">Mr. Suman Rijal </w:t>
+      </w:r>
+      <w:r>
+        <w:rPr>
+          <w:rFonts w:eastAsiaTheme="minorHAnsi"/>
+          <w:lang w:val="en-US"/>
+        </w:rPr>
+        <w:t xml:space="preserve">for this continuous support and mentorship throughtout this project. His expertise and constructive feedback were instrumental in shaping the direction of this work. </w:t>
       </w:r>
     </w:p>
     <w:p>
       <w:pPr>
         <w:jc w:val="both"/>
         <w:rPr>
-          <w:lang w:val="en-US"/>
-        </w:rPr>
-      </w:pPr>
+          <w:rFonts w:eastAsiaTheme="minorHAnsi"/>
+          <w:lang w:val="en-US"/>
+        </w:rPr>
+      </w:pPr>
+      <w:r>
+        <w:rPr>
+          <w:rFonts w:eastAsiaTheme="minorHAnsi"/>
+          <w:lang w:val="en-US"/>
+        </w:rPr>
+        <w:t>We also wish to express our sincere appreciation to the Principal of our college and members of Bachelors in Computer Application(BCA)</w:t>
+      </w:r>
+      <w:r>
+        <w:rPr>
+          <w:rFonts w:eastAsiaTheme="minorHAnsi"/>
+          <w:lang w:val="en-US"/>
+        </w:rPr>
+        <w:t xml:space="preserve"> for providing access to resources, facilities and necessary information, which significantly enriched the quality and depth of this project. </w:t>
+      </w:r>
     </w:p>
     <w:p>
       <w:pPr>
@@ -2017,101 +1600,11 @@
       </w:pPr>
       <w:r>
         <w:rPr>
-          <w:lang w:val="en-US"/>
-        </w:rPr>
-        <w:t xml:space="preserve">I would like to acknowledge the respected authorities who gave me this opportunity and specially to my SuperVisor Mr. Suman Rijal. As well as our Principal Manoj Thapa for this. </w:t>
-      </w:r>
-    </w:p>
-    <w:p>
-      <w:pPr>
-        <w:rPr>
-          <w:lang w:val="en-US"/>
-        </w:rPr>
-      </w:pPr>
-    </w:p>
-    <w:p>
-      <w:pPr>
-        <w:rPr>
-          <w:lang w:val="en-US"/>
-        </w:rPr>
-      </w:pPr>
-    </w:p>
-    <w:p>
-      <w:pPr>
-        <w:rPr>
-          <w:lang w:val="en-US"/>
-        </w:rPr>
-      </w:pPr>
-    </w:p>
-    <w:p>
-      <w:pPr>
-        <w:rPr>
-          <w:lang w:val="en-US"/>
-        </w:rPr>
-      </w:pPr>
-    </w:p>
-    <w:p>
-      <w:pPr>
-        <w:rPr>
-          <w:lang w:val="en-US"/>
-        </w:rPr>
-      </w:pPr>
-    </w:p>
-    <w:p>
-      <w:pPr>
-        <w:rPr>
-          <w:lang w:val="en-US"/>
-        </w:rPr>
-      </w:pPr>
-    </w:p>
-    <w:p>
-      <w:pPr>
-        <w:rPr>
-          <w:lang w:val="en-US"/>
-        </w:rPr>
-      </w:pPr>
-    </w:p>
-    <w:p>
-      <w:pPr>
-        <w:rPr>
-          <w:lang w:val="en-US"/>
-        </w:rPr>
-      </w:pPr>
-    </w:p>
-    <w:p>
-      <w:pPr>
-        <w:rPr>
-          <w:lang w:val="en-US"/>
-        </w:rPr>
-      </w:pPr>
-    </w:p>
-    <w:p>
-      <w:pPr>
-        <w:rPr>
-          <w:lang w:val="en-US"/>
-        </w:rPr>
-      </w:pPr>
-    </w:p>
-    <w:p>
-      <w:pPr>
-        <w:rPr>
-          <w:lang w:val="en-US"/>
-        </w:rPr>
-      </w:pPr>
-    </w:p>
-    <w:p>
-      <w:pPr>
-        <w:rPr>
-          <w:lang w:val="en-US"/>
-        </w:rPr>
-      </w:pPr>
-    </w:p>
-    <w:p>
-      <w:pPr>
-        <w:rPr>
-          <w:lang w:val="en-US"/>
-        </w:rPr>
-      </w:pPr>
+          <w:rFonts w:eastAsiaTheme="minorHAnsi"/>
+          <w:lang w:val="en-US"/>
+        </w:rPr>
+        <w:t xml:space="preserve">Lastly, we would like to acknowledge the efforts of all individuals whose names might not be mentioned here but who, in their own way, contributed to the successful completion of this project. </w:t>
+      </w:r>
     </w:p>
     <w:p>
       <w:pPr>
@@ -2265,6 +1758,7 @@
         <w:p>
           <w:pPr>
             <w:pStyle w:val="TOCHeading"/>
+            <w:jc w:val="center"/>
           </w:pPr>
           <w:r>
             <w:t>Table of Contents</w:t>
@@ -2479,124 +1973,11 @@
         <w:rPr>
           <w:lang w:val="en-US"/>
         </w:rPr>
-      </w:pPr>
-    </w:p>
-    <w:p>
-      <w:pPr>
-        <w:rPr>
-          <w:lang w:val="en-US"/>
-        </w:rPr>
-      </w:pPr>
-    </w:p>
-    <w:p>
-      <w:pPr>
-        <w:rPr>
-          <w:lang w:val="en-US"/>
-        </w:rPr>
-      </w:pPr>
-    </w:p>
-    <w:p>
-      <w:pPr>
-        <w:rPr>
-          <w:lang w:val="en-US"/>
-        </w:rPr>
-      </w:pPr>
-    </w:p>
-    <w:p>
-      <w:pPr>
-        <w:rPr>
-          <w:lang w:val="en-US"/>
-        </w:rPr>
-      </w:pPr>
-    </w:p>
-    <w:p>
-      <w:pPr>
-        <w:rPr>
-          <w:lang w:val="en-US"/>
-        </w:rPr>
-      </w:pPr>
-    </w:p>
-    <w:p>
-      <w:pPr>
-        <w:rPr>
-          <w:lang w:val="en-US"/>
-        </w:rPr>
-      </w:pPr>
-    </w:p>
-    <w:p>
-      <w:pPr>
-        <w:rPr>
-          <w:lang w:val="en-US"/>
-        </w:rPr>
-      </w:pPr>
-    </w:p>
-    <w:p>
-      <w:pPr>
-        <w:rPr>
-          <w:lang w:val="en-US"/>
-        </w:rPr>
-      </w:pPr>
-    </w:p>
-    <w:p>
-      <w:pPr>
-        <w:rPr>
-          <w:lang w:val="en-US"/>
-        </w:rPr>
-      </w:pPr>
-    </w:p>
-    <w:p>
-      <w:pPr>
-        <w:rPr>
-          <w:lang w:val="en-US"/>
-        </w:rPr>
-      </w:pPr>
-    </w:p>
-    <w:p>
-      <w:pPr>
-        <w:rPr>
-          <w:lang w:val="en-US"/>
-        </w:rPr>
-      </w:pPr>
-    </w:p>
-    <w:p>
-      <w:pPr>
-        <w:rPr>
-          <w:lang w:val="en-US"/>
-        </w:rPr>
-      </w:pPr>
-    </w:p>
-    <w:p>
-      <w:pPr>
-        <w:rPr>
-          <w:lang w:val="en-US"/>
-        </w:rPr>
-      </w:pPr>
-    </w:p>
-    <w:p>
-      <w:pPr>
-        <w:rPr>
-          <w:lang w:val="en-US"/>
-        </w:rPr>
-      </w:pPr>
-    </w:p>
-    <w:p>
-      <w:pPr>
-        <w:rPr>
-          <w:lang w:val="en-US"/>
-        </w:rPr>
-      </w:pPr>
-    </w:p>
-    <w:p>
-      <w:pPr>
-        <w:jc w:val="center"/>
-        <w:rPr>
-          <w:lang w:val="en-US"/>
-        </w:rPr>
         <w:sectPr>
           <w:footerReference w:type="even" r:id="rId9"/>
           <w:footerReference w:type="default" r:id="rId10"/>
           <w:pgSz w:w="12240" w:h="15840"/>
-          <w:pgMar w:top="567" w:right="567" w:bottom="567" w:left="709" w:header="709" w:footer="709" w:gutter="0"/>
+          <w:pgMar w:top="1440" w:right="1440" w:bottom="1440" w:left="1797" w:header="709" w:footer="709" w:gutter="0"/>
           <w:pgNumType w:fmt="lowerRoman" w:start="1"/>
           <w:cols w:space="708"/>
           <w:docGrid w:linePitch="360"/>
@@ -2610,17 +1991,78 @@
           <w:rFonts w:ascii="Times New Roman" w:hAnsi="Times New Roman" w:cs="Times New Roman"/>
           <w:b/>
           <w:bCs/>
-          <w:color w:val="000000" w:themeColor="text1"/>
-        </w:rPr>
-      </w:pPr>
-      <w:r>
+          <w:color w:val="auto"/>
+        </w:rPr>
+      </w:pPr>
+      <w:bookmarkStart w:id="2" w:name="_Toc147353104"/>
+      <w:bookmarkStart w:id="3" w:name="_Toc153188294"/>
+      <w:r>
+        <w:rPr>
+          <w:rFonts w:ascii="Times New Roman" w:hAnsi="Times New Roman" w:cs="Times New Roman"/>
+          <w:b/>
+          <w:bCs/>
+          <w:color w:val="auto"/>
+        </w:rPr>
+        <w:lastRenderedPageBreak/>
+        <w:t>LIST OF ABBREVIATIONS</w:t>
+      </w:r>
+      <w:bookmarkEnd w:id="2"/>
+      <w:bookmarkEnd w:id="3"/>
+    </w:p>
+    <w:p/>
+    <w:p/>
+    <w:p/>
+    <w:p/>
+    <w:p/>
+    <w:p/>
+    <w:p/>
+    <w:p/>
+    <w:p/>
+    <w:p/>
+    <w:p/>
+    <w:p/>
+    <w:p/>
+    <w:p/>
+    <w:p/>
+    <w:p/>
+    <w:p/>
+    <w:p/>
+    <w:p/>
+    <w:p/>
+    <w:p/>
+    <w:p/>
+    <w:p/>
+    <w:p/>
+    <w:p/>
+    <w:p/>
+    <w:p>
+      <w:pPr>
+        <w:pStyle w:val="Heading1"/>
         <w:rPr>
           <w:rFonts w:ascii="Times New Roman" w:hAnsi="Times New Roman" w:cs="Times New Roman"/>
           <w:b/>
           <w:bCs/>
           <w:color w:val="000000" w:themeColor="text1"/>
         </w:rPr>
-        <w:lastRenderedPageBreak/>
+      </w:pPr>
+    </w:p>
+    <w:p>
+      <w:pPr>
+        <w:pStyle w:val="Heading1"/>
+        <w:rPr>
+          <w:rFonts w:ascii="Times New Roman" w:hAnsi="Times New Roman" w:cs="Times New Roman"/>
+          <w:b/>
+          <w:bCs/>
+          <w:color w:val="000000" w:themeColor="text1"/>
+        </w:rPr>
+      </w:pPr>
+      <w:r>
+        <w:rPr>
+          <w:rFonts w:ascii="Times New Roman" w:hAnsi="Times New Roman" w:cs="Times New Roman"/>
+          <w:b/>
+          <w:bCs/>
+          <w:color w:val="000000" w:themeColor="text1"/>
+        </w:rPr>
         <w:t xml:space="preserve">Chapter 1: Introduction </w:t>
       </w:r>
     </w:p>
@@ -2725,6 +2167,76 @@
       <w:pPr>
         <w:rPr>
           <w:color w:val="000000" w:themeColor="text1"/>
+        </w:rPr>
+      </w:pPr>
+    </w:p>
+    <w:p>
+      <w:pPr>
+        <w:rPr>
+          <w:color w:val="000000" w:themeColor="text1"/>
+        </w:rPr>
+      </w:pPr>
+    </w:p>
+    <w:p>
+      <w:pPr>
+        <w:rPr>
+          <w:color w:val="000000" w:themeColor="text1"/>
+        </w:rPr>
+      </w:pPr>
+    </w:p>
+    <w:p>
+      <w:pPr>
+        <w:rPr>
+          <w:color w:val="000000" w:themeColor="text1"/>
+        </w:rPr>
+      </w:pPr>
+    </w:p>
+    <w:p>
+      <w:pPr>
+        <w:rPr>
+          <w:color w:val="000000" w:themeColor="text1"/>
+        </w:rPr>
+      </w:pPr>
+    </w:p>
+    <w:p>
+      <w:pPr>
+        <w:rPr>
+          <w:color w:val="000000" w:themeColor="text1"/>
+        </w:rPr>
+      </w:pPr>
+    </w:p>
+    <w:p>
+      <w:pPr>
+        <w:rPr>
+          <w:color w:val="000000" w:themeColor="text1"/>
+        </w:rPr>
+      </w:pPr>
+    </w:p>
+    <w:p>
+      <w:pPr>
+        <w:rPr>
+          <w:color w:val="000000" w:themeColor="text1"/>
+        </w:rPr>
+      </w:pPr>
+    </w:p>
+    <w:p>
+      <w:pPr>
+        <w:rPr>
+          <w:color w:val="000000" w:themeColor="text1"/>
+        </w:rPr>
+      </w:pPr>
+    </w:p>
+    <w:p>
+      <w:pPr>
+        <w:rPr>
+          <w:color w:val="000000" w:themeColor="text1"/>
+        </w:rPr>
+      </w:pPr>
+    </w:p>
+    <w:p>
+      <w:pPr>
+        <w:rPr>
+          <w:color w:val="000000" w:themeColor="text1"/>
           <w:lang w:val="en-US"/>
         </w:rPr>
       </w:pPr>
@@ -2752,6 +2264,7 @@
           <w:szCs w:val="28"/>
           <w:lang w:val="en-US"/>
         </w:rPr>
+        <w:lastRenderedPageBreak/>
         <w:t xml:space="preserve">1.2 </w:t>
       </w:r>
       <w:r>
@@ -2780,30 +2293,107 @@
     <w:p>
       <w:pPr>
         <w:jc w:val="both"/>
-      </w:pPr>
-      <w:r>
         <w:rPr>
           <w:color w:val="374151"/>
         </w:rPr>
-        <w:t>The car rental industry, a vital component of the modern transportation ecosystem, faces inherent challenges in its operational processes. Traditional methods often involve manual and disjointed systems, leading to inefficiencies and hindering the ability of car rental businesses to meet the increasing demands for seamless, flexible services</w:t>
-      </w:r>
+      </w:pPr>
       <w:r>
         <w:rPr>
           <w:color w:val="374151"/>
+        </w:rPr>
+        <w:t>The car rental industry, a vital component of the modern transportation ecosystem, faces inherent challenges in its operational processes</w:t>
+      </w:r>
+      <w:r>
+        <w:rPr>
+          <w:color w:val="374151"/>
           <w:lang w:val="en-US"/>
         </w:rPr>
         <w:t xml:space="preserve">. </w:t>
       </w:r>
       <w:r>
         <w:rPr>
+          <w:rFonts w:eastAsiaTheme="minorHAnsi"/>
+          <w:lang w:val="en-US"/>
+        </w:rPr>
+        <w:t>Existing rental services lack a unified and intuitive web-based platform, leading to fragmented user experiences, cumbersome booking procedures, limited inventory visibility, and inadequate administrative oversight.</w:t>
+      </w:r>
+      <w:r>
+        <w:rPr>
           <w:color w:val="374151"/>
         </w:rPr>
+        <w:t xml:space="preserve"> Traditional methods often involve manual and disjointed systems, leading to inefficiencies and hindering the ability of car rental businesses to meet the increasing demands for seamless, flexible services</w:t>
+      </w:r>
+      <w:r>
+        <w:rPr>
+          <w:color w:val="374151"/>
+          <w:lang w:val="en-US"/>
+        </w:rPr>
+        <w:t xml:space="preserve">. </w:t>
+      </w:r>
+      <w:r>
+        <w:rPr>
+          <w:color w:val="374151"/>
+        </w:rPr>
         <w:t>The absence of a centralized and automated management system results in complications such as:</w:t>
       </w:r>
     </w:p>
     <w:p>
       <w:pPr>
         <w:jc w:val="both"/>
+        <w:rPr>
+          <w:color w:val="374151"/>
+        </w:rPr>
+      </w:pPr>
+    </w:p>
+    <w:p>
+      <w:pPr>
+        <w:autoSpaceDE w:val="0"/>
+        <w:autoSpaceDN w:val="0"/>
+        <w:adjustRightInd w:val="0"/>
+        <w:spacing w:line="240" w:lineRule="auto"/>
+        <w:rPr>
+          <w:rFonts w:eastAsiaTheme="minorHAnsi"/>
+          <w:b/>
+          <w:bCs/>
+          <w:lang w:val="en-US"/>
+        </w:rPr>
+      </w:pPr>
+      <w:r>
+        <w:rPr>
+          <w:rFonts w:eastAsiaTheme="minorHAnsi"/>
+          <w:b/>
+          <w:bCs/>
+          <w:lang w:val="en-US"/>
+        </w:rPr>
+        <w:t>Key Challenges:</w:t>
+      </w:r>
+    </w:p>
+    <w:p>
+      <w:pPr>
+        <w:autoSpaceDE w:val="0"/>
+        <w:autoSpaceDN w:val="0"/>
+        <w:adjustRightInd w:val="0"/>
+        <w:spacing w:line="240" w:lineRule="auto"/>
+        <w:rPr>
+          <w:rFonts w:eastAsiaTheme="minorHAnsi"/>
+          <w:b/>
+          <w:bCs/>
+          <w:lang w:val="en-US"/>
+        </w:rPr>
+      </w:pPr>
+    </w:p>
+    <w:p>
+      <w:pPr>
+        <w:autoSpaceDE w:val="0"/>
+        <w:autoSpaceDN w:val="0"/>
+        <w:adjustRightInd w:val="0"/>
+        <w:spacing w:line="240" w:lineRule="auto"/>
+        <w:rPr>
+          <w:rFonts w:eastAsiaTheme="minorHAnsi"/>
+          <w:b/>
+          <w:bCs/>
+          <w:lang w:val="en-US"/>
+        </w:rPr>
       </w:pPr>
     </w:p>
     <w:p>
@@ -2811,101 +2401,88 @@
         <w:pStyle w:val="ListParagraph"/>
         <w:numPr>
           <w:ilvl w:val="0"/>
-          <w:numId w:val="19"/>
+          <w:numId w:val="68"/>
         </w:numPr>
-        <w:jc w:val="both"/>
-        <w:rPr>
-          <w:lang w:val="en-US"/>
-        </w:rPr>
-      </w:pPr>
-      <w:r>
-        <w:rPr>
-          <w:lang w:val="en-US"/>
-        </w:rPr>
-        <w:t>Manual Booking Processes</w:t>
-      </w:r>
-    </w:p>
-    <w:p>
-      <w:pPr>
-        <w:pStyle w:val="ListParagraph"/>
-        <w:ind w:left="1080"/>
-        <w:jc w:val="both"/>
-        <w:rPr>
-          <w:color w:val="374151"/>
-          <w:lang w:val="en-US"/>
-        </w:rPr>
-      </w:pPr>
-      <w:r>
-        <w:rPr>
-          <w:color w:val="374151"/>
-        </w:rPr>
-        <w:t>Traditional booking procedures are time-consuming and error-prone, requiring significant manual intervention</w:t>
-      </w:r>
-      <w:r>
-        <w:rPr>
-          <w:color w:val="374151"/>
-          <w:lang w:val="en-US"/>
-        </w:rPr>
-        <w:t xml:space="preserve">. </w:t>
-      </w:r>
+        <w:autoSpaceDE w:val="0"/>
+        <w:autoSpaceDN w:val="0"/>
+        <w:adjustRightInd w:val="0"/>
+        <w:spacing w:line="240" w:lineRule="auto"/>
+        <w:rPr>
+          <w:rFonts w:eastAsiaTheme="minorHAnsi"/>
+          <w:lang w:val="en-US"/>
+        </w:rPr>
+      </w:pPr>
+      <w:r>
+        <w:rPr>
+          <w:rFonts w:eastAsiaTheme="minorHAnsi"/>
+          <w:b/>
+          <w:bCs/>
+          <w:lang w:val="en-US"/>
+        </w:rPr>
+        <w:t>Fragmented User Experience:</w:t>
+      </w:r>
+      <w:r>
+        <w:rPr>
+          <w:rFonts w:eastAsiaTheme="minorHAnsi"/>
+          <w:lang w:val="en-US"/>
+        </w:rPr>
+        <w:t xml:space="preserve"> Current car rental services lack a cohesive online platform, resulting in inconsistent experiences for users across different rental agencies' websites or applications.</w:t>
+      </w:r>
+    </w:p>
+    <w:p>
+      <w:pPr>
+        <w:autoSpaceDE w:val="0"/>
+        <w:autoSpaceDN w:val="0"/>
+        <w:adjustRightInd w:val="0"/>
+        <w:spacing w:line="240" w:lineRule="auto"/>
+        <w:rPr>
+          <w:rFonts w:eastAsiaTheme="minorHAnsi"/>
+          <w:lang w:val="en-US"/>
+        </w:rPr>
+      </w:pPr>
     </w:p>
     <w:p>
       <w:pPr>
         <w:pStyle w:val="ListParagraph"/>
         <w:numPr>
           <w:ilvl w:val="0"/>
-          <w:numId w:val="19"/>
+          <w:numId w:val="68"/>
         </w:numPr>
-        <w:jc w:val="both"/>
-        <w:rPr>
-          <w:color w:val="374151"/>
-          <w:lang w:val="en-US"/>
-        </w:rPr>
-      </w:pPr>
-      <w:r>
-        <w:rPr>
-          <w:color w:val="374151"/>
-          <w:lang w:val="en-US"/>
-        </w:rPr>
-        <w:t>Inventory Management Complexity</w:t>
-      </w:r>
-    </w:p>
-    <w:p>
-      <w:pPr>
-        <w:pStyle w:val="ListParagraph"/>
-        <w:ind w:left="1080"/>
-        <w:jc w:val="both"/>
-        <w:rPr>
-          <w:color w:val="374151"/>
-          <w:lang w:val="en-US"/>
-        </w:rPr>
-      </w:pPr>
-      <w:r>
-        <w:rPr>
-          <w:color w:val="374151"/>
-        </w:rPr>
-        <w:t>Managing a diverse fleet of vehicles becomes challenging without a centralized system</w:t>
-      </w:r>
-      <w:r>
-        <w:rPr>
-          <w:color w:val="374151"/>
-          <w:lang w:val="en-US"/>
-        </w:rPr>
-        <w:t>.</w:t>
-      </w:r>
-    </w:p>
-    <w:p>
-      <w:pPr>
-        <w:pStyle w:val="ListParagraph"/>
-        <w:ind w:left="1080"/>
-        <w:jc w:val="both"/>
-      </w:pPr>
-    </w:p>
-    <w:p>
-      <w:pPr>
-        <w:jc w:val="both"/>
-        <w:rPr>
-          <w:color w:val="374151"/>
+        <w:autoSpaceDE w:val="0"/>
+        <w:autoSpaceDN w:val="0"/>
+        <w:adjustRightInd w:val="0"/>
+        <w:spacing w:line="240" w:lineRule="auto"/>
+        <w:rPr>
+          <w:rFonts w:eastAsiaTheme="minorHAnsi"/>
+          <w:lang w:val="en-US"/>
+        </w:rPr>
+      </w:pPr>
+      <w:r>
+        <w:rPr>
+          <w:rFonts w:eastAsiaTheme="minorHAnsi"/>
+          <w:b/>
+          <w:bCs/>
+          <w:lang w:val="en-US"/>
+        </w:rPr>
+        <w:t>Inefficient Booking Processes:</w:t>
+      </w:r>
+      <w:r>
+        <w:rPr>
+          <w:rFonts w:eastAsiaTheme="minorHAnsi"/>
+          <w:lang w:val="en-US"/>
+        </w:rPr>
+        <w:t xml:space="preserve"> Customers encounter complexities in navigating various rental websites, limited real-time inventory visibility, and non-intuitive booking procedures, causing frustration and delays.</w:t>
+      </w:r>
+    </w:p>
+    <w:p>
+      <w:pPr>
+        <w:autoSpaceDE w:val="0"/>
+        <w:autoSpaceDN w:val="0"/>
+        <w:adjustRightInd w:val="0"/>
+        <w:spacing w:line="240" w:lineRule="auto"/>
+        <w:rPr>
+          <w:rFonts w:eastAsiaTheme="minorHAnsi"/>
+          <w:lang w:val="en-US"/>
         </w:rPr>
       </w:pPr>
     </w:p>
@@ -2914,36 +2491,136 @@
         <w:pStyle w:val="ListParagraph"/>
         <w:numPr>
           <w:ilvl w:val="0"/>
-          <w:numId w:val="19"/>
+          <w:numId w:val="68"/>
+        </w:numPr>
+        <w:autoSpaceDE w:val="0"/>
+        <w:autoSpaceDN w:val="0"/>
+        <w:adjustRightInd w:val="0"/>
+        <w:spacing w:line="240" w:lineRule="auto"/>
+        <w:rPr>
+          <w:rFonts w:eastAsiaTheme="minorHAnsi"/>
+          <w:lang w:val="en-US"/>
+        </w:rPr>
+      </w:pPr>
+      <w:r>
+        <w:rPr>
+          <w:rFonts w:eastAsiaTheme="minorHAnsi"/>
+          <w:b/>
+          <w:bCs/>
+          <w:lang w:val="en-US"/>
+        </w:rPr>
+        <w:t>Lack of Administrative Control:</w:t>
+      </w:r>
+      <w:r>
+        <w:rPr>
+          <w:rFonts w:eastAsiaTheme="minorHAnsi"/>
+          <w:lang w:val="en-US"/>
+        </w:rPr>
+        <w:t xml:space="preserve"> The absence of a centralized system for administrators hampers efficient management, vehicle tracking, scheduling, and oversight of rental operations.</w:t>
+      </w:r>
+      <w:r>
+        <w:rPr>
+          <w:rFonts w:eastAsia="MS Gothic"/>
+          <w:lang w:val="en-US"/>
+        </w:rPr>
+        <w:t> +</w:t>
+      </w:r>
+    </w:p>
+    <w:p>
+      <w:pPr>
+        <w:autoSpaceDE w:val="0"/>
+        <w:autoSpaceDN w:val="0"/>
+        <w:adjustRightInd w:val="0"/>
+        <w:spacing w:line="240" w:lineRule="auto"/>
+        <w:rPr>
+          <w:rFonts w:eastAsiaTheme="minorHAnsi"/>
+          <w:lang w:val="en-US"/>
+        </w:rPr>
+      </w:pPr>
+    </w:p>
+    <w:p>
+      <w:pPr>
+        <w:pStyle w:val="ListParagraph"/>
+        <w:numPr>
+          <w:ilvl w:val="0"/>
+          <w:numId w:val="68"/>
+        </w:numPr>
+        <w:autoSpaceDE w:val="0"/>
+        <w:autoSpaceDN w:val="0"/>
+        <w:adjustRightInd w:val="0"/>
+        <w:spacing w:line="240" w:lineRule="auto"/>
+        <w:rPr>
+          <w:rFonts w:eastAsiaTheme="minorHAnsi"/>
+          <w:lang w:val="en-US"/>
+        </w:rPr>
+      </w:pPr>
+      <w:r>
+        <w:rPr>
+          <w:rFonts w:eastAsiaTheme="minorHAnsi"/>
+          <w:b/>
+          <w:bCs/>
+          <w:lang w:val="en-US"/>
+        </w:rPr>
+        <w:t>Security and Payment Concerns:</w:t>
+      </w:r>
+      <w:r>
+        <w:rPr>
+          <w:rFonts w:eastAsiaTheme="minorHAnsi"/>
+          <w:lang w:val="en-US"/>
+        </w:rPr>
+        <w:t xml:space="preserve"> Users face security apprehensions due to inadequate payment security measures, potentially hindering trust in online transactions.</w:t>
+      </w:r>
+    </w:p>
+    <w:p>
+      <w:pPr>
+        <w:autoSpaceDE w:val="0"/>
+        <w:autoSpaceDN w:val="0"/>
+        <w:adjustRightInd w:val="0"/>
+        <w:spacing w:line="240" w:lineRule="auto"/>
+        <w:rPr>
+          <w:rFonts w:eastAsiaTheme="minorHAnsi"/>
+          <w:lang w:val="en-US"/>
+        </w:rPr>
+      </w:pPr>
+    </w:p>
+    <w:p>
+      <w:pPr>
+        <w:pStyle w:val="ListParagraph"/>
+        <w:numPr>
+          <w:ilvl w:val="0"/>
+          <w:numId w:val="68"/>
         </w:numPr>
         <w:jc w:val="both"/>
+      </w:pPr>
+      <w:r>
+        <w:rPr>
+          <w:rFonts w:eastAsiaTheme="minorHAnsi"/>
+          <w:b/>
+          <w:bCs/>
+          <w:lang w:val="en-US"/>
+        </w:rPr>
+        <w:t>Absence of Feedback Integration:</w:t>
+      </w:r>
+      <w:r>
+        <w:rPr>
+          <w:rFonts w:eastAsiaTheme="minorHAnsi"/>
+          <w:lang w:val="en-US"/>
+        </w:rPr>
+        <w:t xml:space="preserve"> There's a lack of structured feedback mechanisms, preventing rental agencies from effectively leveraging customer insights to enhance service quality and user satisfaction</w:t>
+      </w:r>
+    </w:p>
+    <w:p>
+      <w:pPr>
+        <w:jc w:val="both"/>
+      </w:pPr>
+    </w:p>
+    <w:p>
+      <w:pPr>
         <w:rPr>
           <w:color w:val="374151"/>
-          <w:lang w:val="en-US"/>
-        </w:rPr>
-      </w:pPr>
-      <w:r>
-        <w:rPr>
-          <w:color w:val="374151"/>
-          <w:lang w:val="en-US"/>
-        </w:rPr>
-        <w:lastRenderedPageBreak/>
-        <w:t>Lack of Real-Time Visibility</w:t>
-      </w:r>
-    </w:p>
-    <w:p>
-      <w:pPr>
-        <w:jc w:val="both"/>
-        <w:rPr>
-          <w:color w:val="374151"/>
-        </w:rPr>
-      </w:pPr>
-      <w:r>
-        <w:rPr>
-          <w:color w:val="374151"/>
-        </w:rPr>
-        <w:t>The absence of a unified platform results in a lack of real-time visibility into the status of vehicles, reservations, and overall operational performance.</w:t>
-      </w:r>
+        </w:rPr>
+      </w:pPr>
     </w:p>
     <w:p>
       <w:pPr>
@@ -2951,6 +2628,76 @@
         <w:ind w:left="1080"/>
         <w:rPr>
           <w:color w:val="374151"/>
+        </w:rPr>
+      </w:pPr>
+    </w:p>
+    <w:p>
+      <w:pPr>
+        <w:rPr>
+          <w:rFonts w:ascii="AppleSystemUIFont" w:eastAsiaTheme="minorHAnsi" w:hAnsi="AppleSystemUIFont" w:cs="AppleSystemUIFont"/>
+          <w:sz w:val="26"/>
+          <w:szCs w:val="26"/>
+          <w:lang w:val="en-US"/>
+        </w:rPr>
+      </w:pPr>
+    </w:p>
+    <w:p>
+      <w:pPr>
+        <w:rPr>
+          <w:rFonts w:ascii="AppleSystemUIFont" w:eastAsiaTheme="minorHAnsi" w:hAnsi="AppleSystemUIFont" w:cs="AppleSystemUIFont"/>
+          <w:sz w:val="26"/>
+          <w:szCs w:val="26"/>
+          <w:lang w:val="en-US"/>
+        </w:rPr>
+      </w:pPr>
+    </w:p>
+    <w:p>
+      <w:pPr>
+        <w:rPr>
+          <w:rFonts w:ascii="AppleSystemUIFont" w:eastAsiaTheme="minorHAnsi" w:hAnsi="AppleSystemUIFont" w:cs="AppleSystemUIFont"/>
+          <w:sz w:val="26"/>
+          <w:szCs w:val="26"/>
+          <w:lang w:val="en-US"/>
+        </w:rPr>
+      </w:pPr>
+    </w:p>
+    <w:p>
+      <w:pPr>
+        <w:rPr>
+          <w:rFonts w:ascii="AppleSystemUIFont" w:eastAsiaTheme="minorHAnsi" w:hAnsi="AppleSystemUIFont" w:cs="AppleSystemUIFont"/>
+          <w:sz w:val="26"/>
+          <w:szCs w:val="26"/>
+          <w:lang w:val="en-US"/>
+        </w:rPr>
+      </w:pPr>
+    </w:p>
+    <w:p>
+      <w:pPr>
+        <w:rPr>
+          <w:rFonts w:ascii="AppleSystemUIFont" w:eastAsiaTheme="minorHAnsi" w:hAnsi="AppleSystemUIFont" w:cs="AppleSystemUIFont"/>
+          <w:sz w:val="26"/>
+          <w:szCs w:val="26"/>
+          <w:lang w:val="en-US"/>
+        </w:rPr>
+      </w:pPr>
+    </w:p>
+    <w:p>
+      <w:pPr>
+        <w:rPr>
+          <w:rFonts w:ascii="AppleSystemUIFont" w:eastAsiaTheme="minorHAnsi" w:hAnsi="AppleSystemUIFont" w:cs="AppleSystemUIFont"/>
+          <w:sz w:val="26"/>
+          <w:szCs w:val="26"/>
+          <w:lang w:val="en-US"/>
+        </w:rPr>
+      </w:pPr>
+    </w:p>
+    <w:p>
+      <w:pPr>
+        <w:rPr>
+          <w:rFonts w:ascii="AppleSystemUIFont" w:eastAsiaTheme="minorHAnsi" w:hAnsi="AppleSystemUIFont" w:cs="AppleSystemUIFont"/>
+          <w:sz w:val="26"/>
+          <w:szCs w:val="26"/>
+          <w:lang w:val="en-US"/>
         </w:rPr>
       </w:pPr>
     </w:p>
@@ -2997,6 +2744,7 @@
           <w:szCs w:val="28"/>
           <w:lang w:val="en-US"/>
         </w:rPr>
+        <w:lastRenderedPageBreak/>
         <w:t xml:space="preserve">1.3 </w:t>
       </w:r>
       <w:r>
@@ -3036,7 +2784,7 @@
         <w:pStyle w:val="ListParagraph"/>
         <w:numPr>
           <w:ilvl w:val="0"/>
-          <w:numId w:val="12"/>
+          <w:numId w:val="41"/>
         </w:numPr>
         <w:autoSpaceDE w:val="0"/>
         <w:autoSpaceDN w:val="0"/>
@@ -3044,12 +2792,16 @@
         <w:jc w:val="both"/>
         <w:rPr>
           <w:rFonts w:eastAsiaTheme="minorHAnsi"/>
-          <w:lang w:val="en-US"/>
-        </w:rPr>
-      </w:pPr>
-      <w:r>
-        <w:rPr>
-          <w:rFonts w:eastAsiaTheme="minorHAnsi"/>
+          <w:b/>
+          <w:bCs/>
+          <w:lang w:val="en-US"/>
+        </w:rPr>
+      </w:pPr>
+      <w:r>
+        <w:rPr>
+          <w:rFonts w:eastAsiaTheme="minorHAnsi"/>
+          <w:b/>
+          <w:bCs/>
           <w:lang w:val="en-US"/>
         </w:rPr>
         <w:t>Automation of Booking Processes:</w:t>
@@ -3105,7 +2857,7 @@
         <w:pStyle w:val="ListParagraph"/>
         <w:numPr>
           <w:ilvl w:val="0"/>
-          <w:numId w:val="12"/>
+          <w:numId w:val="41"/>
         </w:numPr>
         <w:autoSpaceDE w:val="0"/>
         <w:autoSpaceDN w:val="0"/>
@@ -3113,12 +2865,16 @@
         <w:jc w:val="both"/>
         <w:rPr>
           <w:rFonts w:eastAsiaTheme="minorHAnsi"/>
-          <w:lang w:val="en-US"/>
-        </w:rPr>
-      </w:pPr>
-      <w:r>
-        <w:rPr>
-          <w:rFonts w:eastAsiaTheme="minorHAnsi"/>
+          <w:b/>
+          <w:bCs/>
+          <w:lang w:val="en-US"/>
+        </w:rPr>
+      </w:pPr>
+      <w:r>
+        <w:rPr>
+          <w:rFonts w:eastAsiaTheme="minorHAnsi"/>
+          <w:b/>
+          <w:bCs/>
           <w:lang w:val="en-US"/>
         </w:rPr>
         <w:t>Efficient Inventory Management:</w:t>
@@ -3142,18 +2898,6 @@
         </w:rPr>
         <w:t>Design and implement a centralized inventory management system to monitor the availability, maintenance status, and utilization of vehicles in real-time, optimizing resource allocation and reducing operational complexities.</w:t>
       </w:r>
-    </w:p>
-    <w:p>
-      <w:pPr>
-        <w:autoSpaceDE w:val="0"/>
-        <w:autoSpaceDN w:val="0"/>
-        <w:adjustRightInd w:val="0"/>
-        <w:jc w:val="both"/>
-        <w:rPr>
-          <w:rFonts w:eastAsiaTheme="minorHAnsi"/>
-          <w:lang w:val="en-US"/>
-        </w:rPr>
-      </w:pPr>
     </w:p>
     <w:p>
       <w:pPr>
@@ -3184,7 +2928,7 @@
         <w:pStyle w:val="ListParagraph"/>
         <w:numPr>
           <w:ilvl w:val="0"/>
-          <w:numId w:val="12"/>
+          <w:numId w:val="41"/>
         </w:numPr>
         <w:autoSpaceDE w:val="0"/>
         <w:autoSpaceDN w:val="0"/>
@@ -3192,12 +2936,16 @@
         <w:jc w:val="both"/>
         <w:rPr>
           <w:rFonts w:eastAsiaTheme="minorHAnsi"/>
-          <w:lang w:val="en-US"/>
-        </w:rPr>
-      </w:pPr>
-      <w:r>
-        <w:rPr>
-          <w:rFonts w:eastAsiaTheme="minorHAnsi"/>
+          <w:b/>
+          <w:bCs/>
+          <w:lang w:val="en-US"/>
+        </w:rPr>
+      </w:pPr>
+      <w:r>
+        <w:rPr>
+          <w:rFonts w:eastAsiaTheme="minorHAnsi"/>
+          <w:b/>
+          <w:bCs/>
           <w:lang w:val="en-US"/>
         </w:rPr>
         <w:t>Real-Time Visibility into Operations:</w:t>
@@ -3221,6 +2969,308 @@
         </w:rPr>
         <w:t>Provide a comprehensive dashboard and reporting system that offers real-time visibility into the status of vehicles, reservations, and key performance indicators, enabling quick and informed decision-making by the management team.</w:t>
       </w:r>
+    </w:p>
+    <w:p>
+      <w:pPr>
+        <w:autoSpaceDE w:val="0"/>
+        <w:autoSpaceDN w:val="0"/>
+        <w:adjustRightInd w:val="0"/>
+        <w:jc w:val="both"/>
+        <w:rPr>
+          <w:rFonts w:eastAsiaTheme="minorHAnsi"/>
+          <w:lang w:val="en-US"/>
+        </w:rPr>
+      </w:pPr>
+    </w:p>
+    <w:p>
+      <w:pPr>
+        <w:pStyle w:val="ListParagraph"/>
+        <w:numPr>
+          <w:ilvl w:val="0"/>
+          <w:numId w:val="41"/>
+        </w:numPr>
+        <w:autoSpaceDE w:val="0"/>
+        <w:autoSpaceDN w:val="0"/>
+        <w:adjustRightInd w:val="0"/>
+        <w:jc w:val="both"/>
+        <w:rPr>
+          <w:rFonts w:eastAsiaTheme="minorHAnsi"/>
+          <w:lang w:val="en-US"/>
+        </w:rPr>
+      </w:pPr>
+      <w:r>
+        <w:rPr>
+          <w:rFonts w:eastAsiaTheme="minorHAnsi"/>
+          <w:b/>
+          <w:bCs/>
+          <w:lang w:val="en-US"/>
+        </w:rPr>
+        <w:t>User-Centric Interface:</w:t>
+      </w:r>
+    </w:p>
+    <w:p>
+      <w:pPr>
+        <w:autoSpaceDE w:val="0"/>
+        <w:autoSpaceDN w:val="0"/>
+        <w:adjustRightInd w:val="0"/>
+        <w:jc w:val="both"/>
+        <w:rPr>
+          <w:rFonts w:eastAsiaTheme="minorHAnsi"/>
+          <w:lang w:val="en-US"/>
+        </w:rPr>
+      </w:pPr>
+      <w:r>
+        <w:rPr>
+          <w:rFonts w:eastAsiaTheme="minorHAnsi"/>
+          <w:lang w:val="en-US"/>
+        </w:rPr>
+        <w:t>Develop an intuitive and user-friendly interface allowing customers to easily browse, compare, and book vehicles online.</w:t>
+      </w:r>
+    </w:p>
+    <w:p>
+      <w:pPr>
+        <w:autoSpaceDE w:val="0"/>
+        <w:autoSpaceDN w:val="0"/>
+        <w:adjustRightInd w:val="0"/>
+        <w:spacing w:line="240" w:lineRule="auto"/>
+        <w:rPr>
+          <w:rFonts w:eastAsiaTheme="minorHAnsi"/>
+          <w:lang w:val="en-US"/>
+        </w:rPr>
+      </w:pPr>
+    </w:p>
+    <w:p>
+      <w:pPr>
+        <w:pStyle w:val="ListParagraph"/>
+        <w:numPr>
+          <w:ilvl w:val="0"/>
+          <w:numId w:val="41"/>
+        </w:numPr>
+        <w:autoSpaceDE w:val="0"/>
+        <w:autoSpaceDN w:val="0"/>
+        <w:adjustRightInd w:val="0"/>
+        <w:spacing w:line="240" w:lineRule="auto"/>
+        <w:rPr>
+          <w:rFonts w:eastAsiaTheme="minorHAnsi"/>
+          <w:lang w:val="en-US"/>
+        </w:rPr>
+      </w:pPr>
+      <w:r>
+        <w:rPr>
+          <w:rFonts w:eastAsiaTheme="minorHAnsi"/>
+          <w:b/>
+          <w:bCs/>
+          <w:lang w:val="en-US"/>
+        </w:rPr>
+        <w:t>Efficient Administrative Control</w:t>
+      </w:r>
+      <w:r>
+        <w:rPr>
+          <w:rFonts w:eastAsiaTheme="minorHAnsi"/>
+          <w:b/>
+          <w:bCs/>
+          <w:lang w:val="en-US"/>
+        </w:rPr>
+        <w:t xml:space="preserve">: </w:t>
+      </w:r>
+    </w:p>
+    <w:p>
+      <w:pPr>
+        <w:autoSpaceDE w:val="0"/>
+        <w:autoSpaceDN w:val="0"/>
+        <w:adjustRightInd w:val="0"/>
+        <w:spacing w:line="240" w:lineRule="auto"/>
+        <w:rPr>
+          <w:rFonts w:eastAsiaTheme="minorHAnsi"/>
+          <w:lang w:val="en-US"/>
+        </w:rPr>
+      </w:pPr>
+      <w:r>
+        <w:rPr>
+          <w:rFonts w:eastAsiaTheme="minorHAnsi"/>
+          <w:lang w:val="en-US"/>
+        </w:rPr>
+        <w:t>Create a centralized admin dashboard enabling efficient vehicle management, inventory tracking, and oversight of rental operations.</w:t>
+      </w:r>
+    </w:p>
+    <w:p>
+      <w:pPr>
+        <w:autoSpaceDE w:val="0"/>
+        <w:autoSpaceDN w:val="0"/>
+        <w:adjustRightInd w:val="0"/>
+        <w:spacing w:line="240" w:lineRule="auto"/>
+        <w:rPr>
+          <w:rFonts w:eastAsiaTheme="minorHAnsi"/>
+          <w:lang w:val="en-US"/>
+        </w:rPr>
+      </w:pPr>
+    </w:p>
+    <w:p>
+      <w:pPr>
+        <w:autoSpaceDE w:val="0"/>
+        <w:autoSpaceDN w:val="0"/>
+        <w:adjustRightInd w:val="0"/>
+        <w:spacing w:line="240" w:lineRule="auto"/>
+        <w:rPr>
+          <w:rFonts w:eastAsiaTheme="minorHAnsi"/>
+          <w:lang w:val="en-US"/>
+        </w:rPr>
+      </w:pPr>
+    </w:p>
+    <w:p>
+      <w:pPr>
+        <w:pStyle w:val="ListParagraph"/>
+        <w:numPr>
+          <w:ilvl w:val="0"/>
+          <w:numId w:val="41"/>
+        </w:numPr>
+        <w:autoSpaceDE w:val="0"/>
+        <w:autoSpaceDN w:val="0"/>
+        <w:adjustRightInd w:val="0"/>
+        <w:spacing w:line="240" w:lineRule="auto"/>
+        <w:rPr>
+          <w:rFonts w:eastAsiaTheme="minorHAnsi"/>
+          <w:lang w:val="en-US"/>
+        </w:rPr>
+      </w:pPr>
+      <w:r>
+        <w:rPr>
+          <w:rFonts w:eastAsiaTheme="minorHAnsi"/>
+          <w:b/>
+          <w:bCs/>
+          <w:lang w:val="en-US"/>
+        </w:rPr>
+        <w:t>Secure Transactions:</w:t>
+      </w:r>
+    </w:p>
+    <w:p>
+      <w:pPr>
+        <w:autoSpaceDE w:val="0"/>
+        <w:autoSpaceDN w:val="0"/>
+        <w:adjustRightInd w:val="0"/>
+        <w:spacing w:line="240" w:lineRule="auto"/>
+        <w:rPr>
+          <w:rFonts w:eastAsiaTheme="minorHAnsi"/>
+          <w:lang w:val="en-US"/>
+        </w:rPr>
+      </w:pPr>
+      <w:r>
+        <w:rPr>
+          <w:rFonts w:eastAsiaTheme="minorHAnsi"/>
+          <w:lang w:val="en-US"/>
+        </w:rPr>
+        <w:t>Ensure robust security measures for online transactions, including secure payment processing and data protection to build user trust.</w:t>
+      </w:r>
+    </w:p>
+    <w:p>
+      <w:pPr>
+        <w:autoSpaceDE w:val="0"/>
+        <w:autoSpaceDN w:val="0"/>
+        <w:adjustRightInd w:val="0"/>
+        <w:spacing w:line="240" w:lineRule="auto"/>
+        <w:rPr>
+          <w:rFonts w:eastAsiaTheme="minorHAnsi"/>
+          <w:lang w:val="en-US"/>
+        </w:rPr>
+      </w:pPr>
+    </w:p>
+    <w:p>
+      <w:pPr>
+        <w:autoSpaceDE w:val="0"/>
+        <w:autoSpaceDN w:val="0"/>
+        <w:adjustRightInd w:val="0"/>
+        <w:spacing w:line="240" w:lineRule="auto"/>
+        <w:rPr>
+          <w:rFonts w:eastAsiaTheme="minorHAnsi"/>
+          <w:lang w:val="en-US"/>
+        </w:rPr>
+      </w:pPr>
+    </w:p>
+    <w:p>
+      <w:pPr>
+        <w:pStyle w:val="ListParagraph"/>
+        <w:numPr>
+          <w:ilvl w:val="0"/>
+          <w:numId w:val="41"/>
+        </w:numPr>
+        <w:autoSpaceDE w:val="0"/>
+        <w:autoSpaceDN w:val="0"/>
+        <w:adjustRightInd w:val="0"/>
+        <w:spacing w:line="240" w:lineRule="auto"/>
+        <w:rPr>
+          <w:rFonts w:eastAsiaTheme="minorHAnsi"/>
+          <w:lang w:val="en-US"/>
+        </w:rPr>
+      </w:pPr>
+      <w:r>
+        <w:rPr>
+          <w:rFonts w:eastAsiaTheme="minorHAnsi"/>
+          <w:b/>
+          <w:bCs/>
+          <w:lang w:val="en-US"/>
+        </w:rPr>
+        <w:t>Feedback Integration:</w:t>
+      </w:r>
+    </w:p>
+    <w:p>
+      <w:pPr>
+        <w:autoSpaceDE w:val="0"/>
+        <w:autoSpaceDN w:val="0"/>
+        <w:adjustRightInd w:val="0"/>
+        <w:spacing w:line="240" w:lineRule="auto"/>
+        <w:rPr>
+          <w:rFonts w:eastAsiaTheme="minorHAnsi"/>
+          <w:lang w:val="en-US"/>
+        </w:rPr>
+      </w:pPr>
+      <w:r>
+        <w:rPr>
+          <w:rFonts w:eastAsiaTheme="minorHAnsi"/>
+          <w:lang w:val="en-US"/>
+        </w:rPr>
+        <w:t>Implement a structured feedback mechanism to collect customer insights, facilitating continuous service improvements and enhancing user experience.</w:t>
+      </w:r>
+    </w:p>
+    <w:p>
+      <w:pPr>
+        <w:autoSpaceDE w:val="0"/>
+        <w:autoSpaceDN w:val="0"/>
+        <w:adjustRightInd w:val="0"/>
+        <w:spacing w:line="240" w:lineRule="auto"/>
+        <w:rPr>
+          <w:rFonts w:ascii="AppleSystemUIFont" w:eastAsiaTheme="minorHAnsi" w:hAnsi="AppleSystemUIFont" w:cs="AppleSystemUIFont"/>
+          <w:sz w:val="26"/>
+          <w:szCs w:val="26"/>
+          <w:lang w:val="en-US"/>
+        </w:rPr>
+      </w:pPr>
+    </w:p>
+    <w:p>
+      <w:pPr>
+        <w:autoSpaceDE w:val="0"/>
+        <w:autoSpaceDN w:val="0"/>
+        <w:adjustRightInd w:val="0"/>
+        <w:spacing w:line="240" w:lineRule="auto"/>
+        <w:ind w:left="440"/>
+        <w:rPr>
+          <w:rFonts w:ascii="AppleSystemUIFont" w:eastAsiaTheme="minorHAnsi" w:hAnsi="AppleSystemUIFont" w:cs="AppleSystemUIFont"/>
+          <w:sz w:val="26"/>
+          <w:szCs w:val="26"/>
+          <w:lang w:val="en-US"/>
+        </w:rPr>
+      </w:pPr>
+    </w:p>
+    <w:p>
+      <w:pPr>
+        <w:autoSpaceDE w:val="0"/>
+        <w:autoSpaceDN w:val="0"/>
+        <w:adjustRightInd w:val="0"/>
+        <w:jc w:val="both"/>
+        <w:rPr>
+          <w:rFonts w:eastAsiaTheme="minorHAnsi"/>
+          <w:lang w:val="en-US"/>
+        </w:rPr>
+      </w:pPr>
     </w:p>
     <w:p>
       <w:pPr>
@@ -3255,6 +3305,7 @@
           <w:szCs w:val="28"/>
           <w:lang w:val="en-US"/>
         </w:rPr>
+        <w:lastRenderedPageBreak/>
         <w:t xml:space="preserve">1.4 </w:t>
       </w:r>
       <w:r>
@@ -3328,10 +3379,16 @@
         <w:spacing w:before="30" w:after="30"/>
         <w:ind w:left="1083"/>
         <w:jc w:val="both"/>
-      </w:pPr>
-      <w:r>
-        <w:rPr>
-          <w:rFonts w:eastAsiaTheme="minorHAnsi"/>
+        <w:rPr>
+          <w:b/>
+          <w:bCs/>
+        </w:rPr>
+      </w:pPr>
+      <w:r>
+        <w:rPr>
+          <w:rFonts w:eastAsiaTheme="minorHAnsi"/>
+          <w:b/>
+          <w:bCs/>
           <w:lang w:val="en-US"/>
         </w:rPr>
         <w:t>Booking and Reservation Management:</w:t>
@@ -3353,7 +3410,6 @@
           <w:rFonts w:eastAsiaTheme="minorHAnsi"/>
           <w:lang w:val="en-US"/>
         </w:rPr>
-        <w:lastRenderedPageBreak/>
         <w:t>Automation of booking and reservation processes to streamline customer interactions and enhance the efficiency of the rental workflow.</w:t>
       </w:r>
     </w:p>
@@ -3370,12 +3426,16 @@
         <w:jc w:val="both"/>
         <w:rPr>
           <w:rFonts w:eastAsiaTheme="minorHAnsi"/>
-          <w:lang w:val="en-US"/>
-        </w:rPr>
-      </w:pPr>
-      <w:r>
-        <w:rPr>
-          <w:rFonts w:eastAsiaTheme="minorHAnsi"/>
+          <w:b/>
+          <w:bCs/>
+          <w:lang w:val="en-US"/>
+        </w:rPr>
+      </w:pPr>
+      <w:r>
+        <w:rPr>
+          <w:rFonts w:eastAsiaTheme="minorHAnsi"/>
+          <w:b/>
+          <w:bCs/>
           <w:lang w:val="en-US"/>
         </w:rPr>
         <w:t>Inventory Management:</w:t>
@@ -3413,12 +3473,16 @@
         <w:jc w:val="both"/>
         <w:rPr>
           <w:rFonts w:eastAsiaTheme="minorHAnsi"/>
-          <w:lang w:val="en-US"/>
-        </w:rPr>
-      </w:pPr>
-      <w:r>
-        <w:rPr>
-          <w:rFonts w:eastAsiaTheme="minorHAnsi"/>
+          <w:b/>
+          <w:bCs/>
+          <w:lang w:val="en-US"/>
+        </w:rPr>
+      </w:pPr>
+      <w:r>
+        <w:rPr>
+          <w:rFonts w:eastAsiaTheme="minorHAnsi"/>
+          <w:b/>
+          <w:bCs/>
           <w:lang w:val="en-US"/>
         </w:rPr>
         <w:t>Customer Relationship Management (CRM):</w:t>
@@ -3511,12 +3575,16 @@
         </w:numPr>
         <w:jc w:val="both"/>
         <w:rPr>
+          <w:b/>
+          <w:bCs/>
           <w:color w:val="374151"/>
         </w:rPr>
       </w:pPr>
       <w:r>
         <w:rPr>
           <w:rFonts w:eastAsiaTheme="minorHAnsi"/>
+          <w:b/>
+          <w:bCs/>
           <w:lang w:val="en-US"/>
         </w:rPr>
         <w:t>Dependency on Internet Connectivity:</w:t>
@@ -3554,12 +3622,16 @@
         <w:jc w:val="both"/>
         <w:rPr>
           <w:rFonts w:eastAsiaTheme="minorHAnsi"/>
-          <w:lang w:val="en-US"/>
-        </w:rPr>
-      </w:pPr>
-      <w:r>
-        <w:rPr>
-          <w:rFonts w:eastAsiaTheme="minorHAnsi"/>
+          <w:b/>
+          <w:bCs/>
+          <w:lang w:val="en-US"/>
+        </w:rPr>
+      </w:pPr>
+      <w:r>
+        <w:rPr>
+          <w:rFonts w:eastAsiaTheme="minorHAnsi"/>
+          <w:b/>
+          <w:bCs/>
           <w:lang w:val="en-US"/>
         </w:rPr>
         <w:t>Hardware and Software Requirements:</w:t>
@@ -3597,12 +3669,16 @@
         <w:jc w:val="both"/>
         <w:rPr>
           <w:rFonts w:eastAsiaTheme="minorHAnsi"/>
-          <w:lang w:val="en-US"/>
-        </w:rPr>
-      </w:pPr>
-      <w:r>
-        <w:rPr>
-          <w:rFonts w:eastAsiaTheme="minorHAnsi"/>
+          <w:b/>
+          <w:bCs/>
+          <w:lang w:val="en-US"/>
+        </w:rPr>
+      </w:pPr>
+      <w:r>
+        <w:rPr>
+          <w:rFonts w:eastAsiaTheme="minorHAnsi"/>
+          <w:b/>
+          <w:bCs/>
           <w:lang w:val="en-US"/>
         </w:rPr>
         <w:t>Learning Curve for Users:</w:t>
@@ -3629,9 +3705,6 @@
     </w:p>
     <w:p>
       <w:pPr>
-        <w:autoSpaceDE w:val="0"/>
-        <w:autoSpaceDN w:val="0"/>
-        <w:adjustRightInd w:val="0"/>
         <w:rPr>
           <w:rFonts w:ascii="AppleSystemUIFont" w:eastAsiaTheme="minorHAnsi" w:hAnsi="AppleSystemUIFont" w:cs="AppleSystemUIFont"/>
           <w:sz w:val="26"/>
@@ -3642,9 +3715,6 @@
     </w:p>
     <w:p>
       <w:pPr>
-        <w:autoSpaceDE w:val="0"/>
-        <w:autoSpaceDN w:val="0"/>
-        <w:adjustRightInd w:val="0"/>
         <w:rPr>
           <w:rFonts w:ascii="AppleSystemUIFont" w:eastAsiaTheme="minorHAnsi" w:hAnsi="AppleSystemUIFont" w:cs="AppleSystemUIFont"/>
           <w:sz w:val="26"/>
@@ -3655,9 +3725,36 @@
     </w:p>
     <w:p>
       <w:pPr>
-        <w:autoSpaceDE w:val="0"/>
-        <w:autoSpaceDN w:val="0"/>
-        <w:adjustRightInd w:val="0"/>
+        <w:pStyle w:val="ListParagraph"/>
+        <w:numPr>
+          <w:ilvl w:val="1"/>
+          <w:numId w:val="37"/>
+        </w:numPr>
+        <w:rPr>
+          <w:rFonts w:ascii="AppleSystemUIFont" w:eastAsiaTheme="minorHAnsi" w:hAnsi="AppleSystemUIFont" w:cs="AppleSystemUIFont"/>
+          <w:b/>
+          <w:bCs/>
+          <w:sz w:val="26"/>
+          <w:szCs w:val="26"/>
+          <w:lang w:val="en-US"/>
+        </w:rPr>
+      </w:pPr>
+      <w:r>
+        <w:rPr>
+          <w:rFonts w:ascii="AppleSystemUIFont" w:eastAsiaTheme="minorHAnsi" w:hAnsi="AppleSystemUIFont" w:cs="AppleSystemUIFont"/>
+          <w:b/>
+          <w:bCs/>
+          <w:sz w:val="26"/>
+          <w:szCs w:val="26"/>
+          <w:lang w:val="en-US"/>
+        </w:rPr>
+        <w:t xml:space="preserve">Development Methodology </w:t>
+      </w:r>
+    </w:p>
+    <w:p>
+      <w:pPr>
+        <w:pStyle w:val="ListParagraph"/>
+        <w:ind w:left="360"/>
         <w:rPr>
           <w:rFonts w:ascii="AppleSystemUIFont" w:eastAsiaTheme="minorHAnsi" w:hAnsi="AppleSystemUIFont" w:cs="AppleSystemUIFont"/>
           <w:sz w:val="26"/>
@@ -3668,9 +3765,6 @@
     </w:p>
     <w:p>
       <w:pPr>
-        <w:autoSpaceDE w:val="0"/>
-        <w:autoSpaceDN w:val="0"/>
-        <w:adjustRightInd w:val="0"/>
         <w:rPr>
           <w:rFonts w:ascii="AppleSystemUIFont" w:eastAsiaTheme="minorHAnsi" w:hAnsi="AppleSystemUIFont" w:cs="AppleSystemUIFont"/>
           <w:sz w:val="26"/>
@@ -3679,12 +3773,8 @@
         </w:rPr>
       </w:pPr>
     </w:p>
-    <w:p/>
-    <w:p>
-      <w:pPr>
-        <w:autoSpaceDE w:val="0"/>
-        <w:autoSpaceDN w:val="0"/>
-        <w:adjustRightInd w:val="0"/>
+    <w:p>
+      <w:pPr>
         <w:rPr>
           <w:rFonts w:ascii="AppleSystemUIFont" w:eastAsiaTheme="minorHAnsi" w:hAnsi="AppleSystemUIFont" w:cs="AppleSystemUIFont"/>
           <w:sz w:val="26"/>
@@ -3725,11 +3815,429 @@
     </w:p>
     <w:p>
       <w:pPr>
+        <w:rPr>
+          <w:rFonts w:ascii="AppleSystemUIFont" w:eastAsiaTheme="minorHAnsi" w:hAnsi="AppleSystemUIFont" w:cs="AppleSystemUIFont"/>
+          <w:sz w:val="26"/>
+          <w:szCs w:val="26"/>
+          <w:lang w:val="en-US"/>
+        </w:rPr>
+      </w:pPr>
+    </w:p>
+    <w:p>
+      <w:pPr>
+        <w:rPr>
+          <w:rFonts w:ascii="AppleSystemUIFont" w:eastAsiaTheme="minorHAnsi" w:hAnsi="AppleSystemUIFont" w:cs="AppleSystemUIFont"/>
+          <w:sz w:val="26"/>
+          <w:szCs w:val="26"/>
+          <w:lang w:val="en-US"/>
+        </w:rPr>
+      </w:pPr>
+    </w:p>
+    <w:p>
+      <w:pPr>
+        <w:rPr>
+          <w:rFonts w:ascii="AppleSystemUIFont" w:eastAsiaTheme="minorHAnsi" w:hAnsi="AppleSystemUIFont" w:cs="AppleSystemUIFont"/>
+          <w:sz w:val="26"/>
+          <w:szCs w:val="26"/>
+          <w:lang w:val="en-US"/>
+        </w:rPr>
+      </w:pPr>
+    </w:p>
+    <w:p>
+      <w:pPr>
+        <w:rPr>
+          <w:rFonts w:ascii="AppleSystemUIFont" w:eastAsiaTheme="minorHAnsi" w:hAnsi="AppleSystemUIFont" w:cs="AppleSystemUIFont"/>
+          <w:sz w:val="26"/>
+          <w:szCs w:val="26"/>
+          <w:lang w:val="en-US"/>
+        </w:rPr>
+      </w:pPr>
+    </w:p>
+    <w:p>
+      <w:pPr>
+        <w:rPr>
+          <w:rFonts w:ascii="AppleSystemUIFont" w:eastAsiaTheme="minorHAnsi" w:hAnsi="AppleSystemUIFont" w:cs="AppleSystemUIFont"/>
+          <w:sz w:val="26"/>
+          <w:szCs w:val="26"/>
+          <w:lang w:val="en-US"/>
+        </w:rPr>
+      </w:pPr>
+    </w:p>
+    <w:p>
+      <w:pPr>
+        <w:rPr>
+          <w:rFonts w:ascii="AppleSystemUIFont" w:eastAsiaTheme="minorHAnsi" w:hAnsi="AppleSystemUIFont" w:cs="AppleSystemUIFont"/>
+          <w:sz w:val="26"/>
+          <w:szCs w:val="26"/>
+          <w:lang w:val="en-US"/>
+        </w:rPr>
+      </w:pPr>
+    </w:p>
+    <w:p>
+      <w:pPr>
+        <w:rPr>
+          <w:rFonts w:ascii="AppleSystemUIFont" w:eastAsiaTheme="minorHAnsi" w:hAnsi="AppleSystemUIFont" w:cs="AppleSystemUIFont"/>
+          <w:sz w:val="26"/>
+          <w:szCs w:val="26"/>
+          <w:lang w:val="en-US"/>
+        </w:rPr>
+      </w:pPr>
+    </w:p>
+    <w:p>
+      <w:pPr>
+        <w:rPr>
+          <w:rFonts w:ascii="AppleSystemUIFont" w:eastAsiaTheme="minorHAnsi" w:hAnsi="AppleSystemUIFont" w:cs="AppleSystemUIFont"/>
+          <w:sz w:val="26"/>
+          <w:szCs w:val="26"/>
+          <w:lang w:val="en-US"/>
+        </w:rPr>
+      </w:pPr>
+    </w:p>
+    <w:p>
+      <w:pPr>
+        <w:rPr>
+          <w:rFonts w:ascii="AppleSystemUIFont" w:eastAsiaTheme="minorHAnsi" w:hAnsi="AppleSystemUIFont" w:cs="AppleSystemUIFont"/>
+          <w:sz w:val="26"/>
+          <w:szCs w:val="26"/>
+          <w:lang w:val="en-US"/>
+        </w:rPr>
+      </w:pPr>
+    </w:p>
+    <w:p>
+      <w:pPr>
+        <w:rPr>
+          <w:rFonts w:ascii="AppleSystemUIFont" w:eastAsiaTheme="minorHAnsi" w:hAnsi="AppleSystemUIFont" w:cs="AppleSystemUIFont"/>
+          <w:sz w:val="26"/>
+          <w:szCs w:val="26"/>
+          <w:lang w:val="en-US"/>
+        </w:rPr>
+      </w:pPr>
+    </w:p>
+    <w:p>
+      <w:pPr>
+        <w:rPr>
+          <w:rFonts w:ascii="AppleSystemUIFont" w:eastAsiaTheme="minorHAnsi" w:hAnsi="AppleSystemUIFont" w:cs="AppleSystemUIFont"/>
+          <w:sz w:val="26"/>
+          <w:szCs w:val="26"/>
+          <w:lang w:val="en-US"/>
+        </w:rPr>
+      </w:pPr>
+    </w:p>
+    <w:p>
+      <w:pPr>
+        <w:rPr>
+          <w:rFonts w:ascii="AppleSystemUIFont" w:eastAsiaTheme="minorHAnsi" w:hAnsi="AppleSystemUIFont" w:cs="AppleSystemUIFont"/>
+          <w:sz w:val="26"/>
+          <w:szCs w:val="26"/>
+          <w:lang w:val="en-US"/>
+        </w:rPr>
+      </w:pPr>
+    </w:p>
+    <w:p>
+      <w:pPr>
+        <w:rPr>
+          <w:rFonts w:ascii="AppleSystemUIFont" w:eastAsiaTheme="minorHAnsi" w:hAnsi="AppleSystemUIFont" w:cs="AppleSystemUIFont"/>
+          <w:sz w:val="26"/>
+          <w:szCs w:val="26"/>
+          <w:lang w:val="en-US"/>
+        </w:rPr>
+      </w:pPr>
+    </w:p>
+    <w:p>
+      <w:pPr>
+        <w:rPr>
+          <w:rFonts w:ascii="AppleSystemUIFont" w:eastAsiaTheme="minorHAnsi" w:hAnsi="AppleSystemUIFont" w:cs="AppleSystemUIFont"/>
+          <w:sz w:val="26"/>
+          <w:szCs w:val="26"/>
+          <w:lang w:val="en-US"/>
+        </w:rPr>
+      </w:pPr>
+    </w:p>
+    <w:p>
+      <w:pPr>
+        <w:rPr>
+          <w:rFonts w:ascii="AppleSystemUIFont" w:eastAsiaTheme="minorHAnsi" w:hAnsi="AppleSystemUIFont" w:cs="AppleSystemUIFont"/>
+          <w:sz w:val="26"/>
+          <w:szCs w:val="26"/>
+          <w:lang w:val="en-US"/>
+        </w:rPr>
+      </w:pPr>
+    </w:p>
+    <w:p>
+      <w:pPr>
+        <w:rPr>
+          <w:rFonts w:ascii="AppleSystemUIFont" w:eastAsiaTheme="minorHAnsi" w:hAnsi="AppleSystemUIFont" w:cs="AppleSystemUIFont"/>
+          <w:sz w:val="26"/>
+          <w:szCs w:val="26"/>
+          <w:lang w:val="en-US"/>
+        </w:rPr>
+      </w:pPr>
+    </w:p>
+    <w:p>
+      <w:pPr>
+        <w:rPr>
+          <w:rFonts w:ascii="AppleSystemUIFont" w:eastAsiaTheme="minorHAnsi" w:hAnsi="AppleSystemUIFont" w:cs="AppleSystemUIFont"/>
+          <w:sz w:val="26"/>
+          <w:szCs w:val="26"/>
+          <w:lang w:val="en-US"/>
+        </w:rPr>
+      </w:pPr>
+    </w:p>
+    <w:p>
+      <w:pPr>
+        <w:rPr>
+          <w:rFonts w:ascii="AppleSystemUIFont" w:eastAsiaTheme="minorHAnsi" w:hAnsi="AppleSystemUIFont" w:cs="AppleSystemUIFont"/>
+          <w:sz w:val="26"/>
+          <w:szCs w:val="26"/>
+          <w:lang w:val="en-US"/>
+        </w:rPr>
+      </w:pPr>
+    </w:p>
+    <w:p>
+      <w:pPr>
+        <w:rPr>
+          <w:rFonts w:ascii="AppleSystemUIFont" w:eastAsiaTheme="minorHAnsi" w:hAnsi="AppleSystemUIFont" w:cs="AppleSystemUIFont"/>
+          <w:sz w:val="26"/>
+          <w:szCs w:val="26"/>
+          <w:lang w:val="en-US"/>
+        </w:rPr>
+      </w:pPr>
+    </w:p>
+    <w:p>
+      <w:pPr>
+        <w:rPr>
+          <w:rFonts w:ascii="AppleSystemUIFont" w:eastAsiaTheme="minorHAnsi" w:hAnsi="AppleSystemUIFont" w:cs="AppleSystemUIFont"/>
+          <w:sz w:val="26"/>
+          <w:szCs w:val="26"/>
+          <w:lang w:val="en-US"/>
+        </w:rPr>
+      </w:pPr>
+    </w:p>
+    <w:p>
+      <w:pPr>
+        <w:rPr>
+          <w:rFonts w:ascii="AppleSystemUIFont" w:eastAsiaTheme="minorHAnsi" w:hAnsi="AppleSystemUIFont" w:cs="AppleSystemUIFont"/>
+          <w:sz w:val="26"/>
+          <w:szCs w:val="26"/>
+          <w:lang w:val="en-US"/>
+        </w:rPr>
+      </w:pPr>
+    </w:p>
+    <w:p>
+      <w:pPr>
+        <w:rPr>
+          <w:rFonts w:ascii="AppleSystemUIFont" w:eastAsiaTheme="minorHAnsi" w:hAnsi="AppleSystemUIFont" w:cs="AppleSystemUIFont"/>
+          <w:sz w:val="26"/>
+          <w:szCs w:val="26"/>
+          <w:lang w:val="en-US"/>
+        </w:rPr>
+      </w:pPr>
+    </w:p>
+    <w:p>
+      <w:pPr>
+        <w:rPr>
+          <w:rFonts w:ascii="AppleSystemUIFont" w:eastAsiaTheme="minorHAnsi" w:hAnsi="AppleSystemUIFont" w:cs="AppleSystemUIFont"/>
+          <w:sz w:val="26"/>
+          <w:szCs w:val="26"/>
+          <w:lang w:val="en-US"/>
+        </w:rPr>
+      </w:pPr>
+    </w:p>
+    <w:p>
+      <w:pPr>
         <w:pStyle w:val="ListParagraph"/>
         <w:numPr>
           <w:ilvl w:val="1"/>
-          <w:numId w:val="2"/>
+          <w:numId w:val="37"/>
         </w:numPr>
+        <w:autoSpaceDE w:val="0"/>
+        <w:autoSpaceDN w:val="0"/>
+        <w:adjustRightInd w:val="0"/>
+        <w:rPr>
+          <w:rFonts w:eastAsiaTheme="minorHAnsi"/>
+          <w:b/>
+          <w:bCs/>
+          <w:sz w:val="26"/>
+          <w:szCs w:val="26"/>
+          <w:lang w:val="en-US"/>
+        </w:rPr>
+      </w:pPr>
+      <w:r>
+        <w:rPr>
+          <w:rFonts w:eastAsiaTheme="minorHAnsi"/>
+          <w:b/>
+          <w:bCs/>
+          <w:sz w:val="26"/>
+          <w:szCs w:val="26"/>
+          <w:lang w:val="en-US"/>
+        </w:rPr>
+        <w:t xml:space="preserve">Report Organization </w:t>
+      </w:r>
+    </w:p>
+    <w:p>
+      <w:pPr>
+        <w:autoSpaceDE w:val="0"/>
+        <w:autoSpaceDN w:val="0"/>
+        <w:adjustRightInd w:val="0"/>
+        <w:rPr>
+          <w:rFonts w:eastAsiaTheme="minorHAnsi"/>
+          <w:sz w:val="26"/>
+          <w:szCs w:val="26"/>
+          <w:lang w:val="en-US"/>
+        </w:rPr>
+      </w:pPr>
+      <w:r>
+        <w:rPr>
+          <w:rFonts w:eastAsiaTheme="minorHAnsi"/>
+          <w:sz w:val="26"/>
+          <w:szCs w:val="26"/>
+          <w:lang w:val="en-US"/>
+        </w:rPr>
+        <w:t xml:space="preserve">The report can be organized into 5 chapters which are given below: </w:t>
+      </w:r>
+    </w:p>
+    <w:p>
+      <w:pPr>
+        <w:pStyle w:val="ListParagraph"/>
+        <w:autoSpaceDE w:val="0"/>
+        <w:autoSpaceDN w:val="0"/>
+        <w:adjustRightInd w:val="0"/>
+        <w:rPr>
+          <w:rFonts w:eastAsiaTheme="minorHAnsi"/>
+          <w:sz w:val="26"/>
+          <w:szCs w:val="26"/>
+          <w:lang w:val="en-US"/>
+        </w:rPr>
+      </w:pPr>
+      <w:r>
+        <w:rPr>
+          <w:rFonts w:eastAsiaTheme="minorHAnsi"/>
+          <w:b/>
+          <w:bCs/>
+          <w:sz w:val="26"/>
+          <w:szCs w:val="26"/>
+          <w:lang w:val="en-US"/>
+        </w:rPr>
+        <w:t>Chapter 1</w:t>
+      </w:r>
+      <w:r>
+        <w:rPr>
+          <w:rFonts w:eastAsiaTheme="minorHAnsi"/>
+          <w:b/>
+          <w:bCs/>
+          <w:sz w:val="26"/>
+          <w:szCs w:val="26"/>
+          <w:lang w:val="en-US"/>
+        </w:rPr>
+        <w:t xml:space="preserve"> </w:t>
+      </w:r>
+      <w:r>
+        <w:rPr>
+          <w:rFonts w:eastAsiaTheme="minorHAnsi"/>
+          <w:sz w:val="26"/>
+          <w:szCs w:val="26"/>
+          <w:lang w:val="en-US"/>
+        </w:rPr>
+        <w:t xml:space="preserve">includes the brief introduction of the system, statement of problem, objectives, scope and limitation. </w:t>
+      </w:r>
+    </w:p>
+    <w:p>
+      <w:pPr>
+        <w:pStyle w:val="ListParagraph"/>
+        <w:autoSpaceDE w:val="0"/>
+        <w:autoSpaceDN w:val="0"/>
+        <w:adjustRightInd w:val="0"/>
+        <w:rPr>
+          <w:rFonts w:eastAsiaTheme="minorHAnsi"/>
+          <w:sz w:val="26"/>
+          <w:szCs w:val="26"/>
+          <w:lang w:val="en-US"/>
+        </w:rPr>
+      </w:pPr>
+      <w:r>
+        <w:rPr>
+          <w:rFonts w:eastAsiaTheme="minorHAnsi"/>
+          <w:b/>
+          <w:bCs/>
+          <w:sz w:val="26"/>
+          <w:szCs w:val="26"/>
+          <w:lang w:val="en-US"/>
+        </w:rPr>
+        <w:t xml:space="preserve">Chapter </w:t>
+      </w:r>
+      <w:r>
+        <w:rPr>
+          <w:rFonts w:eastAsiaTheme="minorHAnsi"/>
+          <w:b/>
+          <w:bCs/>
+          <w:sz w:val="26"/>
+          <w:szCs w:val="26"/>
+          <w:lang w:val="en-US"/>
+        </w:rPr>
+        <w:t xml:space="preserve">2 </w:t>
+      </w:r>
+      <w:r>
+        <w:rPr>
+          <w:rFonts w:eastAsiaTheme="minorHAnsi"/>
+          <w:sz w:val="26"/>
+          <w:szCs w:val="26"/>
+          <w:lang w:val="en-US"/>
+        </w:rPr>
+        <w:t xml:space="preserve">includes the previous work related to the systems and similar works were studies and are summarized. </w:t>
+      </w:r>
+    </w:p>
+    <w:p>
+      <w:pPr>
+        <w:pStyle w:val="ListParagraph"/>
+        <w:autoSpaceDE w:val="0"/>
+        <w:autoSpaceDN w:val="0"/>
+        <w:adjustRightInd w:val="0"/>
+        <w:rPr>
+          <w:rFonts w:eastAsiaTheme="minorHAnsi"/>
+          <w:sz w:val="26"/>
+          <w:szCs w:val="26"/>
+          <w:lang w:val="en-US"/>
+        </w:rPr>
+      </w:pPr>
+      <w:r>
+        <w:rPr>
+          <w:rFonts w:eastAsiaTheme="minorHAnsi"/>
+          <w:b/>
+          <w:bCs/>
+          <w:sz w:val="26"/>
+          <w:szCs w:val="26"/>
+          <w:lang w:val="en-US"/>
+        </w:rPr>
+        <w:t xml:space="preserve">Chapter </w:t>
+      </w:r>
+      <w:r>
+        <w:rPr>
+          <w:rFonts w:eastAsiaTheme="minorHAnsi"/>
+          <w:b/>
+          <w:bCs/>
+          <w:sz w:val="26"/>
+          <w:szCs w:val="26"/>
+          <w:lang w:val="en-US"/>
+        </w:rPr>
+        <w:t xml:space="preserve">3 </w:t>
+      </w:r>
+      <w:r>
+        <w:rPr>
+          <w:rFonts w:eastAsiaTheme="minorHAnsi"/>
+          <w:sz w:val="26"/>
+          <w:szCs w:val="26"/>
+          <w:lang w:val="en-US"/>
+        </w:rPr>
+        <w:t xml:space="preserve"> includes different feasibility analaysis and designed system architecture, system flow diagram, and data flow diagram. </w:t>
+      </w:r>
+    </w:p>
+    <w:p>
+      <w:pPr>
+        <w:pStyle w:val="ListParagraph"/>
+        <w:autoSpaceDE w:val="0"/>
+        <w:autoSpaceDN w:val="0"/>
+        <w:adjustRightInd w:val="0"/>
+        <w:ind w:left="360"/>
         <w:rPr>
           <w:rFonts w:ascii="AppleSystemUIFont" w:eastAsiaTheme="minorHAnsi" w:hAnsi="AppleSystemUIFont" w:cs="AppleSystemUIFont"/>
           <w:sz w:val="26"/>
@@ -3737,115 +4245,6 @@
           <w:lang w:val="en-US"/>
         </w:rPr>
       </w:pPr>
-      <w:r>
-        <w:rPr>
-          <w:rFonts w:ascii="AppleSystemUIFont" w:eastAsiaTheme="minorHAnsi" w:hAnsi="AppleSystemUIFont" w:cs="AppleSystemUIFont"/>
-          <w:sz w:val="26"/>
-          <w:szCs w:val="26"/>
-          <w:lang w:val="en-US"/>
-        </w:rPr>
-        <w:lastRenderedPageBreak/>
-        <w:t xml:space="preserve">Development Methodology </w:t>
-      </w:r>
-    </w:p>
-    <w:p>
-      <w:pPr>
-        <w:rPr>
-          <w:rFonts w:ascii="AppleSystemUIFont" w:eastAsiaTheme="minorHAnsi" w:hAnsi="AppleSystemUIFont" w:cs="AppleSystemUIFont"/>
-          <w:sz w:val="26"/>
-          <w:szCs w:val="26"/>
-          <w:lang w:val="en-US"/>
-        </w:rPr>
-      </w:pPr>
-    </w:p>
-    <w:p>
-      <w:pPr>
-        <w:rPr>
-          <w:rFonts w:ascii="AppleSystemUIFont" w:eastAsiaTheme="minorHAnsi" w:hAnsi="AppleSystemUIFont" w:cs="AppleSystemUIFont"/>
-          <w:sz w:val="26"/>
-          <w:szCs w:val="26"/>
-          <w:lang w:val="en-US"/>
-        </w:rPr>
-      </w:pPr>
-    </w:p>
-    <w:p>
-      <w:pPr>
-        <w:rPr>
-          <w:rFonts w:ascii="AppleSystemUIFont" w:eastAsiaTheme="minorHAnsi" w:hAnsi="AppleSystemUIFont" w:cs="AppleSystemUIFont"/>
-          <w:sz w:val="26"/>
-          <w:szCs w:val="26"/>
-          <w:lang w:val="en-US"/>
-        </w:rPr>
-      </w:pPr>
-    </w:p>
-    <w:p>
-      <w:pPr>
-        <w:pStyle w:val="ListParagraph"/>
-        <w:numPr>
-          <w:ilvl w:val="1"/>
-          <w:numId w:val="2"/>
-        </w:numPr>
-        <w:rPr>
-          <w:rFonts w:ascii="AppleSystemUIFont" w:eastAsiaTheme="minorHAnsi" w:hAnsi="AppleSystemUIFont" w:cs="AppleSystemUIFont"/>
-          <w:sz w:val="26"/>
-          <w:szCs w:val="26"/>
-          <w:lang w:val="en-US"/>
-        </w:rPr>
-      </w:pPr>
-      <w:r>
-        <w:rPr>
-          <w:rFonts w:ascii="AppleSystemUIFont" w:eastAsiaTheme="minorHAnsi" w:hAnsi="AppleSystemUIFont" w:cs="AppleSystemUIFont"/>
-          <w:sz w:val="26"/>
-          <w:szCs w:val="26"/>
-          <w:lang w:val="en-US"/>
-        </w:rPr>
-        <w:t xml:space="preserve">Report Organization </w:t>
-      </w:r>
-    </w:p>
-    <w:p>
-      <w:pPr>
-        <w:autoSpaceDE w:val="0"/>
-        <w:autoSpaceDN w:val="0"/>
-        <w:adjustRightInd w:val="0"/>
-        <w:rPr>
-          <w:rFonts w:ascii="AppleSystemUIFont" w:eastAsiaTheme="minorHAnsi" w:hAnsi="AppleSystemUIFont" w:cs="AppleSystemUIFont"/>
-          <w:sz w:val="26"/>
-          <w:szCs w:val="26"/>
-          <w:lang w:val="en-US"/>
-        </w:rPr>
-      </w:pPr>
-    </w:p>
-    <w:p>
-      <w:pPr>
-        <w:rPr>
-          <w:color w:val="374151"/>
-          <w:lang w:val="en-US"/>
-        </w:rPr>
-      </w:pPr>
-      <w:r>
-        <w:rPr>
-          <w:rFonts w:ascii="AppleSystemUIFont" w:eastAsiaTheme="minorHAnsi" w:hAnsi="AppleSystemUIFont" w:cs="AppleSystemUIFont"/>
-          <w:sz w:val="26"/>
-          <w:szCs w:val="26"/>
-          <w:lang w:val="en-US"/>
-        </w:rPr>
-        <w:t xml:space="preserve"> </w:t>
-      </w:r>
-    </w:p>
-    <w:p>
-      <w:pPr>
-        <w:pStyle w:val="ListParagraph"/>
-        <w:autoSpaceDE w:val="0"/>
-        <w:autoSpaceDN w:val="0"/>
-        <w:adjustRightInd w:val="0"/>
-        <w:ind w:left="360"/>
-        <w:rPr>
-          <w:rFonts w:ascii="AppleSystemUIFont" w:eastAsiaTheme="minorHAnsi" w:hAnsi="AppleSystemUIFont" w:cs="AppleSystemUIFont"/>
-          <w:sz w:val="26"/>
-          <w:szCs w:val="26"/>
-          <w:lang w:val="en-US"/>
-        </w:rPr>
-      </w:pPr>
     </w:p>
     <w:p>
       <w:pPr>
@@ -4113,29 +4512,8 @@
     </w:p>
     <w:p>
       <w:pPr>
-        <w:jc w:val="both"/>
-        <w:rPr>
-          <w:b/>
-          <w:bCs/>
-          <w:vertAlign w:val="subscript"/>
-          <w:lang w:val="en-US"/>
-        </w:rPr>
-      </w:pPr>
-    </w:p>
-    <w:p>
-      <w:pPr>
-        <w:jc w:val="both"/>
-        <w:rPr>
-          <w:b/>
-          <w:bCs/>
-          <w:vertAlign w:val="subscript"/>
-          <w:lang w:val="en-US"/>
-        </w:rPr>
-      </w:pPr>
-    </w:p>
-    <w:p>
-      <w:pPr>
         <w:pStyle w:val="Heading1"/>
+        <w:jc w:val="center"/>
         <w:rPr>
           <w:rFonts w:ascii="Times New Roman" w:hAnsi="Times New Roman" w:cs="Times New Roman"/>
           <w:b/>
@@ -4152,7 +4530,7 @@
           <w:color w:val="000000" w:themeColor="text1"/>
           <w:lang w:val="en-US"/>
         </w:rPr>
-        <w:t xml:space="preserve">Chapter 2: Background Study and Literature Review </w:t>
+        <w:t>Chapter 2: Background Study and Literature Review</w:t>
       </w:r>
     </w:p>
     <w:p>
@@ -4225,6 +4603,11 @@
     </w:p>
     <w:p>
       <w:pPr>
+        <w:pStyle w:val="ListParagraph"/>
+        <w:numPr>
+          <w:ilvl w:val="0"/>
+          <w:numId w:val="60"/>
+        </w:numPr>
         <w:autoSpaceDE w:val="0"/>
         <w:autoSpaceDN w:val="0"/>
         <w:adjustRightInd w:val="0"/>
@@ -4239,7 +4622,7 @@
           <w:rFonts w:eastAsiaTheme="minorHAnsi"/>
           <w:lang w:val="en-US"/>
         </w:rPr>
-        <w:t>i. I</w:t>
+        <w:t>I</w:t>
       </w:r>
       <w:r>
         <w:rPr>
@@ -4251,6 +4634,11 @@
     </w:p>
     <w:p>
       <w:pPr>
+        <w:pStyle w:val="ListParagraph"/>
+        <w:numPr>
+          <w:ilvl w:val="0"/>
+          <w:numId w:val="55"/>
+        </w:numPr>
         <w:autoSpaceDE w:val="0"/>
         <w:autoSpaceDN w:val="0"/>
         <w:adjustRightInd w:val="0"/>
@@ -4265,11 +4653,16 @@
           <w:rFonts w:eastAsiaTheme="minorHAnsi"/>
           <w:lang w:val="en-US"/>
         </w:rPr>
-        <w:t>- Overview of the global car rental industry, its growth trends, and its role in the broader transportation sector.</w:t>
-      </w:r>
-    </w:p>
-    <w:p>
-      <w:pPr>
+        <w:t>Overview of the global car rental industry, its growth trends, and its role in the broader transportation sector.</w:t>
+      </w:r>
+    </w:p>
+    <w:p>
+      <w:pPr>
+        <w:pStyle w:val="ListParagraph"/>
+        <w:numPr>
+          <w:ilvl w:val="0"/>
+          <w:numId w:val="55"/>
+        </w:numPr>
         <w:autoSpaceDE w:val="0"/>
         <w:autoSpaceDN w:val="0"/>
         <w:adjustRightInd w:val="0"/>
@@ -4284,27 +4677,38 @@
           <w:rFonts w:eastAsiaTheme="minorHAnsi"/>
           <w:lang w:val="en-US"/>
         </w:rPr>
-        <w:t>- Analysis of key players, market dynamics, and factors influencing the demand for car rental services.</w:t>
-      </w:r>
-    </w:p>
-    <w:p>
-      <w:pPr>
-        <w:autoSpaceDE w:val="0"/>
-        <w:autoSpaceDN w:val="0"/>
-        <w:adjustRightInd w:val="0"/>
+        <w:t>Analysis of key players, market dynamics, and factors influencing the demand for car rental services.</w:t>
+      </w:r>
+    </w:p>
+    <w:p>
+      <w:pPr>
+        <w:autoSpaceDE w:val="0"/>
+        <w:autoSpaceDN w:val="0"/>
+        <w:adjustRightInd w:val="0"/>
+        <w:ind w:left="425"/>
         <w:jc w:val="both"/>
         <w:rPr>
           <w:rFonts w:eastAsiaTheme="minorHAnsi"/>
           <w:lang w:val="en-US"/>
         </w:rPr>
       </w:pPr>
-      <w:r>
-        <w:rPr>
-          <w:rFonts w:eastAsiaTheme="minorHAnsi"/>
-          <w:lang w:val="en-US"/>
-        </w:rPr>
-        <w:t xml:space="preserve">ii. </w:t>
-      </w:r>
+    </w:p>
+    <w:p>
+      <w:pPr>
+        <w:pStyle w:val="ListParagraph"/>
+        <w:numPr>
+          <w:ilvl w:val="0"/>
+          <w:numId w:val="60"/>
+        </w:numPr>
+        <w:autoSpaceDE w:val="0"/>
+        <w:autoSpaceDN w:val="0"/>
+        <w:adjustRightInd w:val="0"/>
+        <w:jc w:val="both"/>
+        <w:rPr>
+          <w:rFonts w:eastAsiaTheme="minorHAnsi"/>
+          <w:lang w:val="en-US"/>
+        </w:rPr>
+      </w:pPr>
       <w:r>
         <w:rPr>
           <w:rFonts w:eastAsiaTheme="minorHAnsi"/>
@@ -4315,6 +4719,11 @@
     </w:p>
     <w:p>
       <w:pPr>
+        <w:pStyle w:val="ListParagraph"/>
+        <w:numPr>
+          <w:ilvl w:val="0"/>
+          <w:numId w:val="56"/>
+        </w:numPr>
         <w:autoSpaceDE w:val="0"/>
         <w:autoSpaceDN w:val="0"/>
         <w:adjustRightInd w:val="0"/>
@@ -4329,11 +4738,16 @@
           <w:rFonts w:eastAsiaTheme="minorHAnsi"/>
           <w:lang w:val="en-US"/>
         </w:rPr>
-        <w:t>- Identification of common challenges faced by car rental businesses, such as manual booking processes, inventory management complexities, and customer interaction issues.</w:t>
-      </w:r>
-    </w:p>
-    <w:p>
-      <w:pPr>
+        <w:t>Identification of common challenges faced by car rental businesses, such as manual booking processes, inventory management complexities, and customer interaction issues.</w:t>
+      </w:r>
+    </w:p>
+    <w:p>
+      <w:pPr>
+        <w:pStyle w:val="ListParagraph"/>
+        <w:numPr>
+          <w:ilvl w:val="0"/>
+          <w:numId w:val="56"/>
+        </w:numPr>
         <w:autoSpaceDE w:val="0"/>
         <w:autoSpaceDN w:val="0"/>
         <w:adjustRightInd w:val="0"/>
@@ -4348,11 +4762,12 @@
           <w:rFonts w:eastAsiaTheme="minorHAnsi"/>
           <w:lang w:val="en-US"/>
         </w:rPr>
-        <w:t>- Examination of the impact of these challenges on operational efficiency, customer satisfaction, and overall business performance.</w:t>
-      </w:r>
-    </w:p>
-    <w:p>
-      <w:pPr>
+        <w:t>Examination of the impact of these challenges on operational efficiency, customer satisfaction, and overall business performance.</w:t>
+      </w:r>
+    </w:p>
+    <w:p>
+      <w:pPr>
+        <w:pStyle w:val="ListParagraph"/>
         <w:autoSpaceDE w:val="0"/>
         <w:autoSpaceDN w:val="0"/>
         <w:adjustRightInd w:val="0"/>
@@ -4362,13 +4777,23 @@
           <w:lang w:val="en-US"/>
         </w:rPr>
       </w:pPr>
-      <w:r>
-        <w:rPr>
-          <w:rFonts w:eastAsiaTheme="minorHAnsi"/>
-          <w:lang w:val="en-US"/>
-        </w:rPr>
-        <w:t xml:space="preserve">iii. </w:t>
-      </w:r>
+    </w:p>
+    <w:p>
+      <w:pPr>
+        <w:pStyle w:val="ListParagraph"/>
+        <w:numPr>
+          <w:ilvl w:val="0"/>
+          <w:numId w:val="60"/>
+        </w:numPr>
+        <w:autoSpaceDE w:val="0"/>
+        <w:autoSpaceDN w:val="0"/>
+        <w:adjustRightInd w:val="0"/>
+        <w:jc w:val="both"/>
+        <w:rPr>
+          <w:rFonts w:eastAsiaTheme="minorHAnsi"/>
+          <w:lang w:val="en-US"/>
+        </w:rPr>
+      </w:pPr>
       <w:r>
         <w:rPr>
           <w:rFonts w:eastAsiaTheme="minorHAnsi"/>
@@ -4379,6 +4804,11 @@
     </w:p>
     <w:p>
       <w:pPr>
+        <w:pStyle w:val="ListParagraph"/>
+        <w:numPr>
+          <w:ilvl w:val="0"/>
+          <w:numId w:val="57"/>
+        </w:numPr>
         <w:autoSpaceDE w:val="0"/>
         <w:autoSpaceDN w:val="0"/>
         <w:adjustRightInd w:val="0"/>
@@ -4393,11 +4823,16 @@
           <w:rFonts w:eastAsiaTheme="minorHAnsi"/>
           <w:lang w:val="en-US"/>
         </w:rPr>
-        <w:t>- Review of current management systems used in the car rental industry.</w:t>
-      </w:r>
-    </w:p>
-    <w:p>
-      <w:pPr>
+        <w:t>Review of current management systems used in the car rental industry.</w:t>
+      </w:r>
+    </w:p>
+    <w:p>
+      <w:pPr>
+        <w:pStyle w:val="ListParagraph"/>
+        <w:numPr>
+          <w:ilvl w:val="0"/>
+          <w:numId w:val="57"/>
+        </w:numPr>
         <w:autoSpaceDE w:val="0"/>
         <w:autoSpaceDN w:val="0"/>
         <w:adjustRightInd w:val="0"/>
@@ -4412,7 +4847,7 @@
           <w:rFonts w:eastAsiaTheme="minorHAnsi"/>
           <w:lang w:val="en-US"/>
         </w:rPr>
-        <w:t>- Analysis of strengths and weaknesses of existing solutions, including their features, scalability, and adaptability to different business models.</w:t>
+        <w:t>Analysis of strengths and weaknesses of existing solutions, including their features, scalability, and adaptability to different business models.</w:t>
       </w:r>
     </w:p>
     <w:p>
@@ -4446,12 +4881,20 @@
         <w:jc w:val="both"/>
         <w:rPr>
           <w:rFonts w:eastAsiaTheme="minorHAnsi"/>
-          <w:lang w:val="en-US"/>
-        </w:rPr>
-      </w:pPr>
-      <w:r>
-        <w:rPr>
-          <w:rFonts w:eastAsiaTheme="minorHAnsi"/>
+          <w:b/>
+          <w:bCs/>
+          <w:sz w:val="28"/>
+          <w:szCs w:val="28"/>
+          <w:lang w:val="en-US"/>
+        </w:rPr>
+      </w:pPr>
+      <w:r>
+        <w:rPr>
+          <w:rFonts w:eastAsiaTheme="minorHAnsi"/>
+          <w:b/>
+          <w:bCs/>
+          <w:sz w:val="28"/>
+          <w:szCs w:val="28"/>
           <w:lang w:val="en-US"/>
         </w:rPr>
         <w:t xml:space="preserve">In case of Nepal </w:t>
@@ -4488,6 +4931,11 @@
     </w:p>
     <w:p>
       <w:pPr>
+        <w:pStyle w:val="ListParagraph"/>
+        <w:numPr>
+          <w:ilvl w:val="0"/>
+          <w:numId w:val="62"/>
+        </w:numPr>
         <w:autoSpaceDE w:val="0"/>
         <w:autoSpaceDN w:val="0"/>
         <w:adjustRightInd w:val="0"/>
@@ -4502,18 +4950,16 @@
           <w:rFonts w:eastAsiaTheme="minorHAnsi"/>
           <w:lang w:val="en-US"/>
         </w:rPr>
-        <w:t xml:space="preserve">i. </w:t>
-      </w:r>
-      <w:r>
-        <w:rPr>
-          <w:rFonts w:eastAsiaTheme="minorHAnsi"/>
-          <w:lang w:val="en-US"/>
-        </w:rPr>
         <w:t>Introduction to the Car Rental Industry in Nepal:</w:t>
       </w:r>
     </w:p>
     <w:p>
       <w:pPr>
+        <w:pStyle w:val="ListParagraph"/>
+        <w:numPr>
+          <w:ilvl w:val="0"/>
+          <w:numId w:val="63"/>
+        </w:numPr>
         <w:autoSpaceDE w:val="0"/>
         <w:autoSpaceDN w:val="0"/>
         <w:adjustRightInd w:val="0"/>
@@ -4528,11 +4974,16 @@
           <w:rFonts w:eastAsiaTheme="minorHAnsi"/>
           <w:lang w:val="en-US"/>
         </w:rPr>
-        <w:t>- Overview of the car rental industry in Nepal, highlighting its significance in supporting local and international travel, tourism, and business activities.</w:t>
-      </w:r>
-    </w:p>
-    <w:p>
-      <w:pPr>
+        <w:t>Overview of the car rental industry in Nepal, highlighting its significance in supporting local and international travel, tourism, and business activities.</w:t>
+      </w:r>
+    </w:p>
+    <w:p>
+      <w:pPr>
+        <w:pStyle w:val="ListParagraph"/>
+        <w:numPr>
+          <w:ilvl w:val="0"/>
+          <w:numId w:val="63"/>
+        </w:numPr>
         <w:autoSpaceDE w:val="0"/>
         <w:autoSpaceDN w:val="0"/>
         <w:adjustRightInd w:val="0"/>
@@ -4547,7 +4998,8 @@
           <w:rFonts w:eastAsiaTheme="minorHAnsi"/>
           <w:lang w:val="en-US"/>
         </w:rPr>
-        <w:t>- Identification of key factors influencing the growth of the industry, including tourism trends and economic development.</w:t>
+        <w:lastRenderedPageBreak/>
+        <w:t>Identification of key factors influencing the growth of the industry, including tourism trends and economic development.</w:t>
       </w:r>
     </w:p>
     <w:p>
@@ -4573,24 +5025,14 @@
           <w:lang w:val="en-US"/>
         </w:rPr>
       </w:pPr>
-      <w:r>
-        <w:rPr>
-          <w:rFonts w:eastAsiaTheme="minorHAnsi"/>
-          <w:lang w:val="en-US"/>
-        </w:rPr>
-        <w:lastRenderedPageBreak/>
-        <w:t xml:space="preserve">ii. </w:t>
-      </w:r>
-      <w:r>
-        <w:rPr>
-          <w:rFonts w:eastAsiaTheme="minorHAnsi"/>
-          <w:lang w:val="en-US"/>
-        </w:rPr>
-        <w:t xml:space="preserve"> Challenges in the Nepalese Car Rental Industry:</w:t>
-      </w:r>
-    </w:p>
-    <w:p>
-      <w:pPr>
+    </w:p>
+    <w:p>
+      <w:pPr>
+        <w:pStyle w:val="ListParagraph"/>
+        <w:numPr>
+          <w:ilvl w:val="0"/>
+          <w:numId w:val="62"/>
+        </w:numPr>
         <w:autoSpaceDE w:val="0"/>
         <w:autoSpaceDN w:val="0"/>
         <w:adjustRightInd w:val="0"/>
@@ -4605,11 +5047,16 @@
           <w:rFonts w:eastAsiaTheme="minorHAnsi"/>
           <w:lang w:val="en-US"/>
         </w:rPr>
-        <w:t>- Exploration of specific challenges faced by car rental businesses in Nepal, such as manual booking processes, difficulties in managing diverse vehicle fleets, and challenges related to infrastructure and road conditions.</w:t>
-      </w:r>
-    </w:p>
-    <w:p>
-      <w:pPr>
+        <w:t>Challenges in the Nepalese Car Rental Industry:</w:t>
+      </w:r>
+    </w:p>
+    <w:p>
+      <w:pPr>
+        <w:pStyle w:val="ListParagraph"/>
+        <w:numPr>
+          <w:ilvl w:val="0"/>
+          <w:numId w:val="64"/>
+        </w:numPr>
         <w:autoSpaceDE w:val="0"/>
         <w:autoSpaceDN w:val="0"/>
         <w:adjustRightInd w:val="0"/>
@@ -4624,11 +5071,16 @@
           <w:rFonts w:eastAsiaTheme="minorHAnsi"/>
           <w:lang w:val="en-US"/>
         </w:rPr>
-        <w:t>- Analysis of how these challenges impact the industry's ability to cater to the unique needs of customers in the Nepalese context.</w:t>
-      </w:r>
-    </w:p>
-    <w:p>
-      <w:pPr>
+        <w:t>Exploration of specific challenges faced by car rental businesses in Nepal, such as manual booking processes, difficulties in managing diverse vehicle fleets, and challenges related to infrastructure and road conditions.</w:t>
+      </w:r>
+    </w:p>
+    <w:p>
+      <w:pPr>
+        <w:pStyle w:val="ListParagraph"/>
+        <w:numPr>
+          <w:ilvl w:val="0"/>
+          <w:numId w:val="64"/>
+        </w:numPr>
         <w:autoSpaceDE w:val="0"/>
         <w:autoSpaceDN w:val="0"/>
         <w:adjustRightInd w:val="0"/>
@@ -4643,8 +5095,37 @@
           <w:rFonts w:eastAsiaTheme="minorHAnsi"/>
           <w:lang w:val="en-US"/>
         </w:rPr>
-        <w:t xml:space="preserve">iii. </w:t>
-      </w:r>
+        <w:t>Analysis of how these challenges impact the industry's ability to cater to the unique needs of customers in the Nepalese context.</w:t>
+      </w:r>
+    </w:p>
+    <w:p>
+      <w:pPr>
+        <w:autoSpaceDE w:val="0"/>
+        <w:autoSpaceDN w:val="0"/>
+        <w:adjustRightInd w:val="0"/>
+        <w:jc w:val="both"/>
+        <w:rPr>
+          <w:rFonts w:eastAsiaTheme="minorHAnsi"/>
+          <w:lang w:val="en-US"/>
+        </w:rPr>
+      </w:pPr>
+    </w:p>
+    <w:p>
+      <w:pPr>
+        <w:pStyle w:val="ListParagraph"/>
+        <w:numPr>
+          <w:ilvl w:val="0"/>
+          <w:numId w:val="62"/>
+        </w:numPr>
+        <w:autoSpaceDE w:val="0"/>
+        <w:autoSpaceDN w:val="0"/>
+        <w:adjustRightInd w:val="0"/>
+        <w:jc w:val="both"/>
+        <w:rPr>
+          <w:rFonts w:eastAsiaTheme="minorHAnsi"/>
+          <w:lang w:val="en-US"/>
+        </w:rPr>
+      </w:pPr>
       <w:r>
         <w:rPr>
           <w:rFonts w:eastAsiaTheme="minorHAnsi"/>
@@ -4655,6 +5136,11 @@
     </w:p>
     <w:p>
       <w:pPr>
+        <w:pStyle w:val="ListParagraph"/>
+        <w:numPr>
+          <w:ilvl w:val="0"/>
+          <w:numId w:val="65"/>
+        </w:numPr>
         <w:autoSpaceDE w:val="0"/>
         <w:autoSpaceDN w:val="0"/>
         <w:adjustRightInd w:val="0"/>
@@ -4669,11 +5155,16 @@
           <w:rFonts w:eastAsiaTheme="minorHAnsi"/>
           <w:lang w:val="en-US"/>
         </w:rPr>
-        <w:t>- Review of the current management systems employed by car rental businesses in Nepal, considering factors such as digital adoption, online presence, and reservation processes.</w:t>
-      </w:r>
-    </w:p>
-    <w:p>
-      <w:pPr>
+        <w:t>Review of the current management systems employed by car rental businesses in Nepal, considering factors such as digital adoption, online presence, and reservation processes.</w:t>
+      </w:r>
+    </w:p>
+    <w:p>
+      <w:pPr>
+        <w:pStyle w:val="ListParagraph"/>
+        <w:numPr>
+          <w:ilvl w:val="0"/>
+          <w:numId w:val="65"/>
+        </w:numPr>
         <w:autoSpaceDE w:val="0"/>
         <w:autoSpaceDN w:val="0"/>
         <w:adjustRightInd w:val="0"/>
@@ -4688,23 +5179,10 @@
           <w:rFonts w:eastAsiaTheme="minorHAnsi"/>
           <w:lang w:val="en-US"/>
         </w:rPr>
-        <w:t>- Assessment of the extent to which existing solutions meet the specific requirements and preferences of Nepalese customers.</w:t>
+        <w:t>Assessment of the extent to which existing solutions meet the specific requirements and preferences of Nepalese customers.</w:t>
       </w:r>
     </w:p>
     <w:p/>
-    <w:p>
-      <w:pPr>
-        <w:autoSpaceDE w:val="0"/>
-        <w:autoSpaceDN w:val="0"/>
-        <w:adjustRightInd w:val="0"/>
-        <w:rPr>
-          <w:rFonts w:ascii="AppleSystemUIFont" w:eastAsiaTheme="minorHAnsi" w:hAnsi="AppleSystemUIFont" w:cs="AppleSystemUIFont"/>
-          <w:sz w:val="26"/>
-          <w:szCs w:val="26"/>
-          <w:lang w:val="en-US"/>
-        </w:rPr>
-      </w:pPr>
-    </w:p>
     <w:p>
       <w:pPr>
         <w:autoSpaceDE w:val="0"/>
@@ -4763,14 +5241,797 @@
         <w:jc w:val="both"/>
         <w:rPr>
           <w:color w:val="374151"/>
+          <w:lang w:val="en-US"/>
         </w:rPr>
       </w:pPr>
       <w:r>
         <w:rPr>
           <w:color w:val="374151"/>
         </w:rPr>
-        <w:t>The literature surrounding the car rental industry in Nepal presents a multifaceted perspective, encompassing global insights into car rental management systems, the impact of technology adoption in transportation, and the unique challenges faced by the industry within the Nepalese context. Studies globally highlight the transformative benefits of modern car rental management systems, emphasizing their role in enhancing operational efficiency, customer experiences, and overall business performance. In the context of Nepal, however, the literature sheds light on the distinct challenges inherent to the country's landscape, including infrastructure limitations, road conditions, and cultural influences on car rental practices. Moreover, a review of existing car rental practices in Nepal reveals a varied digital landscape, prompting a nuanced exploration of the current state of technology adoption, online presence, and reservation processes employed by local businesses. Understanding the regulatory environment and its impact on the car rental sector in Nepal is crucial, with studies offering insights into the regulatory landscape shaping operations, pricing structures, and the integration of technology by car rental businesses. Examining customer preferences and expectations within the Nepalese car rental context provides valuable insights into factors such as affordability, transparency, and the role of technology in influencing decisions. Additionally, case studies and success stories from Nepalese car rental businesses showcase instances where technology adoption has positively influenced operations, offering valuable lessons and best practices. As we synthesize these findings, the literature review not only identifies gaps and challenges specific to Nepal but also serves as a foundation for understanding the potential contributions and opportunities for improvement that the proposed Car Rental Management System can bring to the Nepalese car rental industry.</w:t>
-      </w:r>
+        <w:t xml:space="preserve">The literature surrounding the car rental industry in Nepal presents a multifaceted perspective, encompassing global insights into car rental management systems, the impact of technology adoption in transportation, and the unique challenges faced by the industry within the Nepalese context. Studies globally highlight the transformative benefits of modern car rental management systems, emphasizing their role in enhancing operational efficiency, customer experiences, and overall business performance. In the context of Nepal, however, the literature sheds light on the distinct challenges inherent to the country's landscape, including infrastructure limitations, road conditions, and cultural influences on car rental practices. Moreover, a review of existing car rental practices in Nepal reveals a varied digital landscape, prompting a nuanced exploration of the current state of technology adoption, online presence, and reservation processes employed by local businesses. Understanding the regulatory environment and its impact on the car rental sector in Nepal is crucial, with studies offering insights into the regulatory landscape shaping operations, pricing structures, and the integration of technology by car rental businesses. Examining customer preferences and expectations within the Nepalese car rental context provides valuable insights into factors such as affordability, transparency, and the role of technology in influencing decisions. Additionally, case studies </w:t>
+      </w:r>
+      <w:r>
+        <w:rPr>
+          <w:color w:val="374151"/>
+        </w:rPr>
+        <w:lastRenderedPageBreak/>
+        <w:t>and success stories from Nepalese car rental businesses showcase instances where technology adoption has positively influenced operations, offering valuable lessons and best practices. As we synthesize these findings, the literature review not only identifies gaps and challenges specific to Nepal but also serves as a foundation for understanding the potential contributions and opportunities for improvement that the proposed Car Rental Management System can bring to the Nepalese car rental industry.</w:t>
+      </w:r>
+      <w:r>
+        <w:rPr>
+          <w:color w:val="374151"/>
+          <w:lang w:val="en-US"/>
+        </w:rPr>
+        <w:t xml:space="preserve"> Some of the points to describe it are: </w:t>
+      </w:r>
+    </w:p>
+    <w:p>
+      <w:pPr>
+        <w:jc w:val="both"/>
+        <w:rPr>
+          <w:color w:val="374151"/>
+          <w:lang w:val="en-US"/>
+        </w:rPr>
+      </w:pPr>
+    </w:p>
+    <w:p>
+      <w:pPr>
+        <w:pStyle w:val="ListParagraph"/>
+        <w:numPr>
+          <w:ilvl w:val="0"/>
+          <w:numId w:val="47"/>
+        </w:numPr>
+        <w:autoSpaceDE w:val="0"/>
+        <w:autoSpaceDN w:val="0"/>
+        <w:adjustRightInd w:val="0"/>
+        <w:spacing w:line="240" w:lineRule="auto"/>
+        <w:rPr>
+          <w:rFonts w:eastAsiaTheme="minorHAnsi"/>
+          <w:b/>
+          <w:bCs/>
+          <w:sz w:val="26"/>
+          <w:szCs w:val="26"/>
+          <w:lang w:val="en-US"/>
+        </w:rPr>
+      </w:pPr>
+      <w:r>
+        <w:rPr>
+          <w:rFonts w:eastAsiaTheme="minorHAnsi"/>
+          <w:b/>
+          <w:bCs/>
+          <w:sz w:val="26"/>
+          <w:szCs w:val="26"/>
+          <w:lang w:val="en-US"/>
+        </w:rPr>
+        <w:t>Web Development and User Experience</w:t>
+      </w:r>
+    </w:p>
+    <w:p>
+      <w:pPr>
+        <w:pStyle w:val="ListParagraph"/>
+        <w:numPr>
+          <w:ilvl w:val="0"/>
+          <w:numId w:val="46"/>
+        </w:numPr>
+        <w:autoSpaceDE w:val="0"/>
+        <w:autoSpaceDN w:val="0"/>
+        <w:adjustRightInd w:val="0"/>
+        <w:spacing w:line="240" w:lineRule="auto"/>
+        <w:rPr>
+          <w:rFonts w:eastAsiaTheme="minorHAnsi"/>
+          <w:sz w:val="26"/>
+          <w:szCs w:val="26"/>
+          <w:lang w:val="en-US"/>
+        </w:rPr>
+      </w:pPr>
+      <w:r>
+        <w:rPr>
+          <w:rFonts w:eastAsiaTheme="minorHAnsi"/>
+          <w:sz w:val="26"/>
+          <w:szCs w:val="26"/>
+          <w:lang w:val="en-US"/>
+        </w:rPr>
+        <w:t>Web Design Principles: Exploring literature on user-centric design principles, usability, accessibility, and responsive web design.</w:t>
+      </w:r>
+    </w:p>
+    <w:p>
+      <w:pPr>
+        <w:pStyle w:val="ListParagraph"/>
+        <w:numPr>
+          <w:ilvl w:val="0"/>
+          <w:numId w:val="46"/>
+        </w:numPr>
+        <w:autoSpaceDE w:val="0"/>
+        <w:autoSpaceDN w:val="0"/>
+        <w:adjustRightInd w:val="0"/>
+        <w:spacing w:line="240" w:lineRule="auto"/>
+        <w:rPr>
+          <w:rFonts w:eastAsiaTheme="minorHAnsi"/>
+          <w:sz w:val="26"/>
+          <w:szCs w:val="26"/>
+          <w:lang w:val="en-US"/>
+        </w:rPr>
+      </w:pPr>
+      <w:r>
+        <w:rPr>
+          <w:rFonts w:eastAsiaTheme="minorHAnsi"/>
+          <w:sz w:val="26"/>
+          <w:szCs w:val="26"/>
+          <w:lang w:val="en-US"/>
+        </w:rPr>
+        <w:t>User Interface (UI) and User Experience (UX): Reviewing studies on enhancing user experience through intuitive interfaces, navigation, and user interactions.</w:t>
+      </w:r>
+    </w:p>
+    <w:p>
+      <w:pPr>
+        <w:autoSpaceDE w:val="0"/>
+        <w:autoSpaceDN w:val="0"/>
+        <w:adjustRightInd w:val="0"/>
+        <w:spacing w:line="240" w:lineRule="auto"/>
+        <w:rPr>
+          <w:rFonts w:eastAsiaTheme="minorHAnsi"/>
+          <w:sz w:val="26"/>
+          <w:szCs w:val="26"/>
+          <w:lang w:val="en-US"/>
+        </w:rPr>
+      </w:pPr>
+    </w:p>
+    <w:p>
+      <w:pPr>
+        <w:autoSpaceDE w:val="0"/>
+        <w:autoSpaceDN w:val="0"/>
+        <w:adjustRightInd w:val="0"/>
+        <w:spacing w:line="240" w:lineRule="auto"/>
+        <w:rPr>
+          <w:rFonts w:eastAsiaTheme="minorHAnsi"/>
+          <w:sz w:val="26"/>
+          <w:szCs w:val="26"/>
+          <w:lang w:val="en-US"/>
+        </w:rPr>
+      </w:pPr>
+    </w:p>
+    <w:p>
+      <w:pPr>
+        <w:pStyle w:val="ListParagraph"/>
+        <w:numPr>
+          <w:ilvl w:val="0"/>
+          <w:numId w:val="47"/>
+        </w:numPr>
+        <w:autoSpaceDE w:val="0"/>
+        <w:autoSpaceDN w:val="0"/>
+        <w:adjustRightInd w:val="0"/>
+        <w:spacing w:line="240" w:lineRule="auto"/>
+        <w:rPr>
+          <w:rFonts w:eastAsiaTheme="minorHAnsi"/>
+          <w:b/>
+          <w:bCs/>
+          <w:sz w:val="26"/>
+          <w:szCs w:val="26"/>
+          <w:lang w:val="en-US"/>
+        </w:rPr>
+      </w:pPr>
+      <w:r>
+        <w:rPr>
+          <w:rFonts w:eastAsiaTheme="minorHAnsi"/>
+          <w:b/>
+          <w:bCs/>
+          <w:sz w:val="26"/>
+          <w:szCs w:val="26"/>
+          <w:lang w:val="en-US"/>
+        </w:rPr>
+        <w:t>Car Rental Industry Trends</w:t>
+      </w:r>
+    </w:p>
+    <w:p>
+      <w:pPr>
+        <w:pStyle w:val="ListParagraph"/>
+        <w:numPr>
+          <w:ilvl w:val="0"/>
+          <w:numId w:val="50"/>
+        </w:numPr>
+        <w:autoSpaceDE w:val="0"/>
+        <w:autoSpaceDN w:val="0"/>
+        <w:adjustRightInd w:val="0"/>
+        <w:spacing w:line="240" w:lineRule="auto"/>
+        <w:rPr>
+          <w:rFonts w:eastAsiaTheme="minorHAnsi"/>
+          <w:sz w:val="26"/>
+          <w:szCs w:val="26"/>
+          <w:lang w:val="en-US"/>
+        </w:rPr>
+      </w:pPr>
+      <w:r>
+        <w:rPr>
+          <w:rFonts w:eastAsiaTheme="minorHAnsi"/>
+          <w:sz w:val="26"/>
+          <w:szCs w:val="26"/>
+          <w:lang w:val="en-US"/>
+        </w:rPr>
+        <w:t>Market Analysis: Researching market trends, customer preferences, and emerging technologies influencing the car rental industry.</w:t>
+      </w:r>
+    </w:p>
+    <w:p>
+      <w:pPr>
+        <w:pStyle w:val="ListParagraph"/>
+        <w:numPr>
+          <w:ilvl w:val="0"/>
+          <w:numId w:val="50"/>
+        </w:numPr>
+        <w:autoSpaceDE w:val="0"/>
+        <w:autoSpaceDN w:val="0"/>
+        <w:adjustRightInd w:val="0"/>
+        <w:spacing w:line="240" w:lineRule="auto"/>
+        <w:rPr>
+          <w:rFonts w:eastAsiaTheme="minorHAnsi"/>
+          <w:sz w:val="26"/>
+          <w:szCs w:val="26"/>
+          <w:lang w:val="en-US"/>
+        </w:rPr>
+      </w:pPr>
+      <w:r>
+        <w:rPr>
+          <w:rFonts w:eastAsiaTheme="minorHAnsi"/>
+          <w:sz w:val="26"/>
+          <w:szCs w:val="26"/>
+          <w:lang w:val="en-US"/>
+        </w:rPr>
+        <w:t>Digital Transformation: Examining how digital platforms have reshaped the car rental business model, customer expectations, and industry standards.</w:t>
+      </w:r>
+    </w:p>
+    <w:p>
+      <w:pPr>
+        <w:autoSpaceDE w:val="0"/>
+        <w:autoSpaceDN w:val="0"/>
+        <w:adjustRightInd w:val="0"/>
+        <w:spacing w:line="240" w:lineRule="auto"/>
+        <w:rPr>
+          <w:rFonts w:eastAsiaTheme="minorHAnsi"/>
+          <w:sz w:val="26"/>
+          <w:szCs w:val="26"/>
+          <w:lang w:val="en-US"/>
+        </w:rPr>
+      </w:pPr>
+    </w:p>
+    <w:p>
+      <w:pPr>
+        <w:autoSpaceDE w:val="0"/>
+        <w:autoSpaceDN w:val="0"/>
+        <w:adjustRightInd w:val="0"/>
+        <w:spacing w:line="240" w:lineRule="auto"/>
+        <w:rPr>
+          <w:rFonts w:eastAsiaTheme="minorHAnsi"/>
+          <w:sz w:val="26"/>
+          <w:szCs w:val="26"/>
+          <w:lang w:val="en-US"/>
+        </w:rPr>
+      </w:pPr>
+    </w:p>
+    <w:p>
+      <w:pPr>
+        <w:pStyle w:val="ListParagraph"/>
+        <w:numPr>
+          <w:ilvl w:val="0"/>
+          <w:numId w:val="47"/>
+        </w:numPr>
+        <w:autoSpaceDE w:val="0"/>
+        <w:autoSpaceDN w:val="0"/>
+        <w:adjustRightInd w:val="0"/>
+        <w:spacing w:line="240" w:lineRule="auto"/>
+        <w:rPr>
+          <w:rFonts w:eastAsiaTheme="minorHAnsi"/>
+          <w:b/>
+          <w:bCs/>
+          <w:sz w:val="26"/>
+          <w:szCs w:val="26"/>
+          <w:lang w:val="en-US"/>
+        </w:rPr>
+      </w:pPr>
+      <w:r>
+        <w:rPr>
+          <w:rFonts w:eastAsiaTheme="minorHAnsi"/>
+          <w:b/>
+          <w:bCs/>
+          <w:sz w:val="26"/>
+          <w:szCs w:val="26"/>
+          <w:lang w:val="en-US"/>
+        </w:rPr>
+        <w:t>Technology Integration and Platforms</w:t>
+      </w:r>
+    </w:p>
+    <w:p>
+      <w:pPr>
+        <w:pStyle w:val="ListParagraph"/>
+        <w:numPr>
+          <w:ilvl w:val="0"/>
+          <w:numId w:val="51"/>
+        </w:numPr>
+        <w:autoSpaceDE w:val="0"/>
+        <w:autoSpaceDN w:val="0"/>
+        <w:adjustRightInd w:val="0"/>
+        <w:spacing w:line="240" w:lineRule="auto"/>
+        <w:rPr>
+          <w:rFonts w:eastAsiaTheme="minorHAnsi"/>
+          <w:sz w:val="26"/>
+          <w:szCs w:val="26"/>
+          <w:lang w:val="en-US"/>
+        </w:rPr>
+      </w:pPr>
+      <w:r>
+        <w:rPr>
+          <w:rFonts w:eastAsiaTheme="minorHAnsi"/>
+          <w:sz w:val="26"/>
+          <w:szCs w:val="26"/>
+          <w:lang w:val="en-US"/>
+        </w:rPr>
+        <w:t>Backend Systems: Reviewing literature on backend development, database management, and security measures crucial for an admin-centric car rental platform.</w:t>
+      </w:r>
+    </w:p>
+    <w:p>
+      <w:pPr>
+        <w:pStyle w:val="ListParagraph"/>
+        <w:numPr>
+          <w:ilvl w:val="0"/>
+          <w:numId w:val="51"/>
+        </w:numPr>
+        <w:autoSpaceDE w:val="0"/>
+        <w:autoSpaceDN w:val="0"/>
+        <w:adjustRightInd w:val="0"/>
+        <w:spacing w:line="240" w:lineRule="auto"/>
+        <w:rPr>
+          <w:rFonts w:eastAsiaTheme="minorHAnsi"/>
+          <w:sz w:val="26"/>
+          <w:szCs w:val="26"/>
+          <w:lang w:val="en-US"/>
+        </w:rPr>
+      </w:pPr>
+      <w:r>
+        <w:rPr>
+          <w:rFonts w:eastAsiaTheme="minorHAnsi"/>
+          <w:sz w:val="26"/>
+          <w:szCs w:val="26"/>
+          <w:lang w:val="en-US"/>
+        </w:rPr>
+        <w:t>Mobile and Web Integration: Exploring studies on integrating mobile functionality with web platforms for improved accessibility and user engagement.</w:t>
+      </w:r>
+    </w:p>
+    <w:p>
+      <w:pPr>
+        <w:autoSpaceDE w:val="0"/>
+        <w:autoSpaceDN w:val="0"/>
+        <w:adjustRightInd w:val="0"/>
+        <w:spacing w:line="240" w:lineRule="auto"/>
+        <w:rPr>
+          <w:rFonts w:eastAsiaTheme="minorHAnsi"/>
+          <w:sz w:val="26"/>
+          <w:szCs w:val="26"/>
+          <w:lang w:val="en-US"/>
+        </w:rPr>
+      </w:pPr>
+    </w:p>
+    <w:p>
+      <w:pPr>
+        <w:autoSpaceDE w:val="0"/>
+        <w:autoSpaceDN w:val="0"/>
+        <w:adjustRightInd w:val="0"/>
+        <w:spacing w:line="240" w:lineRule="auto"/>
+        <w:rPr>
+          <w:rFonts w:eastAsiaTheme="minorHAnsi"/>
+          <w:sz w:val="26"/>
+          <w:szCs w:val="26"/>
+          <w:lang w:val="en-US"/>
+        </w:rPr>
+      </w:pPr>
+    </w:p>
+    <w:p>
+      <w:pPr>
+        <w:autoSpaceDE w:val="0"/>
+        <w:autoSpaceDN w:val="0"/>
+        <w:adjustRightInd w:val="0"/>
+        <w:spacing w:line="240" w:lineRule="auto"/>
+        <w:rPr>
+          <w:rFonts w:eastAsiaTheme="minorHAnsi"/>
+          <w:b/>
+          <w:bCs/>
+          <w:sz w:val="26"/>
+          <w:szCs w:val="26"/>
+          <w:lang w:val="en-US"/>
+        </w:rPr>
+      </w:pPr>
+      <w:r>
+        <w:rPr>
+          <w:rFonts w:eastAsiaTheme="minorHAnsi"/>
+          <w:b/>
+          <w:bCs/>
+          <w:sz w:val="26"/>
+          <w:szCs w:val="26"/>
+          <w:lang w:val="en-US"/>
+        </w:rPr>
+        <w:t>4. Incremental Methodologies and Agile Practices</w:t>
+      </w:r>
+    </w:p>
+    <w:p>
+      <w:pPr>
+        <w:pStyle w:val="ListParagraph"/>
+        <w:numPr>
+          <w:ilvl w:val="0"/>
+          <w:numId w:val="52"/>
+        </w:numPr>
+        <w:autoSpaceDE w:val="0"/>
+        <w:autoSpaceDN w:val="0"/>
+        <w:adjustRightInd w:val="0"/>
+        <w:spacing w:line="240" w:lineRule="auto"/>
+        <w:rPr>
+          <w:rFonts w:eastAsiaTheme="minorHAnsi"/>
+          <w:sz w:val="26"/>
+          <w:szCs w:val="26"/>
+          <w:lang w:val="en-US"/>
+        </w:rPr>
+      </w:pPr>
+      <w:r>
+        <w:rPr>
+          <w:rFonts w:eastAsiaTheme="minorHAnsi"/>
+          <w:sz w:val="26"/>
+          <w:szCs w:val="26"/>
+          <w:lang w:val="en-US"/>
+        </w:rPr>
+        <w:t>Agile Methodologies: Investigating the benefits of Agile practices, such as Scrum or Kanban, in software development projects like web-based car rental platforms.</w:t>
+      </w:r>
+    </w:p>
+    <w:p>
+      <w:pPr>
+        <w:pStyle w:val="ListParagraph"/>
+        <w:numPr>
+          <w:ilvl w:val="0"/>
+          <w:numId w:val="52"/>
+        </w:numPr>
+        <w:autoSpaceDE w:val="0"/>
+        <w:autoSpaceDN w:val="0"/>
+        <w:adjustRightInd w:val="0"/>
+        <w:spacing w:line="240" w:lineRule="auto"/>
+        <w:rPr>
+          <w:rFonts w:eastAsiaTheme="minorHAnsi"/>
+          <w:sz w:val="26"/>
+          <w:szCs w:val="26"/>
+          <w:lang w:val="en-US"/>
+        </w:rPr>
+      </w:pPr>
+      <w:r>
+        <w:rPr>
+          <w:rFonts w:eastAsiaTheme="minorHAnsi"/>
+          <w:sz w:val="26"/>
+          <w:szCs w:val="26"/>
+          <w:lang w:val="en-US"/>
+        </w:rPr>
+        <w:t>Incremental Development: Examining the effectiveness of incremental methodologies in managing evolving requirements and ensuring project adaptability.</w:t>
+      </w:r>
+    </w:p>
+    <w:p>
+      <w:pPr>
+        <w:autoSpaceDE w:val="0"/>
+        <w:autoSpaceDN w:val="0"/>
+        <w:adjustRightInd w:val="0"/>
+        <w:spacing w:line="240" w:lineRule="auto"/>
+        <w:rPr>
+          <w:rFonts w:eastAsiaTheme="minorHAnsi"/>
+          <w:sz w:val="26"/>
+          <w:szCs w:val="26"/>
+          <w:lang w:val="en-US"/>
+        </w:rPr>
+      </w:pPr>
+    </w:p>
+    <w:p>
+      <w:pPr>
+        <w:autoSpaceDE w:val="0"/>
+        <w:autoSpaceDN w:val="0"/>
+        <w:adjustRightInd w:val="0"/>
+        <w:spacing w:line="240" w:lineRule="auto"/>
+        <w:rPr>
+          <w:rFonts w:eastAsiaTheme="minorHAnsi"/>
+          <w:sz w:val="26"/>
+          <w:szCs w:val="26"/>
+          <w:lang w:val="en-US"/>
+        </w:rPr>
+      </w:pPr>
+    </w:p>
+    <w:p>
+      <w:pPr>
+        <w:autoSpaceDE w:val="0"/>
+        <w:autoSpaceDN w:val="0"/>
+        <w:adjustRightInd w:val="0"/>
+        <w:spacing w:line="240" w:lineRule="auto"/>
+        <w:rPr>
+          <w:rFonts w:eastAsiaTheme="minorHAnsi"/>
+          <w:b/>
+          <w:bCs/>
+          <w:sz w:val="26"/>
+          <w:szCs w:val="26"/>
+          <w:lang w:val="en-US"/>
+        </w:rPr>
+      </w:pPr>
+      <w:r>
+        <w:rPr>
+          <w:rFonts w:eastAsiaTheme="minorHAnsi"/>
+          <w:b/>
+          <w:bCs/>
+          <w:sz w:val="26"/>
+          <w:szCs w:val="26"/>
+          <w:lang w:val="en-US"/>
+        </w:rPr>
+        <w:t>5. Security and Privacy Concerns in Online Transactions</w:t>
+      </w:r>
+    </w:p>
+    <w:p>
+      <w:pPr>
+        <w:pStyle w:val="ListParagraph"/>
+        <w:numPr>
+          <w:ilvl w:val="0"/>
+          <w:numId w:val="53"/>
+        </w:numPr>
+        <w:autoSpaceDE w:val="0"/>
+        <w:autoSpaceDN w:val="0"/>
+        <w:adjustRightInd w:val="0"/>
+        <w:spacing w:line="240" w:lineRule="auto"/>
+        <w:rPr>
+          <w:rFonts w:eastAsiaTheme="minorHAnsi"/>
+          <w:sz w:val="26"/>
+          <w:szCs w:val="26"/>
+          <w:lang w:val="en-US"/>
+        </w:rPr>
+      </w:pPr>
+      <w:r>
+        <w:rPr>
+          <w:rFonts w:eastAsiaTheme="minorHAnsi"/>
+          <w:sz w:val="26"/>
+          <w:szCs w:val="26"/>
+          <w:lang w:val="en-US"/>
+        </w:rPr>
+        <w:t>Payment Gateway Security: Researching secure payment integration and encryption methods to protect user data during online transactions.</w:t>
+      </w:r>
+    </w:p>
+    <w:p>
+      <w:pPr>
+        <w:pStyle w:val="ListParagraph"/>
+        <w:numPr>
+          <w:ilvl w:val="0"/>
+          <w:numId w:val="53"/>
+        </w:numPr>
+        <w:autoSpaceDE w:val="0"/>
+        <w:autoSpaceDN w:val="0"/>
+        <w:adjustRightInd w:val="0"/>
+        <w:spacing w:line="240" w:lineRule="auto"/>
+        <w:rPr>
+          <w:rFonts w:eastAsiaTheme="minorHAnsi"/>
+          <w:sz w:val="26"/>
+          <w:szCs w:val="26"/>
+          <w:lang w:val="en-US"/>
+        </w:rPr>
+      </w:pPr>
+      <w:r>
+        <w:rPr>
+          <w:rFonts w:eastAsiaTheme="minorHAnsi"/>
+          <w:sz w:val="26"/>
+          <w:szCs w:val="26"/>
+          <w:lang w:val="en-US"/>
+        </w:rPr>
+        <w:t>Data Protection: Exploring measures to ensure data privacy, compliance with regulations, and safeguarding sensitive user information.</w:t>
+      </w:r>
+    </w:p>
+    <w:p>
+      <w:pPr>
+        <w:autoSpaceDE w:val="0"/>
+        <w:autoSpaceDN w:val="0"/>
+        <w:adjustRightInd w:val="0"/>
+        <w:spacing w:line="240" w:lineRule="auto"/>
+        <w:rPr>
+          <w:rFonts w:eastAsiaTheme="minorHAnsi"/>
+          <w:sz w:val="26"/>
+          <w:szCs w:val="26"/>
+          <w:lang w:val="en-US"/>
+        </w:rPr>
+      </w:pPr>
+    </w:p>
+    <w:p>
+      <w:pPr>
+        <w:autoSpaceDE w:val="0"/>
+        <w:autoSpaceDN w:val="0"/>
+        <w:adjustRightInd w:val="0"/>
+        <w:spacing w:line="240" w:lineRule="auto"/>
+        <w:rPr>
+          <w:rFonts w:eastAsiaTheme="minorHAnsi"/>
+          <w:sz w:val="26"/>
+          <w:szCs w:val="26"/>
+          <w:lang w:val="en-US"/>
+        </w:rPr>
+      </w:pPr>
+    </w:p>
+    <w:p>
+      <w:pPr>
+        <w:autoSpaceDE w:val="0"/>
+        <w:autoSpaceDN w:val="0"/>
+        <w:adjustRightInd w:val="0"/>
+        <w:spacing w:line="240" w:lineRule="auto"/>
+        <w:rPr>
+          <w:rFonts w:eastAsiaTheme="minorHAnsi"/>
+          <w:b/>
+          <w:bCs/>
+          <w:sz w:val="26"/>
+          <w:szCs w:val="26"/>
+          <w:lang w:val="en-US"/>
+        </w:rPr>
+      </w:pPr>
+      <w:r>
+        <w:rPr>
+          <w:rFonts w:eastAsiaTheme="minorHAnsi"/>
+          <w:b/>
+          <w:bCs/>
+          <w:sz w:val="26"/>
+          <w:szCs w:val="26"/>
+          <w:lang w:val="en-US"/>
+        </w:rPr>
+        <w:t>6. Customer Behavior and Online Booking</w:t>
+      </w:r>
+    </w:p>
+    <w:p>
+      <w:pPr>
+        <w:pStyle w:val="ListParagraph"/>
+        <w:numPr>
+          <w:ilvl w:val="0"/>
+          <w:numId w:val="49"/>
+        </w:numPr>
+        <w:autoSpaceDE w:val="0"/>
+        <w:autoSpaceDN w:val="0"/>
+        <w:adjustRightInd w:val="0"/>
+        <w:spacing w:line="240" w:lineRule="auto"/>
+        <w:rPr>
+          <w:rFonts w:eastAsiaTheme="minorHAnsi"/>
+          <w:sz w:val="26"/>
+          <w:szCs w:val="26"/>
+          <w:lang w:val="en-US"/>
+        </w:rPr>
+      </w:pPr>
+      <w:r>
+        <w:rPr>
+          <w:rFonts w:eastAsiaTheme="minorHAnsi"/>
+          <w:sz w:val="26"/>
+          <w:szCs w:val="26"/>
+          <w:lang w:val="en-US"/>
+        </w:rPr>
+        <w:t>User Behavior Analysis: Reviewing studies on user behavior in online booking platforms and factors influencing decision-making in the car rental industry.</w:t>
+      </w:r>
+    </w:p>
+    <w:p>
+      <w:pPr>
+        <w:pStyle w:val="ListParagraph"/>
+        <w:numPr>
+          <w:ilvl w:val="0"/>
+          <w:numId w:val="49"/>
+        </w:numPr>
+        <w:autoSpaceDE w:val="0"/>
+        <w:autoSpaceDN w:val="0"/>
+        <w:adjustRightInd w:val="0"/>
+        <w:spacing w:line="240" w:lineRule="auto"/>
+        <w:rPr>
+          <w:rFonts w:eastAsiaTheme="minorHAnsi"/>
+          <w:sz w:val="26"/>
+          <w:szCs w:val="26"/>
+          <w:lang w:val="en-US"/>
+        </w:rPr>
+      </w:pPr>
+      <w:r>
+        <w:rPr>
+          <w:rFonts w:eastAsiaTheme="minorHAnsi"/>
+          <w:sz w:val="26"/>
+          <w:szCs w:val="26"/>
+          <w:lang w:val="en-US"/>
+        </w:rPr>
+        <w:lastRenderedPageBreak/>
+        <w:t>Personalization and Recommendations: Exploring literature on personalized user experiences, recommendations, and customization in online booking systems.</w:t>
+      </w:r>
+    </w:p>
+    <w:p>
+      <w:pPr>
+        <w:autoSpaceDE w:val="0"/>
+        <w:autoSpaceDN w:val="0"/>
+        <w:adjustRightInd w:val="0"/>
+        <w:spacing w:line="240" w:lineRule="auto"/>
+        <w:rPr>
+          <w:rFonts w:eastAsiaTheme="minorHAnsi"/>
+          <w:sz w:val="26"/>
+          <w:szCs w:val="26"/>
+          <w:lang w:val="en-US"/>
+        </w:rPr>
+      </w:pPr>
+    </w:p>
+    <w:p>
+      <w:pPr>
+        <w:autoSpaceDE w:val="0"/>
+        <w:autoSpaceDN w:val="0"/>
+        <w:adjustRightInd w:val="0"/>
+        <w:spacing w:line="240" w:lineRule="auto"/>
+        <w:rPr>
+          <w:rFonts w:eastAsiaTheme="minorHAnsi"/>
+          <w:b/>
+          <w:bCs/>
+          <w:sz w:val="26"/>
+          <w:szCs w:val="26"/>
+          <w:lang w:val="en-US"/>
+        </w:rPr>
+      </w:pPr>
+      <w:r>
+        <w:rPr>
+          <w:rFonts w:eastAsiaTheme="minorHAnsi"/>
+          <w:b/>
+          <w:bCs/>
+          <w:sz w:val="26"/>
+          <w:szCs w:val="26"/>
+          <w:lang w:val="en-US"/>
+        </w:rPr>
+        <w:t>7. Customer Reviews and Feedback Mechanisms</w:t>
+      </w:r>
+    </w:p>
+    <w:p>
+      <w:pPr>
+        <w:pStyle w:val="ListParagraph"/>
+        <w:numPr>
+          <w:ilvl w:val="0"/>
+          <w:numId w:val="48"/>
+        </w:numPr>
+        <w:autoSpaceDE w:val="0"/>
+        <w:autoSpaceDN w:val="0"/>
+        <w:adjustRightInd w:val="0"/>
+        <w:spacing w:line="240" w:lineRule="auto"/>
+        <w:rPr>
+          <w:rFonts w:eastAsiaTheme="minorHAnsi"/>
+          <w:sz w:val="26"/>
+          <w:szCs w:val="26"/>
+          <w:lang w:val="en-US"/>
+        </w:rPr>
+      </w:pPr>
+      <w:r>
+        <w:rPr>
+          <w:rFonts w:eastAsiaTheme="minorHAnsi"/>
+          <w:sz w:val="26"/>
+          <w:szCs w:val="26"/>
+          <w:lang w:val="en-US"/>
+        </w:rPr>
+        <w:t>Impact of Reviews: Examining the influence of customer reviews and feedback mechanisms on user trust, loyalty, and service improvement.</w:t>
+      </w:r>
+    </w:p>
+    <w:p>
+      <w:pPr>
+        <w:pStyle w:val="ListParagraph"/>
+        <w:numPr>
+          <w:ilvl w:val="0"/>
+          <w:numId w:val="48"/>
+        </w:numPr>
+        <w:autoSpaceDE w:val="0"/>
+        <w:autoSpaceDN w:val="0"/>
+        <w:adjustRightInd w:val="0"/>
+        <w:spacing w:line="240" w:lineRule="auto"/>
+        <w:rPr>
+          <w:rFonts w:eastAsiaTheme="minorHAnsi"/>
+          <w:sz w:val="26"/>
+          <w:szCs w:val="26"/>
+          <w:lang w:val="en-US"/>
+        </w:rPr>
+      </w:pPr>
+      <w:r>
+        <w:rPr>
+          <w:rFonts w:eastAsiaTheme="minorHAnsi"/>
+          <w:sz w:val="26"/>
+          <w:szCs w:val="26"/>
+          <w:lang w:val="en-US"/>
+        </w:rPr>
+        <w:t>Managing Feedback: Researching effective strategies for managing customer feedback and integrating improvements based on received feedback.</w:t>
+      </w:r>
+    </w:p>
+    <w:p>
+      <w:pPr>
+        <w:jc w:val="both"/>
+        <w:rPr>
+          <w:color w:val="374151"/>
+        </w:rPr>
+      </w:pPr>
     </w:p>
     <w:p>
       <w:pPr>
@@ -5168,6 +6429,7 @@
           <w:rFonts w:eastAsiaTheme="minorHAnsi"/>
           <w:lang w:val="en-US"/>
         </w:rPr>
+        <w:lastRenderedPageBreak/>
         <w:t>Users should be able to search for available vehicles, book reservations, and view the details of their reservations, including pickup/drop-off locations and rental periods.</w:t>
       </w:r>
     </w:p>
@@ -5256,7 +6518,6 @@
           <w:rFonts w:eastAsiaTheme="minorHAnsi"/>
           <w:lang w:val="en-US"/>
         </w:rPr>
-        <w:lastRenderedPageBreak/>
         <w:t>Implement a CRM module to manage customer profiles, track rental history, and handle customer inquiries and feedback effectively.</w:t>
       </w:r>
     </w:p>
@@ -5732,6 +6993,7 @@
           <w:rFonts w:eastAsiaTheme="minorHAnsi"/>
           <w:lang w:val="en-US"/>
         </w:rPr>
+        <w:lastRenderedPageBreak/>
         <w:t>2. Economic Feasibility:</w:t>
       </w:r>
     </w:p>
@@ -5893,7 +7155,6 @@
           <w:rFonts w:eastAsiaTheme="minorHAnsi"/>
           <w:lang w:val="en-US"/>
         </w:rPr>
-        <w:lastRenderedPageBreak/>
         <w:t>3. Operational Feasibility:</w:t>
       </w:r>
     </w:p>
@@ -6155,6 +7416,7 @@
       </w:pPr>
     </w:p>
     <w:sectPr>
+      <w:footerReference w:type="default" r:id="rId11"/>
       <w:pgSz w:w="12240" w:h="15840"/>
       <w:pgMar w:top="567" w:right="567" w:bottom="567" w:left="709" w:header="709" w:footer="709" w:gutter="0"/>
       <w:pgNumType w:start="1"/>
@@ -6299,6 +7561,70 @@
 </w:ftr>
 </file>
 
+<file path=word/footer3.xml><?xml version="1.0" encoding="utf-8"?>
+<w:ftr xmlns:wpc="http://schemas.microsoft.com/office/word/2010/wordprocessingCanvas" xmlns:cx="http://schemas.microsoft.com/office/drawing/2014/chartex" xmlns:cx1="http://schemas.microsoft.com/office/drawing/2015/9/8/chartex" xmlns:cx2="http://schemas.microsoft.com/office/drawing/2015/10/21/chartex" xmlns:cx3="http://schemas.microsoft.com/office/drawing/2016/5/9/chartex" xmlns:cx4="http://schemas.microsoft.com/office/drawing/2016/5/10/chartex" xmlns:cx5="http://schemas.microsoft.com/office/drawing/2016/5/11/chartex" xmlns:cx6="http://schemas.microsoft.com/office/drawing/2016/5/12/chartex" xmlns:cx7="http://schemas.microsoft.com/office/drawing/2016/5/13/chartex" xmlns:cx8="http://schemas.microsoft.com/office/drawing/2016/5/14/chartex" xmlns:mc="http://schemas.openxmlformats.org/markup-compatibility/2006" xmlns:aink="http://schemas.microsoft.com/office/drawing/2016/ink" xmlns:am3d="http://schemas.microsoft.com/office/drawing/2017/model3d" xmlns:o="urn:schemas-microsoft-com:office:office" xmlns:oel="http://schemas.microsoft.com/office/2019/extlst" xmlns:r="http://schemas.openxmlformats.org/officeDocument/2006/relationships" xmlns:m="http://schemas.openxmlformats.org/officeDocument/2006/math" xmlns:v="urn:schemas-microsoft-com:vml" xmlns:wp14="http://schemas.microsoft.com/office/word/2010/wordprocessingDrawing" xmlns:wp="http://schemas.openxmlformats.org/drawingml/2006/wordprocessingDrawing" xmlns:w10="urn:schemas-microsoft-com:office:word" xmlns:w="http://schemas.openxmlformats.org/wordprocessingml/2006/main" xmlns:w14="http://schemas.microsoft.com/office/word/2010/wordml" xmlns:w15="http://schemas.microsoft.com/office/word/2012/wordml" xmlns:w16cex="http://schemas.microsoft.com/office/word/2018/wordml/cex" xmlns:w16cid="http://schemas.microsoft.com/office/word/2016/wordml/cid" xmlns:w16="http://schemas.microsoft.com/office/word/2018/wordml" xmlns:w16sdtdh="http://schemas.microsoft.com/office/word/2020/wordml/sdtdatahash" xmlns:w16se="http://schemas.microsoft.com/office/word/2015/wordml/symex" xmlns:wpg="http://schemas.microsoft.com/office/word/2010/wordprocessingGroup" xmlns:wpi="http://schemas.microsoft.com/office/word/2010/wordprocessingInk" xmlns:wne="http://schemas.microsoft.com/office/word/2006/wordml" xmlns:wps="http://schemas.microsoft.com/office/word/2010/wordprocessingShape" mc:Ignorable="w14 w15 w16se w16cid w16 w16cex w16sdtdh wp14">
+  <w:sdt>
+    <w:sdtPr>
+      <w:id w:val="-1120914527"/>
+      <w:docPartObj>
+        <w:docPartGallery w:val="Page Numbers (Bottom of Page)"/>
+        <w:docPartUnique/>
+      </w:docPartObj>
+    </w:sdtPr>
+    <w:sdtEndPr>
+      <w:rPr>
+        <w:noProof/>
+      </w:rPr>
+    </w:sdtEndPr>
+    <w:sdtContent>
+      <w:p>
+        <w:pPr>
+          <w:pStyle w:val="Footer"/>
+          <w:jc w:val="center"/>
+        </w:pPr>
+        <w:r>
+          <w:fldChar w:fldCharType="begin"/>
+        </w:r>
+        <w:r>
+          <w:instrText xml:space="preserve"> PAGE   \* MERGEFORMAT </w:instrText>
+        </w:r>
+        <w:r>
+          <w:fldChar w:fldCharType="separate"/>
+        </w:r>
+        <w:r>
+          <w:rPr>
+            <w:noProof/>
+          </w:rPr>
+          <w:t>2</w:t>
+        </w:r>
+        <w:r>
+          <w:rPr>
+            <w:noProof/>
+          </w:rPr>
+          <w:fldChar w:fldCharType="end"/>
+        </w:r>
+      </w:p>
+    </w:sdtContent>
+  </w:sdt>
+  <w:p>
+    <w:pPr>
+      <w:pBdr>
+        <w:top w:val="nil"/>
+        <w:left w:val="nil"/>
+        <w:bottom w:val="nil"/>
+        <w:right w:val="nil"/>
+        <w:between w:val="nil"/>
+      </w:pBdr>
+      <w:spacing w:line="14" w:lineRule="auto"/>
+      <w:rPr>
+        <w:sz w:val="19"/>
+        <w:szCs w:val="19"/>
+      </w:rPr>
+    </w:pPr>
+  </w:p>
+</w:ftr>
+</file>
+
 <file path=word/footnotes.xml><?xml version="1.0" encoding="utf-8"?>
 <w:footnotes xmlns:wpc="http://schemas.microsoft.com/office/word/2010/wordprocessingCanvas" xmlns:cx="http://schemas.microsoft.com/office/drawing/2014/chartex" xmlns:cx1="http://schemas.microsoft.com/office/drawing/2015/9/8/chartex" xmlns:cx2="http://schemas.microsoft.com/office/drawing/2015/10/21/chartex" xmlns:cx3="http://schemas.microsoft.com/office/drawing/2016/5/9/chartex" xmlns:cx4="http://schemas.microsoft.com/office/drawing/2016/5/10/chartex" xmlns:cx5="http://schemas.microsoft.com/office/drawing/2016/5/11/chartex" xmlns:cx6="http://schemas.microsoft.com/office/drawing/2016/5/12/chartex" xmlns:cx7="http://schemas.microsoft.com/office/drawing/2016/5/13/chartex" xmlns:cx8="http://schemas.microsoft.com/office/drawing/2016/5/14/chartex" xmlns:mc="http://schemas.openxmlformats.org/markup-compatibility/2006" xmlns:aink="http://schemas.microsoft.com/office/drawing/2016/ink" xmlns:am3d="http://schemas.microsoft.com/office/drawing/2017/model3d" xmlns:o="urn:schemas-microsoft-com:office:office" xmlns:oel="http://schemas.microsoft.com/office/2019/extlst" xmlns:r="http://schemas.openxmlformats.org/officeDocument/2006/relationships" xmlns:m="http://schemas.openxmlformats.org/officeDocument/2006/math" xmlns:v="urn:schemas-microsoft-com:vml" xmlns:wp14="http://schemas.microsoft.com/office/word/2010/wordprocessingDrawing" xmlns:wp="http://schemas.openxmlformats.org/drawingml/2006/wordprocessingDrawing" xmlns:w10="urn:schemas-microsoft-com:office:word" xmlns:w="http://schemas.openxmlformats.org/wordprocessingml/2006/main" xmlns:w14="http://schemas.microsoft.com/office/word/2010/wordml" xmlns:w15="http://schemas.microsoft.com/office/word/2012/wordml" xmlns:w16cex="http://schemas.microsoft.com/office/word/2018/wordml/cex" xmlns:w16cid="http://schemas.microsoft.com/office/word/2016/wordml/cid" xmlns:w16="http://schemas.microsoft.com/office/word/2018/wordml" xmlns:w16sdtdh="http://schemas.microsoft.com/office/word/2020/wordml/sdtdatahash" xmlns:w16se="http://schemas.microsoft.com/office/word/2015/wordml/symex" xmlns:wpg="http://schemas.microsoft.com/office/word/2010/wordprocessingGroup" xmlns:wpi="http://schemas.microsoft.com/office/word/2010/wordprocessingInk" xmlns:wne="http://schemas.microsoft.com/office/word/2006/wordml" xmlns:wps="http://schemas.microsoft.com/office/word/2010/wordprocessingShape" mc:Ignorable="w14 w15 w16se w16cid w16 w16cex w16sdtdh wp14">
   <w:footnote w:type="separator" w:id="-1">
@@ -6501,6 +7827,448 @@
     </w:lvl>
   </w:abstractNum>
   <w:abstractNum w:abstractNumId="3" w15:restartNumberingAfterBreak="0">
+    <w:nsid w:val="00000004"/>
+    <w:multiLevelType w:val="hybridMultilevel"/>
+    <w:tmpl w:val="FFFFFFFF"/>
+    <w:lvl w:ilvl="0" w:tplc="0000012D">
+      <w:start w:val="1"/>
+      <w:numFmt w:val="bullet"/>
+      <w:lvlText w:val="•"/>
+      <w:lvlJc w:val="left"/>
+      <w:pPr>
+        <w:ind w:left="720" w:hanging="360"/>
+      </w:pPr>
+    </w:lvl>
+    <w:lvl w:ilvl="1" w:tplc="FFFFFFFF">
+      <w:numFmt w:val="decimal"/>
+      <w:lvlText w:val=""/>
+      <w:lvlJc w:val="left"/>
+    </w:lvl>
+    <w:lvl w:ilvl="2" w:tplc="FFFFFFFF">
+      <w:numFmt w:val="decimal"/>
+      <w:lvlText w:val=""/>
+      <w:lvlJc w:val="left"/>
+    </w:lvl>
+    <w:lvl w:ilvl="3" w:tplc="FFFFFFFF">
+      <w:numFmt w:val="decimal"/>
+      <w:lvlText w:val=""/>
+      <w:lvlJc w:val="left"/>
+    </w:lvl>
+    <w:lvl w:ilvl="4" w:tplc="FFFFFFFF">
+      <w:numFmt w:val="decimal"/>
+      <w:lvlText w:val=""/>
+      <w:lvlJc w:val="left"/>
+    </w:lvl>
+    <w:lvl w:ilvl="5" w:tplc="FFFFFFFF">
+      <w:numFmt w:val="decimal"/>
+      <w:lvlText w:val=""/>
+      <w:lvlJc w:val="left"/>
+    </w:lvl>
+    <w:lvl w:ilvl="6" w:tplc="FFFFFFFF">
+      <w:numFmt w:val="decimal"/>
+      <w:lvlText w:val=""/>
+      <w:lvlJc w:val="left"/>
+    </w:lvl>
+    <w:lvl w:ilvl="7" w:tplc="FFFFFFFF">
+      <w:numFmt w:val="decimal"/>
+      <w:lvlText w:val=""/>
+      <w:lvlJc w:val="left"/>
+    </w:lvl>
+    <w:lvl w:ilvl="8" w:tplc="FFFFFFFF">
+      <w:numFmt w:val="decimal"/>
+      <w:lvlText w:val=""/>
+      <w:lvlJc w:val="left"/>
+    </w:lvl>
+  </w:abstractNum>
+  <w:abstractNum w:abstractNumId="4" w15:restartNumberingAfterBreak="0">
+    <w:nsid w:val="00000005"/>
+    <w:multiLevelType w:val="hybridMultilevel"/>
+    <w:tmpl w:val="FFFFFFFF"/>
+    <w:lvl w:ilvl="0" w:tplc="00000191">
+      <w:start w:val="1"/>
+      <w:numFmt w:val="bullet"/>
+      <w:lvlText w:val="•"/>
+      <w:lvlJc w:val="left"/>
+      <w:pPr>
+        <w:ind w:left="720" w:hanging="360"/>
+      </w:pPr>
+    </w:lvl>
+    <w:lvl w:ilvl="1" w:tplc="FFFFFFFF">
+      <w:numFmt w:val="decimal"/>
+      <w:lvlText w:val=""/>
+      <w:lvlJc w:val="left"/>
+    </w:lvl>
+    <w:lvl w:ilvl="2" w:tplc="FFFFFFFF">
+      <w:numFmt w:val="decimal"/>
+      <w:lvlText w:val=""/>
+      <w:lvlJc w:val="left"/>
+    </w:lvl>
+    <w:lvl w:ilvl="3" w:tplc="FFFFFFFF">
+      <w:numFmt w:val="decimal"/>
+      <w:lvlText w:val=""/>
+      <w:lvlJc w:val="left"/>
+    </w:lvl>
+    <w:lvl w:ilvl="4" w:tplc="FFFFFFFF">
+      <w:numFmt w:val="decimal"/>
+      <w:lvlText w:val=""/>
+      <w:lvlJc w:val="left"/>
+    </w:lvl>
+    <w:lvl w:ilvl="5" w:tplc="FFFFFFFF">
+      <w:numFmt w:val="decimal"/>
+      <w:lvlText w:val=""/>
+      <w:lvlJc w:val="left"/>
+    </w:lvl>
+    <w:lvl w:ilvl="6" w:tplc="FFFFFFFF">
+      <w:numFmt w:val="decimal"/>
+      <w:lvlText w:val=""/>
+      <w:lvlJc w:val="left"/>
+    </w:lvl>
+    <w:lvl w:ilvl="7" w:tplc="FFFFFFFF">
+      <w:numFmt w:val="decimal"/>
+      <w:lvlText w:val=""/>
+      <w:lvlJc w:val="left"/>
+    </w:lvl>
+    <w:lvl w:ilvl="8" w:tplc="FFFFFFFF">
+      <w:numFmt w:val="decimal"/>
+      <w:lvlText w:val=""/>
+      <w:lvlJc w:val="left"/>
+    </w:lvl>
+  </w:abstractNum>
+  <w:abstractNum w:abstractNumId="5" w15:restartNumberingAfterBreak="0">
+    <w:nsid w:val="00000006"/>
+    <w:multiLevelType w:val="hybridMultilevel"/>
+    <w:tmpl w:val="FFFFFFFF"/>
+    <w:lvl w:ilvl="0" w:tplc="000001F5">
+      <w:start w:val="1"/>
+      <w:numFmt w:val="bullet"/>
+      <w:lvlText w:val="•"/>
+      <w:lvlJc w:val="left"/>
+      <w:pPr>
+        <w:ind w:left="720" w:hanging="360"/>
+      </w:pPr>
+    </w:lvl>
+    <w:lvl w:ilvl="1" w:tplc="FFFFFFFF">
+      <w:numFmt w:val="decimal"/>
+      <w:lvlText w:val=""/>
+      <w:lvlJc w:val="left"/>
+    </w:lvl>
+    <w:lvl w:ilvl="2" w:tplc="FFFFFFFF">
+      <w:numFmt w:val="decimal"/>
+      <w:lvlText w:val=""/>
+      <w:lvlJc w:val="left"/>
+    </w:lvl>
+    <w:lvl w:ilvl="3" w:tplc="FFFFFFFF">
+      <w:numFmt w:val="decimal"/>
+      <w:lvlText w:val=""/>
+      <w:lvlJc w:val="left"/>
+    </w:lvl>
+    <w:lvl w:ilvl="4" w:tplc="FFFFFFFF">
+      <w:numFmt w:val="decimal"/>
+      <w:lvlText w:val=""/>
+      <w:lvlJc w:val="left"/>
+    </w:lvl>
+    <w:lvl w:ilvl="5" w:tplc="FFFFFFFF">
+      <w:numFmt w:val="decimal"/>
+      <w:lvlText w:val=""/>
+      <w:lvlJc w:val="left"/>
+    </w:lvl>
+    <w:lvl w:ilvl="6" w:tplc="FFFFFFFF">
+      <w:numFmt w:val="decimal"/>
+      <w:lvlText w:val=""/>
+      <w:lvlJc w:val="left"/>
+    </w:lvl>
+    <w:lvl w:ilvl="7" w:tplc="FFFFFFFF">
+      <w:numFmt w:val="decimal"/>
+      <w:lvlText w:val=""/>
+      <w:lvlJc w:val="left"/>
+    </w:lvl>
+    <w:lvl w:ilvl="8" w:tplc="FFFFFFFF">
+      <w:numFmt w:val="decimal"/>
+      <w:lvlText w:val=""/>
+      <w:lvlJc w:val="left"/>
+    </w:lvl>
+  </w:abstractNum>
+  <w:abstractNum w:abstractNumId="6" w15:restartNumberingAfterBreak="0">
+    <w:nsid w:val="00000007"/>
+    <w:multiLevelType w:val="hybridMultilevel"/>
+    <w:tmpl w:val="FFFFFFFF"/>
+    <w:lvl w:ilvl="0" w:tplc="00000259">
+      <w:start w:val="1"/>
+      <w:numFmt w:val="bullet"/>
+      <w:lvlText w:val="•"/>
+      <w:lvlJc w:val="left"/>
+      <w:pPr>
+        <w:ind w:left="720" w:hanging="360"/>
+      </w:pPr>
+    </w:lvl>
+    <w:lvl w:ilvl="1" w:tplc="FFFFFFFF">
+      <w:numFmt w:val="decimal"/>
+      <w:lvlText w:val=""/>
+      <w:lvlJc w:val="left"/>
+    </w:lvl>
+    <w:lvl w:ilvl="2" w:tplc="FFFFFFFF">
+      <w:numFmt w:val="decimal"/>
+      <w:lvlText w:val=""/>
+      <w:lvlJc w:val="left"/>
+    </w:lvl>
+    <w:lvl w:ilvl="3" w:tplc="FFFFFFFF">
+      <w:numFmt w:val="decimal"/>
+      <w:lvlText w:val=""/>
+      <w:lvlJc w:val="left"/>
+    </w:lvl>
+    <w:lvl w:ilvl="4" w:tplc="FFFFFFFF">
+      <w:numFmt w:val="decimal"/>
+      <w:lvlText w:val=""/>
+      <w:lvlJc w:val="left"/>
+    </w:lvl>
+    <w:lvl w:ilvl="5" w:tplc="FFFFFFFF">
+      <w:numFmt w:val="decimal"/>
+      <w:lvlText w:val=""/>
+      <w:lvlJc w:val="left"/>
+    </w:lvl>
+    <w:lvl w:ilvl="6" w:tplc="FFFFFFFF">
+      <w:numFmt w:val="decimal"/>
+      <w:lvlText w:val=""/>
+      <w:lvlJc w:val="left"/>
+    </w:lvl>
+    <w:lvl w:ilvl="7" w:tplc="FFFFFFFF">
+      <w:numFmt w:val="decimal"/>
+      <w:lvlText w:val=""/>
+      <w:lvlJc w:val="left"/>
+    </w:lvl>
+    <w:lvl w:ilvl="8" w:tplc="FFFFFFFF">
+      <w:numFmt w:val="decimal"/>
+      <w:lvlText w:val=""/>
+      <w:lvlJc w:val="left"/>
+    </w:lvl>
+  </w:abstractNum>
+  <w:abstractNum w:abstractNumId="7" w15:restartNumberingAfterBreak="0">
+    <w:nsid w:val="044E432E"/>
+    <w:multiLevelType w:val="hybridMultilevel"/>
+    <w:tmpl w:val="E58A7DCC"/>
+    <w:lvl w:ilvl="0" w:tplc="742E7CA6">
+      <w:start w:val="3"/>
+      <w:numFmt w:val="bullet"/>
+      <w:lvlText w:val="-"/>
+      <w:lvlJc w:val="left"/>
+      <w:pPr>
+        <w:ind w:left="720" w:hanging="360"/>
+      </w:pPr>
+      <w:rPr>
+        <w:rFonts w:ascii="Times New Roman" w:eastAsiaTheme="minorHAnsi" w:hAnsi="Times New Roman" w:cs="Times New Roman" w:hint="default"/>
+      </w:rPr>
+    </w:lvl>
+    <w:lvl w:ilvl="1" w:tplc="04090003" w:tentative="1">
+      <w:start w:val="1"/>
+      <w:numFmt w:val="bullet"/>
+      <w:lvlText w:val="o"/>
+      <w:lvlJc w:val="left"/>
+      <w:pPr>
+        <w:ind w:left="1440" w:hanging="360"/>
+      </w:pPr>
+      <w:rPr>
+        <w:rFonts w:ascii="Courier New" w:hAnsi="Courier New" w:cs="Courier New" w:hint="default"/>
+      </w:rPr>
+    </w:lvl>
+    <w:lvl w:ilvl="2" w:tplc="04090005" w:tentative="1">
+      <w:start w:val="1"/>
+      <w:numFmt w:val="bullet"/>
+      <w:lvlText w:val=""/>
+      <w:lvlJc w:val="left"/>
+      <w:pPr>
+        <w:ind w:left="2160" w:hanging="360"/>
+      </w:pPr>
+      <w:rPr>
+        <w:rFonts w:ascii="Wingdings" w:hAnsi="Wingdings" w:hint="default"/>
+      </w:rPr>
+    </w:lvl>
+    <w:lvl w:ilvl="3" w:tplc="04090001" w:tentative="1">
+      <w:start w:val="1"/>
+      <w:numFmt w:val="bullet"/>
+      <w:lvlText w:val=""/>
+      <w:lvlJc w:val="left"/>
+      <w:pPr>
+        <w:ind w:left="2880" w:hanging="360"/>
+      </w:pPr>
+      <w:rPr>
+        <w:rFonts w:ascii="Symbol" w:hAnsi="Symbol" w:hint="default"/>
+      </w:rPr>
+    </w:lvl>
+    <w:lvl w:ilvl="4" w:tplc="04090003" w:tentative="1">
+      <w:start w:val="1"/>
+      <w:numFmt w:val="bullet"/>
+      <w:lvlText w:val="o"/>
+      <w:lvlJc w:val="left"/>
+      <w:pPr>
+        <w:ind w:left="3600" w:hanging="360"/>
+      </w:pPr>
+      <w:rPr>
+        <w:rFonts w:ascii="Courier New" w:hAnsi="Courier New" w:cs="Courier New" w:hint="default"/>
+      </w:rPr>
+    </w:lvl>
+    <w:lvl w:ilvl="5" w:tplc="04090005" w:tentative="1">
+      <w:start w:val="1"/>
+      <w:numFmt w:val="bullet"/>
+      <w:lvlText w:val=""/>
+      <w:lvlJc w:val="left"/>
+      <w:pPr>
+        <w:ind w:left="4320" w:hanging="360"/>
+      </w:pPr>
+      <w:rPr>
+        <w:rFonts w:ascii="Wingdings" w:hAnsi="Wingdings" w:hint="default"/>
+      </w:rPr>
+    </w:lvl>
+    <w:lvl w:ilvl="6" w:tplc="04090001" w:tentative="1">
+      <w:start w:val="1"/>
+      <w:numFmt w:val="bullet"/>
+      <w:lvlText w:val=""/>
+      <w:lvlJc w:val="left"/>
+      <w:pPr>
+        <w:ind w:left="5040" w:hanging="360"/>
+      </w:pPr>
+      <w:rPr>
+        <w:rFonts w:ascii="Symbol" w:hAnsi="Symbol" w:hint="default"/>
+      </w:rPr>
+    </w:lvl>
+    <w:lvl w:ilvl="7" w:tplc="04090003" w:tentative="1">
+      <w:start w:val="1"/>
+      <w:numFmt w:val="bullet"/>
+      <w:lvlText w:val="o"/>
+      <w:lvlJc w:val="left"/>
+      <w:pPr>
+        <w:ind w:left="5760" w:hanging="360"/>
+      </w:pPr>
+      <w:rPr>
+        <w:rFonts w:ascii="Courier New" w:hAnsi="Courier New" w:cs="Courier New" w:hint="default"/>
+      </w:rPr>
+    </w:lvl>
+    <w:lvl w:ilvl="8" w:tplc="04090005" w:tentative="1">
+      <w:start w:val="1"/>
+      <w:numFmt w:val="bullet"/>
+      <w:lvlText w:val=""/>
+      <w:lvlJc w:val="left"/>
+      <w:pPr>
+        <w:ind w:left="6480" w:hanging="360"/>
+      </w:pPr>
+      <w:rPr>
+        <w:rFonts w:ascii="Wingdings" w:hAnsi="Wingdings" w:hint="default"/>
+      </w:rPr>
+    </w:lvl>
+  </w:abstractNum>
+  <w:abstractNum w:abstractNumId="8" w15:restartNumberingAfterBreak="0">
+    <w:nsid w:val="06C722AF"/>
+    <w:multiLevelType w:val="hybridMultilevel"/>
+    <w:tmpl w:val="51D2457C"/>
+    <w:lvl w:ilvl="0" w:tplc="742E7CA6">
+      <w:start w:val="3"/>
+      <w:numFmt w:val="bullet"/>
+      <w:lvlText w:val="-"/>
+      <w:lvlJc w:val="left"/>
+      <w:pPr>
+        <w:ind w:left="720" w:hanging="360"/>
+      </w:pPr>
+      <w:rPr>
+        <w:rFonts w:ascii="Times New Roman" w:eastAsiaTheme="minorHAnsi" w:hAnsi="Times New Roman" w:cs="Times New Roman" w:hint="default"/>
+      </w:rPr>
+    </w:lvl>
+    <w:lvl w:ilvl="1" w:tplc="04090003" w:tentative="1">
+      <w:start w:val="1"/>
+      <w:numFmt w:val="bullet"/>
+      <w:lvlText w:val="o"/>
+      <w:lvlJc w:val="left"/>
+      <w:pPr>
+        <w:ind w:left="1440" w:hanging="360"/>
+      </w:pPr>
+      <w:rPr>
+        <w:rFonts w:ascii="Courier New" w:hAnsi="Courier New" w:cs="Courier New" w:hint="default"/>
+      </w:rPr>
+    </w:lvl>
+    <w:lvl w:ilvl="2" w:tplc="04090005" w:tentative="1">
+      <w:start w:val="1"/>
+      <w:numFmt w:val="bullet"/>
+      <w:lvlText w:val=""/>
+      <w:lvlJc w:val="left"/>
+      <w:pPr>
+        <w:ind w:left="2160" w:hanging="360"/>
+      </w:pPr>
+      <w:rPr>
+        <w:rFonts w:ascii="Wingdings" w:hAnsi="Wingdings" w:hint="default"/>
+      </w:rPr>
+    </w:lvl>
+    <w:lvl w:ilvl="3" w:tplc="04090001" w:tentative="1">
+      <w:start w:val="1"/>
+      <w:numFmt w:val="bullet"/>
+      <w:lvlText w:val=""/>
+      <w:lvlJc w:val="left"/>
+      <w:pPr>
+        <w:ind w:left="2880" w:hanging="360"/>
+      </w:pPr>
+      <w:rPr>
+        <w:rFonts w:ascii="Symbol" w:hAnsi="Symbol" w:hint="default"/>
+      </w:rPr>
+    </w:lvl>
+    <w:lvl w:ilvl="4" w:tplc="04090003" w:tentative="1">
+      <w:start w:val="1"/>
+      <w:numFmt w:val="bullet"/>
+      <w:lvlText w:val="o"/>
+      <w:lvlJc w:val="left"/>
+      <w:pPr>
+        <w:ind w:left="3600" w:hanging="360"/>
+      </w:pPr>
+      <w:rPr>
+        <w:rFonts w:ascii="Courier New" w:hAnsi="Courier New" w:cs="Courier New" w:hint="default"/>
+      </w:rPr>
+    </w:lvl>
+    <w:lvl w:ilvl="5" w:tplc="04090005" w:tentative="1">
+      <w:start w:val="1"/>
+      <w:numFmt w:val="bullet"/>
+      <w:lvlText w:val=""/>
+      <w:lvlJc w:val="left"/>
+      <w:pPr>
+        <w:ind w:left="4320" w:hanging="360"/>
+      </w:pPr>
+      <w:rPr>
+        <w:rFonts w:ascii="Wingdings" w:hAnsi="Wingdings" w:hint="default"/>
+      </w:rPr>
+    </w:lvl>
+    <w:lvl w:ilvl="6" w:tplc="04090001" w:tentative="1">
+      <w:start w:val="1"/>
+      <w:numFmt w:val="bullet"/>
+      <w:lvlText w:val=""/>
+      <w:lvlJc w:val="left"/>
+      <w:pPr>
+        <w:ind w:left="5040" w:hanging="360"/>
+      </w:pPr>
+      <w:rPr>
+        <w:rFonts w:ascii="Symbol" w:hAnsi="Symbol" w:hint="default"/>
+      </w:rPr>
+    </w:lvl>
+    <w:lvl w:ilvl="7" w:tplc="04090003" w:tentative="1">
+      <w:start w:val="1"/>
+      <w:numFmt w:val="bullet"/>
+      <w:lvlText w:val="o"/>
+      <w:lvlJc w:val="left"/>
+      <w:pPr>
+        <w:ind w:left="5760" w:hanging="360"/>
+      </w:pPr>
+      <w:rPr>
+        <w:rFonts w:ascii="Courier New" w:hAnsi="Courier New" w:cs="Courier New" w:hint="default"/>
+      </w:rPr>
+    </w:lvl>
+    <w:lvl w:ilvl="8" w:tplc="04090005" w:tentative="1">
+      <w:start w:val="1"/>
+      <w:numFmt w:val="bullet"/>
+      <w:lvlText w:val=""/>
+      <w:lvlJc w:val="left"/>
+      <w:pPr>
+        <w:ind w:left="6480" w:hanging="360"/>
+      </w:pPr>
+      <w:rPr>
+        <w:rFonts w:ascii="Wingdings" w:hAnsi="Wingdings" w:hint="default"/>
+      </w:rPr>
+    </w:lvl>
+  </w:abstractNum>
+  <w:abstractNum w:abstractNumId="9" w15:restartNumberingAfterBreak="0">
     <w:nsid w:val="093A2396"/>
     <w:multiLevelType w:val="multilevel"/>
     <w:tmpl w:val="ABE02042"/>
@@ -6622,7 +8390,96 @@
       </w:rPr>
     </w:lvl>
   </w:abstractNum>
-  <w:abstractNum w:abstractNumId="4" w15:restartNumberingAfterBreak="0">
+  <w:abstractNum w:abstractNumId="10" w15:restartNumberingAfterBreak="0">
+    <w:nsid w:val="0BD52545"/>
+    <w:multiLevelType w:val="hybridMultilevel"/>
+    <w:tmpl w:val="20560D8C"/>
+    <w:lvl w:ilvl="0" w:tplc="692408B6">
+      <w:start w:val="1"/>
+      <w:numFmt w:val="lowerRoman"/>
+      <w:lvlText w:val="%1."/>
+      <w:lvlJc w:val="left"/>
+      <w:pPr>
+        <w:ind w:left="1080" w:hanging="720"/>
+      </w:pPr>
+      <w:rPr>
+        <w:rFonts w:hint="default"/>
+      </w:rPr>
+    </w:lvl>
+    <w:lvl w:ilvl="1" w:tplc="04090019" w:tentative="1">
+      <w:start w:val="1"/>
+      <w:numFmt w:val="lowerLetter"/>
+      <w:lvlText w:val="%2."/>
+      <w:lvlJc w:val="left"/>
+      <w:pPr>
+        <w:ind w:left="1440" w:hanging="360"/>
+      </w:pPr>
+    </w:lvl>
+    <w:lvl w:ilvl="2" w:tplc="0409001B" w:tentative="1">
+      <w:start w:val="1"/>
+      <w:numFmt w:val="lowerRoman"/>
+      <w:lvlText w:val="%3."/>
+      <w:lvlJc w:val="right"/>
+      <w:pPr>
+        <w:ind w:left="2160" w:hanging="180"/>
+      </w:pPr>
+    </w:lvl>
+    <w:lvl w:ilvl="3" w:tplc="0409000F" w:tentative="1">
+      <w:start w:val="1"/>
+      <w:numFmt w:val="decimal"/>
+      <w:lvlText w:val="%4."/>
+      <w:lvlJc w:val="left"/>
+      <w:pPr>
+        <w:ind w:left="2880" w:hanging="360"/>
+      </w:pPr>
+    </w:lvl>
+    <w:lvl w:ilvl="4" w:tplc="04090019" w:tentative="1">
+      <w:start w:val="1"/>
+      <w:numFmt w:val="lowerLetter"/>
+      <w:lvlText w:val="%5."/>
+      <w:lvlJc w:val="left"/>
+      <w:pPr>
+        <w:ind w:left="3600" w:hanging="360"/>
+      </w:pPr>
+    </w:lvl>
+    <w:lvl w:ilvl="5" w:tplc="0409001B" w:tentative="1">
+      <w:start w:val="1"/>
+      <w:numFmt w:val="lowerRoman"/>
+      <w:lvlText w:val="%6."/>
+      <w:lvlJc w:val="right"/>
+      <w:pPr>
+        <w:ind w:left="4320" w:hanging="180"/>
+      </w:pPr>
+    </w:lvl>
+    <w:lvl w:ilvl="6" w:tplc="0409000F" w:tentative="1">
+      <w:start w:val="1"/>
+      <w:numFmt w:val="decimal"/>
+      <w:lvlText w:val="%7."/>
+      <w:lvlJc w:val="left"/>
+      <w:pPr>
+        <w:ind w:left="5040" w:hanging="360"/>
+      </w:pPr>
+    </w:lvl>
+    <w:lvl w:ilvl="7" w:tplc="04090019" w:tentative="1">
+      <w:start w:val="1"/>
+      <w:numFmt w:val="lowerLetter"/>
+      <w:lvlText w:val="%8."/>
+      <w:lvlJc w:val="left"/>
+      <w:pPr>
+        <w:ind w:left="5760" w:hanging="360"/>
+      </w:pPr>
+    </w:lvl>
+    <w:lvl w:ilvl="8" w:tplc="0409001B" w:tentative="1">
+      <w:start w:val="1"/>
+      <w:numFmt w:val="lowerRoman"/>
+      <w:lvlText w:val="%9."/>
+      <w:lvlJc w:val="right"/>
+      <w:pPr>
+        <w:ind w:left="6480" w:hanging="180"/>
+      </w:pPr>
+    </w:lvl>
+  </w:abstractNum>
+  <w:abstractNum w:abstractNumId="11" w15:restartNumberingAfterBreak="0">
     <w:nsid w:val="0D5069DC"/>
     <w:multiLevelType w:val="multilevel"/>
     <w:tmpl w:val="EC1C8EDA"/>
@@ -6744,7 +8601,435 @@
       </w:rPr>
     </w:lvl>
   </w:abstractNum>
-  <w:abstractNum w:abstractNumId="5" w15:restartNumberingAfterBreak="0">
+  <w:abstractNum w:abstractNumId="12" w15:restartNumberingAfterBreak="0">
+    <w:nsid w:val="0E004DFD"/>
+    <w:multiLevelType w:val="multilevel"/>
+    <w:tmpl w:val="4858C554"/>
+    <w:lvl w:ilvl="0">
+      <w:start w:val="1"/>
+      <w:numFmt w:val="decimal"/>
+      <w:lvlText w:val="%1"/>
+      <w:lvlJc w:val="left"/>
+      <w:pPr>
+        <w:ind w:left="360" w:hanging="360"/>
+      </w:pPr>
+      <w:rPr>
+        <w:rFonts w:hint="default"/>
+      </w:rPr>
+    </w:lvl>
+    <w:lvl w:ilvl="1">
+      <w:start w:val="5"/>
+      <w:numFmt w:val="decimal"/>
+      <w:lvlText w:val="%1.%2"/>
+      <w:lvlJc w:val="left"/>
+      <w:pPr>
+        <w:ind w:left="720" w:hanging="360"/>
+      </w:pPr>
+      <w:rPr>
+        <w:rFonts w:hint="default"/>
+      </w:rPr>
+    </w:lvl>
+    <w:lvl w:ilvl="2">
+      <w:start w:val="1"/>
+      <w:numFmt w:val="decimal"/>
+      <w:lvlText w:val="%1.%2.%3"/>
+      <w:lvlJc w:val="left"/>
+      <w:pPr>
+        <w:ind w:left="1440" w:hanging="720"/>
+      </w:pPr>
+      <w:rPr>
+        <w:rFonts w:hint="default"/>
+      </w:rPr>
+    </w:lvl>
+    <w:lvl w:ilvl="3">
+      <w:start w:val="1"/>
+      <w:numFmt w:val="decimal"/>
+      <w:lvlText w:val="%1.%2.%3.%4"/>
+      <w:lvlJc w:val="left"/>
+      <w:pPr>
+        <w:ind w:left="1800" w:hanging="720"/>
+      </w:pPr>
+      <w:rPr>
+        <w:rFonts w:hint="default"/>
+      </w:rPr>
+    </w:lvl>
+    <w:lvl w:ilvl="4">
+      <w:start w:val="1"/>
+      <w:numFmt w:val="decimal"/>
+      <w:lvlText w:val="%1.%2.%3.%4.%5"/>
+      <w:lvlJc w:val="left"/>
+      <w:pPr>
+        <w:ind w:left="2520" w:hanging="1080"/>
+      </w:pPr>
+      <w:rPr>
+        <w:rFonts w:hint="default"/>
+      </w:rPr>
+    </w:lvl>
+    <w:lvl w:ilvl="5">
+      <w:start w:val="1"/>
+      <w:numFmt w:val="decimal"/>
+      <w:lvlText w:val="%1.%2.%3.%4.%5.%6"/>
+      <w:lvlJc w:val="left"/>
+      <w:pPr>
+        <w:ind w:left="3240" w:hanging="1440"/>
+      </w:pPr>
+      <w:rPr>
+        <w:rFonts w:hint="default"/>
+      </w:rPr>
+    </w:lvl>
+    <w:lvl w:ilvl="6">
+      <w:start w:val="1"/>
+      <w:numFmt w:val="decimal"/>
+      <w:lvlText w:val="%1.%2.%3.%4.%5.%6.%7"/>
+      <w:lvlJc w:val="left"/>
+      <w:pPr>
+        <w:ind w:left="3600" w:hanging="1440"/>
+      </w:pPr>
+      <w:rPr>
+        <w:rFonts w:hint="default"/>
+      </w:rPr>
+    </w:lvl>
+    <w:lvl w:ilvl="7">
+      <w:start w:val="1"/>
+      <w:numFmt w:val="decimal"/>
+      <w:lvlText w:val="%1.%2.%3.%4.%5.%6.%7.%8"/>
+      <w:lvlJc w:val="left"/>
+      <w:pPr>
+        <w:ind w:left="4320" w:hanging="1800"/>
+      </w:pPr>
+      <w:rPr>
+        <w:rFonts w:hint="default"/>
+      </w:rPr>
+    </w:lvl>
+    <w:lvl w:ilvl="8">
+      <w:start w:val="1"/>
+      <w:numFmt w:val="decimal"/>
+      <w:lvlText w:val="%1.%2.%3.%4.%5.%6.%7.%8.%9"/>
+      <w:lvlJc w:val="left"/>
+      <w:pPr>
+        <w:ind w:left="4680" w:hanging="1800"/>
+      </w:pPr>
+      <w:rPr>
+        <w:rFonts w:hint="default"/>
+      </w:rPr>
+    </w:lvl>
+  </w:abstractNum>
+  <w:abstractNum w:abstractNumId="13" w15:restartNumberingAfterBreak="0">
+    <w:nsid w:val="1583704A"/>
+    <w:multiLevelType w:val="hybridMultilevel"/>
+    <w:tmpl w:val="3A94A604"/>
+    <w:lvl w:ilvl="0" w:tplc="742E7CA6">
+      <w:start w:val="3"/>
+      <w:numFmt w:val="bullet"/>
+      <w:lvlText w:val="-"/>
+      <w:lvlJc w:val="left"/>
+      <w:pPr>
+        <w:ind w:left="720" w:hanging="360"/>
+      </w:pPr>
+      <w:rPr>
+        <w:rFonts w:ascii="Times New Roman" w:eastAsiaTheme="minorHAnsi" w:hAnsi="Times New Roman" w:cs="Times New Roman" w:hint="default"/>
+      </w:rPr>
+    </w:lvl>
+    <w:lvl w:ilvl="1" w:tplc="04090003" w:tentative="1">
+      <w:start w:val="1"/>
+      <w:numFmt w:val="bullet"/>
+      <w:lvlText w:val="o"/>
+      <w:lvlJc w:val="left"/>
+      <w:pPr>
+        <w:ind w:left="1440" w:hanging="360"/>
+      </w:pPr>
+      <w:rPr>
+        <w:rFonts w:ascii="Courier New" w:hAnsi="Courier New" w:cs="Courier New" w:hint="default"/>
+      </w:rPr>
+    </w:lvl>
+    <w:lvl w:ilvl="2" w:tplc="04090005" w:tentative="1">
+      <w:start w:val="1"/>
+      <w:numFmt w:val="bullet"/>
+      <w:lvlText w:val=""/>
+      <w:lvlJc w:val="left"/>
+      <w:pPr>
+        <w:ind w:left="2160" w:hanging="360"/>
+      </w:pPr>
+      <w:rPr>
+        <w:rFonts w:ascii="Wingdings" w:hAnsi="Wingdings" w:hint="default"/>
+      </w:rPr>
+    </w:lvl>
+    <w:lvl w:ilvl="3" w:tplc="04090001" w:tentative="1">
+      <w:start w:val="1"/>
+      <w:numFmt w:val="bullet"/>
+      <w:lvlText w:val=""/>
+      <w:lvlJc w:val="left"/>
+      <w:pPr>
+        <w:ind w:left="2880" w:hanging="360"/>
+      </w:pPr>
+      <w:rPr>
+        <w:rFonts w:ascii="Symbol" w:hAnsi="Symbol" w:hint="default"/>
+      </w:rPr>
+    </w:lvl>
+    <w:lvl w:ilvl="4" w:tplc="04090003" w:tentative="1">
+      <w:start w:val="1"/>
+      <w:numFmt w:val="bullet"/>
+      <w:lvlText w:val="o"/>
+      <w:lvlJc w:val="left"/>
+      <w:pPr>
+        <w:ind w:left="3600" w:hanging="360"/>
+      </w:pPr>
+      <w:rPr>
+        <w:rFonts w:ascii="Courier New" w:hAnsi="Courier New" w:cs="Courier New" w:hint="default"/>
+      </w:rPr>
+    </w:lvl>
+    <w:lvl w:ilvl="5" w:tplc="04090005" w:tentative="1">
+      <w:start w:val="1"/>
+      <w:numFmt w:val="bullet"/>
+      <w:lvlText w:val=""/>
+      <w:lvlJc w:val="left"/>
+      <w:pPr>
+        <w:ind w:left="4320" w:hanging="360"/>
+      </w:pPr>
+      <w:rPr>
+        <w:rFonts w:ascii="Wingdings" w:hAnsi="Wingdings" w:hint="default"/>
+      </w:rPr>
+    </w:lvl>
+    <w:lvl w:ilvl="6" w:tplc="04090001" w:tentative="1">
+      <w:start w:val="1"/>
+      <w:numFmt w:val="bullet"/>
+      <w:lvlText w:val=""/>
+      <w:lvlJc w:val="left"/>
+      <w:pPr>
+        <w:ind w:left="5040" w:hanging="360"/>
+      </w:pPr>
+      <w:rPr>
+        <w:rFonts w:ascii="Symbol" w:hAnsi="Symbol" w:hint="default"/>
+      </w:rPr>
+    </w:lvl>
+    <w:lvl w:ilvl="7" w:tplc="04090003" w:tentative="1">
+      <w:start w:val="1"/>
+      <w:numFmt w:val="bullet"/>
+      <w:lvlText w:val="o"/>
+      <w:lvlJc w:val="left"/>
+      <w:pPr>
+        <w:ind w:left="5760" w:hanging="360"/>
+      </w:pPr>
+      <w:rPr>
+        <w:rFonts w:ascii="Courier New" w:hAnsi="Courier New" w:cs="Courier New" w:hint="default"/>
+      </w:rPr>
+    </w:lvl>
+    <w:lvl w:ilvl="8" w:tplc="04090005" w:tentative="1">
+      <w:start w:val="1"/>
+      <w:numFmt w:val="bullet"/>
+      <w:lvlText w:val=""/>
+      <w:lvlJc w:val="left"/>
+      <w:pPr>
+        <w:ind w:left="6480" w:hanging="360"/>
+      </w:pPr>
+      <w:rPr>
+        <w:rFonts w:ascii="Wingdings" w:hAnsi="Wingdings" w:hint="default"/>
+      </w:rPr>
+    </w:lvl>
+  </w:abstractNum>
+  <w:abstractNum w:abstractNumId="14" w15:restartNumberingAfterBreak="0">
+    <w:nsid w:val="182D1B21"/>
+    <w:multiLevelType w:val="hybridMultilevel"/>
+    <w:tmpl w:val="A8A44B34"/>
+    <w:lvl w:ilvl="0" w:tplc="742E7CA6">
+      <w:start w:val="3"/>
+      <w:numFmt w:val="bullet"/>
+      <w:lvlText w:val="-"/>
+      <w:lvlJc w:val="left"/>
+      <w:pPr>
+        <w:ind w:left="720" w:hanging="360"/>
+      </w:pPr>
+      <w:rPr>
+        <w:rFonts w:ascii="Times New Roman" w:eastAsiaTheme="minorHAnsi" w:hAnsi="Times New Roman" w:cs="Times New Roman" w:hint="default"/>
+      </w:rPr>
+    </w:lvl>
+    <w:lvl w:ilvl="1" w:tplc="04090003" w:tentative="1">
+      <w:start w:val="1"/>
+      <w:numFmt w:val="bullet"/>
+      <w:lvlText w:val="o"/>
+      <w:lvlJc w:val="left"/>
+      <w:pPr>
+        <w:ind w:left="1440" w:hanging="360"/>
+      </w:pPr>
+      <w:rPr>
+        <w:rFonts w:ascii="Courier New" w:hAnsi="Courier New" w:cs="Courier New" w:hint="default"/>
+      </w:rPr>
+    </w:lvl>
+    <w:lvl w:ilvl="2" w:tplc="04090005" w:tentative="1">
+      <w:start w:val="1"/>
+      <w:numFmt w:val="bullet"/>
+      <w:lvlText w:val=""/>
+      <w:lvlJc w:val="left"/>
+      <w:pPr>
+        <w:ind w:left="2160" w:hanging="360"/>
+      </w:pPr>
+      <w:rPr>
+        <w:rFonts w:ascii="Wingdings" w:hAnsi="Wingdings" w:hint="default"/>
+      </w:rPr>
+    </w:lvl>
+    <w:lvl w:ilvl="3" w:tplc="04090001" w:tentative="1">
+      <w:start w:val="1"/>
+      <w:numFmt w:val="bullet"/>
+      <w:lvlText w:val=""/>
+      <w:lvlJc w:val="left"/>
+      <w:pPr>
+        <w:ind w:left="2880" w:hanging="360"/>
+      </w:pPr>
+      <w:rPr>
+        <w:rFonts w:ascii="Symbol" w:hAnsi="Symbol" w:hint="default"/>
+      </w:rPr>
+    </w:lvl>
+    <w:lvl w:ilvl="4" w:tplc="04090003" w:tentative="1">
+      <w:start w:val="1"/>
+      <w:numFmt w:val="bullet"/>
+      <w:lvlText w:val="o"/>
+      <w:lvlJc w:val="left"/>
+      <w:pPr>
+        <w:ind w:left="3600" w:hanging="360"/>
+      </w:pPr>
+      <w:rPr>
+        <w:rFonts w:ascii="Courier New" w:hAnsi="Courier New" w:cs="Courier New" w:hint="default"/>
+      </w:rPr>
+    </w:lvl>
+    <w:lvl w:ilvl="5" w:tplc="04090005" w:tentative="1">
+      <w:start w:val="1"/>
+      <w:numFmt w:val="bullet"/>
+      <w:lvlText w:val=""/>
+      <w:lvlJc w:val="left"/>
+      <w:pPr>
+        <w:ind w:left="4320" w:hanging="360"/>
+      </w:pPr>
+      <w:rPr>
+        <w:rFonts w:ascii="Wingdings" w:hAnsi="Wingdings" w:hint="default"/>
+      </w:rPr>
+    </w:lvl>
+    <w:lvl w:ilvl="6" w:tplc="04090001" w:tentative="1">
+      <w:start w:val="1"/>
+      <w:numFmt w:val="bullet"/>
+      <w:lvlText w:val=""/>
+      <w:lvlJc w:val="left"/>
+      <w:pPr>
+        <w:ind w:left="5040" w:hanging="360"/>
+      </w:pPr>
+      <w:rPr>
+        <w:rFonts w:ascii="Symbol" w:hAnsi="Symbol" w:hint="default"/>
+      </w:rPr>
+    </w:lvl>
+    <w:lvl w:ilvl="7" w:tplc="04090003" w:tentative="1">
+      <w:start w:val="1"/>
+      <w:numFmt w:val="bullet"/>
+      <w:lvlText w:val="o"/>
+      <w:lvlJc w:val="left"/>
+      <w:pPr>
+        <w:ind w:left="5760" w:hanging="360"/>
+      </w:pPr>
+      <w:rPr>
+        <w:rFonts w:ascii="Courier New" w:hAnsi="Courier New" w:cs="Courier New" w:hint="default"/>
+      </w:rPr>
+    </w:lvl>
+    <w:lvl w:ilvl="8" w:tplc="04090005" w:tentative="1">
+      <w:start w:val="1"/>
+      <w:numFmt w:val="bullet"/>
+      <w:lvlText w:val=""/>
+      <w:lvlJc w:val="left"/>
+      <w:pPr>
+        <w:ind w:left="6480" w:hanging="360"/>
+      </w:pPr>
+      <w:rPr>
+        <w:rFonts w:ascii="Wingdings" w:hAnsi="Wingdings" w:hint="default"/>
+      </w:rPr>
+    </w:lvl>
+  </w:abstractNum>
+  <w:abstractNum w:abstractNumId="15" w15:restartNumberingAfterBreak="0">
+    <w:nsid w:val="1B1C2F1C"/>
+    <w:multiLevelType w:val="hybridMultilevel"/>
+    <w:tmpl w:val="2CF291E6"/>
+    <w:lvl w:ilvl="0" w:tplc="14402202">
+      <w:start w:val="1"/>
+      <w:numFmt w:val="lowerRoman"/>
+      <w:lvlText w:val="%1."/>
+      <w:lvlJc w:val="left"/>
+      <w:pPr>
+        <w:ind w:left="1080" w:hanging="720"/>
+      </w:pPr>
+      <w:rPr>
+        <w:rFonts w:hint="default"/>
+      </w:rPr>
+    </w:lvl>
+    <w:lvl w:ilvl="1" w:tplc="04090019" w:tentative="1">
+      <w:start w:val="1"/>
+      <w:numFmt w:val="lowerLetter"/>
+      <w:lvlText w:val="%2."/>
+      <w:lvlJc w:val="left"/>
+      <w:pPr>
+        <w:ind w:left="1440" w:hanging="360"/>
+      </w:pPr>
+    </w:lvl>
+    <w:lvl w:ilvl="2" w:tplc="0409001B" w:tentative="1">
+      <w:start w:val="1"/>
+      <w:numFmt w:val="lowerRoman"/>
+      <w:lvlText w:val="%3."/>
+      <w:lvlJc w:val="right"/>
+      <w:pPr>
+        <w:ind w:left="2160" w:hanging="180"/>
+      </w:pPr>
+    </w:lvl>
+    <w:lvl w:ilvl="3" w:tplc="0409000F" w:tentative="1">
+      <w:start w:val="1"/>
+      <w:numFmt w:val="decimal"/>
+      <w:lvlText w:val="%4."/>
+      <w:lvlJc w:val="left"/>
+      <w:pPr>
+        <w:ind w:left="2880" w:hanging="360"/>
+      </w:pPr>
+    </w:lvl>
+    <w:lvl w:ilvl="4" w:tplc="04090019" w:tentative="1">
+      <w:start w:val="1"/>
+      <w:numFmt w:val="lowerLetter"/>
+      <w:lvlText w:val="%5."/>
+      <w:lvlJc w:val="left"/>
+      <w:pPr>
+        <w:ind w:left="3600" w:hanging="360"/>
+      </w:pPr>
+    </w:lvl>
+    <w:lvl w:ilvl="5" w:tplc="0409001B" w:tentative="1">
+      <w:start w:val="1"/>
+      <w:numFmt w:val="lowerRoman"/>
+      <w:lvlText w:val="%6."/>
+      <w:lvlJc w:val="right"/>
+      <w:pPr>
+        <w:ind w:left="4320" w:hanging="180"/>
+      </w:pPr>
+    </w:lvl>
+    <w:lvl w:ilvl="6" w:tplc="0409000F" w:tentative="1">
+      <w:start w:val="1"/>
+      <w:numFmt w:val="decimal"/>
+      <w:lvlText w:val="%7."/>
+      <w:lvlJc w:val="left"/>
+      <w:pPr>
+        <w:ind w:left="5040" w:hanging="360"/>
+      </w:pPr>
+    </w:lvl>
+    <w:lvl w:ilvl="7" w:tplc="04090019" w:tentative="1">
+      <w:start w:val="1"/>
+      <w:numFmt w:val="lowerLetter"/>
+      <w:lvlText w:val="%8."/>
+      <w:lvlJc w:val="left"/>
+      <w:pPr>
+        <w:ind w:left="5760" w:hanging="360"/>
+      </w:pPr>
+    </w:lvl>
+    <w:lvl w:ilvl="8" w:tplc="0409001B" w:tentative="1">
+      <w:start w:val="1"/>
+      <w:numFmt w:val="lowerRoman"/>
+      <w:lvlText w:val="%9."/>
+      <w:lvlJc w:val="right"/>
+      <w:pPr>
+        <w:ind w:left="6480" w:hanging="180"/>
+      </w:pPr>
+    </w:lvl>
+  </w:abstractNum>
+  <w:abstractNum w:abstractNumId="16" w15:restartNumberingAfterBreak="0">
     <w:nsid w:val="1CD429ED"/>
     <w:multiLevelType w:val="multilevel"/>
     <w:tmpl w:val="0409001F"/>
@@ -6857,7 +9142,7 @@
       </w:rPr>
     </w:lvl>
   </w:abstractNum>
-  <w:abstractNum w:abstractNumId="6" w15:restartNumberingAfterBreak="0">
+  <w:abstractNum w:abstractNumId="17" w15:restartNumberingAfterBreak="0">
     <w:nsid w:val="1E1248A6"/>
     <w:multiLevelType w:val="hybridMultilevel"/>
     <w:tmpl w:val="935234E4"/>
@@ -6945,7 +9230,209 @@
       </w:pPr>
     </w:lvl>
   </w:abstractNum>
-  <w:abstractNum w:abstractNumId="7" w15:restartNumberingAfterBreak="0">
+  <w:abstractNum w:abstractNumId="18" w15:restartNumberingAfterBreak="0">
+    <w:nsid w:val="20C42CE1"/>
+    <w:multiLevelType w:val="hybridMultilevel"/>
+    <w:tmpl w:val="B0007392"/>
+    <w:lvl w:ilvl="0" w:tplc="692408B6">
+      <w:start w:val="1"/>
+      <w:numFmt w:val="lowerRoman"/>
+      <w:lvlText w:val="%1."/>
+      <w:lvlJc w:val="left"/>
+      <w:pPr>
+        <w:ind w:left="1080" w:hanging="720"/>
+      </w:pPr>
+      <w:rPr>
+        <w:rFonts w:hint="default"/>
+      </w:rPr>
+    </w:lvl>
+    <w:lvl w:ilvl="1" w:tplc="04090019" w:tentative="1">
+      <w:start w:val="1"/>
+      <w:numFmt w:val="lowerLetter"/>
+      <w:lvlText w:val="%2."/>
+      <w:lvlJc w:val="left"/>
+      <w:pPr>
+        <w:ind w:left="1440" w:hanging="360"/>
+      </w:pPr>
+    </w:lvl>
+    <w:lvl w:ilvl="2" w:tplc="0409001B" w:tentative="1">
+      <w:start w:val="1"/>
+      <w:numFmt w:val="lowerRoman"/>
+      <w:lvlText w:val="%3."/>
+      <w:lvlJc w:val="right"/>
+      <w:pPr>
+        <w:ind w:left="2160" w:hanging="180"/>
+      </w:pPr>
+    </w:lvl>
+    <w:lvl w:ilvl="3" w:tplc="0409000F" w:tentative="1">
+      <w:start w:val="1"/>
+      <w:numFmt w:val="decimal"/>
+      <w:lvlText w:val="%4."/>
+      <w:lvlJc w:val="left"/>
+      <w:pPr>
+        <w:ind w:left="2880" w:hanging="360"/>
+      </w:pPr>
+    </w:lvl>
+    <w:lvl w:ilvl="4" w:tplc="04090019" w:tentative="1">
+      <w:start w:val="1"/>
+      <w:numFmt w:val="lowerLetter"/>
+      <w:lvlText w:val="%5."/>
+      <w:lvlJc w:val="left"/>
+      <w:pPr>
+        <w:ind w:left="3600" w:hanging="360"/>
+      </w:pPr>
+    </w:lvl>
+    <w:lvl w:ilvl="5" w:tplc="0409001B" w:tentative="1">
+      <w:start w:val="1"/>
+      <w:numFmt w:val="lowerRoman"/>
+      <w:lvlText w:val="%6."/>
+      <w:lvlJc w:val="right"/>
+      <w:pPr>
+        <w:ind w:left="4320" w:hanging="180"/>
+      </w:pPr>
+    </w:lvl>
+    <w:lvl w:ilvl="6" w:tplc="0409000F" w:tentative="1">
+      <w:start w:val="1"/>
+      <w:numFmt w:val="decimal"/>
+      <w:lvlText w:val="%7."/>
+      <w:lvlJc w:val="left"/>
+      <w:pPr>
+        <w:ind w:left="5040" w:hanging="360"/>
+      </w:pPr>
+    </w:lvl>
+    <w:lvl w:ilvl="7" w:tplc="04090019" w:tentative="1">
+      <w:start w:val="1"/>
+      <w:numFmt w:val="lowerLetter"/>
+      <w:lvlText w:val="%8."/>
+      <w:lvlJc w:val="left"/>
+      <w:pPr>
+        <w:ind w:left="5760" w:hanging="360"/>
+      </w:pPr>
+    </w:lvl>
+    <w:lvl w:ilvl="8" w:tplc="0409001B" w:tentative="1">
+      <w:start w:val="1"/>
+      <w:numFmt w:val="lowerRoman"/>
+      <w:lvlText w:val="%9."/>
+      <w:lvlJc w:val="right"/>
+      <w:pPr>
+        <w:ind w:left="6480" w:hanging="180"/>
+      </w:pPr>
+    </w:lvl>
+  </w:abstractNum>
+  <w:abstractNum w:abstractNumId="19" w15:restartNumberingAfterBreak="0">
+    <w:nsid w:val="20FD501D"/>
+    <w:multiLevelType w:val="multilevel"/>
+    <w:tmpl w:val="766226BA"/>
+    <w:lvl w:ilvl="0">
+      <w:start w:val="1"/>
+      <w:numFmt w:val="decimal"/>
+      <w:lvlText w:val="%1"/>
+      <w:lvlJc w:val="left"/>
+      <w:pPr>
+        <w:ind w:left="360" w:hanging="360"/>
+      </w:pPr>
+      <w:rPr>
+        <w:rFonts w:hint="default"/>
+      </w:rPr>
+    </w:lvl>
+    <w:lvl w:ilvl="1">
+      <w:start w:val="5"/>
+      <w:numFmt w:val="decimal"/>
+      <w:lvlText w:val="%1.%2"/>
+      <w:lvlJc w:val="left"/>
+      <w:pPr>
+        <w:ind w:left="360" w:hanging="360"/>
+      </w:pPr>
+      <w:rPr>
+        <w:rFonts w:hint="default"/>
+      </w:rPr>
+    </w:lvl>
+    <w:lvl w:ilvl="2">
+      <w:start w:val="1"/>
+      <w:numFmt w:val="decimal"/>
+      <w:lvlText w:val="%1.%2.%3"/>
+      <w:lvlJc w:val="left"/>
+      <w:pPr>
+        <w:ind w:left="720" w:hanging="720"/>
+      </w:pPr>
+      <w:rPr>
+        <w:rFonts w:hint="default"/>
+      </w:rPr>
+    </w:lvl>
+    <w:lvl w:ilvl="3">
+      <w:start w:val="1"/>
+      <w:numFmt w:val="decimal"/>
+      <w:lvlText w:val="%1.%2.%3.%4"/>
+      <w:lvlJc w:val="left"/>
+      <w:pPr>
+        <w:ind w:left="720" w:hanging="720"/>
+      </w:pPr>
+      <w:rPr>
+        <w:rFonts w:hint="default"/>
+      </w:rPr>
+    </w:lvl>
+    <w:lvl w:ilvl="4">
+      <w:start w:val="1"/>
+      <w:numFmt w:val="decimal"/>
+      <w:lvlText w:val="%1.%2.%3.%4.%5"/>
+      <w:lvlJc w:val="left"/>
+      <w:pPr>
+        <w:ind w:left="1080" w:hanging="1080"/>
+      </w:pPr>
+      <w:rPr>
+        <w:rFonts w:hint="default"/>
+      </w:rPr>
+    </w:lvl>
+    <w:lvl w:ilvl="5">
+      <w:start w:val="1"/>
+      <w:numFmt w:val="decimal"/>
+      <w:lvlText w:val="%1.%2.%3.%4.%5.%6"/>
+      <w:lvlJc w:val="left"/>
+      <w:pPr>
+        <w:ind w:left="1440" w:hanging="1440"/>
+      </w:pPr>
+      <w:rPr>
+        <w:rFonts w:hint="default"/>
+      </w:rPr>
+    </w:lvl>
+    <w:lvl w:ilvl="6">
+      <w:start w:val="1"/>
+      <w:numFmt w:val="decimal"/>
+      <w:lvlText w:val="%1.%2.%3.%4.%5.%6.%7"/>
+      <w:lvlJc w:val="left"/>
+      <w:pPr>
+        <w:ind w:left="1440" w:hanging="1440"/>
+      </w:pPr>
+      <w:rPr>
+        <w:rFonts w:hint="default"/>
+      </w:rPr>
+    </w:lvl>
+    <w:lvl w:ilvl="7">
+      <w:start w:val="1"/>
+      <w:numFmt w:val="decimal"/>
+      <w:lvlText w:val="%1.%2.%3.%4.%5.%6.%7.%8"/>
+      <w:lvlJc w:val="left"/>
+      <w:pPr>
+        <w:ind w:left="1800" w:hanging="1800"/>
+      </w:pPr>
+      <w:rPr>
+        <w:rFonts w:hint="default"/>
+      </w:rPr>
+    </w:lvl>
+    <w:lvl w:ilvl="8">
+      <w:start w:val="1"/>
+      <w:numFmt w:val="decimal"/>
+      <w:lvlText w:val="%1.%2.%3.%4.%5.%6.%7.%8.%9"/>
+      <w:lvlJc w:val="left"/>
+      <w:pPr>
+        <w:ind w:left="1800" w:hanging="1800"/>
+      </w:pPr>
+      <w:rPr>
+        <w:rFonts w:hint="default"/>
+      </w:rPr>
+    </w:lvl>
+  </w:abstractNum>
+  <w:abstractNum w:abstractNumId="20" w15:restartNumberingAfterBreak="0">
     <w:nsid w:val="244C22F2"/>
     <w:multiLevelType w:val="hybridMultilevel"/>
     <w:tmpl w:val="B2FA9822"/>
@@ -7058,7 +9545,7 @@
       </w:rPr>
     </w:lvl>
   </w:abstractNum>
-  <w:abstractNum w:abstractNumId="8" w15:restartNumberingAfterBreak="0">
+  <w:abstractNum w:abstractNumId="21" w15:restartNumberingAfterBreak="0">
     <w:nsid w:val="2A41397F"/>
     <w:multiLevelType w:val="hybridMultilevel"/>
     <w:tmpl w:val="E1BA1FCA"/>
@@ -7147,7 +9634,7 @@
       </w:pPr>
     </w:lvl>
   </w:abstractNum>
-  <w:abstractNum w:abstractNumId="9" w15:restartNumberingAfterBreak="0">
+  <w:abstractNum w:abstractNumId="22" w15:restartNumberingAfterBreak="0">
     <w:nsid w:val="2B231112"/>
     <w:multiLevelType w:val="multilevel"/>
     <w:tmpl w:val="ABE02042"/>
@@ -7260,7 +9747,7 @@
       </w:rPr>
     </w:lvl>
   </w:abstractNum>
-  <w:abstractNum w:abstractNumId="10" w15:restartNumberingAfterBreak="0">
+  <w:abstractNum w:abstractNumId="23" w15:restartNumberingAfterBreak="0">
     <w:nsid w:val="2B756909"/>
     <w:multiLevelType w:val="hybridMultilevel"/>
     <w:tmpl w:val="0E008970"/>
@@ -7349,7 +9836,209 @@
       </w:pPr>
     </w:lvl>
   </w:abstractNum>
-  <w:abstractNum w:abstractNumId="11" w15:restartNumberingAfterBreak="0">
+  <w:abstractNum w:abstractNumId="24" w15:restartNumberingAfterBreak="0">
+    <w:nsid w:val="2C0154F3"/>
+    <w:multiLevelType w:val="hybridMultilevel"/>
+    <w:tmpl w:val="FEE89768"/>
+    <w:lvl w:ilvl="0" w:tplc="0409000F">
+      <w:start w:val="1"/>
+      <w:numFmt w:val="decimal"/>
+      <w:lvlText w:val="%1."/>
+      <w:lvlJc w:val="left"/>
+      <w:pPr>
+        <w:ind w:left="720" w:hanging="360"/>
+      </w:pPr>
+      <w:rPr>
+        <w:rFonts w:hint="default"/>
+      </w:rPr>
+    </w:lvl>
+    <w:lvl w:ilvl="1" w:tplc="04090019" w:tentative="1">
+      <w:start w:val="1"/>
+      <w:numFmt w:val="lowerLetter"/>
+      <w:lvlText w:val="%2."/>
+      <w:lvlJc w:val="left"/>
+      <w:pPr>
+        <w:ind w:left="1440" w:hanging="360"/>
+      </w:pPr>
+    </w:lvl>
+    <w:lvl w:ilvl="2" w:tplc="0409001B" w:tentative="1">
+      <w:start w:val="1"/>
+      <w:numFmt w:val="lowerRoman"/>
+      <w:lvlText w:val="%3."/>
+      <w:lvlJc w:val="right"/>
+      <w:pPr>
+        <w:ind w:left="2160" w:hanging="180"/>
+      </w:pPr>
+    </w:lvl>
+    <w:lvl w:ilvl="3" w:tplc="0409000F" w:tentative="1">
+      <w:start w:val="1"/>
+      <w:numFmt w:val="decimal"/>
+      <w:lvlText w:val="%4."/>
+      <w:lvlJc w:val="left"/>
+      <w:pPr>
+        <w:ind w:left="2880" w:hanging="360"/>
+      </w:pPr>
+    </w:lvl>
+    <w:lvl w:ilvl="4" w:tplc="04090019" w:tentative="1">
+      <w:start w:val="1"/>
+      <w:numFmt w:val="lowerLetter"/>
+      <w:lvlText w:val="%5."/>
+      <w:lvlJc w:val="left"/>
+      <w:pPr>
+        <w:ind w:left="3600" w:hanging="360"/>
+      </w:pPr>
+    </w:lvl>
+    <w:lvl w:ilvl="5" w:tplc="0409001B" w:tentative="1">
+      <w:start w:val="1"/>
+      <w:numFmt w:val="lowerRoman"/>
+      <w:lvlText w:val="%6."/>
+      <w:lvlJc w:val="right"/>
+      <w:pPr>
+        <w:ind w:left="4320" w:hanging="180"/>
+      </w:pPr>
+    </w:lvl>
+    <w:lvl w:ilvl="6" w:tplc="0409000F" w:tentative="1">
+      <w:start w:val="1"/>
+      <w:numFmt w:val="decimal"/>
+      <w:lvlText w:val="%7."/>
+      <w:lvlJc w:val="left"/>
+      <w:pPr>
+        <w:ind w:left="5040" w:hanging="360"/>
+      </w:pPr>
+    </w:lvl>
+    <w:lvl w:ilvl="7" w:tplc="04090019" w:tentative="1">
+      <w:start w:val="1"/>
+      <w:numFmt w:val="lowerLetter"/>
+      <w:lvlText w:val="%8."/>
+      <w:lvlJc w:val="left"/>
+      <w:pPr>
+        <w:ind w:left="5760" w:hanging="360"/>
+      </w:pPr>
+    </w:lvl>
+    <w:lvl w:ilvl="8" w:tplc="0409001B" w:tentative="1">
+      <w:start w:val="1"/>
+      <w:numFmt w:val="lowerRoman"/>
+      <w:lvlText w:val="%9."/>
+      <w:lvlJc w:val="right"/>
+      <w:pPr>
+        <w:ind w:left="6480" w:hanging="180"/>
+      </w:pPr>
+    </w:lvl>
+  </w:abstractNum>
+  <w:abstractNum w:abstractNumId="25" w15:restartNumberingAfterBreak="0">
+    <w:nsid w:val="2D380956"/>
+    <w:multiLevelType w:val="hybridMultilevel"/>
+    <w:tmpl w:val="BA108E12"/>
+    <w:lvl w:ilvl="0" w:tplc="742E7CA6">
+      <w:start w:val="3"/>
+      <w:numFmt w:val="bullet"/>
+      <w:lvlText w:val="-"/>
+      <w:lvlJc w:val="left"/>
+      <w:pPr>
+        <w:ind w:left="720" w:hanging="360"/>
+      </w:pPr>
+      <w:rPr>
+        <w:rFonts w:ascii="Times New Roman" w:eastAsiaTheme="minorHAnsi" w:hAnsi="Times New Roman" w:cs="Times New Roman" w:hint="default"/>
+      </w:rPr>
+    </w:lvl>
+    <w:lvl w:ilvl="1" w:tplc="04090003" w:tentative="1">
+      <w:start w:val="1"/>
+      <w:numFmt w:val="bullet"/>
+      <w:lvlText w:val="o"/>
+      <w:lvlJc w:val="left"/>
+      <w:pPr>
+        <w:ind w:left="1440" w:hanging="360"/>
+      </w:pPr>
+      <w:rPr>
+        <w:rFonts w:ascii="Courier New" w:hAnsi="Courier New" w:cs="Courier New" w:hint="default"/>
+      </w:rPr>
+    </w:lvl>
+    <w:lvl w:ilvl="2" w:tplc="04090005" w:tentative="1">
+      <w:start w:val="1"/>
+      <w:numFmt w:val="bullet"/>
+      <w:lvlText w:val=""/>
+      <w:lvlJc w:val="left"/>
+      <w:pPr>
+        <w:ind w:left="2160" w:hanging="360"/>
+      </w:pPr>
+      <w:rPr>
+        <w:rFonts w:ascii="Wingdings" w:hAnsi="Wingdings" w:hint="default"/>
+      </w:rPr>
+    </w:lvl>
+    <w:lvl w:ilvl="3" w:tplc="04090001" w:tentative="1">
+      <w:start w:val="1"/>
+      <w:numFmt w:val="bullet"/>
+      <w:lvlText w:val=""/>
+      <w:lvlJc w:val="left"/>
+      <w:pPr>
+        <w:ind w:left="2880" w:hanging="360"/>
+      </w:pPr>
+      <w:rPr>
+        <w:rFonts w:ascii="Symbol" w:hAnsi="Symbol" w:hint="default"/>
+      </w:rPr>
+    </w:lvl>
+    <w:lvl w:ilvl="4" w:tplc="04090003" w:tentative="1">
+      <w:start w:val="1"/>
+      <w:numFmt w:val="bullet"/>
+      <w:lvlText w:val="o"/>
+      <w:lvlJc w:val="left"/>
+      <w:pPr>
+        <w:ind w:left="3600" w:hanging="360"/>
+      </w:pPr>
+      <w:rPr>
+        <w:rFonts w:ascii="Courier New" w:hAnsi="Courier New" w:cs="Courier New" w:hint="default"/>
+      </w:rPr>
+    </w:lvl>
+    <w:lvl w:ilvl="5" w:tplc="04090005" w:tentative="1">
+      <w:start w:val="1"/>
+      <w:numFmt w:val="bullet"/>
+      <w:lvlText w:val=""/>
+      <w:lvlJc w:val="left"/>
+      <w:pPr>
+        <w:ind w:left="4320" w:hanging="360"/>
+      </w:pPr>
+      <w:rPr>
+        <w:rFonts w:ascii="Wingdings" w:hAnsi="Wingdings" w:hint="default"/>
+      </w:rPr>
+    </w:lvl>
+    <w:lvl w:ilvl="6" w:tplc="04090001" w:tentative="1">
+      <w:start w:val="1"/>
+      <w:numFmt w:val="bullet"/>
+      <w:lvlText w:val=""/>
+      <w:lvlJc w:val="left"/>
+      <w:pPr>
+        <w:ind w:left="5040" w:hanging="360"/>
+      </w:pPr>
+      <w:rPr>
+        <w:rFonts w:ascii="Symbol" w:hAnsi="Symbol" w:hint="default"/>
+      </w:rPr>
+    </w:lvl>
+    <w:lvl w:ilvl="7" w:tplc="04090003" w:tentative="1">
+      <w:start w:val="1"/>
+      <w:numFmt w:val="bullet"/>
+      <w:lvlText w:val="o"/>
+      <w:lvlJc w:val="left"/>
+      <w:pPr>
+        <w:ind w:left="5760" w:hanging="360"/>
+      </w:pPr>
+      <w:rPr>
+        <w:rFonts w:ascii="Courier New" w:hAnsi="Courier New" w:cs="Courier New" w:hint="default"/>
+      </w:rPr>
+    </w:lvl>
+    <w:lvl w:ilvl="8" w:tplc="04090005" w:tentative="1">
+      <w:start w:val="1"/>
+      <w:numFmt w:val="bullet"/>
+      <w:lvlText w:val=""/>
+      <w:lvlJc w:val="left"/>
+      <w:pPr>
+        <w:ind w:left="6480" w:hanging="360"/>
+      </w:pPr>
+      <w:rPr>
+        <w:rFonts w:ascii="Wingdings" w:hAnsi="Wingdings" w:hint="default"/>
+      </w:rPr>
+    </w:lvl>
+  </w:abstractNum>
+  <w:abstractNum w:abstractNumId="26" w15:restartNumberingAfterBreak="0">
     <w:nsid w:val="2D66574D"/>
     <w:multiLevelType w:val="multilevel"/>
     <w:tmpl w:val="7614455A"/>
@@ -7462,7 +10151,96 @@
       </w:rPr>
     </w:lvl>
   </w:abstractNum>
-  <w:abstractNum w:abstractNumId="12" w15:restartNumberingAfterBreak="0">
+  <w:abstractNum w:abstractNumId="27" w15:restartNumberingAfterBreak="0">
+    <w:nsid w:val="316817E6"/>
+    <w:multiLevelType w:val="hybridMultilevel"/>
+    <w:tmpl w:val="E38ABCC4"/>
+    <w:lvl w:ilvl="0" w:tplc="EDF46D1A">
+      <w:start w:val="1"/>
+      <w:numFmt w:val="lowerRoman"/>
+      <w:lvlText w:val="%1."/>
+      <w:lvlJc w:val="left"/>
+      <w:pPr>
+        <w:ind w:left="1080" w:hanging="720"/>
+      </w:pPr>
+      <w:rPr>
+        <w:rFonts w:hint="default"/>
+      </w:rPr>
+    </w:lvl>
+    <w:lvl w:ilvl="1" w:tplc="04090019" w:tentative="1">
+      <w:start w:val="1"/>
+      <w:numFmt w:val="lowerLetter"/>
+      <w:lvlText w:val="%2."/>
+      <w:lvlJc w:val="left"/>
+      <w:pPr>
+        <w:ind w:left="1440" w:hanging="360"/>
+      </w:pPr>
+    </w:lvl>
+    <w:lvl w:ilvl="2" w:tplc="0409001B" w:tentative="1">
+      <w:start w:val="1"/>
+      <w:numFmt w:val="lowerRoman"/>
+      <w:lvlText w:val="%3."/>
+      <w:lvlJc w:val="right"/>
+      <w:pPr>
+        <w:ind w:left="2160" w:hanging="180"/>
+      </w:pPr>
+    </w:lvl>
+    <w:lvl w:ilvl="3" w:tplc="0409000F" w:tentative="1">
+      <w:start w:val="1"/>
+      <w:numFmt w:val="decimal"/>
+      <w:lvlText w:val="%4."/>
+      <w:lvlJc w:val="left"/>
+      <w:pPr>
+        <w:ind w:left="2880" w:hanging="360"/>
+      </w:pPr>
+    </w:lvl>
+    <w:lvl w:ilvl="4" w:tplc="04090019" w:tentative="1">
+      <w:start w:val="1"/>
+      <w:numFmt w:val="lowerLetter"/>
+      <w:lvlText w:val="%5."/>
+      <w:lvlJc w:val="left"/>
+      <w:pPr>
+        <w:ind w:left="3600" w:hanging="360"/>
+      </w:pPr>
+    </w:lvl>
+    <w:lvl w:ilvl="5" w:tplc="0409001B" w:tentative="1">
+      <w:start w:val="1"/>
+      <w:numFmt w:val="lowerRoman"/>
+      <w:lvlText w:val="%6."/>
+      <w:lvlJc w:val="right"/>
+      <w:pPr>
+        <w:ind w:left="4320" w:hanging="180"/>
+      </w:pPr>
+    </w:lvl>
+    <w:lvl w:ilvl="6" w:tplc="0409000F" w:tentative="1">
+      <w:start w:val="1"/>
+      <w:numFmt w:val="decimal"/>
+      <w:lvlText w:val="%7."/>
+      <w:lvlJc w:val="left"/>
+      <w:pPr>
+        <w:ind w:left="5040" w:hanging="360"/>
+      </w:pPr>
+    </w:lvl>
+    <w:lvl w:ilvl="7" w:tplc="04090019" w:tentative="1">
+      <w:start w:val="1"/>
+      <w:numFmt w:val="lowerLetter"/>
+      <w:lvlText w:val="%8."/>
+      <w:lvlJc w:val="left"/>
+      <w:pPr>
+        <w:ind w:left="5760" w:hanging="360"/>
+      </w:pPr>
+    </w:lvl>
+    <w:lvl w:ilvl="8" w:tplc="0409001B" w:tentative="1">
+      <w:start w:val="1"/>
+      <w:numFmt w:val="lowerRoman"/>
+      <w:lvlText w:val="%9."/>
+      <w:lvlJc w:val="right"/>
+      <w:pPr>
+        <w:ind w:left="6480" w:hanging="180"/>
+      </w:pPr>
+    </w:lvl>
+  </w:abstractNum>
+  <w:abstractNum w:abstractNumId="28" w15:restartNumberingAfterBreak="0">
     <w:nsid w:val="33B7314C"/>
     <w:multiLevelType w:val="multilevel"/>
     <w:tmpl w:val="BDEC9974"/>
@@ -7582,7 +10360,206 @@
       </w:pPr>
     </w:lvl>
   </w:abstractNum>
-  <w:abstractNum w:abstractNumId="13" w15:restartNumberingAfterBreak="0">
+  <w:abstractNum w:abstractNumId="29" w15:restartNumberingAfterBreak="0">
+    <w:nsid w:val="34A13663"/>
+    <w:multiLevelType w:val="hybridMultilevel"/>
+    <w:tmpl w:val="8D44F95C"/>
+    <w:lvl w:ilvl="0" w:tplc="742E7CA6">
+      <w:start w:val="3"/>
+      <w:numFmt w:val="bullet"/>
+      <w:lvlText w:val="-"/>
+      <w:lvlJc w:val="left"/>
+      <w:pPr>
+        <w:ind w:left="720" w:hanging="360"/>
+      </w:pPr>
+      <w:rPr>
+        <w:rFonts w:ascii="Times New Roman" w:eastAsiaTheme="minorHAnsi" w:hAnsi="Times New Roman" w:cs="Times New Roman" w:hint="default"/>
+      </w:rPr>
+    </w:lvl>
+    <w:lvl w:ilvl="1" w:tplc="04090003" w:tentative="1">
+      <w:start w:val="1"/>
+      <w:numFmt w:val="bullet"/>
+      <w:lvlText w:val="o"/>
+      <w:lvlJc w:val="left"/>
+      <w:pPr>
+        <w:ind w:left="1440" w:hanging="360"/>
+      </w:pPr>
+      <w:rPr>
+        <w:rFonts w:ascii="Courier New" w:hAnsi="Courier New" w:cs="Courier New" w:hint="default"/>
+      </w:rPr>
+    </w:lvl>
+    <w:lvl w:ilvl="2" w:tplc="04090005" w:tentative="1">
+      <w:start w:val="1"/>
+      <w:numFmt w:val="bullet"/>
+      <w:lvlText w:val=""/>
+      <w:lvlJc w:val="left"/>
+      <w:pPr>
+        <w:ind w:left="2160" w:hanging="360"/>
+      </w:pPr>
+      <w:rPr>
+        <w:rFonts w:ascii="Wingdings" w:hAnsi="Wingdings" w:hint="default"/>
+      </w:rPr>
+    </w:lvl>
+    <w:lvl w:ilvl="3" w:tplc="04090001" w:tentative="1">
+      <w:start w:val="1"/>
+      <w:numFmt w:val="bullet"/>
+      <w:lvlText w:val=""/>
+      <w:lvlJc w:val="left"/>
+      <w:pPr>
+        <w:ind w:left="2880" w:hanging="360"/>
+      </w:pPr>
+      <w:rPr>
+        <w:rFonts w:ascii="Symbol" w:hAnsi="Symbol" w:hint="default"/>
+      </w:rPr>
+    </w:lvl>
+    <w:lvl w:ilvl="4" w:tplc="04090003" w:tentative="1">
+      <w:start w:val="1"/>
+      <w:numFmt w:val="bullet"/>
+      <w:lvlText w:val="o"/>
+      <w:lvlJc w:val="left"/>
+      <w:pPr>
+        <w:ind w:left="3600" w:hanging="360"/>
+      </w:pPr>
+      <w:rPr>
+        <w:rFonts w:ascii="Courier New" w:hAnsi="Courier New" w:cs="Courier New" w:hint="default"/>
+      </w:rPr>
+    </w:lvl>
+    <w:lvl w:ilvl="5" w:tplc="04090005" w:tentative="1">
+      <w:start w:val="1"/>
+      <w:numFmt w:val="bullet"/>
+      <w:lvlText w:val=""/>
+      <w:lvlJc w:val="left"/>
+      <w:pPr>
+        <w:ind w:left="4320" w:hanging="360"/>
+      </w:pPr>
+      <w:rPr>
+        <w:rFonts w:ascii="Wingdings" w:hAnsi="Wingdings" w:hint="default"/>
+      </w:rPr>
+    </w:lvl>
+    <w:lvl w:ilvl="6" w:tplc="04090001" w:tentative="1">
+      <w:start w:val="1"/>
+      <w:numFmt w:val="bullet"/>
+      <w:lvlText w:val=""/>
+      <w:lvlJc w:val="left"/>
+      <w:pPr>
+        <w:ind w:left="5040" w:hanging="360"/>
+      </w:pPr>
+      <w:rPr>
+        <w:rFonts w:ascii="Symbol" w:hAnsi="Symbol" w:hint="default"/>
+      </w:rPr>
+    </w:lvl>
+    <w:lvl w:ilvl="7" w:tplc="04090003" w:tentative="1">
+      <w:start w:val="1"/>
+      <w:numFmt w:val="bullet"/>
+      <w:lvlText w:val="o"/>
+      <w:lvlJc w:val="left"/>
+      <w:pPr>
+        <w:ind w:left="5760" w:hanging="360"/>
+      </w:pPr>
+      <w:rPr>
+        <w:rFonts w:ascii="Courier New" w:hAnsi="Courier New" w:cs="Courier New" w:hint="default"/>
+      </w:rPr>
+    </w:lvl>
+    <w:lvl w:ilvl="8" w:tplc="04090005" w:tentative="1">
+      <w:start w:val="1"/>
+      <w:numFmt w:val="bullet"/>
+      <w:lvlText w:val=""/>
+      <w:lvlJc w:val="left"/>
+      <w:pPr>
+        <w:ind w:left="6480" w:hanging="360"/>
+      </w:pPr>
+      <w:rPr>
+        <w:rFonts w:ascii="Wingdings" w:hAnsi="Wingdings" w:hint="default"/>
+      </w:rPr>
+    </w:lvl>
+  </w:abstractNum>
+  <w:abstractNum w:abstractNumId="30" w15:restartNumberingAfterBreak="0">
+    <w:nsid w:val="36E64D26"/>
+    <w:multiLevelType w:val="hybridMultilevel"/>
+    <w:tmpl w:val="BE347A62"/>
+    <w:lvl w:ilvl="0" w:tplc="0409001B">
+      <w:start w:val="1"/>
+      <w:numFmt w:val="lowerRoman"/>
+      <w:lvlText w:val="%1."/>
+      <w:lvlJc w:val="right"/>
+      <w:pPr>
+        <w:ind w:left="720" w:hanging="360"/>
+      </w:pPr>
+    </w:lvl>
+    <w:lvl w:ilvl="1" w:tplc="04090019" w:tentative="1">
+      <w:start w:val="1"/>
+      <w:numFmt w:val="lowerLetter"/>
+      <w:lvlText w:val="%2."/>
+      <w:lvlJc w:val="left"/>
+      <w:pPr>
+        <w:ind w:left="1440" w:hanging="360"/>
+      </w:pPr>
+    </w:lvl>
+    <w:lvl w:ilvl="2" w:tplc="0409001B" w:tentative="1">
+      <w:start w:val="1"/>
+      <w:numFmt w:val="lowerRoman"/>
+      <w:lvlText w:val="%3."/>
+      <w:lvlJc w:val="right"/>
+      <w:pPr>
+        <w:ind w:left="2160" w:hanging="180"/>
+      </w:pPr>
+    </w:lvl>
+    <w:lvl w:ilvl="3" w:tplc="0409000F" w:tentative="1">
+      <w:start w:val="1"/>
+      <w:numFmt w:val="decimal"/>
+      <w:lvlText w:val="%4."/>
+      <w:lvlJc w:val="left"/>
+      <w:pPr>
+        <w:ind w:left="2880" w:hanging="360"/>
+      </w:pPr>
+    </w:lvl>
+    <w:lvl w:ilvl="4" w:tplc="04090019" w:tentative="1">
+      <w:start w:val="1"/>
+      <w:numFmt w:val="lowerLetter"/>
+      <w:lvlText w:val="%5."/>
+      <w:lvlJc w:val="left"/>
+      <w:pPr>
+        <w:ind w:left="3600" w:hanging="360"/>
+      </w:pPr>
+    </w:lvl>
+    <w:lvl w:ilvl="5" w:tplc="0409001B" w:tentative="1">
+      <w:start w:val="1"/>
+      <w:numFmt w:val="lowerRoman"/>
+      <w:lvlText w:val="%6."/>
+      <w:lvlJc w:val="right"/>
+      <w:pPr>
+        <w:ind w:left="4320" w:hanging="180"/>
+      </w:pPr>
+    </w:lvl>
+    <w:lvl w:ilvl="6" w:tplc="0409000F" w:tentative="1">
+      <w:start w:val="1"/>
+      <w:numFmt w:val="decimal"/>
+      <w:lvlText w:val="%7."/>
+      <w:lvlJc w:val="left"/>
+      <w:pPr>
+        <w:ind w:left="5040" w:hanging="360"/>
+      </w:pPr>
+    </w:lvl>
+    <w:lvl w:ilvl="7" w:tplc="04090019" w:tentative="1">
+      <w:start w:val="1"/>
+      <w:numFmt w:val="lowerLetter"/>
+      <w:lvlText w:val="%8."/>
+      <w:lvlJc w:val="left"/>
+      <w:pPr>
+        <w:ind w:left="5760" w:hanging="360"/>
+      </w:pPr>
+    </w:lvl>
+    <w:lvl w:ilvl="8" w:tplc="0409001B" w:tentative="1">
+      <w:start w:val="1"/>
+      <w:numFmt w:val="lowerRoman"/>
+      <w:lvlText w:val="%9."/>
+      <w:lvlJc w:val="right"/>
+      <w:pPr>
+        <w:ind w:left="6480" w:hanging="180"/>
+      </w:pPr>
+    </w:lvl>
+  </w:abstractNum>
+  <w:abstractNum w:abstractNumId="31" w15:restartNumberingAfterBreak="0">
     <w:nsid w:val="37F72BCE"/>
     <w:multiLevelType w:val="hybridMultilevel"/>
     <w:tmpl w:val="4914D792"/>
@@ -7671,7 +10648,7 @@
       </w:pPr>
     </w:lvl>
   </w:abstractNum>
-  <w:abstractNum w:abstractNumId="14" w15:restartNumberingAfterBreak="0">
+  <w:abstractNum w:abstractNumId="32" w15:restartNumberingAfterBreak="0">
     <w:nsid w:val="3A0058B5"/>
     <w:multiLevelType w:val="hybridMultilevel"/>
     <w:tmpl w:val="511050BE"/>
@@ -7760,7 +10737,7 @@
       </w:pPr>
     </w:lvl>
   </w:abstractNum>
-  <w:abstractNum w:abstractNumId="15" w15:restartNumberingAfterBreak="0">
+  <w:abstractNum w:abstractNumId="33" w15:restartNumberingAfterBreak="0">
     <w:nsid w:val="3C553B81"/>
     <w:multiLevelType w:val="hybridMultilevel"/>
     <w:tmpl w:val="57DE7922"/>
@@ -7849,7 +10826,7 @@
       </w:pPr>
     </w:lvl>
   </w:abstractNum>
-  <w:abstractNum w:abstractNumId="16" w15:restartNumberingAfterBreak="0">
+  <w:abstractNum w:abstractNumId="34" w15:restartNumberingAfterBreak="0">
     <w:nsid w:val="3CC46C7E"/>
     <w:multiLevelType w:val="multilevel"/>
     <w:tmpl w:val="ABE02042"/>
@@ -7962,7 +10939,98 @@
       </w:rPr>
     </w:lvl>
   </w:abstractNum>
-  <w:abstractNum w:abstractNumId="17" w15:restartNumberingAfterBreak="0">
+  <w:abstractNum w:abstractNumId="35" w15:restartNumberingAfterBreak="0">
+    <w:nsid w:val="3DBF78F9"/>
+    <w:multiLevelType w:val="hybridMultilevel"/>
+    <w:tmpl w:val="78408EF4"/>
+    <w:lvl w:ilvl="0" w:tplc="C172DF38">
+      <w:start w:val="1"/>
+      <w:numFmt w:val="lowerRoman"/>
+      <w:lvlText w:val="%1."/>
+      <w:lvlJc w:val="left"/>
+      <w:pPr>
+        <w:ind w:left="1428" w:hanging="720"/>
+      </w:pPr>
+      <w:rPr>
+        <w:rFonts w:hint="default"/>
+        <w:b w:val="0"/>
+        <w:bCs w:val="0"/>
+      </w:rPr>
+    </w:lvl>
+    <w:lvl w:ilvl="1" w:tplc="04090019" w:tentative="1">
+      <w:start w:val="1"/>
+      <w:numFmt w:val="lowerLetter"/>
+      <w:lvlText w:val="%2."/>
+      <w:lvlJc w:val="left"/>
+      <w:pPr>
+        <w:ind w:left="2160" w:hanging="360"/>
+      </w:pPr>
+    </w:lvl>
+    <w:lvl w:ilvl="2" w:tplc="0409001B" w:tentative="1">
+      <w:start w:val="1"/>
+      <w:numFmt w:val="lowerRoman"/>
+      <w:lvlText w:val="%3."/>
+      <w:lvlJc w:val="right"/>
+      <w:pPr>
+        <w:ind w:left="2880" w:hanging="180"/>
+      </w:pPr>
+    </w:lvl>
+    <w:lvl w:ilvl="3" w:tplc="0409000F" w:tentative="1">
+      <w:start w:val="1"/>
+      <w:numFmt w:val="decimal"/>
+      <w:lvlText w:val="%4."/>
+      <w:lvlJc w:val="left"/>
+      <w:pPr>
+        <w:ind w:left="3600" w:hanging="360"/>
+      </w:pPr>
+    </w:lvl>
+    <w:lvl w:ilvl="4" w:tplc="04090019" w:tentative="1">
+      <w:start w:val="1"/>
+      <w:numFmt w:val="lowerLetter"/>
+      <w:lvlText w:val="%5."/>
+      <w:lvlJc w:val="left"/>
+      <w:pPr>
+        <w:ind w:left="4320" w:hanging="360"/>
+      </w:pPr>
+    </w:lvl>
+    <w:lvl w:ilvl="5" w:tplc="0409001B" w:tentative="1">
+      <w:start w:val="1"/>
+      <w:numFmt w:val="lowerRoman"/>
+      <w:lvlText w:val="%6."/>
+      <w:lvlJc w:val="right"/>
+      <w:pPr>
+        <w:ind w:left="5040" w:hanging="180"/>
+      </w:pPr>
+    </w:lvl>
+    <w:lvl w:ilvl="6" w:tplc="0409000F" w:tentative="1">
+      <w:start w:val="1"/>
+      <w:numFmt w:val="decimal"/>
+      <w:lvlText w:val="%7."/>
+      <w:lvlJc w:val="left"/>
+      <w:pPr>
+        <w:ind w:left="5760" w:hanging="360"/>
+      </w:pPr>
+    </w:lvl>
+    <w:lvl w:ilvl="7" w:tplc="04090019" w:tentative="1">
+      <w:start w:val="1"/>
+      <w:numFmt w:val="lowerLetter"/>
+      <w:lvlText w:val="%8."/>
+      <w:lvlJc w:val="left"/>
+      <w:pPr>
+        <w:ind w:left="6480" w:hanging="360"/>
+      </w:pPr>
+    </w:lvl>
+    <w:lvl w:ilvl="8" w:tplc="0409001B" w:tentative="1">
+      <w:start w:val="1"/>
+      <w:numFmt w:val="lowerRoman"/>
+      <w:lvlText w:val="%9."/>
+      <w:lvlJc w:val="right"/>
+      <w:pPr>
+        <w:ind w:left="7200" w:hanging="180"/>
+      </w:pPr>
+    </w:lvl>
+  </w:abstractNum>
+  <w:abstractNum w:abstractNumId="36" w15:restartNumberingAfterBreak="0">
     <w:nsid w:val="45AC163D"/>
     <w:multiLevelType w:val="multilevel"/>
     <w:tmpl w:val="C756DA20"/>
@@ -8075,7 +11143,93 @@
       </w:rPr>
     </w:lvl>
   </w:abstractNum>
-  <w:abstractNum w:abstractNumId="18" w15:restartNumberingAfterBreak="0">
+  <w:abstractNum w:abstractNumId="37" w15:restartNumberingAfterBreak="0">
+    <w:nsid w:val="4685264B"/>
+    <w:multiLevelType w:val="hybridMultilevel"/>
+    <w:tmpl w:val="B2585EFE"/>
+    <w:lvl w:ilvl="0" w:tplc="0409001B">
+      <w:start w:val="1"/>
+      <w:numFmt w:val="lowerRoman"/>
+      <w:lvlText w:val="%1."/>
+      <w:lvlJc w:val="right"/>
+      <w:pPr>
+        <w:ind w:left="1440" w:hanging="360"/>
+      </w:pPr>
+    </w:lvl>
+    <w:lvl w:ilvl="1" w:tplc="04090019" w:tentative="1">
+      <w:start w:val="1"/>
+      <w:numFmt w:val="lowerLetter"/>
+      <w:lvlText w:val="%2."/>
+      <w:lvlJc w:val="left"/>
+      <w:pPr>
+        <w:ind w:left="2160" w:hanging="360"/>
+      </w:pPr>
+    </w:lvl>
+    <w:lvl w:ilvl="2" w:tplc="0409001B" w:tentative="1">
+      <w:start w:val="1"/>
+      <w:numFmt w:val="lowerRoman"/>
+      <w:lvlText w:val="%3."/>
+      <w:lvlJc w:val="right"/>
+      <w:pPr>
+        <w:ind w:left="2880" w:hanging="180"/>
+      </w:pPr>
+    </w:lvl>
+    <w:lvl w:ilvl="3" w:tplc="0409000F" w:tentative="1">
+      <w:start w:val="1"/>
+      <w:numFmt w:val="decimal"/>
+      <w:lvlText w:val="%4."/>
+      <w:lvlJc w:val="left"/>
+      <w:pPr>
+        <w:ind w:left="3600" w:hanging="360"/>
+      </w:pPr>
+    </w:lvl>
+    <w:lvl w:ilvl="4" w:tplc="04090019" w:tentative="1">
+      <w:start w:val="1"/>
+      <w:numFmt w:val="lowerLetter"/>
+      <w:lvlText w:val="%5."/>
+      <w:lvlJc w:val="left"/>
+      <w:pPr>
+        <w:ind w:left="4320" w:hanging="360"/>
+      </w:pPr>
+    </w:lvl>
+    <w:lvl w:ilvl="5" w:tplc="0409001B" w:tentative="1">
+      <w:start w:val="1"/>
+      <w:numFmt w:val="lowerRoman"/>
+      <w:lvlText w:val="%6."/>
+      <w:lvlJc w:val="right"/>
+      <w:pPr>
+        <w:ind w:left="5040" w:hanging="180"/>
+      </w:pPr>
+    </w:lvl>
+    <w:lvl w:ilvl="6" w:tplc="0409000F" w:tentative="1">
+      <w:start w:val="1"/>
+      <w:numFmt w:val="decimal"/>
+      <w:lvlText w:val="%7."/>
+      <w:lvlJc w:val="left"/>
+      <w:pPr>
+        <w:ind w:left="5760" w:hanging="360"/>
+      </w:pPr>
+    </w:lvl>
+    <w:lvl w:ilvl="7" w:tplc="04090019" w:tentative="1">
+      <w:start w:val="1"/>
+      <w:numFmt w:val="lowerLetter"/>
+      <w:lvlText w:val="%8."/>
+      <w:lvlJc w:val="left"/>
+      <w:pPr>
+        <w:ind w:left="6480" w:hanging="360"/>
+      </w:pPr>
+    </w:lvl>
+    <w:lvl w:ilvl="8" w:tplc="0409001B" w:tentative="1">
+      <w:start w:val="1"/>
+      <w:numFmt w:val="lowerRoman"/>
+      <w:lvlText w:val="%9."/>
+      <w:lvlJc w:val="right"/>
+      <w:pPr>
+        <w:ind w:left="7200" w:hanging="180"/>
+      </w:pPr>
+    </w:lvl>
+  </w:abstractNum>
+  <w:abstractNum w:abstractNumId="38" w15:restartNumberingAfterBreak="0">
     <w:nsid w:val="48B16F7C"/>
     <w:multiLevelType w:val="hybridMultilevel"/>
     <w:tmpl w:val="705AABF2"/>
@@ -8164,7 +11318,7 @@
       </w:pPr>
     </w:lvl>
   </w:abstractNum>
-  <w:abstractNum w:abstractNumId="19" w15:restartNumberingAfterBreak="0">
+  <w:abstractNum w:abstractNumId="39" w15:restartNumberingAfterBreak="0">
     <w:nsid w:val="49CD78BC"/>
     <w:multiLevelType w:val="hybridMultilevel"/>
     <w:tmpl w:val="9AE4C286"/>
@@ -8253,7 +11407,96 @@
       </w:pPr>
     </w:lvl>
   </w:abstractNum>
-  <w:abstractNum w:abstractNumId="20" w15:restartNumberingAfterBreak="0">
+  <w:abstractNum w:abstractNumId="40" w15:restartNumberingAfterBreak="0">
+    <w:nsid w:val="4A2D61D5"/>
+    <w:multiLevelType w:val="hybridMultilevel"/>
+    <w:tmpl w:val="80302780"/>
+    <w:lvl w:ilvl="0" w:tplc="8496F416">
+      <w:start w:val="56"/>
+      <w:numFmt w:val="decimal"/>
+      <w:lvlText w:val="%1"/>
+      <w:lvlJc w:val="left"/>
+      <w:pPr>
+        <w:ind w:left="720" w:hanging="360"/>
+      </w:pPr>
+      <w:rPr>
+        <w:rFonts w:hint="default"/>
+      </w:rPr>
+    </w:lvl>
+    <w:lvl w:ilvl="1" w:tplc="04090019" w:tentative="1">
+      <w:start w:val="1"/>
+      <w:numFmt w:val="lowerLetter"/>
+      <w:lvlText w:val="%2."/>
+      <w:lvlJc w:val="left"/>
+      <w:pPr>
+        <w:ind w:left="1440" w:hanging="360"/>
+      </w:pPr>
+    </w:lvl>
+    <w:lvl w:ilvl="2" w:tplc="0409001B" w:tentative="1">
+      <w:start w:val="1"/>
+      <w:numFmt w:val="lowerRoman"/>
+      <w:lvlText w:val="%3."/>
+      <w:lvlJc w:val="right"/>
+      <w:pPr>
+        <w:ind w:left="2160" w:hanging="180"/>
+      </w:pPr>
+    </w:lvl>
+    <w:lvl w:ilvl="3" w:tplc="0409000F" w:tentative="1">
+      <w:start w:val="1"/>
+      <w:numFmt w:val="decimal"/>
+      <w:lvlText w:val="%4."/>
+      <w:lvlJc w:val="left"/>
+      <w:pPr>
+        <w:ind w:left="2880" w:hanging="360"/>
+      </w:pPr>
+    </w:lvl>
+    <w:lvl w:ilvl="4" w:tplc="04090019" w:tentative="1">
+      <w:start w:val="1"/>
+      <w:numFmt w:val="lowerLetter"/>
+      <w:lvlText w:val="%5."/>
+      <w:lvlJc w:val="left"/>
+      <w:pPr>
+        <w:ind w:left="3600" w:hanging="360"/>
+      </w:pPr>
+    </w:lvl>
+    <w:lvl w:ilvl="5" w:tplc="0409001B" w:tentative="1">
+      <w:start w:val="1"/>
+      <w:numFmt w:val="lowerRoman"/>
+      <w:lvlText w:val="%6."/>
+      <w:lvlJc w:val="right"/>
+      <w:pPr>
+        <w:ind w:left="4320" w:hanging="180"/>
+      </w:pPr>
+    </w:lvl>
+    <w:lvl w:ilvl="6" w:tplc="0409000F" w:tentative="1">
+      <w:start w:val="1"/>
+      <w:numFmt w:val="decimal"/>
+      <w:lvlText w:val="%7."/>
+      <w:lvlJc w:val="left"/>
+      <w:pPr>
+        <w:ind w:left="5040" w:hanging="360"/>
+      </w:pPr>
+    </w:lvl>
+    <w:lvl w:ilvl="7" w:tplc="04090019" w:tentative="1">
+      <w:start w:val="1"/>
+      <w:numFmt w:val="lowerLetter"/>
+      <w:lvlText w:val="%8."/>
+      <w:lvlJc w:val="left"/>
+      <w:pPr>
+        <w:ind w:left="5760" w:hanging="360"/>
+      </w:pPr>
+    </w:lvl>
+    <w:lvl w:ilvl="8" w:tplc="0409001B" w:tentative="1">
+      <w:start w:val="1"/>
+      <w:numFmt w:val="lowerRoman"/>
+      <w:lvlText w:val="%9."/>
+      <w:lvlJc w:val="right"/>
+      <w:pPr>
+        <w:ind w:left="6480" w:hanging="180"/>
+      </w:pPr>
+    </w:lvl>
+  </w:abstractNum>
+  <w:abstractNum w:abstractNumId="41" w15:restartNumberingAfterBreak="0">
     <w:nsid w:val="4CB9242D"/>
     <w:multiLevelType w:val="hybridMultilevel"/>
     <w:tmpl w:val="A5C89036"/>
@@ -8343,7 +11586,97 @@
       </w:pPr>
     </w:lvl>
   </w:abstractNum>
-  <w:abstractNum w:abstractNumId="21" w15:restartNumberingAfterBreak="0">
+  <w:abstractNum w:abstractNumId="42" w15:restartNumberingAfterBreak="0">
+    <w:nsid w:val="512B2D5C"/>
+    <w:multiLevelType w:val="hybridMultilevel"/>
+    <w:tmpl w:val="144C125C"/>
+    <w:lvl w:ilvl="0" w:tplc="F9D86132">
+      <w:start w:val="1"/>
+      <w:numFmt w:val="decimal"/>
+      <w:lvlText w:val="%1."/>
+      <w:lvlJc w:val="left"/>
+      <w:pPr>
+        <w:ind w:left="720" w:hanging="360"/>
+      </w:pPr>
+      <w:rPr>
+        <w:rFonts w:hint="default"/>
+        <w:b/>
+      </w:rPr>
+    </w:lvl>
+    <w:lvl w:ilvl="1" w:tplc="04090019" w:tentative="1">
+      <w:start w:val="1"/>
+      <w:numFmt w:val="lowerLetter"/>
+      <w:lvlText w:val="%2."/>
+      <w:lvlJc w:val="left"/>
+      <w:pPr>
+        <w:ind w:left="1440" w:hanging="360"/>
+      </w:pPr>
+    </w:lvl>
+    <w:lvl w:ilvl="2" w:tplc="0409001B" w:tentative="1">
+      <w:start w:val="1"/>
+      <w:numFmt w:val="lowerRoman"/>
+      <w:lvlText w:val="%3."/>
+      <w:lvlJc w:val="right"/>
+      <w:pPr>
+        <w:ind w:left="2160" w:hanging="180"/>
+      </w:pPr>
+    </w:lvl>
+    <w:lvl w:ilvl="3" w:tplc="0409000F" w:tentative="1">
+      <w:start w:val="1"/>
+      <w:numFmt w:val="decimal"/>
+      <w:lvlText w:val="%4."/>
+      <w:lvlJc w:val="left"/>
+      <w:pPr>
+        <w:ind w:left="2880" w:hanging="360"/>
+      </w:pPr>
+    </w:lvl>
+    <w:lvl w:ilvl="4" w:tplc="04090019" w:tentative="1">
+      <w:start w:val="1"/>
+      <w:numFmt w:val="lowerLetter"/>
+      <w:lvlText w:val="%5."/>
+      <w:lvlJc w:val="left"/>
+      <w:pPr>
+        <w:ind w:left="3600" w:hanging="360"/>
+      </w:pPr>
+    </w:lvl>
+    <w:lvl w:ilvl="5" w:tplc="0409001B" w:tentative="1">
+      <w:start w:val="1"/>
+      <w:numFmt w:val="lowerRoman"/>
+      <w:lvlText w:val="%6."/>
+      <w:lvlJc w:val="right"/>
+      <w:pPr>
+        <w:ind w:left="4320" w:hanging="180"/>
+      </w:pPr>
+    </w:lvl>
+    <w:lvl w:ilvl="6" w:tplc="0409000F" w:tentative="1">
+      <w:start w:val="1"/>
+      <w:numFmt w:val="decimal"/>
+      <w:lvlText w:val="%7."/>
+      <w:lvlJc w:val="left"/>
+      <w:pPr>
+        <w:ind w:left="5040" w:hanging="360"/>
+      </w:pPr>
+    </w:lvl>
+    <w:lvl w:ilvl="7" w:tplc="04090019" w:tentative="1">
+      <w:start w:val="1"/>
+      <w:numFmt w:val="lowerLetter"/>
+      <w:lvlText w:val="%8."/>
+      <w:lvlJc w:val="left"/>
+      <w:pPr>
+        <w:ind w:left="5760" w:hanging="360"/>
+      </w:pPr>
+    </w:lvl>
+    <w:lvl w:ilvl="8" w:tplc="0409001B" w:tentative="1">
+      <w:start w:val="1"/>
+      <w:numFmt w:val="lowerRoman"/>
+      <w:lvlText w:val="%9."/>
+      <w:lvlJc w:val="right"/>
+      <w:pPr>
+        <w:ind w:left="6480" w:hanging="180"/>
+      </w:pPr>
+    </w:lvl>
+  </w:abstractNum>
+  <w:abstractNum w:abstractNumId="43" w15:restartNumberingAfterBreak="0">
     <w:nsid w:val="54143B36"/>
     <w:multiLevelType w:val="hybridMultilevel"/>
     <w:tmpl w:val="E598BD76"/>
@@ -8456,7 +11789,346 @@
       </w:rPr>
     </w:lvl>
   </w:abstractNum>
-  <w:abstractNum w:abstractNumId="22" w15:restartNumberingAfterBreak="0">
+  <w:abstractNum w:abstractNumId="44" w15:restartNumberingAfterBreak="0">
+    <w:nsid w:val="577D2564"/>
+    <w:multiLevelType w:val="hybridMultilevel"/>
+    <w:tmpl w:val="A18035E0"/>
+    <w:lvl w:ilvl="0" w:tplc="742E7CA6">
+      <w:start w:val="3"/>
+      <w:numFmt w:val="bullet"/>
+      <w:lvlText w:val="-"/>
+      <w:lvlJc w:val="left"/>
+      <w:pPr>
+        <w:ind w:left="720" w:hanging="360"/>
+      </w:pPr>
+      <w:rPr>
+        <w:rFonts w:ascii="Times New Roman" w:eastAsiaTheme="minorHAnsi" w:hAnsi="Times New Roman" w:cs="Times New Roman" w:hint="default"/>
+      </w:rPr>
+    </w:lvl>
+    <w:lvl w:ilvl="1" w:tplc="04090003" w:tentative="1">
+      <w:start w:val="1"/>
+      <w:numFmt w:val="bullet"/>
+      <w:lvlText w:val="o"/>
+      <w:lvlJc w:val="left"/>
+      <w:pPr>
+        <w:ind w:left="1440" w:hanging="360"/>
+      </w:pPr>
+      <w:rPr>
+        <w:rFonts w:ascii="Courier New" w:hAnsi="Courier New" w:cs="Courier New" w:hint="default"/>
+      </w:rPr>
+    </w:lvl>
+    <w:lvl w:ilvl="2" w:tplc="04090005" w:tentative="1">
+      <w:start w:val="1"/>
+      <w:numFmt w:val="bullet"/>
+      <w:lvlText w:val=""/>
+      <w:lvlJc w:val="left"/>
+      <w:pPr>
+        <w:ind w:left="2160" w:hanging="360"/>
+      </w:pPr>
+      <w:rPr>
+        <w:rFonts w:ascii="Wingdings" w:hAnsi="Wingdings" w:hint="default"/>
+      </w:rPr>
+    </w:lvl>
+    <w:lvl w:ilvl="3" w:tplc="04090001" w:tentative="1">
+      <w:start w:val="1"/>
+      <w:numFmt w:val="bullet"/>
+      <w:lvlText w:val=""/>
+      <w:lvlJc w:val="left"/>
+      <w:pPr>
+        <w:ind w:left="2880" w:hanging="360"/>
+      </w:pPr>
+      <w:rPr>
+        <w:rFonts w:ascii="Symbol" w:hAnsi="Symbol" w:hint="default"/>
+      </w:rPr>
+    </w:lvl>
+    <w:lvl w:ilvl="4" w:tplc="04090003" w:tentative="1">
+      <w:start w:val="1"/>
+      <w:numFmt w:val="bullet"/>
+      <w:lvlText w:val="o"/>
+      <w:lvlJc w:val="left"/>
+      <w:pPr>
+        <w:ind w:left="3600" w:hanging="360"/>
+      </w:pPr>
+      <w:rPr>
+        <w:rFonts w:ascii="Courier New" w:hAnsi="Courier New" w:cs="Courier New" w:hint="default"/>
+      </w:rPr>
+    </w:lvl>
+    <w:lvl w:ilvl="5" w:tplc="04090005" w:tentative="1">
+      <w:start w:val="1"/>
+      <w:numFmt w:val="bullet"/>
+      <w:lvlText w:val=""/>
+      <w:lvlJc w:val="left"/>
+      <w:pPr>
+        <w:ind w:left="4320" w:hanging="360"/>
+      </w:pPr>
+      <w:rPr>
+        <w:rFonts w:ascii="Wingdings" w:hAnsi="Wingdings" w:hint="default"/>
+      </w:rPr>
+    </w:lvl>
+    <w:lvl w:ilvl="6" w:tplc="04090001" w:tentative="1">
+      <w:start w:val="1"/>
+      <w:numFmt w:val="bullet"/>
+      <w:lvlText w:val=""/>
+      <w:lvlJc w:val="left"/>
+      <w:pPr>
+        <w:ind w:left="5040" w:hanging="360"/>
+      </w:pPr>
+      <w:rPr>
+        <w:rFonts w:ascii="Symbol" w:hAnsi="Symbol" w:hint="default"/>
+      </w:rPr>
+    </w:lvl>
+    <w:lvl w:ilvl="7" w:tplc="04090003" w:tentative="1">
+      <w:start w:val="1"/>
+      <w:numFmt w:val="bullet"/>
+      <w:lvlText w:val="o"/>
+      <w:lvlJc w:val="left"/>
+      <w:pPr>
+        <w:ind w:left="5760" w:hanging="360"/>
+      </w:pPr>
+      <w:rPr>
+        <w:rFonts w:ascii="Courier New" w:hAnsi="Courier New" w:cs="Courier New" w:hint="default"/>
+      </w:rPr>
+    </w:lvl>
+    <w:lvl w:ilvl="8" w:tplc="04090005" w:tentative="1">
+      <w:start w:val="1"/>
+      <w:numFmt w:val="bullet"/>
+      <w:lvlText w:val=""/>
+      <w:lvlJc w:val="left"/>
+      <w:pPr>
+        <w:ind w:left="6480" w:hanging="360"/>
+      </w:pPr>
+      <w:rPr>
+        <w:rFonts w:ascii="Wingdings" w:hAnsi="Wingdings" w:hint="default"/>
+      </w:rPr>
+    </w:lvl>
+  </w:abstractNum>
+  <w:abstractNum w:abstractNumId="45" w15:restartNumberingAfterBreak="0">
+    <w:nsid w:val="582B314E"/>
+    <w:multiLevelType w:val="hybridMultilevel"/>
+    <w:tmpl w:val="5E3A6A08"/>
+    <w:lvl w:ilvl="0" w:tplc="742E7CA6">
+      <w:start w:val="3"/>
+      <w:numFmt w:val="bullet"/>
+      <w:lvlText w:val="-"/>
+      <w:lvlJc w:val="left"/>
+      <w:pPr>
+        <w:ind w:left="1080" w:hanging="360"/>
+      </w:pPr>
+      <w:rPr>
+        <w:rFonts w:ascii="Times New Roman" w:eastAsiaTheme="minorHAnsi" w:hAnsi="Times New Roman" w:cs="Times New Roman" w:hint="default"/>
+      </w:rPr>
+    </w:lvl>
+    <w:lvl w:ilvl="1" w:tplc="04090003" w:tentative="1">
+      <w:start w:val="1"/>
+      <w:numFmt w:val="bullet"/>
+      <w:lvlText w:val="o"/>
+      <w:lvlJc w:val="left"/>
+      <w:pPr>
+        <w:ind w:left="1800" w:hanging="360"/>
+      </w:pPr>
+      <w:rPr>
+        <w:rFonts w:ascii="Courier New" w:hAnsi="Courier New" w:cs="Courier New" w:hint="default"/>
+      </w:rPr>
+    </w:lvl>
+    <w:lvl w:ilvl="2" w:tplc="04090005" w:tentative="1">
+      <w:start w:val="1"/>
+      <w:numFmt w:val="bullet"/>
+      <w:lvlText w:val=""/>
+      <w:lvlJc w:val="left"/>
+      <w:pPr>
+        <w:ind w:left="2520" w:hanging="360"/>
+      </w:pPr>
+      <w:rPr>
+        <w:rFonts w:ascii="Wingdings" w:hAnsi="Wingdings" w:hint="default"/>
+      </w:rPr>
+    </w:lvl>
+    <w:lvl w:ilvl="3" w:tplc="04090001" w:tentative="1">
+      <w:start w:val="1"/>
+      <w:numFmt w:val="bullet"/>
+      <w:lvlText w:val=""/>
+      <w:lvlJc w:val="left"/>
+      <w:pPr>
+        <w:ind w:left="3240" w:hanging="360"/>
+      </w:pPr>
+      <w:rPr>
+        <w:rFonts w:ascii="Symbol" w:hAnsi="Symbol" w:hint="default"/>
+      </w:rPr>
+    </w:lvl>
+    <w:lvl w:ilvl="4" w:tplc="04090003" w:tentative="1">
+      <w:start w:val="1"/>
+      <w:numFmt w:val="bullet"/>
+      <w:lvlText w:val="o"/>
+      <w:lvlJc w:val="left"/>
+      <w:pPr>
+        <w:ind w:left="3960" w:hanging="360"/>
+      </w:pPr>
+      <w:rPr>
+        <w:rFonts w:ascii="Courier New" w:hAnsi="Courier New" w:cs="Courier New" w:hint="default"/>
+      </w:rPr>
+    </w:lvl>
+    <w:lvl w:ilvl="5" w:tplc="04090005" w:tentative="1">
+      <w:start w:val="1"/>
+      <w:numFmt w:val="bullet"/>
+      <w:lvlText w:val=""/>
+      <w:lvlJc w:val="left"/>
+      <w:pPr>
+        <w:ind w:left="4680" w:hanging="360"/>
+      </w:pPr>
+      <w:rPr>
+        <w:rFonts w:ascii="Wingdings" w:hAnsi="Wingdings" w:hint="default"/>
+      </w:rPr>
+    </w:lvl>
+    <w:lvl w:ilvl="6" w:tplc="04090001" w:tentative="1">
+      <w:start w:val="1"/>
+      <w:numFmt w:val="bullet"/>
+      <w:lvlText w:val=""/>
+      <w:lvlJc w:val="left"/>
+      <w:pPr>
+        <w:ind w:left="5400" w:hanging="360"/>
+      </w:pPr>
+      <w:rPr>
+        <w:rFonts w:ascii="Symbol" w:hAnsi="Symbol" w:hint="default"/>
+      </w:rPr>
+    </w:lvl>
+    <w:lvl w:ilvl="7" w:tplc="04090003" w:tentative="1">
+      <w:start w:val="1"/>
+      <w:numFmt w:val="bullet"/>
+      <w:lvlText w:val="o"/>
+      <w:lvlJc w:val="left"/>
+      <w:pPr>
+        <w:ind w:left="6120" w:hanging="360"/>
+      </w:pPr>
+      <w:rPr>
+        <w:rFonts w:ascii="Courier New" w:hAnsi="Courier New" w:cs="Courier New" w:hint="default"/>
+      </w:rPr>
+    </w:lvl>
+    <w:lvl w:ilvl="8" w:tplc="04090005" w:tentative="1">
+      <w:start w:val="1"/>
+      <w:numFmt w:val="bullet"/>
+      <w:lvlText w:val=""/>
+      <w:lvlJc w:val="left"/>
+      <w:pPr>
+        <w:ind w:left="6840" w:hanging="360"/>
+      </w:pPr>
+      <w:rPr>
+        <w:rFonts w:ascii="Wingdings" w:hAnsi="Wingdings" w:hint="default"/>
+      </w:rPr>
+    </w:lvl>
+  </w:abstractNum>
+  <w:abstractNum w:abstractNumId="46" w15:restartNumberingAfterBreak="0">
+    <w:nsid w:val="59E32FC4"/>
+    <w:multiLevelType w:val="hybridMultilevel"/>
+    <w:tmpl w:val="74C65236"/>
+    <w:lvl w:ilvl="0" w:tplc="742E7CA6">
+      <w:start w:val="3"/>
+      <w:numFmt w:val="bullet"/>
+      <w:lvlText w:val="-"/>
+      <w:lvlJc w:val="left"/>
+      <w:pPr>
+        <w:ind w:left="720" w:hanging="360"/>
+      </w:pPr>
+      <w:rPr>
+        <w:rFonts w:ascii="Times New Roman" w:eastAsiaTheme="minorHAnsi" w:hAnsi="Times New Roman" w:cs="Times New Roman" w:hint="default"/>
+      </w:rPr>
+    </w:lvl>
+    <w:lvl w:ilvl="1" w:tplc="04090003" w:tentative="1">
+      <w:start w:val="1"/>
+      <w:numFmt w:val="bullet"/>
+      <w:lvlText w:val="o"/>
+      <w:lvlJc w:val="left"/>
+      <w:pPr>
+        <w:ind w:left="1440" w:hanging="360"/>
+      </w:pPr>
+      <w:rPr>
+        <w:rFonts w:ascii="Courier New" w:hAnsi="Courier New" w:cs="Courier New" w:hint="default"/>
+      </w:rPr>
+    </w:lvl>
+    <w:lvl w:ilvl="2" w:tplc="04090005" w:tentative="1">
+      <w:start w:val="1"/>
+      <w:numFmt w:val="bullet"/>
+      <w:lvlText w:val=""/>
+      <w:lvlJc w:val="left"/>
+      <w:pPr>
+        <w:ind w:left="2160" w:hanging="360"/>
+      </w:pPr>
+      <w:rPr>
+        <w:rFonts w:ascii="Wingdings" w:hAnsi="Wingdings" w:hint="default"/>
+      </w:rPr>
+    </w:lvl>
+    <w:lvl w:ilvl="3" w:tplc="04090001" w:tentative="1">
+      <w:start w:val="1"/>
+      <w:numFmt w:val="bullet"/>
+      <w:lvlText w:val=""/>
+      <w:lvlJc w:val="left"/>
+      <w:pPr>
+        <w:ind w:left="2880" w:hanging="360"/>
+      </w:pPr>
+      <w:rPr>
+        <w:rFonts w:ascii="Symbol" w:hAnsi="Symbol" w:hint="default"/>
+      </w:rPr>
+    </w:lvl>
+    <w:lvl w:ilvl="4" w:tplc="04090003" w:tentative="1">
+      <w:start w:val="1"/>
+      <w:numFmt w:val="bullet"/>
+      <w:lvlText w:val="o"/>
+      <w:lvlJc w:val="left"/>
+      <w:pPr>
+        <w:ind w:left="3600" w:hanging="360"/>
+      </w:pPr>
+      <w:rPr>
+        <w:rFonts w:ascii="Courier New" w:hAnsi="Courier New" w:cs="Courier New" w:hint="default"/>
+      </w:rPr>
+    </w:lvl>
+    <w:lvl w:ilvl="5" w:tplc="04090005" w:tentative="1">
+      <w:start w:val="1"/>
+      <w:numFmt w:val="bullet"/>
+      <w:lvlText w:val=""/>
+      <w:lvlJc w:val="left"/>
+      <w:pPr>
+        <w:ind w:left="4320" w:hanging="360"/>
+      </w:pPr>
+      <w:rPr>
+        <w:rFonts w:ascii="Wingdings" w:hAnsi="Wingdings" w:hint="default"/>
+      </w:rPr>
+    </w:lvl>
+    <w:lvl w:ilvl="6" w:tplc="04090001" w:tentative="1">
+      <w:start w:val="1"/>
+      <w:numFmt w:val="bullet"/>
+      <w:lvlText w:val=""/>
+      <w:lvlJc w:val="left"/>
+      <w:pPr>
+        <w:ind w:left="5040" w:hanging="360"/>
+      </w:pPr>
+      <w:rPr>
+        <w:rFonts w:ascii="Symbol" w:hAnsi="Symbol" w:hint="default"/>
+      </w:rPr>
+    </w:lvl>
+    <w:lvl w:ilvl="7" w:tplc="04090003" w:tentative="1">
+      <w:start w:val="1"/>
+      <w:numFmt w:val="bullet"/>
+      <w:lvlText w:val="o"/>
+      <w:lvlJc w:val="left"/>
+      <w:pPr>
+        <w:ind w:left="5760" w:hanging="360"/>
+      </w:pPr>
+      <w:rPr>
+        <w:rFonts w:ascii="Courier New" w:hAnsi="Courier New" w:cs="Courier New" w:hint="default"/>
+      </w:rPr>
+    </w:lvl>
+    <w:lvl w:ilvl="8" w:tplc="04090005" w:tentative="1">
+      <w:start w:val="1"/>
+      <w:numFmt w:val="bullet"/>
+      <w:lvlText w:val=""/>
+      <w:lvlJc w:val="left"/>
+      <w:pPr>
+        <w:ind w:left="6480" w:hanging="360"/>
+      </w:pPr>
+      <w:rPr>
+        <w:rFonts w:ascii="Wingdings" w:hAnsi="Wingdings" w:hint="default"/>
+      </w:rPr>
+    </w:lvl>
+  </w:abstractNum>
+  <w:abstractNum w:abstractNumId="47" w15:restartNumberingAfterBreak="0">
     <w:nsid w:val="5E1A6861"/>
     <w:multiLevelType w:val="multilevel"/>
     <w:tmpl w:val="32401A88"/>
@@ -8578,7 +12250,96 @@
       </w:rPr>
     </w:lvl>
   </w:abstractNum>
-  <w:abstractNum w:abstractNumId="23" w15:restartNumberingAfterBreak="0">
+  <w:abstractNum w:abstractNumId="48" w15:restartNumberingAfterBreak="0">
+    <w:nsid w:val="5F1746AB"/>
+    <w:multiLevelType w:val="hybridMultilevel"/>
+    <w:tmpl w:val="8EAAACF6"/>
+    <w:lvl w:ilvl="0" w:tplc="69E6F6B2">
+      <w:start w:val="1"/>
+      <w:numFmt w:val="lowerRoman"/>
+      <w:lvlText w:val="%1."/>
+      <w:lvlJc w:val="left"/>
+      <w:pPr>
+        <w:ind w:left="1800" w:hanging="720"/>
+      </w:pPr>
+      <w:rPr>
+        <w:rFonts w:hint="default"/>
+      </w:rPr>
+    </w:lvl>
+    <w:lvl w:ilvl="1" w:tplc="04090019" w:tentative="1">
+      <w:start w:val="1"/>
+      <w:numFmt w:val="lowerLetter"/>
+      <w:lvlText w:val="%2."/>
+      <w:lvlJc w:val="left"/>
+      <w:pPr>
+        <w:ind w:left="2160" w:hanging="360"/>
+      </w:pPr>
+    </w:lvl>
+    <w:lvl w:ilvl="2" w:tplc="0409001B" w:tentative="1">
+      <w:start w:val="1"/>
+      <w:numFmt w:val="lowerRoman"/>
+      <w:lvlText w:val="%3."/>
+      <w:lvlJc w:val="right"/>
+      <w:pPr>
+        <w:ind w:left="2880" w:hanging="180"/>
+      </w:pPr>
+    </w:lvl>
+    <w:lvl w:ilvl="3" w:tplc="0409000F" w:tentative="1">
+      <w:start w:val="1"/>
+      <w:numFmt w:val="decimal"/>
+      <w:lvlText w:val="%4."/>
+      <w:lvlJc w:val="left"/>
+      <w:pPr>
+        <w:ind w:left="3600" w:hanging="360"/>
+      </w:pPr>
+    </w:lvl>
+    <w:lvl w:ilvl="4" w:tplc="04090019" w:tentative="1">
+      <w:start w:val="1"/>
+      <w:numFmt w:val="lowerLetter"/>
+      <w:lvlText w:val="%5."/>
+      <w:lvlJc w:val="left"/>
+      <w:pPr>
+        <w:ind w:left="4320" w:hanging="360"/>
+      </w:pPr>
+    </w:lvl>
+    <w:lvl w:ilvl="5" w:tplc="0409001B" w:tentative="1">
+      <w:start w:val="1"/>
+      <w:numFmt w:val="lowerRoman"/>
+      <w:lvlText w:val="%6."/>
+      <w:lvlJc w:val="right"/>
+      <w:pPr>
+        <w:ind w:left="5040" w:hanging="180"/>
+      </w:pPr>
+    </w:lvl>
+    <w:lvl w:ilvl="6" w:tplc="0409000F" w:tentative="1">
+      <w:start w:val="1"/>
+      <w:numFmt w:val="decimal"/>
+      <w:lvlText w:val="%7."/>
+      <w:lvlJc w:val="left"/>
+      <w:pPr>
+        <w:ind w:left="5760" w:hanging="360"/>
+      </w:pPr>
+    </w:lvl>
+    <w:lvl w:ilvl="7" w:tplc="04090019" w:tentative="1">
+      <w:start w:val="1"/>
+      <w:numFmt w:val="lowerLetter"/>
+      <w:lvlText w:val="%8."/>
+      <w:lvlJc w:val="left"/>
+      <w:pPr>
+        <w:ind w:left="6480" w:hanging="360"/>
+      </w:pPr>
+    </w:lvl>
+    <w:lvl w:ilvl="8" w:tplc="0409001B" w:tentative="1">
+      <w:start w:val="1"/>
+      <w:numFmt w:val="lowerRoman"/>
+      <w:lvlText w:val="%9."/>
+      <w:lvlJc w:val="right"/>
+      <w:pPr>
+        <w:ind w:left="7200" w:hanging="180"/>
+      </w:pPr>
+    </w:lvl>
+  </w:abstractNum>
+  <w:abstractNum w:abstractNumId="49" w15:restartNumberingAfterBreak="0">
     <w:nsid w:val="5FB73AE3"/>
     <w:multiLevelType w:val="multilevel"/>
     <w:tmpl w:val="ABE02042"/>
@@ -8691,7 +12452,7 @@
       </w:rPr>
     </w:lvl>
   </w:abstractNum>
-  <w:abstractNum w:abstractNumId="24" w15:restartNumberingAfterBreak="0">
+  <w:abstractNum w:abstractNumId="50" w15:restartNumberingAfterBreak="0">
     <w:nsid w:val="620179D2"/>
     <w:multiLevelType w:val="multilevel"/>
     <w:tmpl w:val="ABE02042"/>
@@ -8804,7 +12565,7 @@
       </w:rPr>
     </w:lvl>
   </w:abstractNum>
-  <w:abstractNum w:abstractNumId="25" w15:restartNumberingAfterBreak="0">
+  <w:abstractNum w:abstractNumId="51" w15:restartNumberingAfterBreak="0">
     <w:nsid w:val="62121908"/>
     <w:multiLevelType w:val="hybridMultilevel"/>
     <w:tmpl w:val="1304D1C8"/>
@@ -8893,7 +12654,120 @@
       </w:pPr>
     </w:lvl>
   </w:abstractNum>
-  <w:abstractNum w:abstractNumId="26" w15:restartNumberingAfterBreak="0">
+  <w:abstractNum w:abstractNumId="52" w15:restartNumberingAfterBreak="0">
+    <w:nsid w:val="66CB3C75"/>
+    <w:multiLevelType w:val="hybridMultilevel"/>
+    <w:tmpl w:val="1C1CD414"/>
+    <w:lvl w:ilvl="0" w:tplc="742E7CA6">
+      <w:start w:val="3"/>
+      <w:numFmt w:val="bullet"/>
+      <w:lvlText w:val="-"/>
+      <w:lvlJc w:val="left"/>
+      <w:pPr>
+        <w:ind w:left="785" w:hanging="360"/>
+      </w:pPr>
+      <w:rPr>
+        <w:rFonts w:ascii="Times New Roman" w:eastAsiaTheme="minorHAnsi" w:hAnsi="Times New Roman" w:cs="Times New Roman" w:hint="default"/>
+      </w:rPr>
+    </w:lvl>
+    <w:lvl w:ilvl="1" w:tplc="04090003" w:tentative="1">
+      <w:start w:val="1"/>
+      <w:numFmt w:val="bullet"/>
+      <w:lvlText w:val="o"/>
+      <w:lvlJc w:val="left"/>
+      <w:pPr>
+        <w:ind w:left="1505" w:hanging="360"/>
+      </w:pPr>
+      <w:rPr>
+        <w:rFonts w:ascii="Courier New" w:hAnsi="Courier New" w:cs="Courier New" w:hint="default"/>
+      </w:rPr>
+    </w:lvl>
+    <w:lvl w:ilvl="2" w:tplc="04090005" w:tentative="1">
+      <w:start w:val="1"/>
+      <w:numFmt w:val="bullet"/>
+      <w:lvlText w:val=""/>
+      <w:lvlJc w:val="left"/>
+      <w:pPr>
+        <w:ind w:left="2225" w:hanging="360"/>
+      </w:pPr>
+      <w:rPr>
+        <w:rFonts w:ascii="Wingdings" w:hAnsi="Wingdings" w:hint="default"/>
+      </w:rPr>
+    </w:lvl>
+    <w:lvl w:ilvl="3" w:tplc="04090001" w:tentative="1">
+      <w:start w:val="1"/>
+      <w:numFmt w:val="bullet"/>
+      <w:lvlText w:val=""/>
+      <w:lvlJc w:val="left"/>
+      <w:pPr>
+        <w:ind w:left="2945" w:hanging="360"/>
+      </w:pPr>
+      <w:rPr>
+        <w:rFonts w:ascii="Symbol" w:hAnsi="Symbol" w:hint="default"/>
+      </w:rPr>
+    </w:lvl>
+    <w:lvl w:ilvl="4" w:tplc="04090003" w:tentative="1">
+      <w:start w:val="1"/>
+      <w:numFmt w:val="bullet"/>
+      <w:lvlText w:val="o"/>
+      <w:lvlJc w:val="left"/>
+      <w:pPr>
+        <w:ind w:left="3665" w:hanging="360"/>
+      </w:pPr>
+      <w:rPr>
+        <w:rFonts w:ascii="Courier New" w:hAnsi="Courier New" w:cs="Courier New" w:hint="default"/>
+      </w:rPr>
+    </w:lvl>
+    <w:lvl w:ilvl="5" w:tplc="04090005" w:tentative="1">
+      <w:start w:val="1"/>
+      <w:numFmt w:val="bullet"/>
+      <w:lvlText w:val=""/>
+      <w:lvlJc w:val="left"/>
+      <w:pPr>
+        <w:ind w:left="4385" w:hanging="360"/>
+      </w:pPr>
+      <w:rPr>
+        <w:rFonts w:ascii="Wingdings" w:hAnsi="Wingdings" w:hint="default"/>
+      </w:rPr>
+    </w:lvl>
+    <w:lvl w:ilvl="6" w:tplc="04090001" w:tentative="1">
+      <w:start w:val="1"/>
+      <w:numFmt w:val="bullet"/>
+      <w:lvlText w:val=""/>
+      <w:lvlJc w:val="left"/>
+      <w:pPr>
+        <w:ind w:left="5105" w:hanging="360"/>
+      </w:pPr>
+      <w:rPr>
+        <w:rFonts w:ascii="Symbol" w:hAnsi="Symbol" w:hint="default"/>
+      </w:rPr>
+    </w:lvl>
+    <w:lvl w:ilvl="7" w:tplc="04090003" w:tentative="1">
+      <w:start w:val="1"/>
+      <w:numFmt w:val="bullet"/>
+      <w:lvlText w:val="o"/>
+      <w:lvlJc w:val="left"/>
+      <w:pPr>
+        <w:ind w:left="5825" w:hanging="360"/>
+      </w:pPr>
+      <w:rPr>
+        <w:rFonts w:ascii="Courier New" w:hAnsi="Courier New" w:cs="Courier New" w:hint="default"/>
+      </w:rPr>
+    </w:lvl>
+    <w:lvl w:ilvl="8" w:tplc="04090005" w:tentative="1">
+      <w:start w:val="1"/>
+      <w:numFmt w:val="bullet"/>
+      <w:lvlText w:val=""/>
+      <w:lvlJc w:val="left"/>
+      <w:pPr>
+        <w:ind w:left="6545" w:hanging="360"/>
+      </w:pPr>
+      <w:rPr>
+        <w:rFonts w:ascii="Wingdings" w:hAnsi="Wingdings" w:hint="default"/>
+      </w:rPr>
+    </w:lvl>
+  </w:abstractNum>
+  <w:abstractNum w:abstractNumId="53" w15:restartNumberingAfterBreak="0">
     <w:nsid w:val="66EC3281"/>
     <w:multiLevelType w:val="hybridMultilevel"/>
     <w:tmpl w:val="1CD6B132"/>
@@ -8983,7 +12857,182 @@
       </w:pPr>
     </w:lvl>
   </w:abstractNum>
-  <w:abstractNum w:abstractNumId="27" w15:restartNumberingAfterBreak="0">
+  <w:abstractNum w:abstractNumId="54" w15:restartNumberingAfterBreak="0">
+    <w:nsid w:val="68D16C86"/>
+    <w:multiLevelType w:val="hybridMultilevel"/>
+    <w:tmpl w:val="4F4EEACC"/>
+    <w:lvl w:ilvl="0" w:tplc="E804A20C">
+      <w:start w:val="1"/>
+      <w:numFmt w:val="lowerRoman"/>
+      <w:lvlText w:val="%1."/>
+      <w:lvlJc w:val="left"/>
+      <w:pPr>
+        <w:ind w:left="1800" w:hanging="720"/>
+      </w:pPr>
+      <w:rPr>
+        <w:rFonts w:hint="default"/>
+      </w:rPr>
+    </w:lvl>
+    <w:lvl w:ilvl="1" w:tplc="04090019" w:tentative="1">
+      <w:start w:val="1"/>
+      <w:numFmt w:val="lowerLetter"/>
+      <w:lvlText w:val="%2."/>
+      <w:lvlJc w:val="left"/>
+      <w:pPr>
+        <w:ind w:left="2160" w:hanging="360"/>
+      </w:pPr>
+    </w:lvl>
+    <w:lvl w:ilvl="2" w:tplc="0409001B" w:tentative="1">
+      <w:start w:val="1"/>
+      <w:numFmt w:val="lowerRoman"/>
+      <w:lvlText w:val="%3."/>
+      <w:lvlJc w:val="right"/>
+      <w:pPr>
+        <w:ind w:left="2880" w:hanging="180"/>
+      </w:pPr>
+    </w:lvl>
+    <w:lvl w:ilvl="3" w:tplc="0409000F" w:tentative="1">
+      <w:start w:val="1"/>
+      <w:numFmt w:val="decimal"/>
+      <w:lvlText w:val="%4."/>
+      <w:lvlJc w:val="left"/>
+      <w:pPr>
+        <w:ind w:left="3600" w:hanging="360"/>
+      </w:pPr>
+    </w:lvl>
+    <w:lvl w:ilvl="4" w:tplc="04090019" w:tentative="1">
+      <w:start w:val="1"/>
+      <w:numFmt w:val="lowerLetter"/>
+      <w:lvlText w:val="%5."/>
+      <w:lvlJc w:val="left"/>
+      <w:pPr>
+        <w:ind w:left="4320" w:hanging="360"/>
+      </w:pPr>
+    </w:lvl>
+    <w:lvl w:ilvl="5" w:tplc="0409001B" w:tentative="1">
+      <w:start w:val="1"/>
+      <w:numFmt w:val="lowerRoman"/>
+      <w:lvlText w:val="%6."/>
+      <w:lvlJc w:val="right"/>
+      <w:pPr>
+        <w:ind w:left="5040" w:hanging="180"/>
+      </w:pPr>
+    </w:lvl>
+    <w:lvl w:ilvl="6" w:tplc="0409000F" w:tentative="1">
+      <w:start w:val="1"/>
+      <w:numFmt w:val="decimal"/>
+      <w:lvlText w:val="%7."/>
+      <w:lvlJc w:val="left"/>
+      <w:pPr>
+        <w:ind w:left="5760" w:hanging="360"/>
+      </w:pPr>
+    </w:lvl>
+    <w:lvl w:ilvl="7" w:tplc="04090019" w:tentative="1">
+      <w:start w:val="1"/>
+      <w:numFmt w:val="lowerLetter"/>
+      <w:lvlText w:val="%8."/>
+      <w:lvlJc w:val="left"/>
+      <w:pPr>
+        <w:ind w:left="6480" w:hanging="360"/>
+      </w:pPr>
+    </w:lvl>
+    <w:lvl w:ilvl="8" w:tplc="0409001B" w:tentative="1">
+      <w:start w:val="1"/>
+      <w:numFmt w:val="lowerRoman"/>
+      <w:lvlText w:val="%9."/>
+      <w:lvlJc w:val="right"/>
+      <w:pPr>
+        <w:ind w:left="7200" w:hanging="180"/>
+      </w:pPr>
+    </w:lvl>
+  </w:abstractNum>
+  <w:abstractNum w:abstractNumId="55" w15:restartNumberingAfterBreak="0">
+    <w:nsid w:val="69855D59"/>
+    <w:multiLevelType w:val="hybridMultilevel"/>
+    <w:tmpl w:val="50AA1948"/>
+    <w:lvl w:ilvl="0" w:tplc="04090013">
+      <w:start w:val="1"/>
+      <w:numFmt w:val="upperRoman"/>
+      <w:lvlText w:val="%1."/>
+      <w:lvlJc w:val="right"/>
+      <w:pPr>
+        <w:ind w:left="720" w:hanging="360"/>
+      </w:pPr>
+    </w:lvl>
+    <w:lvl w:ilvl="1" w:tplc="04090019" w:tentative="1">
+      <w:start w:val="1"/>
+      <w:numFmt w:val="lowerLetter"/>
+      <w:lvlText w:val="%2."/>
+      <w:lvlJc w:val="left"/>
+      <w:pPr>
+        <w:ind w:left="1440" w:hanging="360"/>
+      </w:pPr>
+    </w:lvl>
+    <w:lvl w:ilvl="2" w:tplc="0409001B" w:tentative="1">
+      <w:start w:val="1"/>
+      <w:numFmt w:val="lowerRoman"/>
+      <w:lvlText w:val="%3."/>
+      <w:lvlJc w:val="right"/>
+      <w:pPr>
+        <w:ind w:left="2160" w:hanging="180"/>
+      </w:pPr>
+    </w:lvl>
+    <w:lvl w:ilvl="3" w:tplc="0409000F" w:tentative="1">
+      <w:start w:val="1"/>
+      <w:numFmt w:val="decimal"/>
+      <w:lvlText w:val="%4."/>
+      <w:lvlJc w:val="left"/>
+      <w:pPr>
+        <w:ind w:left="2880" w:hanging="360"/>
+      </w:pPr>
+    </w:lvl>
+    <w:lvl w:ilvl="4" w:tplc="04090019" w:tentative="1">
+      <w:start w:val="1"/>
+      <w:numFmt w:val="lowerLetter"/>
+      <w:lvlText w:val="%5."/>
+      <w:lvlJc w:val="left"/>
+      <w:pPr>
+        <w:ind w:left="3600" w:hanging="360"/>
+      </w:pPr>
+    </w:lvl>
+    <w:lvl w:ilvl="5" w:tplc="0409001B" w:tentative="1">
+      <w:start w:val="1"/>
+      <w:numFmt w:val="lowerRoman"/>
+      <w:lvlText w:val="%6."/>
+      <w:lvlJc w:val="right"/>
+      <w:pPr>
+        <w:ind w:left="4320" w:hanging="180"/>
+      </w:pPr>
+    </w:lvl>
+    <w:lvl w:ilvl="6" w:tplc="0409000F" w:tentative="1">
+      <w:start w:val="1"/>
+      <w:numFmt w:val="decimal"/>
+      <w:lvlText w:val="%7."/>
+      <w:lvlJc w:val="left"/>
+      <w:pPr>
+        <w:ind w:left="5040" w:hanging="360"/>
+      </w:pPr>
+    </w:lvl>
+    <w:lvl w:ilvl="7" w:tplc="04090019" w:tentative="1">
+      <w:start w:val="1"/>
+      <w:numFmt w:val="lowerLetter"/>
+      <w:lvlText w:val="%8."/>
+      <w:lvlJc w:val="left"/>
+      <w:pPr>
+        <w:ind w:left="5760" w:hanging="360"/>
+      </w:pPr>
+    </w:lvl>
+    <w:lvl w:ilvl="8" w:tplc="0409001B" w:tentative="1">
+      <w:start w:val="1"/>
+      <w:numFmt w:val="lowerRoman"/>
+      <w:lvlText w:val="%9."/>
+      <w:lvlJc w:val="right"/>
+      <w:pPr>
+        <w:ind w:left="6480" w:hanging="180"/>
+      </w:pPr>
+    </w:lvl>
+  </w:abstractNum>
+  <w:abstractNum w:abstractNumId="56" w15:restartNumberingAfterBreak="0">
     <w:nsid w:val="69F06440"/>
     <w:multiLevelType w:val="hybridMultilevel"/>
     <w:tmpl w:val="6FAA5ECE"/>
@@ -9072,7 +13121,7 @@
       </w:pPr>
     </w:lvl>
   </w:abstractNum>
-  <w:abstractNum w:abstractNumId="28" w15:restartNumberingAfterBreak="0">
+  <w:abstractNum w:abstractNumId="57" w15:restartNumberingAfterBreak="0">
     <w:nsid w:val="6A1F7EE3"/>
     <w:multiLevelType w:val="hybridMultilevel"/>
     <w:tmpl w:val="7A30EDAE"/>
@@ -9161,7 +13210,7 @@
       </w:pPr>
     </w:lvl>
   </w:abstractNum>
-  <w:abstractNum w:abstractNumId="29" w15:restartNumberingAfterBreak="0">
+  <w:abstractNum w:abstractNumId="58" w15:restartNumberingAfterBreak="0">
     <w:nsid w:val="6A690E34"/>
     <w:multiLevelType w:val="hybridMultilevel"/>
     <w:tmpl w:val="61D240E8"/>
@@ -9251,7 +13300,7 @@
       </w:pPr>
     </w:lvl>
   </w:abstractNum>
-  <w:abstractNum w:abstractNumId="30" w15:restartNumberingAfterBreak="0">
+  <w:abstractNum w:abstractNumId="59" w15:restartNumberingAfterBreak="0">
     <w:nsid w:val="6B2962FE"/>
     <w:multiLevelType w:val="hybridMultilevel"/>
     <w:tmpl w:val="A68028F8"/>
@@ -9341,7 +13390,322 @@
       </w:pPr>
     </w:lvl>
   </w:abstractNum>
-  <w:abstractNum w:abstractNumId="31" w15:restartNumberingAfterBreak="0">
+  <w:abstractNum w:abstractNumId="60" w15:restartNumberingAfterBreak="0">
+    <w:nsid w:val="6CD74F7C"/>
+    <w:multiLevelType w:val="hybridMultilevel"/>
+    <w:tmpl w:val="7CF2F55E"/>
+    <w:lvl w:ilvl="0" w:tplc="742E7CA6">
+      <w:start w:val="3"/>
+      <w:numFmt w:val="bullet"/>
+      <w:lvlText w:val="-"/>
+      <w:lvlJc w:val="left"/>
+      <w:pPr>
+        <w:ind w:left="720" w:hanging="360"/>
+      </w:pPr>
+      <w:rPr>
+        <w:rFonts w:ascii="Times New Roman" w:eastAsiaTheme="minorHAnsi" w:hAnsi="Times New Roman" w:cs="Times New Roman" w:hint="default"/>
+      </w:rPr>
+    </w:lvl>
+    <w:lvl w:ilvl="1" w:tplc="04090003" w:tentative="1">
+      <w:start w:val="1"/>
+      <w:numFmt w:val="bullet"/>
+      <w:lvlText w:val="o"/>
+      <w:lvlJc w:val="left"/>
+      <w:pPr>
+        <w:ind w:left="1440" w:hanging="360"/>
+      </w:pPr>
+      <w:rPr>
+        <w:rFonts w:ascii="Courier New" w:hAnsi="Courier New" w:cs="Courier New" w:hint="default"/>
+      </w:rPr>
+    </w:lvl>
+    <w:lvl w:ilvl="2" w:tplc="04090005" w:tentative="1">
+      <w:start w:val="1"/>
+      <w:numFmt w:val="bullet"/>
+      <w:lvlText w:val=""/>
+      <w:lvlJc w:val="left"/>
+      <w:pPr>
+        <w:ind w:left="2160" w:hanging="360"/>
+      </w:pPr>
+      <w:rPr>
+        <w:rFonts w:ascii="Wingdings" w:hAnsi="Wingdings" w:hint="default"/>
+      </w:rPr>
+    </w:lvl>
+    <w:lvl w:ilvl="3" w:tplc="04090001" w:tentative="1">
+      <w:start w:val="1"/>
+      <w:numFmt w:val="bullet"/>
+      <w:lvlText w:val=""/>
+      <w:lvlJc w:val="left"/>
+      <w:pPr>
+        <w:ind w:left="2880" w:hanging="360"/>
+      </w:pPr>
+      <w:rPr>
+        <w:rFonts w:ascii="Symbol" w:hAnsi="Symbol" w:hint="default"/>
+      </w:rPr>
+    </w:lvl>
+    <w:lvl w:ilvl="4" w:tplc="04090003" w:tentative="1">
+      <w:start w:val="1"/>
+      <w:numFmt w:val="bullet"/>
+      <w:lvlText w:val="o"/>
+      <w:lvlJc w:val="left"/>
+      <w:pPr>
+        <w:ind w:left="3600" w:hanging="360"/>
+      </w:pPr>
+      <w:rPr>
+        <w:rFonts w:ascii="Courier New" w:hAnsi="Courier New" w:cs="Courier New" w:hint="default"/>
+      </w:rPr>
+    </w:lvl>
+    <w:lvl w:ilvl="5" w:tplc="04090005" w:tentative="1">
+      <w:start w:val="1"/>
+      <w:numFmt w:val="bullet"/>
+      <w:lvlText w:val=""/>
+      <w:lvlJc w:val="left"/>
+      <w:pPr>
+        <w:ind w:left="4320" w:hanging="360"/>
+      </w:pPr>
+      <w:rPr>
+        <w:rFonts w:ascii="Wingdings" w:hAnsi="Wingdings" w:hint="default"/>
+      </w:rPr>
+    </w:lvl>
+    <w:lvl w:ilvl="6" w:tplc="04090001" w:tentative="1">
+      <w:start w:val="1"/>
+      <w:numFmt w:val="bullet"/>
+      <w:lvlText w:val=""/>
+      <w:lvlJc w:val="left"/>
+      <w:pPr>
+        <w:ind w:left="5040" w:hanging="360"/>
+      </w:pPr>
+      <w:rPr>
+        <w:rFonts w:ascii="Symbol" w:hAnsi="Symbol" w:hint="default"/>
+      </w:rPr>
+    </w:lvl>
+    <w:lvl w:ilvl="7" w:tplc="04090003" w:tentative="1">
+      <w:start w:val="1"/>
+      <w:numFmt w:val="bullet"/>
+      <w:lvlText w:val="o"/>
+      <w:lvlJc w:val="left"/>
+      <w:pPr>
+        <w:ind w:left="5760" w:hanging="360"/>
+      </w:pPr>
+      <w:rPr>
+        <w:rFonts w:ascii="Courier New" w:hAnsi="Courier New" w:cs="Courier New" w:hint="default"/>
+      </w:rPr>
+    </w:lvl>
+    <w:lvl w:ilvl="8" w:tplc="04090005" w:tentative="1">
+      <w:start w:val="1"/>
+      <w:numFmt w:val="bullet"/>
+      <w:lvlText w:val=""/>
+      <w:lvlJc w:val="left"/>
+      <w:pPr>
+        <w:ind w:left="6480" w:hanging="360"/>
+      </w:pPr>
+      <w:rPr>
+        <w:rFonts w:ascii="Wingdings" w:hAnsi="Wingdings" w:hint="default"/>
+      </w:rPr>
+    </w:lvl>
+  </w:abstractNum>
+  <w:abstractNum w:abstractNumId="61" w15:restartNumberingAfterBreak="0">
+    <w:nsid w:val="6E95184A"/>
+    <w:multiLevelType w:val="hybridMultilevel"/>
+    <w:tmpl w:val="6B30AEBA"/>
+    <w:lvl w:ilvl="0" w:tplc="2CCCE750">
+      <w:start w:val="1"/>
+      <w:numFmt w:val="lowerRoman"/>
+      <w:lvlText w:val="%1."/>
+      <w:lvlJc w:val="left"/>
+      <w:pPr>
+        <w:ind w:left="1080" w:hanging="720"/>
+      </w:pPr>
+      <w:rPr>
+        <w:rFonts w:hint="default"/>
+      </w:rPr>
+    </w:lvl>
+    <w:lvl w:ilvl="1" w:tplc="04090019" w:tentative="1">
+      <w:start w:val="1"/>
+      <w:numFmt w:val="lowerLetter"/>
+      <w:lvlText w:val="%2."/>
+      <w:lvlJc w:val="left"/>
+      <w:pPr>
+        <w:ind w:left="1440" w:hanging="360"/>
+      </w:pPr>
+    </w:lvl>
+    <w:lvl w:ilvl="2" w:tplc="0409001B" w:tentative="1">
+      <w:start w:val="1"/>
+      <w:numFmt w:val="lowerRoman"/>
+      <w:lvlText w:val="%3."/>
+      <w:lvlJc w:val="right"/>
+      <w:pPr>
+        <w:ind w:left="2160" w:hanging="180"/>
+      </w:pPr>
+    </w:lvl>
+    <w:lvl w:ilvl="3" w:tplc="0409000F" w:tentative="1">
+      <w:start w:val="1"/>
+      <w:numFmt w:val="decimal"/>
+      <w:lvlText w:val="%4."/>
+      <w:lvlJc w:val="left"/>
+      <w:pPr>
+        <w:ind w:left="2880" w:hanging="360"/>
+      </w:pPr>
+    </w:lvl>
+    <w:lvl w:ilvl="4" w:tplc="04090019" w:tentative="1">
+      <w:start w:val="1"/>
+      <w:numFmt w:val="lowerLetter"/>
+      <w:lvlText w:val="%5."/>
+      <w:lvlJc w:val="left"/>
+      <w:pPr>
+        <w:ind w:left="3600" w:hanging="360"/>
+      </w:pPr>
+    </w:lvl>
+    <w:lvl w:ilvl="5" w:tplc="0409001B" w:tentative="1">
+      <w:start w:val="1"/>
+      <w:numFmt w:val="lowerRoman"/>
+      <w:lvlText w:val="%6."/>
+      <w:lvlJc w:val="right"/>
+      <w:pPr>
+        <w:ind w:left="4320" w:hanging="180"/>
+      </w:pPr>
+    </w:lvl>
+    <w:lvl w:ilvl="6" w:tplc="0409000F" w:tentative="1">
+      <w:start w:val="1"/>
+      <w:numFmt w:val="decimal"/>
+      <w:lvlText w:val="%7."/>
+      <w:lvlJc w:val="left"/>
+      <w:pPr>
+        <w:ind w:left="5040" w:hanging="360"/>
+      </w:pPr>
+    </w:lvl>
+    <w:lvl w:ilvl="7" w:tplc="04090019" w:tentative="1">
+      <w:start w:val="1"/>
+      <w:numFmt w:val="lowerLetter"/>
+      <w:lvlText w:val="%8."/>
+      <w:lvlJc w:val="left"/>
+      <w:pPr>
+        <w:ind w:left="5760" w:hanging="360"/>
+      </w:pPr>
+    </w:lvl>
+    <w:lvl w:ilvl="8" w:tplc="0409001B" w:tentative="1">
+      <w:start w:val="1"/>
+      <w:numFmt w:val="lowerRoman"/>
+      <w:lvlText w:val="%9."/>
+      <w:lvlJc w:val="right"/>
+      <w:pPr>
+        <w:ind w:left="6480" w:hanging="180"/>
+      </w:pPr>
+    </w:lvl>
+  </w:abstractNum>
+  <w:abstractNum w:abstractNumId="62" w15:restartNumberingAfterBreak="0">
+    <w:nsid w:val="6EBD1D86"/>
+    <w:multiLevelType w:val="hybridMultilevel"/>
+    <w:tmpl w:val="3ABEE70C"/>
+    <w:lvl w:ilvl="0" w:tplc="742E7CA6">
+      <w:start w:val="3"/>
+      <w:numFmt w:val="bullet"/>
+      <w:lvlText w:val="-"/>
+      <w:lvlJc w:val="left"/>
+      <w:pPr>
+        <w:ind w:left="720" w:hanging="360"/>
+      </w:pPr>
+      <w:rPr>
+        <w:rFonts w:ascii="Times New Roman" w:eastAsiaTheme="minorHAnsi" w:hAnsi="Times New Roman" w:cs="Times New Roman" w:hint="default"/>
+      </w:rPr>
+    </w:lvl>
+    <w:lvl w:ilvl="1" w:tplc="04090003" w:tentative="1">
+      <w:start w:val="1"/>
+      <w:numFmt w:val="bullet"/>
+      <w:lvlText w:val="o"/>
+      <w:lvlJc w:val="left"/>
+      <w:pPr>
+        <w:ind w:left="1440" w:hanging="360"/>
+      </w:pPr>
+      <w:rPr>
+        <w:rFonts w:ascii="Courier New" w:hAnsi="Courier New" w:cs="Courier New" w:hint="default"/>
+      </w:rPr>
+    </w:lvl>
+    <w:lvl w:ilvl="2" w:tplc="04090005" w:tentative="1">
+      <w:start w:val="1"/>
+      <w:numFmt w:val="bullet"/>
+      <w:lvlText w:val=""/>
+      <w:lvlJc w:val="left"/>
+      <w:pPr>
+        <w:ind w:left="2160" w:hanging="360"/>
+      </w:pPr>
+      <w:rPr>
+        <w:rFonts w:ascii="Wingdings" w:hAnsi="Wingdings" w:hint="default"/>
+      </w:rPr>
+    </w:lvl>
+    <w:lvl w:ilvl="3" w:tplc="04090001" w:tentative="1">
+      <w:start w:val="1"/>
+      <w:numFmt w:val="bullet"/>
+      <w:lvlText w:val=""/>
+      <w:lvlJc w:val="left"/>
+      <w:pPr>
+        <w:ind w:left="2880" w:hanging="360"/>
+      </w:pPr>
+      <w:rPr>
+        <w:rFonts w:ascii="Symbol" w:hAnsi="Symbol" w:hint="default"/>
+      </w:rPr>
+    </w:lvl>
+    <w:lvl w:ilvl="4" w:tplc="04090003" w:tentative="1">
+      <w:start w:val="1"/>
+      <w:numFmt w:val="bullet"/>
+      <w:lvlText w:val="o"/>
+      <w:lvlJc w:val="left"/>
+      <w:pPr>
+        <w:ind w:left="3600" w:hanging="360"/>
+      </w:pPr>
+      <w:rPr>
+        <w:rFonts w:ascii="Courier New" w:hAnsi="Courier New" w:cs="Courier New" w:hint="default"/>
+      </w:rPr>
+    </w:lvl>
+    <w:lvl w:ilvl="5" w:tplc="04090005" w:tentative="1">
+      <w:start w:val="1"/>
+      <w:numFmt w:val="bullet"/>
+      <w:lvlText w:val=""/>
+      <w:lvlJc w:val="left"/>
+      <w:pPr>
+        <w:ind w:left="4320" w:hanging="360"/>
+      </w:pPr>
+      <w:rPr>
+        <w:rFonts w:ascii="Wingdings" w:hAnsi="Wingdings" w:hint="default"/>
+      </w:rPr>
+    </w:lvl>
+    <w:lvl w:ilvl="6" w:tplc="04090001" w:tentative="1">
+      <w:start w:val="1"/>
+      <w:numFmt w:val="bullet"/>
+      <w:lvlText w:val=""/>
+      <w:lvlJc w:val="left"/>
+      <w:pPr>
+        <w:ind w:left="5040" w:hanging="360"/>
+      </w:pPr>
+      <w:rPr>
+        <w:rFonts w:ascii="Symbol" w:hAnsi="Symbol" w:hint="default"/>
+      </w:rPr>
+    </w:lvl>
+    <w:lvl w:ilvl="7" w:tplc="04090003" w:tentative="1">
+      <w:start w:val="1"/>
+      <w:numFmt w:val="bullet"/>
+      <w:lvlText w:val="o"/>
+      <w:lvlJc w:val="left"/>
+      <w:pPr>
+        <w:ind w:left="5760" w:hanging="360"/>
+      </w:pPr>
+      <w:rPr>
+        <w:rFonts w:ascii="Courier New" w:hAnsi="Courier New" w:cs="Courier New" w:hint="default"/>
+      </w:rPr>
+    </w:lvl>
+    <w:lvl w:ilvl="8" w:tplc="04090005" w:tentative="1">
+      <w:start w:val="1"/>
+      <w:numFmt w:val="bullet"/>
+      <w:lvlText w:val=""/>
+      <w:lvlJc w:val="left"/>
+      <w:pPr>
+        <w:ind w:left="6480" w:hanging="360"/>
+      </w:pPr>
+      <w:rPr>
+        <w:rFonts w:ascii="Wingdings" w:hAnsi="Wingdings" w:hint="default"/>
+      </w:rPr>
+    </w:lvl>
+  </w:abstractNum>
+  <w:abstractNum w:abstractNumId="63" w15:restartNumberingAfterBreak="0">
     <w:nsid w:val="7183011B"/>
     <w:multiLevelType w:val="hybridMultilevel"/>
     <w:tmpl w:val="303272AA"/>
@@ -9430,7 +13794,120 @@
       </w:pPr>
     </w:lvl>
   </w:abstractNum>
-  <w:abstractNum w:abstractNumId="32" w15:restartNumberingAfterBreak="0">
+  <w:abstractNum w:abstractNumId="64" w15:restartNumberingAfterBreak="0">
+    <w:nsid w:val="72C363A6"/>
+    <w:multiLevelType w:val="hybridMultilevel"/>
+    <w:tmpl w:val="CC7677D2"/>
+    <w:lvl w:ilvl="0" w:tplc="742E7CA6">
+      <w:start w:val="3"/>
+      <w:numFmt w:val="bullet"/>
+      <w:lvlText w:val="-"/>
+      <w:lvlJc w:val="left"/>
+      <w:pPr>
+        <w:ind w:left="720" w:hanging="360"/>
+      </w:pPr>
+      <w:rPr>
+        <w:rFonts w:ascii="Times New Roman" w:eastAsiaTheme="minorHAnsi" w:hAnsi="Times New Roman" w:cs="Times New Roman" w:hint="default"/>
+      </w:rPr>
+    </w:lvl>
+    <w:lvl w:ilvl="1" w:tplc="04090003" w:tentative="1">
+      <w:start w:val="1"/>
+      <w:numFmt w:val="bullet"/>
+      <w:lvlText w:val="o"/>
+      <w:lvlJc w:val="left"/>
+      <w:pPr>
+        <w:ind w:left="1440" w:hanging="360"/>
+      </w:pPr>
+      <w:rPr>
+        <w:rFonts w:ascii="Courier New" w:hAnsi="Courier New" w:cs="Courier New" w:hint="default"/>
+      </w:rPr>
+    </w:lvl>
+    <w:lvl w:ilvl="2" w:tplc="04090005" w:tentative="1">
+      <w:start w:val="1"/>
+      <w:numFmt w:val="bullet"/>
+      <w:lvlText w:val=""/>
+      <w:lvlJc w:val="left"/>
+      <w:pPr>
+        <w:ind w:left="2160" w:hanging="360"/>
+      </w:pPr>
+      <w:rPr>
+        <w:rFonts w:ascii="Wingdings" w:hAnsi="Wingdings" w:hint="default"/>
+      </w:rPr>
+    </w:lvl>
+    <w:lvl w:ilvl="3" w:tplc="04090001" w:tentative="1">
+      <w:start w:val="1"/>
+      <w:numFmt w:val="bullet"/>
+      <w:lvlText w:val=""/>
+      <w:lvlJc w:val="left"/>
+      <w:pPr>
+        <w:ind w:left="2880" w:hanging="360"/>
+      </w:pPr>
+      <w:rPr>
+        <w:rFonts w:ascii="Symbol" w:hAnsi="Symbol" w:hint="default"/>
+      </w:rPr>
+    </w:lvl>
+    <w:lvl w:ilvl="4" w:tplc="04090003" w:tentative="1">
+      <w:start w:val="1"/>
+      <w:numFmt w:val="bullet"/>
+      <w:lvlText w:val="o"/>
+      <w:lvlJc w:val="left"/>
+      <w:pPr>
+        <w:ind w:left="3600" w:hanging="360"/>
+      </w:pPr>
+      <w:rPr>
+        <w:rFonts w:ascii="Courier New" w:hAnsi="Courier New" w:cs="Courier New" w:hint="default"/>
+      </w:rPr>
+    </w:lvl>
+    <w:lvl w:ilvl="5" w:tplc="04090005" w:tentative="1">
+      <w:start w:val="1"/>
+      <w:numFmt w:val="bullet"/>
+      <w:lvlText w:val=""/>
+      <w:lvlJc w:val="left"/>
+      <w:pPr>
+        <w:ind w:left="4320" w:hanging="360"/>
+      </w:pPr>
+      <w:rPr>
+        <w:rFonts w:ascii="Wingdings" w:hAnsi="Wingdings" w:hint="default"/>
+      </w:rPr>
+    </w:lvl>
+    <w:lvl w:ilvl="6" w:tplc="04090001" w:tentative="1">
+      <w:start w:val="1"/>
+      <w:numFmt w:val="bullet"/>
+      <w:lvlText w:val=""/>
+      <w:lvlJc w:val="left"/>
+      <w:pPr>
+        <w:ind w:left="5040" w:hanging="360"/>
+      </w:pPr>
+      <w:rPr>
+        <w:rFonts w:ascii="Symbol" w:hAnsi="Symbol" w:hint="default"/>
+      </w:rPr>
+    </w:lvl>
+    <w:lvl w:ilvl="7" w:tplc="04090003" w:tentative="1">
+      <w:start w:val="1"/>
+      <w:numFmt w:val="bullet"/>
+      <w:lvlText w:val="o"/>
+      <w:lvlJc w:val="left"/>
+      <w:pPr>
+        <w:ind w:left="5760" w:hanging="360"/>
+      </w:pPr>
+      <w:rPr>
+        <w:rFonts w:ascii="Courier New" w:hAnsi="Courier New" w:cs="Courier New" w:hint="default"/>
+      </w:rPr>
+    </w:lvl>
+    <w:lvl w:ilvl="8" w:tplc="04090005" w:tentative="1">
+      <w:start w:val="1"/>
+      <w:numFmt w:val="bullet"/>
+      <w:lvlText w:val=""/>
+      <w:lvlJc w:val="left"/>
+      <w:pPr>
+        <w:ind w:left="6480" w:hanging="360"/>
+      </w:pPr>
+      <w:rPr>
+        <w:rFonts w:ascii="Wingdings" w:hAnsi="Wingdings" w:hint="default"/>
+      </w:rPr>
+    </w:lvl>
+  </w:abstractNum>
+  <w:abstractNum w:abstractNumId="65" w15:restartNumberingAfterBreak="0">
     <w:nsid w:val="75CC6ADD"/>
     <w:multiLevelType w:val="multilevel"/>
     <w:tmpl w:val="0409001F"/>
@@ -9516,7 +13993,7 @@
       </w:pPr>
     </w:lvl>
   </w:abstractNum>
-  <w:abstractNum w:abstractNumId="33" w15:restartNumberingAfterBreak="0">
+  <w:abstractNum w:abstractNumId="66" w15:restartNumberingAfterBreak="0">
     <w:nsid w:val="75EE03E7"/>
     <w:multiLevelType w:val="multilevel"/>
     <w:tmpl w:val="ABE02042"/>
@@ -9629,47 +14106,136 @@
       </w:rPr>
     </w:lvl>
   </w:abstractNum>
+  <w:abstractNum w:abstractNumId="67" w15:restartNumberingAfterBreak="0">
+    <w:nsid w:val="76C47E76"/>
+    <w:multiLevelType w:val="hybridMultilevel"/>
+    <w:tmpl w:val="14520C44"/>
+    <w:lvl w:ilvl="0" w:tplc="692408B6">
+      <w:start w:val="1"/>
+      <w:numFmt w:val="lowerRoman"/>
+      <w:lvlText w:val="%1."/>
+      <w:lvlJc w:val="left"/>
+      <w:pPr>
+        <w:ind w:left="1080" w:hanging="720"/>
+      </w:pPr>
+      <w:rPr>
+        <w:rFonts w:hint="default"/>
+      </w:rPr>
+    </w:lvl>
+    <w:lvl w:ilvl="1" w:tplc="04090019" w:tentative="1">
+      <w:start w:val="1"/>
+      <w:numFmt w:val="lowerLetter"/>
+      <w:lvlText w:val="%2."/>
+      <w:lvlJc w:val="left"/>
+      <w:pPr>
+        <w:ind w:left="1440" w:hanging="360"/>
+      </w:pPr>
+    </w:lvl>
+    <w:lvl w:ilvl="2" w:tplc="0409001B" w:tentative="1">
+      <w:start w:val="1"/>
+      <w:numFmt w:val="lowerRoman"/>
+      <w:lvlText w:val="%3."/>
+      <w:lvlJc w:val="right"/>
+      <w:pPr>
+        <w:ind w:left="2160" w:hanging="180"/>
+      </w:pPr>
+    </w:lvl>
+    <w:lvl w:ilvl="3" w:tplc="0409000F" w:tentative="1">
+      <w:start w:val="1"/>
+      <w:numFmt w:val="decimal"/>
+      <w:lvlText w:val="%4."/>
+      <w:lvlJc w:val="left"/>
+      <w:pPr>
+        <w:ind w:left="2880" w:hanging="360"/>
+      </w:pPr>
+    </w:lvl>
+    <w:lvl w:ilvl="4" w:tplc="04090019" w:tentative="1">
+      <w:start w:val="1"/>
+      <w:numFmt w:val="lowerLetter"/>
+      <w:lvlText w:val="%5."/>
+      <w:lvlJc w:val="left"/>
+      <w:pPr>
+        <w:ind w:left="3600" w:hanging="360"/>
+      </w:pPr>
+    </w:lvl>
+    <w:lvl w:ilvl="5" w:tplc="0409001B" w:tentative="1">
+      <w:start w:val="1"/>
+      <w:numFmt w:val="lowerRoman"/>
+      <w:lvlText w:val="%6."/>
+      <w:lvlJc w:val="right"/>
+      <w:pPr>
+        <w:ind w:left="4320" w:hanging="180"/>
+      </w:pPr>
+    </w:lvl>
+    <w:lvl w:ilvl="6" w:tplc="0409000F" w:tentative="1">
+      <w:start w:val="1"/>
+      <w:numFmt w:val="decimal"/>
+      <w:lvlText w:val="%7."/>
+      <w:lvlJc w:val="left"/>
+      <w:pPr>
+        <w:ind w:left="5040" w:hanging="360"/>
+      </w:pPr>
+    </w:lvl>
+    <w:lvl w:ilvl="7" w:tplc="04090019" w:tentative="1">
+      <w:start w:val="1"/>
+      <w:numFmt w:val="lowerLetter"/>
+      <w:lvlText w:val="%8."/>
+      <w:lvlJc w:val="left"/>
+      <w:pPr>
+        <w:ind w:left="5760" w:hanging="360"/>
+      </w:pPr>
+    </w:lvl>
+    <w:lvl w:ilvl="8" w:tplc="0409001B" w:tentative="1">
+      <w:start w:val="1"/>
+      <w:numFmt w:val="lowerRoman"/>
+      <w:lvlText w:val="%9."/>
+      <w:lvlJc w:val="right"/>
+      <w:pPr>
+        <w:ind w:left="6480" w:hanging="180"/>
+      </w:pPr>
+    </w:lvl>
+  </w:abstractNum>
   <w:num w:numId="1" w16cid:durableId="1259606580">
+    <w:abstractNumId w:val="26"/>
+  </w:num>
+  <w:num w:numId="2" w16cid:durableId="757216700">
     <w:abstractNumId w:val="11"/>
   </w:num>
-  <w:num w:numId="2" w16cid:durableId="757216700">
-    <w:abstractNumId w:val="4"/>
-  </w:num>
   <w:num w:numId="3" w16cid:durableId="2097970245">
-    <w:abstractNumId w:val="28"/>
+    <w:abstractNumId w:val="57"/>
   </w:num>
   <w:num w:numId="4" w16cid:durableId="385615283">
-    <w:abstractNumId w:val="27"/>
+    <w:abstractNumId w:val="56"/>
   </w:num>
   <w:num w:numId="5" w16cid:durableId="1810589238">
-    <w:abstractNumId w:val="30"/>
+    <w:abstractNumId w:val="59"/>
   </w:num>
   <w:num w:numId="6" w16cid:durableId="966547484">
-    <w:abstractNumId w:val="12"/>
+    <w:abstractNumId w:val="28"/>
   </w:num>
   <w:num w:numId="7" w16cid:durableId="2088531412">
     <w:abstractNumId w:val="0"/>
   </w:num>
   <w:num w:numId="8" w16cid:durableId="829173843">
+    <w:abstractNumId w:val="63"/>
+  </w:num>
+  <w:num w:numId="9" w16cid:durableId="538200836">
+    <w:abstractNumId w:val="58"/>
+  </w:num>
+  <w:num w:numId="10" w16cid:durableId="242419228">
     <w:abstractNumId w:val="31"/>
   </w:num>
-  <w:num w:numId="9" w16cid:durableId="538200836">
-    <w:abstractNumId w:val="29"/>
-  </w:num>
-  <w:num w:numId="10" w16cid:durableId="242419228">
-    <w:abstractNumId w:val="13"/>
-  </w:num>
   <w:num w:numId="11" w16cid:durableId="1822693782">
-    <w:abstractNumId w:val="25"/>
+    <w:abstractNumId w:val="51"/>
   </w:num>
   <w:num w:numId="12" w16cid:durableId="1122189641">
-    <w:abstractNumId w:val="15"/>
+    <w:abstractNumId w:val="33"/>
   </w:num>
   <w:num w:numId="13" w16cid:durableId="1443573623">
-    <w:abstractNumId w:val="26"/>
+    <w:abstractNumId w:val="53"/>
   </w:num>
   <w:num w:numId="14" w16cid:durableId="1005017071">
-    <w:abstractNumId w:val="20"/>
+    <w:abstractNumId w:val="41"/>
   </w:num>
   <w:num w:numId="15" w16cid:durableId="1841853338">
     <w:abstractNumId w:val="1"/>
@@ -9678,58 +14244,160 @@
     <w:abstractNumId w:val="2"/>
   </w:num>
   <w:num w:numId="17" w16cid:durableId="1719822177">
+    <w:abstractNumId w:val="17"/>
+  </w:num>
+  <w:num w:numId="18" w16cid:durableId="1801993260">
+    <w:abstractNumId w:val="23"/>
+  </w:num>
+  <w:num w:numId="19" w16cid:durableId="122891259">
+    <w:abstractNumId w:val="21"/>
+  </w:num>
+  <w:num w:numId="20" w16cid:durableId="1266384629">
+    <w:abstractNumId w:val="65"/>
+  </w:num>
+  <w:num w:numId="21" w16cid:durableId="785152134">
+    <w:abstractNumId w:val="16"/>
+  </w:num>
+  <w:num w:numId="22" w16cid:durableId="2054839555">
+    <w:abstractNumId w:val="49"/>
+  </w:num>
+  <w:num w:numId="23" w16cid:durableId="1895123127">
+    <w:abstractNumId w:val="22"/>
+  </w:num>
+  <w:num w:numId="24" w16cid:durableId="1906379298">
+    <w:abstractNumId w:val="34"/>
+  </w:num>
+  <w:num w:numId="25" w16cid:durableId="882668819">
+    <w:abstractNumId w:val="66"/>
+  </w:num>
+  <w:num w:numId="26" w16cid:durableId="642470004">
+    <w:abstractNumId w:val="50"/>
+  </w:num>
+  <w:num w:numId="27" w16cid:durableId="1180319222">
+    <w:abstractNumId w:val="36"/>
+  </w:num>
+  <w:num w:numId="28" w16cid:durableId="1170026502">
+    <w:abstractNumId w:val="9"/>
+  </w:num>
+  <w:num w:numId="29" w16cid:durableId="692078458">
+    <w:abstractNumId w:val="47"/>
+  </w:num>
+  <w:num w:numId="30" w16cid:durableId="1526746754">
+    <w:abstractNumId w:val="32"/>
+  </w:num>
+  <w:num w:numId="31" w16cid:durableId="45109241">
+    <w:abstractNumId w:val="38"/>
+  </w:num>
+  <w:num w:numId="32" w16cid:durableId="1608005993">
+    <w:abstractNumId w:val="39"/>
+  </w:num>
+  <w:num w:numId="33" w16cid:durableId="1887642503">
+    <w:abstractNumId w:val="43"/>
+  </w:num>
+  <w:num w:numId="34" w16cid:durableId="1298802894">
+    <w:abstractNumId w:val="20"/>
+  </w:num>
+  <w:num w:numId="35" w16cid:durableId="949387036">
+    <w:abstractNumId w:val="48"/>
+  </w:num>
+  <w:num w:numId="36" w16cid:durableId="1813251388">
+    <w:abstractNumId w:val="27"/>
+  </w:num>
+  <w:num w:numId="37" w16cid:durableId="1627390917">
+    <w:abstractNumId w:val="12"/>
+  </w:num>
+  <w:num w:numId="38" w16cid:durableId="223757839">
+    <w:abstractNumId w:val="19"/>
+  </w:num>
+  <w:num w:numId="39" w16cid:durableId="268006542">
+    <w:abstractNumId w:val="40"/>
+  </w:num>
+  <w:num w:numId="40" w16cid:durableId="1018432368">
+    <w:abstractNumId w:val="54"/>
+  </w:num>
+  <w:num w:numId="41" w16cid:durableId="2133817938">
+    <w:abstractNumId w:val="35"/>
+  </w:num>
+  <w:num w:numId="42" w16cid:durableId="1179925876">
+    <w:abstractNumId w:val="3"/>
+  </w:num>
+  <w:num w:numId="43" w16cid:durableId="1230770775">
+    <w:abstractNumId w:val="4"/>
+  </w:num>
+  <w:num w:numId="44" w16cid:durableId="1032653285">
+    <w:abstractNumId w:val="5"/>
+  </w:num>
+  <w:num w:numId="45" w16cid:durableId="983853865">
     <w:abstractNumId w:val="6"/>
   </w:num>
-  <w:num w:numId="18" w16cid:durableId="1801993260">
+  <w:num w:numId="46" w16cid:durableId="1371026381">
+    <w:abstractNumId w:val="62"/>
+  </w:num>
+  <w:num w:numId="47" w16cid:durableId="1490636624">
+    <w:abstractNumId w:val="24"/>
+  </w:num>
+  <w:num w:numId="48" w16cid:durableId="1760445806">
+    <w:abstractNumId w:val="44"/>
+  </w:num>
+  <w:num w:numId="49" w16cid:durableId="1016738059">
+    <w:abstractNumId w:val="29"/>
+  </w:num>
+  <w:num w:numId="50" w16cid:durableId="448672400">
+    <w:abstractNumId w:val="64"/>
+  </w:num>
+  <w:num w:numId="51" w16cid:durableId="889344519">
+    <w:abstractNumId w:val="13"/>
+  </w:num>
+  <w:num w:numId="52" w16cid:durableId="2017225608">
+    <w:abstractNumId w:val="14"/>
+  </w:num>
+  <w:num w:numId="53" w16cid:durableId="606738761">
+    <w:abstractNumId w:val="25"/>
+  </w:num>
+  <w:num w:numId="54" w16cid:durableId="868180137">
+    <w:abstractNumId w:val="15"/>
+  </w:num>
+  <w:num w:numId="55" w16cid:durableId="1711566767">
+    <w:abstractNumId w:val="52"/>
+  </w:num>
+  <w:num w:numId="56" w16cid:durableId="994844122">
+    <w:abstractNumId w:val="60"/>
+  </w:num>
+  <w:num w:numId="57" w16cid:durableId="565651892">
+    <w:abstractNumId w:val="8"/>
+  </w:num>
+  <w:num w:numId="58" w16cid:durableId="408887980">
+    <w:abstractNumId w:val="55"/>
+  </w:num>
+  <w:num w:numId="59" w16cid:durableId="1566724779">
+    <w:abstractNumId w:val="30"/>
+  </w:num>
+  <w:num w:numId="60" w16cid:durableId="1721393096">
+    <w:abstractNumId w:val="37"/>
+  </w:num>
+  <w:num w:numId="61" w16cid:durableId="137573306">
+    <w:abstractNumId w:val="61"/>
+  </w:num>
+  <w:num w:numId="62" w16cid:durableId="2063365105">
     <w:abstractNumId w:val="10"/>
   </w:num>
-  <w:num w:numId="19" w16cid:durableId="122891259">
-    <w:abstractNumId w:val="8"/>
+  <w:num w:numId="63" w16cid:durableId="710347424">
+    <w:abstractNumId w:val="45"/>
   </w:num>
-  <w:num w:numId="20" w16cid:durableId="1266384629">
-    <w:abstractNumId w:val="32"/>
+  <w:num w:numId="64" w16cid:durableId="2003385176">
+    <w:abstractNumId w:val="46"/>
   </w:num>
-  <w:num w:numId="21" w16cid:durableId="785152134">
-    <w:abstractNumId w:val="5"/>
+  <w:num w:numId="65" w16cid:durableId="512303923">
+    <w:abstractNumId w:val="7"/>
   </w:num>
-  <w:num w:numId="22" w16cid:durableId="2054839555">
-    <w:abstractNumId w:val="23"/>
-  </w:num>
-  <w:num w:numId="23" w16cid:durableId="1895123127">
-    <w:abstractNumId w:val="9"/>
-  </w:num>
-  <w:num w:numId="24" w16cid:durableId="1906379298">
-    <w:abstractNumId w:val="16"/>
-  </w:num>
-  <w:num w:numId="25" w16cid:durableId="882668819">
-    <w:abstractNumId w:val="33"/>
-  </w:num>
-  <w:num w:numId="26" w16cid:durableId="642470004">
-    <w:abstractNumId w:val="24"/>
-  </w:num>
-  <w:num w:numId="27" w16cid:durableId="1180319222">
-    <w:abstractNumId w:val="17"/>
-  </w:num>
-  <w:num w:numId="28" w16cid:durableId="1170026502">
-    <w:abstractNumId w:val="3"/>
-  </w:num>
-  <w:num w:numId="29" w16cid:durableId="692078458">
-    <w:abstractNumId w:val="22"/>
-  </w:num>
-  <w:num w:numId="30" w16cid:durableId="1526746754">
-    <w:abstractNumId w:val="14"/>
-  </w:num>
-  <w:num w:numId="31" w16cid:durableId="45109241">
+  <w:num w:numId="66" w16cid:durableId="62945720">
     <w:abstractNumId w:val="18"/>
   </w:num>
-  <w:num w:numId="32" w16cid:durableId="1608005993">
-    <w:abstractNumId w:val="19"/>
+  <w:num w:numId="67" w16cid:durableId="1317875101">
+    <w:abstractNumId w:val="67"/>
   </w:num>
-  <w:num w:numId="33" w16cid:durableId="1887642503">
-    <w:abstractNumId w:val="21"/>
-  </w:num>
-  <w:num w:numId="34" w16cid:durableId="1298802894">
-    <w:abstractNumId w:val="7"/>
+  <w:num w:numId="68" w16cid:durableId="1365445221">
+    <w:abstractNumId w:val="42"/>
   </w:num>
 </w:numbering>
 </file>
@@ -10539,6 +15207,26 @@
       <w:color w:val="1F3763" w:themeColor="accent1" w:themeShade="7F"/>
     </w:rPr>
   </w:style>
+  <w:style w:type="table" w:customStyle="1" w:styleId="TableGrid">
+    <w:name w:val="TableGrid"/>
+    <w:rsid w:val="00AF71B3"/>
+    <w:rPr>
+      <w:rFonts w:eastAsiaTheme="minorEastAsia"/>
+      <w:kern w:val="2"/>
+      <w:sz w:val="22"/>
+      <w:szCs w:val="20"/>
+      <w:lang w:val="en-US" w:bidi="ne-NP"/>
+      <w14:ligatures w14:val="standardContextual"/>
+    </w:rPr>
+    <w:tblPr>
+      <w:tblCellMar>
+        <w:top w:w="0" w:type="dxa"/>
+        <w:left w:w="0" w:type="dxa"/>
+        <w:bottom w:w="0" w:type="dxa"/>
+        <w:right w:w="0" w:type="dxa"/>
+      </w:tblCellMar>
+    </w:tblPr>
+  </w:style>
 </w:styles>
 </file>
 
